--- a/Reviews.docx
+++ b/Reviews.docx
@@ -6,46 +6,76 @@
       <w:pPr>
         <w:rPr>
           <w:rFonts w:eastAsia="Times New Roman"/>
+          <w:b/>
+          <w:bCs/>
         </w:rPr>
       </w:pPr>
       <w:r>
         <w:rPr>
           <w:rFonts w:eastAsia="Times New Roman"/>
-        </w:rPr>
-        <w:t xml:space="preserve">Reviewer #1: </w:t>
+          <w:b/>
+          <w:bCs/>
+        </w:rPr>
+        <w:t xml:space="preserve">Handling editor: Holger </w:t>
+      </w:r>
+      <w:proofErr w:type="spellStart"/>
+      <w:r>
+        <w:rPr>
+          <w:rFonts w:eastAsia="Times New Roman"/>
+          <w:b/>
+          <w:bCs/>
+        </w:rPr>
+        <w:t>Kreft</w:t>
+      </w:r>
+      <w:proofErr w:type="spellEnd"/>
+    </w:p>
+    <w:p>
+      <w:pPr>
+        <w:rPr>
+          <w:rFonts w:eastAsia="Times New Roman"/>
+        </w:rPr>
+      </w:pPr>
+      <w:r>
+        <w:rPr>
+          <w:rFonts w:eastAsia="Times New Roman"/>
+        </w:rPr>
+        <w:t xml:space="preserve">The reviewers raise </w:t>
       </w:r>
       <w:proofErr w:type="gramStart"/>
       <w:r>
         <w:rPr>
           <w:rFonts w:eastAsia="Times New Roman"/>
         </w:rPr>
-        <w:t>First of all</w:t>
+        <w:t>a number of</w:t>
       </w:r>
       <w:proofErr w:type="gramEnd"/>
       <w:r>
         <w:rPr>
           <w:rFonts w:eastAsia="Times New Roman"/>
         </w:rPr>
-        <w:t>, I apologize for providing my comments so late.</w:t>
-      </w:r>
-      <w:r>
-        <w:rPr>
-          <w:rFonts w:eastAsia="Times New Roman"/>
-        </w:rPr>
-        <w:br/>
-      </w:r>
-      <w:r>
-        <w:rPr>
-          <w:rFonts w:eastAsia="Times New Roman"/>
-        </w:rPr>
-        <w:br/>
-        <w:t>In this manuscript, the authors reviewed the papers that assessed the temporal trends in avian diversity. They provide an overview of these trends at different spatial scales and among the different metrics used. They also discuss them through the study of their temporal grain.</w:t>
-      </w:r>
-      <w:r>
-        <w:rPr>
-          <w:rFonts w:eastAsia="Times New Roman"/>
-        </w:rPr>
-        <w:br/>
+        <w:t xml:space="preserve"> points that you need to address before we can consider publication. Most of their comments circle around clarifying concepts, improving parts of the writing, and finding a more balanced discussion. Reviewer #2 is concerned about the reproducibility of the study - a point I also think is extremely important.</w:t>
+      </w:r>
+    </w:p>
+    <w:p>
+      <w:pPr>
+        <w:rPr>
+          <w:rFonts w:eastAsia="Times New Roman"/>
+        </w:rPr>
+      </w:pPr>
+    </w:p>
+    <w:p>
+      <w:pPr>
+        <w:rPr>
+          <w:rFonts w:eastAsia="Times New Roman"/>
+        </w:rPr>
+      </w:pPr>
+      <w:r>
+        <w:rPr>
+          <w:rFonts w:eastAsia="Times New Roman"/>
+          <w:b/>
+          <w:bCs/>
+        </w:rPr>
+        <w:t>Reviewer #1</w:t>
       </w:r>
       <w:r>
         <w:rPr>
@@ -143,6 +173,305 @@
         </w:rPr>
         <w:t xml:space="preserve"> et al. (2010) you provided L279-280, when I read the paper, I think that I would say that the temporal grain is provided: 10 min. In Monnet et al., even if the change in protocol from 5 to 10 min can make the calculations difficult, I have no idea how you got to 0.09 hour as a temporal grain.</w:t>
       </w:r>
+    </w:p>
+    <w:p>
+      <w:pPr>
+        <w:ind w:left="720"/>
+        <w:rPr>
+          <w:rFonts w:eastAsia="Times New Roman"/>
+          <w:color w:val="0070C0"/>
+        </w:rPr>
+      </w:pPr>
+      <w:r>
+        <w:rPr>
+          <w:rFonts w:eastAsia="Times New Roman"/>
+          <w:color w:val="0070C0"/>
+        </w:rPr>
+        <w:t xml:space="preserve">&gt;&gt;&gt; </w:t>
+      </w:r>
+      <w:r>
+        <w:rPr>
+          <w:rFonts w:eastAsia="Times New Roman"/>
+          <w:color w:val="0070C0"/>
+        </w:rPr>
+        <w:t>The temporal grains</w:t>
+      </w:r>
+      <w:r>
+        <w:rPr>
+          <w:rFonts w:eastAsia="Times New Roman"/>
+          <w:color w:val="0070C0"/>
+        </w:rPr>
+        <w:t xml:space="preserve"> in our manuscript</w:t>
+      </w:r>
+      <w:r>
+        <w:rPr>
+          <w:rFonts w:eastAsia="Times New Roman"/>
+          <w:color w:val="0070C0"/>
+        </w:rPr>
+        <w:t xml:space="preserve"> are provided in decimal hours, which was not specified in the original </w:t>
+      </w:r>
+      <w:r>
+        <w:rPr>
+          <w:rFonts w:eastAsia="Times New Roman"/>
+          <w:color w:val="0070C0"/>
+        </w:rPr>
+        <w:t>version</w:t>
+      </w:r>
+      <w:r>
+        <w:rPr>
+          <w:rFonts w:eastAsia="Times New Roman"/>
+          <w:color w:val="0070C0"/>
+        </w:rPr>
+        <w:t xml:space="preserve"> (but </w:t>
+      </w:r>
+      <w:r>
+        <w:rPr>
+          <w:rFonts w:eastAsia="Times New Roman"/>
+          <w:color w:val="0070C0"/>
+        </w:rPr>
+        <w:t xml:space="preserve">is </w:t>
+      </w:r>
+      <w:r>
+        <w:rPr>
+          <w:rFonts w:eastAsia="Times New Roman"/>
+          <w:color w:val="0070C0"/>
+        </w:rPr>
+        <w:t xml:space="preserve">now corrected). </w:t>
+      </w:r>
+      <w:r>
+        <w:rPr>
+          <w:rFonts w:eastAsia="Times New Roman"/>
+          <w:color w:val="0070C0"/>
+        </w:rPr>
+        <w:t>For instance</w:t>
+      </w:r>
+      <w:r>
+        <w:rPr>
+          <w:rFonts w:eastAsia="Times New Roman"/>
+          <w:color w:val="0070C0"/>
+        </w:rPr>
+        <w:t xml:space="preserve">, concerning Monnet </w:t>
+      </w:r>
+      <w:r>
+        <w:rPr>
+          <w:rFonts w:eastAsia="Times New Roman"/>
+          <w:i/>
+          <w:iCs/>
+          <w:color w:val="0070C0"/>
+        </w:rPr>
+        <w:t xml:space="preserve">et al. </w:t>
+      </w:r>
+      <w:r>
+        <w:rPr>
+          <w:rFonts w:eastAsia="Times New Roman"/>
+          <w:color w:val="0070C0"/>
+        </w:rPr>
+        <w:t xml:space="preserve">(2014), the indicated temporal grain is 5 minutes: 5/60 </w:t>
+      </w:r>
+      <w:r>
+        <w:rPr>
+          <w:rFonts w:eastAsia="Times New Roman"/>
+          <w:color w:val="0070C0"/>
+        </w:rPr>
+        <w:t>= 0.08333 rounded up to 0.09</w:t>
+      </w:r>
+      <w:r>
+        <w:rPr>
+          <w:rFonts w:eastAsia="Times New Roman"/>
+          <w:color w:val="0070C0"/>
+        </w:rPr>
+        <w:t xml:space="preserve"> h</w:t>
+      </w:r>
+      <w:r>
+        <w:rPr>
+          <w:rFonts w:eastAsia="Times New Roman"/>
+          <w:color w:val="0070C0"/>
+        </w:rPr>
+        <w:t xml:space="preserve">. </w:t>
+      </w:r>
+      <w:r>
+        <w:rPr>
+          <w:rFonts w:eastAsia="Times New Roman"/>
+          <w:color w:val="0070C0"/>
+        </w:rPr>
+        <w:t xml:space="preserve">Other example: articles using the North American Breeding Birds Survey are summarizing the data at the scale of the routes. Each route is divided into 50 census points surveyed for 3 minutes each. Thus: (3*50)/60 = 2.5 h. </w:t>
+      </w:r>
+    </w:p>
+    <w:p>
+      <w:pPr>
+        <w:ind w:left="720"/>
+        <w:rPr>
+          <w:rFonts w:eastAsia="Times New Roman"/>
+          <w:color w:val="0070C0"/>
+        </w:rPr>
+      </w:pPr>
+      <w:r>
+        <w:rPr>
+          <w:rFonts w:eastAsia="Times New Roman"/>
+          <w:color w:val="0070C0"/>
+        </w:rPr>
+        <w:t xml:space="preserve">Finally, concerning </w:t>
+      </w:r>
+      <w:proofErr w:type="spellStart"/>
+      <w:r>
+        <w:rPr>
+          <w:rFonts w:eastAsia="Times New Roman"/>
+          <w:color w:val="0070C0"/>
+        </w:rPr>
+        <w:t>Wretenberg</w:t>
+      </w:r>
+      <w:proofErr w:type="spellEnd"/>
+      <w:r>
+        <w:rPr>
+          <w:rFonts w:eastAsia="Times New Roman"/>
+          <w:color w:val="0070C0"/>
+        </w:rPr>
+        <w:t xml:space="preserve"> </w:t>
+      </w:r>
+      <w:r>
+        <w:rPr>
+          <w:rFonts w:eastAsia="Times New Roman"/>
+          <w:i/>
+          <w:iCs/>
+          <w:color w:val="0070C0"/>
+        </w:rPr>
+        <w:t xml:space="preserve">et al. </w:t>
+      </w:r>
+      <w:r>
+        <w:rPr>
+          <w:rFonts w:eastAsia="Times New Roman"/>
+          <w:color w:val="0070C0"/>
+        </w:rPr>
+        <w:t xml:space="preserve">(2010), the only information about the temporal grain we found is: </w:t>
+      </w:r>
+      <w:r>
+        <w:rPr>
+          <w:rFonts w:eastAsia="Times New Roman"/>
+          <w:i/>
+          <w:iCs/>
+          <w:color w:val="0070C0"/>
+        </w:rPr>
+        <w:t>“</w:t>
+      </w:r>
+      <w:r>
+        <w:rPr>
+          <w:rFonts w:eastAsia="Times New Roman"/>
+          <w:i/>
+          <w:iCs/>
+          <w:color w:val="0070C0"/>
+        </w:rPr>
+        <w:t xml:space="preserve">Birds were censused with point counts (Bibby et al., 1992). All sites were visited six times in 1994 and five times in 2004 during early morning (mainly from sunrise to 10 am), once in each of the periods 15–30 April (only 1994), 1–10 </w:t>
+      </w:r>
+      <w:proofErr w:type="gramStart"/>
+      <w:r>
+        <w:rPr>
+          <w:rFonts w:eastAsia="Times New Roman"/>
+          <w:i/>
+          <w:iCs/>
+          <w:color w:val="0070C0"/>
+        </w:rPr>
+        <w:t>May,</w:t>
+      </w:r>
+      <w:proofErr w:type="gramEnd"/>
+      <w:r>
+        <w:rPr>
+          <w:rFonts w:eastAsia="Times New Roman"/>
+          <w:i/>
+          <w:iCs/>
+          <w:color w:val="0070C0"/>
+        </w:rPr>
+        <w:t xml:space="preserve"> 11–20 May, 21–31 May, 1–10 June and 11–20 June.</w:t>
+      </w:r>
+      <w:r>
+        <w:rPr>
+          <w:rFonts w:eastAsia="Times New Roman"/>
+          <w:i/>
+          <w:iCs/>
+          <w:color w:val="0070C0"/>
+        </w:rPr>
+        <w:t xml:space="preserve">” </w:t>
+      </w:r>
+      <w:r>
+        <w:rPr>
+          <w:rFonts w:eastAsia="Times New Roman"/>
+          <w:color w:val="0070C0"/>
+        </w:rPr>
+        <w:t>(</w:t>
+      </w:r>
+      <w:proofErr w:type="gramStart"/>
+      <w:r>
+        <w:rPr>
+          <w:rFonts w:eastAsia="Times New Roman"/>
+          <w:color w:val="0070C0"/>
+        </w:rPr>
+        <w:t>part</w:t>
+      </w:r>
+      <w:proofErr w:type="gramEnd"/>
+      <w:r>
+        <w:rPr>
+          <w:rFonts w:eastAsia="Times New Roman"/>
+          <w:color w:val="0070C0"/>
+        </w:rPr>
+        <w:t xml:space="preserve"> 2.2).</w:t>
+      </w:r>
+      <w:r>
+        <w:rPr>
+          <w:rFonts w:eastAsia="Times New Roman"/>
+          <w:color w:val="0070C0"/>
+        </w:rPr>
+        <w:t xml:space="preserve"> It would be helpful, however, if the reviewer indicates where this information (</w:t>
+      </w:r>
+      <w:proofErr w:type="gramStart"/>
+      <w:r>
+        <w:rPr>
+          <w:rFonts w:eastAsia="Times New Roman"/>
+          <w:i/>
+          <w:iCs/>
+          <w:color w:val="0070C0"/>
+        </w:rPr>
+        <w:t>i.e.</w:t>
+      </w:r>
+      <w:proofErr w:type="gramEnd"/>
+      <w:r>
+        <w:rPr>
+          <w:rFonts w:eastAsia="Times New Roman"/>
+          <w:i/>
+          <w:iCs/>
+          <w:color w:val="0070C0"/>
+        </w:rPr>
+        <w:t xml:space="preserve"> </w:t>
+      </w:r>
+      <w:r>
+        <w:rPr>
+          <w:rFonts w:eastAsia="Times New Roman"/>
+          <w:color w:val="0070C0"/>
+        </w:rPr>
+        <w:t>temporal grai</w:t>
+      </w:r>
+      <w:r>
+        <w:rPr>
+          <w:rFonts w:eastAsia="Times New Roman"/>
+          <w:color w:val="0070C0"/>
+        </w:rPr>
+        <w:t>n = 10 min) is provided.</w:t>
+      </w:r>
+    </w:p>
+    <w:p>
+      <w:pPr>
+        <w:ind w:left="720"/>
+        <w:rPr>
+          <w:rFonts w:eastAsia="Times New Roman"/>
+          <w:color w:val="0070C0"/>
+        </w:rPr>
+      </w:pPr>
+    </w:p>
+    <w:p>
+      <w:pPr>
+        <w:rPr>
+          <w:rFonts w:eastAsia="Times New Roman"/>
+          <w:color w:val="0070C0"/>
+        </w:rPr>
+      </w:pPr>
       <w:r>
         <w:rPr>
           <w:rFonts w:eastAsia="Times New Roman"/>
@@ -181,7 +510,14 @@
           <w:rFonts w:eastAsia="Times New Roman"/>
         </w:rPr>
         <w:br/>
-        <w:t>L363 "this need to be addressed' I think you should go a step further and provide clear guidelines regarding the good practices on reporting the temporal grain of the metrics and of the sampling plan, with examples of good practices from the literature if they exist.</w:t>
+        <w:t xml:space="preserve">L363 "this need to be addressed' I think you should go a step further and provide clear guidelines </w:t>
+      </w:r>
+      <w:r>
+        <w:rPr>
+          <w:rFonts w:eastAsia="Times New Roman"/>
+        </w:rPr>
+        <w:lastRenderedPageBreak/>
+        <w:t>regarding the good practices on reporting the temporal grain of the metrics and of the sampling plan, with examples of good practices from the literature if they exist.</w:t>
       </w:r>
       <w:r>
         <w:rPr>
@@ -296,563 +632,800 @@
         <w:rPr>
           <w:rFonts w:eastAsia="Times New Roman"/>
         </w:rPr>
-        <w:t xml:space="preserve"> with only these three indices grouped </w:t>
+        <w:t xml:space="preserve"> with only these three indices grouped by spatial extents. Also, I think this graph is not </w:t>
+      </w:r>
+      <w:proofErr w:type="spellStart"/>
+      <w:r>
+        <w:rPr>
+          <w:rFonts w:eastAsia="Times New Roman"/>
+        </w:rPr>
+        <w:t>colour</w:t>
+      </w:r>
+      <w:proofErr w:type="spellEnd"/>
+      <w:r>
+        <w:rPr>
+          <w:rFonts w:eastAsia="Times New Roman"/>
+        </w:rPr>
+        <w:t>-blind friendly.</w:t>
+      </w:r>
+      <w:r>
+        <w:rPr>
+          <w:rFonts w:eastAsia="Times New Roman"/>
+        </w:rPr>
+        <w:br/>
+      </w:r>
+      <w:r>
+        <w:rPr>
+          <w:rFonts w:eastAsia="Times New Roman"/>
+        </w:rPr>
+        <w:br/>
+        <w:t>3) The authors resume the trends into the three categories: increase, decrease, and stable. It must have been not easy in some papers. From there, could you also provide some recommendations of good practices when reporting results on temporal trends in scientific papers?</w:t>
+      </w:r>
+      <w:r>
+        <w:rPr>
+          <w:rFonts w:eastAsia="Times New Roman"/>
+        </w:rPr>
+        <w:br/>
+      </w:r>
+      <w:r>
+        <w:rPr>
+          <w:rFonts w:eastAsia="Times New Roman"/>
+        </w:rPr>
+        <w:br/>
+        <w:t xml:space="preserve">4) Finally, a so appealing title and this big work of review call for many expectations that cannot be all </w:t>
+      </w:r>
+      <w:proofErr w:type="spellStart"/>
+      <w:r>
+        <w:rPr>
+          <w:rFonts w:eastAsia="Times New Roman"/>
+        </w:rPr>
+        <w:t>adressed</w:t>
+      </w:r>
+      <w:proofErr w:type="spellEnd"/>
+      <w:r>
+        <w:rPr>
+          <w:rFonts w:eastAsia="Times New Roman"/>
+        </w:rPr>
+        <w:t xml:space="preserve">. I understand that some questions might have been discarded by the authors when delimitating their work of review. Still, I think some are in the scope of the question of </w:t>
+      </w:r>
+      <w:proofErr w:type="spellStart"/>
+      <w:r>
+        <w:rPr>
+          <w:rFonts w:eastAsia="Times New Roman"/>
+        </w:rPr>
+        <w:t>spatio</w:t>
+      </w:r>
+      <w:proofErr w:type="spellEnd"/>
+      <w:r>
+        <w:rPr>
+          <w:rFonts w:eastAsia="Times New Roman"/>
+        </w:rPr>
+        <w:t>-temporal scaling and a couple of them should be at least mentioned or discussed if not addressed. Among them, I would like to know what the authors thought about the implications on the analyses of the following points:</w:t>
+      </w:r>
+      <w:r>
+        <w:rPr>
+          <w:rFonts w:eastAsia="Times New Roman"/>
+        </w:rPr>
+        <w:br/>
+        <w:t>- The effect of diachronic versus continuous data to calculate trends</w:t>
+      </w:r>
+      <w:r>
+        <w:rPr>
+          <w:rFonts w:eastAsia="Times New Roman"/>
+        </w:rPr>
+        <w:br/>
+        <w:t>- The implications of the trade-off between long extent (L351) and huge time lags</w:t>
+      </w:r>
+      <w:r>
+        <w:rPr>
+          <w:rFonts w:eastAsia="Times New Roman"/>
+        </w:rPr>
+        <w:br/>
+        <w:t>- The implications of the different groups of birds that the authors may have considered in their studies (all species, common birds, some guilds…) to calculate the trends and compare them</w:t>
+      </w:r>
+      <w:r>
+        <w:rPr>
+          <w:rFonts w:eastAsia="Times New Roman"/>
+        </w:rPr>
+        <w:br/>
+        <w:t>- Did you notice an effect of the studies' starting point on the trends (from the studies starting in the 1960s vs in the 2000s)?</w:t>
+      </w:r>
+      <w:r>
+        <w:rPr>
+          <w:rFonts w:eastAsia="Times New Roman"/>
+        </w:rPr>
+        <w:br/>
+        <w:t>- Did the studies performed with the same data and same grain find the same trends?</w:t>
+      </w:r>
+    </w:p>
+    <w:p>
+      <w:pPr>
+        <w:ind w:left="720"/>
+        <w:rPr>
+          <w:rFonts w:eastAsia="Times New Roman"/>
+          <w:color w:val="0070C0"/>
+        </w:rPr>
+      </w:pPr>
+      <w:r>
+        <w:rPr>
+          <w:rFonts w:eastAsia="Times New Roman"/>
+          <w:color w:val="0070C0"/>
+        </w:rPr>
+        <w:t>&gt;&gt;&gt; Indeed, we noticed that studies using the same data, temporal extent and spatial grain were displaying the same trends. That is, we decided to account for pseudo-replication and to only consider the contributions of the similar studies as one in Fig. 3</w:t>
+      </w:r>
+      <w:r>
+        <w:rPr>
+          <w:rFonts w:eastAsia="Times New Roman"/>
+          <w:color w:val="0070C0"/>
+        </w:rPr>
+        <w:t xml:space="preserve">. The similar studies can be found in the Table 1. </w:t>
+      </w:r>
+    </w:p>
+    <w:p>
+      <w:pPr>
+        <w:rPr>
+          <w:rFonts w:eastAsia="Times New Roman"/>
+        </w:rPr>
+      </w:pPr>
+      <w:r>
+        <w:rPr>
+          <w:rFonts w:eastAsia="Times New Roman"/>
+        </w:rPr>
+        <w:br/>
+        <w:t>Line-by-line comment:</w:t>
+      </w:r>
+      <w:r>
+        <w:rPr>
+          <w:rFonts w:eastAsia="Times New Roman"/>
+        </w:rPr>
+        <w:br/>
+      </w:r>
+      <w:r>
+        <w:rPr>
+          <w:rFonts w:eastAsia="Times New Roman"/>
+        </w:rPr>
+        <w:br/>
+        <w:t>I noticed throughout the manuscript many sentences that are not very informative:</w:t>
+      </w:r>
+      <w:r>
+        <w:rPr>
+          <w:rFonts w:eastAsia="Times New Roman"/>
+        </w:rPr>
+        <w:br/>
+        <w:t>- L59-61 ("critical", "we know", "affects macroecological patterns", "great interest")</w:t>
+      </w:r>
+      <w:r>
+        <w:rPr>
+          <w:rFonts w:eastAsia="Times New Roman"/>
+        </w:rPr>
+        <w:br/>
+        <w:t>- L71</w:t>
+      </w:r>
+      <w:r>
+        <w:rPr>
+          <w:rFonts w:eastAsia="Times New Roman"/>
+        </w:rPr>
+        <w:br/>
+        <w:t xml:space="preserve">- L339 Which kind of study is </w:t>
+      </w:r>
+      <w:proofErr w:type="spellStart"/>
+      <w:r>
+        <w:rPr>
+          <w:rFonts w:eastAsia="Times New Roman"/>
+        </w:rPr>
+        <w:t>Fraixedas</w:t>
+      </w:r>
+      <w:proofErr w:type="spellEnd"/>
+      <w:r>
+        <w:rPr>
+          <w:rFonts w:eastAsia="Times New Roman"/>
+        </w:rPr>
+        <w:t>'?</w:t>
+      </w:r>
+      <w:r>
+        <w:rPr>
+          <w:rFonts w:eastAsia="Times New Roman"/>
+        </w:rPr>
+        <w:br/>
+      </w:r>
+      <w:r>
+        <w:rPr>
+          <w:rFonts w:eastAsia="Times New Roman"/>
+        </w:rPr>
+        <w:br/>
+        <w:t>L149 Does the threshold of 50 x50 km² discriminate well the categories local or regional, or are some studies close to this threshold?</w:t>
+      </w:r>
+      <w:r>
+        <w:rPr>
+          <w:rFonts w:eastAsia="Times New Roman"/>
+        </w:rPr>
+        <w:br/>
       </w:r>
       <w:r>
         <w:rPr>
           <w:rFonts w:eastAsia="Times New Roman"/>
         </w:rPr>
         <w:lastRenderedPageBreak/>
-        <w:t xml:space="preserve">by spatial extents. Also, I think this graph is not </w:t>
+        <w:br/>
+        <w:t>L228: The first sentence of the discussion seems to show that the main result of your review (i.e. negative trends on a global scale and none on smaller scales) is already known. You may need to explain the specificities of your contribution on this point compared to the existing literature.</w:t>
+      </w:r>
+      <w:r>
+        <w:rPr>
+          <w:rFonts w:eastAsia="Times New Roman"/>
+        </w:rPr>
+        <w:br/>
+      </w:r>
+      <w:r>
+        <w:rPr>
+          <w:rFonts w:eastAsia="Times New Roman"/>
+        </w:rPr>
+        <w:br/>
+        <w:t>L305 on how many?</w:t>
+      </w:r>
+      <w:r>
+        <w:rPr>
+          <w:rFonts w:eastAsia="Times New Roman"/>
+        </w:rPr>
+        <w:br/>
+      </w:r>
+      <w:r>
+        <w:rPr>
+          <w:rFonts w:eastAsia="Times New Roman"/>
+        </w:rPr>
+        <w:br/>
+        <w:t>L309-311 reference missing</w:t>
+      </w:r>
+      <w:r>
+        <w:rPr>
+          <w:rFonts w:eastAsia="Times New Roman"/>
+        </w:rPr>
+        <w:br/>
+      </w:r>
+      <w:r>
+        <w:rPr>
+          <w:rFonts w:eastAsia="Times New Roman"/>
+        </w:rPr>
+        <w:br/>
+        <w:t>L317-320 and so, what did they bring?</w:t>
+      </w:r>
+      <w:r>
+        <w:rPr>
+          <w:rFonts w:eastAsia="Times New Roman"/>
+        </w:rPr>
+        <w:br/>
+      </w:r>
+      <w:r>
+        <w:rPr>
+          <w:rFonts w:eastAsia="Times New Roman"/>
+        </w:rPr>
+        <w:br/>
+        <w:t>330-333 Explain what developments in EBBA and GBIF make "hope to see trends with spatial replicates at national grain soon"?</w:t>
+      </w:r>
+      <w:r>
+        <w:rPr>
+          <w:rFonts w:eastAsia="Times New Roman"/>
+        </w:rPr>
+        <w:br/>
+      </w:r>
+      <w:r>
+        <w:rPr>
+          <w:rFonts w:eastAsia="Times New Roman"/>
+        </w:rPr>
+        <w:br/>
+        <w:t>L364 unclear - what are your recommendations in modelling?</w:t>
+      </w:r>
+      <w:r>
+        <w:rPr>
+          <w:rFonts w:eastAsia="Times New Roman"/>
+        </w:rPr>
+        <w:br/>
+      </w:r>
+      <w:r>
+        <w:rPr>
+          <w:rFonts w:eastAsia="Times New Roman"/>
+        </w:rPr>
+        <w:br/>
+      </w:r>
+      <w:r>
+        <w:rPr>
+          <w:rFonts w:eastAsia="Times New Roman"/>
+        </w:rPr>
+        <w:br/>
+      </w:r>
+      <w:r>
+        <w:rPr>
+          <w:rFonts w:eastAsia="Times New Roman"/>
+        </w:rPr>
+        <w:br/>
+      </w:r>
+      <w:r>
+        <w:rPr>
+          <w:rFonts w:eastAsia="Times New Roman"/>
+          <w:b/>
+          <w:bCs/>
+        </w:rPr>
+        <w:t>Reviewer #2:</w:t>
+      </w:r>
+      <w:r>
+        <w:rPr>
+          <w:rFonts w:eastAsia="Times New Roman"/>
+        </w:rPr>
+        <w:t xml:space="preserve"> </w:t>
+      </w:r>
+    </w:p>
+    <w:p>
+      <w:pPr>
+        <w:rPr>
+          <w:rFonts w:eastAsia="Times New Roman"/>
+        </w:rPr>
+      </w:pPr>
+      <w:r>
+        <w:rPr>
+          <w:rFonts w:eastAsia="Times New Roman"/>
+        </w:rPr>
+        <w:t xml:space="preserve">This papers investigates the extent to which temporal trends of biodiversity measured in birds are affected by different aspects of the data </w:t>
+      </w:r>
+      <w:proofErr w:type="gramStart"/>
+      <w:r>
+        <w:rPr>
+          <w:rFonts w:eastAsia="Times New Roman"/>
+        </w:rPr>
+        <w:t>used :</w:t>
+      </w:r>
+      <w:proofErr w:type="gramEnd"/>
+      <w:r>
+        <w:rPr>
+          <w:rFonts w:eastAsia="Times New Roman"/>
+        </w:rPr>
+        <w:t xml:space="preserve"> their temporal resolution, location, and the specific metrics analyzed. The authors use a classical query to construct and </w:t>
       </w:r>
       <w:proofErr w:type="spellStart"/>
       <w:r>
         <w:rPr>
           <w:rFonts w:eastAsia="Times New Roman"/>
         </w:rPr>
-        <w:t>colour</w:t>
+        <w:t>analyse</w:t>
       </w:r>
       <w:proofErr w:type="spellEnd"/>
       <w:r>
         <w:rPr>
           <w:rFonts w:eastAsia="Times New Roman"/>
         </w:rPr>
-        <w:t>-blind friendly.</w:t>
-      </w:r>
-      <w:r>
-        <w:rPr>
-          <w:rFonts w:eastAsia="Times New Roman"/>
-        </w:rPr>
-        <w:br/>
-      </w:r>
-      <w:r>
-        <w:rPr>
-          <w:rFonts w:eastAsia="Times New Roman"/>
-        </w:rPr>
-        <w:br/>
-        <w:t>3) The authors resume the trends into the three categories: increase, decrease, and stable. It must have been not easy in some papers. From there, could you also provide some recommendations of good practices when reporting results on temporal trends in scientific papers?</w:t>
-      </w:r>
-      <w:r>
-        <w:rPr>
-          <w:rFonts w:eastAsia="Times New Roman"/>
-        </w:rPr>
-        <w:br/>
-      </w:r>
-      <w:r>
-        <w:rPr>
-          <w:rFonts w:eastAsia="Times New Roman"/>
-        </w:rPr>
-        <w:br/>
-        <w:t xml:space="preserve">4) Finally, a so appealing title and this big work of review call for many expectations that cannot be all </w:t>
+        <w:t xml:space="preserve"> a corpus of academic references. They summarize the major sources of uncertainties and confusions, highlight the scale dependency for the direction of the trends, and indicate why and how space and time should be considered together to derive meaningful trends in community metrics in birds (of richness, structure and composition).</w:t>
+      </w:r>
+      <w:r>
+        <w:rPr>
+          <w:rFonts w:eastAsia="Times New Roman"/>
+        </w:rPr>
+        <w:br/>
+      </w:r>
+      <w:r>
+        <w:rPr>
+          <w:rFonts w:eastAsia="Times New Roman"/>
+        </w:rPr>
+        <w:br/>
+        <w:t>The study has several strengths: it's well written and easy to read, the topic is timely and well explained in the introduction, the temporal coverage is ambitious, the outputs are useful for many other types of research in ecology and conservation. Most of the results and claims are well supported.</w:t>
+      </w:r>
+      <w:r>
+        <w:rPr>
+          <w:rFonts w:eastAsia="Times New Roman"/>
+        </w:rPr>
+        <w:br/>
+      </w:r>
+      <w:r>
+        <w:rPr>
+          <w:rFonts w:eastAsia="Times New Roman"/>
+        </w:rPr>
+        <w:br/>
+        <w:t>I however have some critical concerns to express, needing adjustments. Some are already in the paper but do not receive an appropriate consideration.</w:t>
+      </w:r>
+      <w:r>
+        <w:rPr>
+          <w:rFonts w:eastAsia="Times New Roman"/>
+        </w:rPr>
+        <w:br/>
+      </w:r>
+      <w:r>
+        <w:rPr>
+          <w:rFonts w:eastAsia="Times New Roman"/>
+        </w:rPr>
+        <w:br/>
+      </w:r>
+      <w:r>
+        <w:rPr>
+          <w:rFonts w:eastAsia="Times New Roman"/>
+        </w:rPr>
+        <w:br/>
+        <w:t>1) Defining biodiversity and related metrics. While there is a general agreement according to which "global biodiversity is undoubtedly decreasing" (L228), there is a debate in the scientific community regarding the nature of the biodiversity crisis and the need to rely on multiple metrics. Even the term "decline" is challenging to define when simultaneous metrics are considered. So overall what is meant by biodiversity? Is it only species richness? Is it all species-based metrics? Or all existing metrics? Giving a formal definition of the 12 retained metrics (lines 117-121) in a glossary or in a supplementary item would be a good start as well as a broader approach to define biodiversity.</w:t>
+      </w:r>
+      <w:r>
+        <w:rPr>
+          <w:rFonts w:eastAsia="Times New Roman"/>
+        </w:rPr>
+        <w:br/>
+      </w:r>
+      <w:r>
+        <w:rPr>
+          <w:rFonts w:eastAsia="Times New Roman"/>
+        </w:rPr>
+        <w:br/>
+        <w:t xml:space="preserve">2) Global vs local scale. What is meant by "global biodiversity" also needs clarification. Some analyses consider local biodiversity but include it in meta-analyses whose objective is to </w:t>
       </w:r>
       <w:proofErr w:type="spellStart"/>
       <w:r>
         <w:rPr>
           <w:rFonts w:eastAsia="Times New Roman"/>
         </w:rPr>
-        <w:t>adressed</w:t>
+        <w:t>characterise</w:t>
       </w:r>
       <w:proofErr w:type="spellEnd"/>
       <w:r>
         <w:rPr>
           <w:rFonts w:eastAsia="Times New Roman"/>
         </w:rPr>
-        <w:t xml:space="preserve">. I understand that some questions might have been discarded by the authors when delimitating their work of review. Still, I think some are in the scope of the question of </w:t>
+        <w:t xml:space="preserve"> trends on a global scale [1,2]. Can a collection of local studies scale up to a global scale?</w:t>
+      </w:r>
+    </w:p>
+    <w:p>
+      <w:pPr>
+        <w:ind w:left="720"/>
+        <w:jc w:val="both"/>
+        <w:rPr>
+          <w:rFonts w:eastAsia="Times New Roman"/>
+          <w:color w:val="0070C0"/>
+        </w:rPr>
+      </w:pPr>
+      <w:r>
+        <w:rPr>
+          <w:rFonts w:eastAsia="Times New Roman"/>
+          <w:color w:val="0070C0"/>
+        </w:rPr>
+        <w:t>&gt;&gt;&gt;</w:t>
+      </w:r>
+      <w:r>
+        <w:rPr>
+          <w:rFonts w:eastAsia="Times New Roman"/>
+          <w:color w:val="0070C0"/>
+        </w:rPr>
+        <w:t xml:space="preserve"> This is a point which indeed needs to be more emphasized.</w:t>
+      </w:r>
+      <w:r>
+        <w:rPr>
+          <w:rFonts w:eastAsia="Times New Roman"/>
+          <w:color w:val="0070C0"/>
+        </w:rPr>
+        <w:t xml:space="preserve"> We considered trend assessment as global </w:t>
+      </w:r>
+      <w:r>
+        <w:rPr>
+          <w:rFonts w:eastAsia="Times New Roman"/>
+          <w:color w:val="0070C0"/>
+        </w:rPr>
+        <w:t xml:space="preserve">when studies were assessing the trends for the entire globe, and not as a cumulation of </w:t>
+      </w:r>
+      <w:r>
+        <w:rPr>
+          <w:rFonts w:eastAsia="Times New Roman"/>
+          <w:color w:val="0070C0"/>
+        </w:rPr>
+        <w:lastRenderedPageBreak/>
+        <w:t>several sparse locations</w:t>
+      </w:r>
+      <w:r>
+        <w:rPr>
+          <w:rFonts w:eastAsia="Times New Roman"/>
+          <w:color w:val="0070C0"/>
+        </w:rPr>
+        <w:t xml:space="preserve">. </w:t>
+      </w:r>
+      <w:r>
+        <w:rPr>
+          <w:rFonts w:eastAsia="Times New Roman"/>
+          <w:color w:val="0070C0"/>
+        </w:rPr>
+        <w:t xml:space="preserve">However, assessing biodiversity trends in this way is challenging, hence the very few numbers of global trends found in the scientific literature. The only manuscript claiming to assess global decline </w:t>
+      </w:r>
+      <w:r>
+        <w:rPr>
+          <w:rFonts w:eastAsia="Times New Roman"/>
+          <w:color w:val="0070C0"/>
+        </w:rPr>
+        <w:t xml:space="preserve">is </w:t>
       </w:r>
       <w:proofErr w:type="spellStart"/>
       <w:r>
         <w:rPr>
           <w:rFonts w:eastAsia="Times New Roman"/>
-        </w:rPr>
-        <w:t>spatio</w:t>
+          <w:color w:val="0070C0"/>
+        </w:rPr>
+        <w:t>Jarzyna</w:t>
       </w:r>
       <w:proofErr w:type="spellEnd"/>
       <w:r>
         <w:rPr>
           <w:rFonts w:eastAsia="Times New Roman"/>
-        </w:rPr>
-        <w:t>-temporal scaling and a couple of them should be at least mentioned or discussed if not addressed. Among them, I would like to know what the authors thought about the implications on the analyses of the following points:</w:t>
-      </w:r>
-      <w:r>
-        <w:rPr>
-          <w:rFonts w:eastAsia="Times New Roman"/>
-        </w:rPr>
-        <w:br/>
-        <w:t>- The effect of diachronic versus continuous data to calculate trends</w:t>
-      </w:r>
-      <w:r>
-        <w:rPr>
-          <w:rFonts w:eastAsia="Times New Roman"/>
-        </w:rPr>
-        <w:br/>
-        <w:t>- The implications of the trade-off between long extent (L351) and huge time lags</w:t>
-      </w:r>
-      <w:r>
-        <w:rPr>
-          <w:rFonts w:eastAsia="Times New Roman"/>
-        </w:rPr>
-        <w:br/>
-        <w:t>- The implications of the different groups of birds that the authors may have considered in their studies (all species, common birds, some guilds…) to calculate the trends and compare them</w:t>
-      </w:r>
-      <w:r>
-        <w:rPr>
-          <w:rFonts w:eastAsia="Times New Roman"/>
-        </w:rPr>
-        <w:br/>
-        <w:t>- Did you notice an effect of the studies' starting point on the trends (from the studies starting in the 1960s vs in the 2000s)?</w:t>
-      </w:r>
-      <w:r>
-        <w:rPr>
-          <w:rFonts w:eastAsia="Times New Roman"/>
-        </w:rPr>
-        <w:br/>
-        <w:t>- Did the studies performed with the same data and same grain find the same trends?</w:t>
-      </w:r>
-      <w:r>
-        <w:rPr>
-          <w:rFonts w:eastAsia="Times New Roman"/>
-        </w:rPr>
-        <w:br/>
-      </w:r>
-      <w:r>
-        <w:rPr>
-          <w:rFonts w:eastAsia="Times New Roman"/>
-        </w:rPr>
-        <w:br/>
-        <w:t>Line-by-line comment:</w:t>
-      </w:r>
-      <w:r>
-        <w:rPr>
-          <w:rFonts w:eastAsia="Times New Roman"/>
-        </w:rPr>
-        <w:br/>
-      </w:r>
-      <w:r>
-        <w:rPr>
-          <w:rFonts w:eastAsia="Times New Roman"/>
-        </w:rPr>
-        <w:br/>
-        <w:t>I noticed throughout the manuscript many sentences that are not very informative:</w:t>
-      </w:r>
-      <w:r>
-        <w:rPr>
-          <w:rFonts w:eastAsia="Times New Roman"/>
-        </w:rPr>
-        <w:br/>
-        <w:t>- L59-61 ("critical", "we know", "affects macroecological patterns", "great interest")</w:t>
-      </w:r>
-      <w:r>
-        <w:rPr>
-          <w:rFonts w:eastAsia="Times New Roman"/>
-        </w:rPr>
-        <w:br/>
-        <w:t>- L71</w:t>
-      </w:r>
-      <w:r>
-        <w:rPr>
-          <w:rFonts w:eastAsia="Times New Roman"/>
-        </w:rPr>
-        <w:br/>
-        <w:t xml:space="preserve">- L339 Which kind of study is </w:t>
+          <w:color w:val="0070C0"/>
+        </w:rPr>
+        <w:t xml:space="preserve"> and </w:t>
       </w:r>
       <w:proofErr w:type="spellStart"/>
       <w:r>
         <w:rPr>
           <w:rFonts w:eastAsia="Times New Roman"/>
-        </w:rPr>
-        <w:t>Fraixedas</w:t>
+          <w:color w:val="0070C0"/>
+        </w:rPr>
+        <w:t>Jetz</w:t>
       </w:r>
       <w:proofErr w:type="spellEnd"/>
       <w:r>
         <w:rPr>
           <w:rFonts w:eastAsia="Times New Roman"/>
-        </w:rPr>
-        <w:t>'?</w:t>
-      </w:r>
-      <w:r>
-        <w:rPr>
-          <w:rFonts w:eastAsia="Times New Roman"/>
-        </w:rPr>
-        <w:br/>
-      </w:r>
-      <w:r>
-        <w:rPr>
-          <w:rFonts w:eastAsia="Times New Roman"/>
-        </w:rPr>
-        <w:br/>
-        <w:t>L149 Does the threshold of 50 x50 km² discriminate well the categories local or regional, or are some studies close to this threshold?</w:t>
-      </w:r>
-      <w:r>
-        <w:rPr>
-          <w:rFonts w:eastAsia="Times New Roman"/>
-        </w:rPr>
-        <w:br/>
-      </w:r>
-      <w:r>
-        <w:rPr>
-          <w:rFonts w:eastAsia="Times New Roman"/>
-        </w:rPr>
-        <w:br/>
-        <w:t>L228: The first sentence of the discussion seems to show that the main result of your review (i.e. negative trends on a global scale and none on smaller scales) is already known. You may need to explain the specificities of your contribution on this point compared to the existing literature.</w:t>
-      </w:r>
-      <w:r>
-        <w:rPr>
-          <w:rFonts w:eastAsia="Times New Roman"/>
-        </w:rPr>
-        <w:br/>
-      </w:r>
-      <w:r>
-        <w:rPr>
-          <w:rFonts w:eastAsia="Times New Roman"/>
-        </w:rPr>
-        <w:br/>
-        <w:t>L305 on how many?</w:t>
-      </w:r>
-      <w:r>
-        <w:rPr>
-          <w:rFonts w:eastAsia="Times New Roman"/>
-        </w:rPr>
-        <w:br/>
-      </w:r>
-      <w:r>
-        <w:rPr>
-          <w:rFonts w:eastAsia="Times New Roman"/>
-        </w:rPr>
-        <w:br/>
-        <w:t>L309-311 reference missing</w:t>
-      </w:r>
-      <w:r>
-        <w:rPr>
-          <w:rFonts w:eastAsia="Times New Roman"/>
-        </w:rPr>
-        <w:br/>
-      </w:r>
-      <w:r>
-        <w:rPr>
-          <w:rFonts w:eastAsia="Times New Roman"/>
-        </w:rPr>
-        <w:br/>
-        <w:t>L317-320 and so, what did they bring?</w:t>
-      </w:r>
-      <w:r>
-        <w:rPr>
-          <w:rFonts w:eastAsia="Times New Roman"/>
-        </w:rPr>
-        <w:br/>
-      </w:r>
-      <w:r>
-        <w:rPr>
-          <w:rFonts w:eastAsia="Times New Roman"/>
-        </w:rPr>
-        <w:br/>
-        <w:t>330-333 Explain what developments in EBBA and GBIF make "hope to see trends with spatial replicates at national grain soon"?</w:t>
-      </w:r>
-      <w:r>
-        <w:rPr>
-          <w:rFonts w:eastAsia="Times New Roman"/>
-        </w:rPr>
-        <w:br/>
-      </w:r>
-      <w:r>
-        <w:rPr>
-          <w:rFonts w:eastAsia="Times New Roman"/>
-        </w:rPr>
-        <w:br/>
-        <w:t>L364 unclear - what are your recommendations in modelling?</w:t>
-      </w:r>
-      <w:r>
-        <w:rPr>
-          <w:rFonts w:eastAsia="Times New Roman"/>
-        </w:rPr>
-        <w:br/>
-      </w:r>
-      <w:r>
-        <w:rPr>
-          <w:rFonts w:eastAsia="Times New Roman"/>
-        </w:rPr>
-        <w:br/>
-      </w:r>
-      <w:r>
-        <w:rPr>
-          <w:rFonts w:eastAsia="Times New Roman"/>
-        </w:rPr>
-        <w:br/>
-      </w:r>
-      <w:r>
-        <w:rPr>
-          <w:rFonts w:eastAsia="Times New Roman"/>
-        </w:rPr>
-        <w:br/>
-        <w:t xml:space="preserve">Reviewer #2: This papers investigates the extent to which temporal trends of biodiversity measured in </w:t>
+          <w:color w:val="0070C0"/>
+        </w:rPr>
+        <w:t xml:space="preserve"> (2018) who used the work </w:t>
+      </w:r>
+      <w:r>
+        <w:rPr>
+          <w:rFonts w:eastAsia="Times New Roman"/>
+          <w:color w:val="0070C0"/>
+        </w:rPr>
+        <w:t xml:space="preserve">by Szabo </w:t>
+      </w:r>
+      <w:r>
+        <w:rPr>
+          <w:rFonts w:eastAsia="Times New Roman"/>
+          <w:i/>
+          <w:iCs/>
+          <w:color w:val="0070C0"/>
+        </w:rPr>
+        <w:t xml:space="preserve">et al. </w:t>
+      </w:r>
+      <w:r>
+        <w:rPr>
+          <w:rFonts w:eastAsia="Times New Roman"/>
+          <w:color w:val="0070C0"/>
+        </w:rPr>
+        <w:t xml:space="preserve">(2012). The latter used a set of extinctions lists in order to assess global biodiversity decline </w:t>
+      </w:r>
+      <w:r>
+        <w:rPr>
+          <w:rFonts w:eastAsia="Times New Roman"/>
+          <w:color w:val="0070C0"/>
+        </w:rPr>
+        <w:t>since 1500</w:t>
+      </w:r>
+      <w:r>
+        <w:rPr>
+          <w:rFonts w:eastAsia="Times New Roman"/>
+          <w:color w:val="0070C0"/>
+        </w:rPr>
+        <w:t>.</w:t>
+      </w:r>
+    </w:p>
+    <w:p>
+      <w:pPr>
+        <w:rPr>
+          <w:rFonts w:eastAsia="Times New Roman"/>
+        </w:rPr>
+      </w:pPr>
+      <w:r>
+        <w:rPr>
+          <w:rFonts w:eastAsia="Times New Roman"/>
+        </w:rPr>
+        <w:br/>
+        <w:t>3) The selection process for the papers considered would be difficult to reproduce. What and why some papers are excluded would be useful in a supplementary material.</w:t>
+      </w:r>
+      <w:r>
+        <w:rPr>
+          <w:rFonts w:eastAsia="Times New Roman"/>
+        </w:rPr>
+        <w:br/>
+        <w:t>How the 156 references are processed to select the 24 final papers? This is key to the understanding of the corpus and to potential future replication.</w:t>
+      </w:r>
+      <w:r>
+        <w:rPr>
+          <w:rFonts w:eastAsia="Times New Roman"/>
+        </w:rPr>
+        <w:br/>
+      </w:r>
+      <w:r>
+        <w:rPr>
+          <w:rFonts w:eastAsia="Times New Roman"/>
+        </w:rPr>
+        <w:br/>
+        <w:t xml:space="preserve">4) The limits of community metrics. It's surprising that pure and simple abundance metrics (population size) are not considered. We understand the choice of focusing on species richness and related metrics. But by ignoring multi-species average trends in abundance, part of the story is missed. The trends in LPI type of metrics or those targeting </w:t>
+      </w:r>
+      <w:proofErr w:type="gramStart"/>
+      <w:r>
+        <w:rPr>
+          <w:rFonts w:eastAsia="Times New Roman"/>
+        </w:rPr>
+        <w:t>birds in particular</w:t>
+      </w:r>
+      <w:proofErr w:type="gramEnd"/>
+      <w:r>
+        <w:rPr>
+          <w:rFonts w:eastAsia="Times New Roman"/>
+        </w:rPr>
+        <w:t xml:space="preserve"> (Indicators produced by European or National Bird Census) are essential to capture biodiversity responses to global changes and missed by community metrics. This should be more emphasized.</w:t>
+      </w:r>
+      <w:r>
+        <w:rPr>
+          <w:rFonts w:eastAsia="Times New Roman"/>
+        </w:rPr>
+        <w:br/>
+      </w:r>
+      <w:r>
+        <w:rPr>
+          <w:rFonts w:eastAsia="Times New Roman"/>
+        </w:rPr>
+        <w:br/>
+        <w:t xml:space="preserve">For instance, L228 again, "there is still no evidence of this negative trend at local and regional scales" is somewhat misleading. First, isn't it twisted to expect local trends to reflect the global ones? Indeed, I do not expect the global trend to "propagate" locally but rather the opposite. Second, the query adopted in this paper does not capture the local </w:t>
+      </w:r>
+      <w:proofErr w:type="gramStart"/>
+      <w:r>
+        <w:rPr>
+          <w:rFonts w:eastAsia="Times New Roman"/>
+        </w:rPr>
+        <w:t>evidences</w:t>
+      </w:r>
+      <w:proofErr w:type="gramEnd"/>
+      <w:r>
+        <w:rPr>
+          <w:rFonts w:eastAsia="Times New Roman"/>
+        </w:rPr>
+        <w:t xml:space="preserve"> of loss in habitats and populations or species massively documented. And this is a methodological decision, not a lack of </w:t>
+      </w:r>
+      <w:proofErr w:type="gramStart"/>
+      <w:r>
+        <w:rPr>
+          <w:rFonts w:eastAsia="Times New Roman"/>
+        </w:rPr>
+        <w:t>evidences</w:t>
+      </w:r>
+      <w:proofErr w:type="gramEnd"/>
+      <w:r>
+        <w:rPr>
+          <w:rFonts w:eastAsia="Times New Roman"/>
+        </w:rPr>
+        <w:t xml:space="preserve">. I take one example at random following a rapid search on google scholar about individual species extinctions: Ford et al. 2009. Extinction debt or habitat change? - Ongoing losses of woodland birds in north-eastern New South Wales, Australia. Biological Conservation. This is a case (among tons) of </w:t>
+      </w:r>
+      <w:proofErr w:type="gramStart"/>
+      <w:r>
+        <w:rPr>
+          <w:rFonts w:eastAsia="Times New Roman"/>
+        </w:rPr>
+        <w:t>evidences</w:t>
+      </w:r>
+      <w:proofErr w:type="gramEnd"/>
+      <w:r>
+        <w:rPr>
+          <w:rFonts w:eastAsia="Times New Roman"/>
+        </w:rPr>
+        <w:t xml:space="preserve"> for a regional extinction of individual species. It's of course filtered out in the query conducted in the paper because it's not using species richness. But isn't it contributing to biodiversity dynamics? Isn't it a possible evidence that global changes have local </w:t>
+      </w:r>
+      <w:proofErr w:type="gramStart"/>
+      <w:r>
+        <w:rPr>
+          <w:rFonts w:eastAsia="Times New Roman"/>
+        </w:rPr>
+        <w:t>consequences ?</w:t>
+      </w:r>
+      <w:proofErr w:type="gramEnd"/>
+      <w:r>
+        <w:rPr>
+          <w:rFonts w:eastAsia="Times New Roman"/>
+        </w:rPr>
+        <w:t xml:space="preserve"> This is mentioned briefly L270-272. But too briefly and without the due attention.</w:t>
+      </w:r>
+      <w:r>
+        <w:rPr>
+          <w:rFonts w:eastAsia="Times New Roman"/>
+        </w:rPr>
+        <w:br/>
+      </w:r>
+      <w:r>
+        <w:rPr>
+          <w:rFonts w:eastAsia="Times New Roman"/>
+        </w:rPr>
+        <w:br/>
+        <w:t>I suggest that this issue to be also proposed as a necessary angle to adopt when approaching biodiversity trends: not focusing on aggregated metrics, whatever the scale and resolution issues, but also on other aspects (population sizes, local extirpations of individual species, habitat destruction...). The authors seem aware of this, but I think it should be made clearer to the reader.</w:t>
+      </w:r>
+    </w:p>
+    <w:p>
+      <w:pPr>
+        <w:ind w:left="720"/>
+        <w:rPr>
+          <w:rFonts w:eastAsia="Times New Roman"/>
+          <w:color w:val="0070C0"/>
+        </w:rPr>
+      </w:pPr>
+      <w:r>
+        <w:rPr>
+          <w:rFonts w:eastAsia="Times New Roman"/>
+          <w:color w:val="0070C0"/>
+        </w:rPr>
+        <w:t xml:space="preserve">&gt;&gt;&gt; Emphasize on the fact that </w:t>
+      </w:r>
+      <w:proofErr w:type="gramStart"/>
+      <w:r>
+        <w:rPr>
+          <w:rFonts w:eastAsia="Times New Roman"/>
+          <w:color w:val="0070C0"/>
+        </w:rPr>
+        <w:t>species based</w:t>
+      </w:r>
+      <w:proofErr w:type="gramEnd"/>
+      <w:r>
+        <w:rPr>
+          <w:rFonts w:eastAsia="Times New Roman"/>
+          <w:color w:val="0070C0"/>
+        </w:rPr>
+        <w:t xml:space="preserve"> metrics have their weaknesses</w:t>
+      </w:r>
+    </w:p>
+    <w:p>
+      <w:pPr>
+        <w:rPr>
+          <w:rFonts w:eastAsia="Times New Roman"/>
+          <w:color w:val="0070C0"/>
+        </w:rPr>
+      </w:pPr>
+      <w:r>
+        <w:rPr>
+          <w:rFonts w:eastAsia="Times New Roman"/>
+        </w:rPr>
+        <w:br/>
+        <w:t xml:space="preserve">5) The discussion about the meaning and implications of any given trend needs more cautious. For instance, take a metric of beta-diversity reflecting homogenization. An increase means less diversity and is possibly interpreted as a deterioration from conservation perspectives. It can result from an increase in local species richness. So simply counting increases or decreases (as proposed in the section "overall trends" p 10) is hazardous. </w:t>
+      </w:r>
+      <w:r>
+        <w:rPr>
+          <w:rFonts w:eastAsia="Times New Roman"/>
+          <w:highlight w:val="yellow"/>
+        </w:rPr>
+        <w:t>At least some kind of preferable direction for each metric should be agreed on I suppose.</w:t>
+      </w:r>
+      <w:r>
+        <w:rPr>
+          <w:rFonts w:eastAsia="Times New Roman"/>
+        </w:rPr>
+        <w:t xml:space="preserve"> After all, 20 increases + 1 decrease is similar than 1 increase and 20 decreases if one ignores the increase/decrease of what? Why an increase "per se" should be better? I missed introduction/discussion about the lack of meaning of any trend if no objective or expectation is associated to the trend. </w:t>
+      </w:r>
+      <w:proofErr w:type="gramStart"/>
+      <w:r>
+        <w:rPr>
+          <w:rFonts w:eastAsia="Times New Roman"/>
+          <w:highlight w:val="yellow"/>
+        </w:rPr>
+        <w:t>Again</w:t>
+      </w:r>
+      <w:proofErr w:type="gramEnd"/>
+      <w:r>
+        <w:rPr>
+          <w:rFonts w:eastAsia="Times New Roman"/>
+          <w:highlight w:val="yellow"/>
+        </w:rPr>
+        <w:t xml:space="preserve"> a table with the definition and meaning of each metric would be useful.</w:t>
+      </w:r>
+      <w:r>
+        <w:rPr>
+          <w:rFonts w:eastAsia="Times New Roman"/>
+        </w:rPr>
+        <w:br/>
+      </w:r>
+      <w:r>
+        <w:rPr>
+          <w:rFonts w:eastAsia="Times New Roman"/>
+        </w:rPr>
+        <w:br/>
+        <w:t xml:space="preserve">6) The study challenges the spatial/temporal resolution of the ~60 studies collected. But the resolution </w:t>
       </w:r>
       <w:r>
         <w:rPr>
           <w:rFonts w:eastAsia="Times New Roman"/>
         </w:rPr>
         <w:lastRenderedPageBreak/>
-        <w:t xml:space="preserve">birds are affected by different aspects of the data used : their temporal resolution, location, and the specific metrics analyzed. The authors use a classical query to construct and </w:t>
-      </w:r>
-      <w:proofErr w:type="spellStart"/>
-      <w:r>
-        <w:rPr>
-          <w:rFonts w:eastAsia="Times New Roman"/>
-        </w:rPr>
-        <w:t>analyse</w:t>
-      </w:r>
-      <w:proofErr w:type="spellEnd"/>
-      <w:r>
-        <w:rPr>
-          <w:rFonts w:eastAsia="Times New Roman"/>
-        </w:rPr>
-        <w:t xml:space="preserve"> a corpus of academic references. They summarize the major sources of uncertainties and confusions, highlight the scale dependency for the direction of the trends, and indicate why and how space and time should be considered together to derive meaningful trends in community metrics in birds (of richness, structure and composition).</w:t>
-      </w:r>
-      <w:r>
-        <w:rPr>
-          <w:rFonts w:eastAsia="Times New Roman"/>
-        </w:rPr>
-        <w:br/>
-      </w:r>
-      <w:r>
-        <w:rPr>
-          <w:rFonts w:eastAsia="Times New Roman"/>
-        </w:rPr>
-        <w:br/>
-        <w:t>The study has several strengths: it's well written and easy to read, the topic is timely and well explained in the introduction, the temporal coverage is ambitious, the outputs are useful for many other types of research in ecology and conservation. Most of the results and claims are well supported.</w:t>
-      </w:r>
-      <w:r>
-        <w:rPr>
-          <w:rFonts w:eastAsia="Times New Roman"/>
-        </w:rPr>
-        <w:br/>
-      </w:r>
-      <w:r>
-        <w:rPr>
-          <w:rFonts w:eastAsia="Times New Roman"/>
-        </w:rPr>
-        <w:br/>
-        <w:t>I however have some critical concerns to express, needing adjustments. Some are already in the paper but do not receive an appropriate consideration.</w:t>
-      </w:r>
-      <w:r>
-        <w:rPr>
-          <w:rFonts w:eastAsia="Times New Roman"/>
-        </w:rPr>
-        <w:br/>
-      </w:r>
-      <w:r>
-        <w:rPr>
-          <w:rFonts w:eastAsia="Times New Roman"/>
-        </w:rPr>
-        <w:br/>
-      </w:r>
-      <w:r>
-        <w:rPr>
-          <w:rFonts w:eastAsia="Times New Roman"/>
-        </w:rPr>
-        <w:br/>
-        <w:t>1) Defining biodiversity and related metrics. While there is a general agreement according to which "global biodiversity is undoubtedly decreasing" (L228), there is a debate in the scientific community regarding the nature of the biodiversity crisis and the need to rely on multiple metrics. Even the term "decline" is challenging to define when simultaneous metrics are considered. So overall what is meant by biodiversity? Is it only species richness? Is it all species-based metrics? Or all existing metrics? Giving a formal definition of the 12 retained metrics (lines 117-121) in a glossary or in a supplementary item would be a good start as well as a broader approach to define biodiversity.</w:t>
-      </w:r>
-      <w:r>
-        <w:rPr>
-          <w:rFonts w:eastAsia="Times New Roman"/>
-        </w:rPr>
-        <w:br/>
-      </w:r>
-      <w:r>
-        <w:rPr>
-          <w:rFonts w:eastAsia="Times New Roman"/>
-        </w:rPr>
-        <w:br/>
-        <w:t xml:space="preserve">2) Global vs local scale. What is meant by "global biodiversity" also needs clarification. Some analyses consider local biodiversity but include it in meta-analyses whose objective is to </w:t>
-      </w:r>
-      <w:proofErr w:type="spellStart"/>
-      <w:r>
-        <w:rPr>
-          <w:rFonts w:eastAsia="Times New Roman"/>
-        </w:rPr>
-        <w:t>characterise</w:t>
-      </w:r>
-      <w:proofErr w:type="spellEnd"/>
-      <w:r>
-        <w:rPr>
-          <w:rFonts w:eastAsia="Times New Roman"/>
-        </w:rPr>
-        <w:t xml:space="preserve"> trends on a global scale [1,2]. Can a collection of local studies scale up to a global scale?</w:t>
-      </w:r>
-      <w:r>
-        <w:rPr>
-          <w:rFonts w:eastAsia="Times New Roman"/>
-        </w:rPr>
-        <w:br/>
-      </w:r>
-      <w:r>
-        <w:rPr>
-          <w:rFonts w:eastAsia="Times New Roman"/>
-        </w:rPr>
-        <w:br/>
-        <w:t>3) The selection process for the papers considered would be difficult to reproduce. What and why some papers are excluded would be useful in a supplementary material.</w:t>
-      </w:r>
-      <w:r>
-        <w:rPr>
-          <w:rFonts w:eastAsia="Times New Roman"/>
-        </w:rPr>
-        <w:br/>
-        <w:t>How the 156 references are processed to select the 24 final papers? This is key to the understanding of the corpus and to potential future replication.</w:t>
-      </w:r>
-      <w:r>
-        <w:rPr>
-          <w:rFonts w:eastAsia="Times New Roman"/>
-        </w:rPr>
-        <w:br/>
-      </w:r>
-      <w:r>
-        <w:rPr>
-          <w:rFonts w:eastAsia="Times New Roman"/>
-        </w:rPr>
-        <w:br/>
-        <w:t xml:space="preserve">4) The limits of community metrics. It's surprising that pure and simple abundance metrics (population size) are not considered. We understand the choice of focusing on species richness and related metrics. But by ignoring multi-species average trends in abundance, part of the story is missed. The trends in LPI type of metrics or those targeting </w:t>
-      </w:r>
-      <w:proofErr w:type="gramStart"/>
-      <w:r>
-        <w:rPr>
-          <w:rFonts w:eastAsia="Times New Roman"/>
-        </w:rPr>
-        <w:t>birds in particular</w:t>
-      </w:r>
-      <w:proofErr w:type="gramEnd"/>
-      <w:r>
-        <w:rPr>
-          <w:rFonts w:eastAsia="Times New Roman"/>
-        </w:rPr>
-        <w:t xml:space="preserve"> (Indicators produced by European or National Bird Census) are essential to capture biodiversity responses to global changes and missed by community metrics. This should be more emphasized.</w:t>
-      </w:r>
-      <w:r>
-        <w:rPr>
-          <w:rFonts w:eastAsia="Times New Roman"/>
-        </w:rPr>
-        <w:br/>
-      </w:r>
-      <w:r>
-        <w:rPr>
-          <w:rFonts w:eastAsia="Times New Roman"/>
-        </w:rPr>
-        <w:br/>
-        <w:t xml:space="preserve">For instance, L228 again, "there is still no evidence of this negative trend at local and regional scales" is somewhat misleading. First, isn't it twisted to expect local trends to reflect the global ones? Indeed, I do not expect the global trend to "propagate" locally but rather the opposite. Second, the query adopted in this paper does not capture the local </w:t>
-      </w:r>
-      <w:proofErr w:type="gramStart"/>
-      <w:r>
-        <w:rPr>
-          <w:rFonts w:eastAsia="Times New Roman"/>
-        </w:rPr>
-        <w:t>evidences</w:t>
-      </w:r>
-      <w:proofErr w:type="gramEnd"/>
-      <w:r>
-        <w:rPr>
-          <w:rFonts w:eastAsia="Times New Roman"/>
-        </w:rPr>
-        <w:t xml:space="preserve"> of loss in habitats and populations or species massively documented. And this is a methodological decision, not a lack of </w:t>
-      </w:r>
-      <w:proofErr w:type="gramStart"/>
-      <w:r>
-        <w:rPr>
-          <w:rFonts w:eastAsia="Times New Roman"/>
-        </w:rPr>
-        <w:t>evidences</w:t>
-      </w:r>
-      <w:proofErr w:type="gramEnd"/>
-      <w:r>
-        <w:rPr>
-          <w:rFonts w:eastAsia="Times New Roman"/>
-        </w:rPr>
-        <w:t xml:space="preserve">. I take one example at random following a rapid search on google scholar about individual species extinctions: Ford et al. 2009. Extinction debt or habitat change? - Ongoing losses of woodland birds in north-eastern New South Wales, Australia. Biological Conservation. This is a case (among tons) of </w:t>
-      </w:r>
-      <w:proofErr w:type="gramStart"/>
-      <w:r>
-        <w:rPr>
-          <w:rFonts w:eastAsia="Times New Roman"/>
-        </w:rPr>
-        <w:t>evidences</w:t>
-      </w:r>
-      <w:proofErr w:type="gramEnd"/>
-      <w:r>
-        <w:rPr>
-          <w:rFonts w:eastAsia="Times New Roman"/>
-        </w:rPr>
-        <w:t xml:space="preserve"> for a regional extinction of individual species. It's of course filtered out in the query conducted in the paper because </w:t>
-      </w:r>
-      <w:r>
-        <w:rPr>
-          <w:rFonts w:eastAsia="Times New Roman"/>
-        </w:rPr>
-        <w:lastRenderedPageBreak/>
-        <w:t xml:space="preserve">it's not using species richness. But isn't it contributing to biodiversity dynamics? Isn't it a possible evidence that global changes have local </w:t>
-      </w:r>
-      <w:proofErr w:type="gramStart"/>
-      <w:r>
-        <w:rPr>
-          <w:rFonts w:eastAsia="Times New Roman"/>
-        </w:rPr>
-        <w:t>consequences ?</w:t>
-      </w:r>
-      <w:proofErr w:type="gramEnd"/>
-      <w:r>
-        <w:rPr>
-          <w:rFonts w:eastAsia="Times New Roman"/>
-        </w:rPr>
-        <w:t xml:space="preserve"> This is mentioned briefly L270-272. But too briefly and without the due attention.</w:t>
-      </w:r>
-      <w:r>
-        <w:rPr>
-          <w:rFonts w:eastAsia="Times New Roman"/>
-        </w:rPr>
-        <w:br/>
-      </w:r>
-      <w:r>
-        <w:rPr>
-          <w:rFonts w:eastAsia="Times New Roman"/>
-        </w:rPr>
-        <w:br/>
-        <w:t>I suggest that this issue to be also proposed as a necessary angle to adopt when approaching biodiversity trends: not focusing on aggregated metrics, whatever the scale and resolution issues, but also on other aspects (population sizes, local extirpations of individual species, habitat destruction...). The authors seem aware of this, but I think it should be made clearer to the reader.</w:t>
-      </w:r>
-      <w:r>
-        <w:rPr>
-          <w:rFonts w:eastAsia="Times New Roman"/>
-        </w:rPr>
-        <w:br/>
-      </w:r>
-      <w:r>
-        <w:rPr>
-          <w:rFonts w:eastAsia="Times New Roman"/>
-        </w:rPr>
-        <w:br/>
-        <w:t xml:space="preserve">5) The discussion about the meaning and implications of any given trend needs more cautious. For instance, take a metric of beta-diversity reflecting homogenization. An increase means less diversity and is possibly interpreted as a deterioration from conservation perspectives. It can result from an increase in local species richness. So simply counting increases or decreases (as proposed in the section "overall trends" p 10) is hazardous. At least some kind of preferable direction for each metric should be agreed on I suppose. After all, 20 increases + 1 decrease is similar than 1 increase and 20 decreases if one ignores the increase/decrease of what? Why an increase "per se" should be better? I missed introduction/discussion about the lack of meaning of any trend if no objective or expectation is associated to the trend. </w:t>
-      </w:r>
-      <w:proofErr w:type="gramStart"/>
-      <w:r>
-        <w:rPr>
-          <w:rFonts w:eastAsia="Times New Roman"/>
-        </w:rPr>
-        <w:t>Again</w:t>
-      </w:r>
-      <w:proofErr w:type="gramEnd"/>
-      <w:r>
-        <w:rPr>
-          <w:rFonts w:eastAsia="Times New Roman"/>
-        </w:rPr>
-        <w:t xml:space="preserve"> a table with the definition and meaning of each metric would be useful.</w:t>
-      </w:r>
-      <w:r>
-        <w:rPr>
-          <w:rFonts w:eastAsia="Times New Roman"/>
-        </w:rPr>
-        <w:br/>
-      </w:r>
-      <w:r>
-        <w:rPr>
-          <w:rFonts w:eastAsia="Times New Roman"/>
-        </w:rPr>
-        <w:br/>
-        <w:t xml:space="preserve">6) The study challenges the spatial/temporal resolution of the ~60 studies collected. But the resolution of this approach is also a potential problem. For instance, in figure 3c when the conclusion for metrics x grain rests on very few numbers </w:t>
+        <w:t xml:space="preserve">of this approach is also a potential problem. For instance, in figure 3c when the conclusion for metrics x grain rests on very few numbers </w:t>
       </w:r>
       <w:proofErr w:type="gramStart"/>
       <w:r>
@@ -996,6 +1569,11 @@
           <w:rFonts w:eastAsia="Times New Roman"/>
         </w:rPr>
         <w:br/>
+      </w:r>
+      <w:r>
+        <w:rPr>
+          <w:rFonts w:eastAsia="Times New Roman"/>
+        </w:rPr>
         <w:t xml:space="preserve">Fig. 2. Why 24 </w:t>
       </w:r>
       <w:proofErr w:type="gramStart"/>
@@ -1026,12 +1604,29 @@
         </w:rPr>
         <w:t xml:space="preserve"> I am confused)</w:t>
       </w:r>
-      <w:r>
-        <w:rPr>
-          <w:rFonts w:eastAsia="Times New Roman"/>
-        </w:rPr>
-        <w:br/>
-      </w:r>
+    </w:p>
+    <w:p>
+      <w:pPr>
+        <w:ind w:left="720"/>
+        <w:rPr>
+          <w:rFonts w:eastAsia="Times New Roman"/>
+          <w:color w:val="0070C0"/>
+        </w:rPr>
+      </w:pPr>
+      <w:r>
+        <w:rPr>
+          <w:rFonts w:eastAsia="Times New Roman"/>
+          <w:color w:val="0070C0"/>
+        </w:rPr>
+        <w:t>&gt;&gt;&gt; Corrected</w:t>
+      </w:r>
+    </w:p>
+    <w:p>
+      <w:pPr>
+        <w:rPr>
+          <w:rFonts w:eastAsia="Times New Roman"/>
+        </w:rPr>
+      </w:pPr>
       <w:r>
         <w:rPr>
           <w:rFonts w:eastAsia="Times New Roman"/>
@@ -1094,115 +1689,183 @@
         <w:rPr>
           <w:rFonts w:eastAsia="Times New Roman"/>
         </w:rPr>
-        <w:t xml:space="preserve"> I think. Is maximizing functional diversity everywhere a desirable goal? It </w:t>
+        <w:t xml:space="preserve"> I think. Is maximizing functional diversity everywhere a desirable goal? It would be meaningless and lead to maximum functional homogenization. That some ecosystems have less diversity (whatever the metric used) seem perfectly fine. What matters is their trajectory, the cause of the changes…I suggest more cautious is used when a drop/increase in diversity is taken as a problem/improvement per se.</w:t>
+      </w:r>
+      <w:r>
+        <w:rPr>
+          <w:rFonts w:eastAsia="Times New Roman"/>
+        </w:rPr>
+        <w:br/>
+      </w:r>
+      <w:r>
+        <w:rPr>
+          <w:rFonts w:eastAsia="Times New Roman"/>
+        </w:rPr>
+        <w:br/>
+        <w:t>L259-269 and L335-352. Very good points. Some of this could I think come earlier and introduce the necessary nuances to interpret the results (see concern expressed above regarding the difficulty to interpret a local increase in species richness or function as a synonym of no biodiversity decline or as a good sign for the "quality" of biodiversity).</w:t>
+      </w:r>
+      <w:r>
+        <w:rPr>
+          <w:rFonts w:eastAsia="Times New Roman"/>
+        </w:rPr>
+        <w:br/>
+      </w:r>
+      <w:r>
+        <w:rPr>
+          <w:rFonts w:eastAsia="Times New Roman"/>
+        </w:rPr>
+        <w:br/>
+        <w:t>L275. Explain what is the "species-time" relationship.</w:t>
+      </w:r>
+      <w:r>
+        <w:rPr>
+          <w:rFonts w:eastAsia="Times New Roman"/>
+        </w:rPr>
+        <w:br/>
+      </w:r>
+      <w:r>
+        <w:rPr>
+          <w:rFonts w:eastAsia="Times New Roman"/>
+        </w:rPr>
+        <w:br/>
+        <w:t xml:space="preserve">L273. Issues of temporal grain and extent. It's unclear what introduce uncertainty (sampling error) and what can produce real and more problematic bias (estimating false negative/positive trends because of this discrepancy in temporal grain). Moreover, I felt that more attention should be given to the variability in temporal "extent". Is it better to rely on 2 time series of 10 years or 1 of 20? Most of the time, only the extent of the longest time series is displayed by a given study, even though it does not reflect the overall abundance and quality of the data. For instance, in </w:t>
+      </w:r>
+      <w:proofErr w:type="spellStart"/>
+      <w:r>
+        <w:rPr>
+          <w:rFonts w:eastAsia="Times New Roman"/>
+        </w:rPr>
+        <w:t>Dornelas</w:t>
+      </w:r>
+      <w:proofErr w:type="spellEnd"/>
+      <w:r>
+        <w:rPr>
+          <w:rFonts w:eastAsia="Times New Roman"/>
+        </w:rPr>
+        <w:t xml:space="preserve"> et al., 2014 ([1] below), not all time series extend from 1960 to 2000, only the longest ones. </w:t>
+      </w:r>
+      <w:proofErr w:type="gramStart"/>
+      <w:r>
+        <w:rPr>
+          <w:rFonts w:eastAsia="Times New Roman"/>
+        </w:rPr>
+        <w:t>So</w:t>
+      </w:r>
+      <w:proofErr w:type="gramEnd"/>
+      <w:r>
+        <w:rPr>
+          <w:rFonts w:eastAsia="Times New Roman"/>
+        </w:rPr>
+        <w:t xml:space="preserve"> what is the extent in this case? It might be </w:t>
       </w:r>
       <w:r>
         <w:rPr>
           <w:rFonts w:eastAsia="Times New Roman"/>
         </w:rPr>
         <w:lastRenderedPageBreak/>
-        <w:t>would be meaningless and lead to maximum functional homogenization. That some ecosystems have less diversity (whatever the metric used) seem perfectly fine. What matters is their trajectory, the cause of the changes…I suggest more cautious is used when a drop/increase in diversity is taken as a problem/improvement per se.</w:t>
-      </w:r>
-      <w:r>
-        <w:rPr>
-          <w:rFonts w:eastAsia="Times New Roman"/>
-        </w:rPr>
-        <w:br/>
-      </w:r>
-      <w:r>
-        <w:rPr>
-          <w:rFonts w:eastAsia="Times New Roman"/>
-        </w:rPr>
-        <w:br/>
-        <w:t>L259-269 and L335-352. Very good points. Some of this could I think come earlier and introduce the necessary nuances to interpret the results (see concern expressed above regarding the difficulty to interpret a local increase in species richness or function as a synonym of no biodiversity decline or as a good sign for the "quality" of biodiversity).</w:t>
-      </w:r>
-      <w:r>
-        <w:rPr>
-          <w:rFonts w:eastAsia="Times New Roman"/>
-        </w:rPr>
-        <w:br/>
-      </w:r>
-      <w:r>
-        <w:rPr>
-          <w:rFonts w:eastAsia="Times New Roman"/>
-        </w:rPr>
-        <w:br/>
-        <w:t>L275. Explain what is the "species-time" relationship.</w:t>
-      </w:r>
-      <w:r>
-        <w:rPr>
-          <w:rFonts w:eastAsia="Times New Roman"/>
-        </w:rPr>
-        <w:br/>
-      </w:r>
-      <w:r>
-        <w:rPr>
-          <w:rFonts w:eastAsia="Times New Roman"/>
-        </w:rPr>
-        <w:br/>
-        <w:t xml:space="preserve">L273. Issues of temporal grain and extent. It's unclear what introduce uncertainty (sampling error) and what can produce real and more problematic bias (estimating false negative/positive trends because of this discrepancy in temporal grain). Moreover, I felt that more attention should be given to the variability in temporal "extent". Is it better to rely on 2 time series of 10 years or 1 of 20? Most of the time, only the extent of the longest time series is displayed by a given study, even though it does not reflect the overall abundance and quality of the data. For instance, in </w:t>
+        <w:t xml:space="preserve">interesting to consider the impact of length by looking at the time series one by one for example, or by considering the average length of the time series </w:t>
+      </w:r>
+      <w:proofErr w:type="gramStart"/>
+      <w:r>
+        <w:rPr>
+          <w:rFonts w:eastAsia="Times New Roman"/>
+        </w:rPr>
+        <w:t>in a given</w:t>
+      </w:r>
+      <w:proofErr w:type="gramEnd"/>
+      <w:r>
+        <w:rPr>
+          <w:rFonts w:eastAsia="Times New Roman"/>
+        </w:rPr>
+        <w:t xml:space="preserve"> study. Several solutions can be discussed, but I think it is important to raise this point as well, because otherwise the temporal extent of the data is overestimated.</w:t>
+      </w:r>
+      <w:r>
+        <w:rPr>
+          <w:rFonts w:eastAsia="Times New Roman"/>
+        </w:rPr>
+        <w:br/>
+      </w:r>
+      <w:r>
+        <w:rPr>
+          <w:rFonts w:eastAsia="Times New Roman"/>
+        </w:rPr>
+        <w:br/>
+        <w:t>L329. Why national standardization per se is a problem here? Because it's different among countries? I guess standardization would be a good thing for comparing trends among countries, right?</w:t>
+      </w:r>
+    </w:p>
+    <w:p>
+      <w:pPr>
+        <w:ind w:left="720"/>
+        <w:rPr>
+          <w:rFonts w:eastAsia="Times New Roman"/>
+          <w:color w:val="0070C0"/>
+        </w:rPr>
+      </w:pPr>
+      <w:r>
+        <w:rPr>
+          <w:rFonts w:eastAsia="Times New Roman"/>
+          <w:color w:val="0070C0"/>
+        </w:rPr>
+        <w:t xml:space="preserve">&gt;&gt;&gt; Our phrasing was maybe unclear: we meant that the standardization is made at the national scale (which indeed is a good thing) but that those standardization criteria are different for each </w:t>
+      </w:r>
+      <w:r>
+        <w:rPr>
+          <w:rFonts w:eastAsia="Times New Roman"/>
+          <w:color w:val="0070C0"/>
+        </w:rPr>
+        <w:t>nation</w:t>
+      </w:r>
+      <w:r>
+        <w:rPr>
+          <w:rFonts w:eastAsia="Times New Roman"/>
+          <w:color w:val="0070C0"/>
+        </w:rPr>
+        <w:t xml:space="preserve">, making the </w:t>
+      </w:r>
+      <w:r>
+        <w:rPr>
+          <w:rFonts w:eastAsia="Times New Roman"/>
+          <w:color w:val="0070C0"/>
+        </w:rPr>
+        <w:t xml:space="preserve">national </w:t>
+      </w:r>
+      <w:r>
+        <w:rPr>
+          <w:rFonts w:eastAsia="Times New Roman"/>
+          <w:color w:val="0070C0"/>
+        </w:rPr>
+        <w:t xml:space="preserve">datasets </w:t>
       </w:r>
       <w:proofErr w:type="spellStart"/>
       <w:r>
         <w:rPr>
           <w:rFonts w:eastAsia="Times New Roman"/>
-        </w:rPr>
-        <w:t>Dornelas</w:t>
+          <w:color w:val="0070C0"/>
+        </w:rPr>
+        <w:t>spatio</w:t>
       </w:r>
       <w:proofErr w:type="spellEnd"/>
       <w:r>
         <w:rPr>
           <w:rFonts w:eastAsia="Times New Roman"/>
-        </w:rPr>
-        <w:t xml:space="preserve"> et al., 2014 ([1] below), not all time series extend from 1960 to 2000, only the longest ones. </w:t>
-      </w:r>
-      <w:proofErr w:type="gramStart"/>
-      <w:r>
-        <w:rPr>
-          <w:rFonts w:eastAsia="Times New Roman"/>
-        </w:rPr>
-        <w:t>So</w:t>
-      </w:r>
-      <w:proofErr w:type="gramEnd"/>
-      <w:r>
-        <w:rPr>
-          <w:rFonts w:eastAsia="Times New Roman"/>
-        </w:rPr>
-        <w:t xml:space="preserve"> what is the extent in this case? It might be interesting to consider the impact of length by looking at the time series one by one for example, or by considering the average length of the time series </w:t>
-      </w:r>
-      <w:proofErr w:type="gramStart"/>
-      <w:r>
-        <w:rPr>
-          <w:rFonts w:eastAsia="Times New Roman"/>
-        </w:rPr>
-        <w:t>in a given</w:t>
-      </w:r>
-      <w:proofErr w:type="gramEnd"/>
-      <w:r>
-        <w:rPr>
-          <w:rFonts w:eastAsia="Times New Roman"/>
-        </w:rPr>
-        <w:t xml:space="preserve"> study. Several solutions can be discussed, but I think it is important to raise this point as well, because otherwise the temporal extent of the data is overestimated.</w:t>
-      </w:r>
-      <w:r>
-        <w:rPr>
-          <w:rFonts w:eastAsia="Times New Roman"/>
-        </w:rPr>
-        <w:br/>
-      </w:r>
-      <w:r>
-        <w:rPr>
-          <w:rFonts w:eastAsia="Times New Roman"/>
-        </w:rPr>
-        <w:br/>
-        <w:t>L329. Why national standardization per se is a problem here? Because it's different among countries? I guess standardization would be a good thing for comparing trends among countries, right?</w:t>
-      </w:r>
-      <w:r>
-        <w:rPr>
-          <w:rFonts w:eastAsia="Times New Roman"/>
-        </w:rPr>
-        <w:br/>
-      </w:r>
+          <w:color w:val="0070C0"/>
+        </w:rPr>
+        <w:t>-temporal features different and inter-national comparisons challenging.</w:t>
+      </w:r>
+      <w:r>
+        <w:rPr>
+          <w:rFonts w:eastAsia="Times New Roman"/>
+          <w:color w:val="0070C0"/>
+        </w:rPr>
+        <w:t xml:space="preserve"> We proposed a better phrasing.</w:t>
+      </w:r>
+    </w:p>
+    <w:p>
+      <w:pPr>
+        <w:rPr>
+          <w:rFonts w:eastAsia="Times New Roman"/>
+        </w:rPr>
+      </w:pPr>
       <w:r>
         <w:rPr>
           <w:rFonts w:eastAsia="Times New Roman"/>
@@ -1756,9 +2419,6 @@
     <w:pPr>
       <w:spacing w:after="0" w:line="240" w:lineRule="auto"/>
     </w:pPr>
-    <w:rPr>
-      <w:rFonts w:eastAsiaTheme="minorEastAsia"/>
-    </w:rPr>
   </w:style>
   <w:style w:type="character" w:default="1" w:styleId="DefaultParagraphFont">
     <w:name w:val="Default Paragraph Font"/>
@@ -1786,6 +2446,69 @@
     <w:uiPriority w:val="99"/>
     <w:semiHidden/>
     <w:unhideWhenUsed/>
+  </w:style>
+  <w:style w:type="character" w:styleId="CommentReference">
+    <w:name w:val="annotation reference"/>
+    <w:basedOn w:val="DefaultParagraphFont"/>
+    <w:uiPriority w:val="99"/>
+    <w:semiHidden/>
+    <w:unhideWhenUsed/>
+    <w:rsid w:val="00415FBC"/>
+    <w:rPr>
+      <w:sz w:val="16"/>
+      <w:szCs w:val="16"/>
+    </w:rPr>
+  </w:style>
+  <w:style w:type="paragraph" w:styleId="CommentText">
+    <w:name w:val="annotation text"/>
+    <w:basedOn w:val="Normal"/>
+    <w:link w:val="CommentTextChar"/>
+    <w:uiPriority w:val="99"/>
+    <w:unhideWhenUsed/>
+    <w:rsid w:val="00415FBC"/>
+    <w:rPr>
+      <w:sz w:val="20"/>
+      <w:szCs w:val="20"/>
+    </w:rPr>
+  </w:style>
+  <w:style w:type="character" w:customStyle="1" w:styleId="CommentTextChar">
+    <w:name w:val="Comment Text Char"/>
+    <w:basedOn w:val="DefaultParagraphFont"/>
+    <w:link w:val="CommentText"/>
+    <w:uiPriority w:val="99"/>
+    <w:rsid w:val="00415FBC"/>
+    <w:rPr>
+      <w:sz w:val="20"/>
+      <w:szCs w:val="20"/>
+    </w:rPr>
+  </w:style>
+  <w:style w:type="paragraph" w:styleId="CommentSubject">
+    <w:name w:val="annotation subject"/>
+    <w:basedOn w:val="CommentText"/>
+    <w:next w:val="CommentText"/>
+    <w:link w:val="CommentSubjectChar"/>
+    <w:uiPriority w:val="99"/>
+    <w:semiHidden/>
+    <w:unhideWhenUsed/>
+    <w:rsid w:val="00415FBC"/>
+    <w:rPr>
+      <w:b/>
+      <w:bCs/>
+    </w:rPr>
+  </w:style>
+  <w:style w:type="character" w:customStyle="1" w:styleId="CommentSubjectChar">
+    <w:name w:val="Comment Subject Char"/>
+    <w:basedOn w:val="CommentTextChar"/>
+    <w:link w:val="CommentSubject"/>
+    <w:uiPriority w:val="99"/>
+    <w:semiHidden/>
+    <w:rsid w:val="00415FBC"/>
+    <w:rPr>
+      <w:b/>
+      <w:bCs/>
+      <w:sz w:val="20"/>
+      <w:szCs w:val="20"/>
+    </w:rPr>
   </w:style>
 </w:styles>
 </file>

--- a/Reviews.docx
+++ b/Reviews.docx
@@ -16,41 +16,51 @@
           <w:b/>
           <w:bCs/>
         </w:rPr>
-        <w:t>Handling editor: Holger Kreft</w:t>
-      </w:r>
-    </w:p>
-    <w:p>
-      <w:pPr>
-        <w:rPr>
-          <w:rFonts w:eastAsia="Times New Roman"/>
-        </w:rPr>
-      </w:pPr>
-      <w:r>
-        <w:rPr>
-          <w:rFonts w:eastAsia="Times New Roman"/>
-        </w:rPr>
-        <w:t>The reviewers raise a number of points that you need to address before we can consider publication. Most of their comments circle around clarifying concepts, improving parts of the writing, and finding a more balanced discussion. Reviewer #2 is concerned about the reproducibility of the study - a point I also think is extremely important.</w:t>
-      </w:r>
-    </w:p>
-    <w:p>
-      <w:pPr>
-        <w:rPr>
-          <w:rFonts w:eastAsia="Times New Roman"/>
-        </w:rPr>
-      </w:pPr>
-    </w:p>
-    <w:p>
-      <w:pPr>
-        <w:rPr>
-          <w:rFonts w:eastAsia="Times New Roman"/>
-        </w:rPr>
-      </w:pPr>
+        <w:t xml:space="preserve">Handling editor: Holger </w:t>
+      </w:r>
+      <w:proofErr w:type="spellStart"/>
       <w:r>
         <w:rPr>
           <w:rFonts w:eastAsia="Times New Roman"/>
           <w:b/>
           <w:bCs/>
         </w:rPr>
+        <w:t>Kreft</w:t>
+      </w:r>
+      <w:proofErr w:type="spellEnd"/>
+    </w:p>
+    <w:p>
+      <w:pPr>
+        <w:rPr>
+          <w:rFonts w:eastAsia="Times New Roman"/>
+        </w:rPr>
+      </w:pPr>
+      <w:r>
+        <w:rPr>
+          <w:rFonts w:eastAsia="Times New Roman"/>
+        </w:rPr>
+        <w:t>The reviewers raise a number of points that you need to address before we can consider publication. Most of their comments circle around clarifying concepts, improving parts of the writing, and finding a more balanced discussion. Reviewer #2 is concerned about the reproducibility of the study - a point I also think is extremely important.</w:t>
+      </w:r>
+    </w:p>
+    <w:p>
+      <w:pPr>
+        <w:rPr>
+          <w:rFonts w:eastAsia="Times New Roman"/>
+        </w:rPr>
+      </w:pPr>
+    </w:p>
+    <w:p>
+      <w:pPr>
+        <w:rPr>
+          <w:rFonts w:eastAsia="Times New Roman"/>
+        </w:rPr>
+      </w:pPr>
+      <w:r>
+        <w:rPr>
+          <w:rFonts w:eastAsia="Times New Roman"/>
+          <w:b/>
+          <w:bCs/>
+        </w:rPr>
         <w:t>Reviewer #1</w:t>
       </w:r>
       <w:r>
@@ -71,7 +81,35 @@
           <w:rFonts w:eastAsia="Times New Roman"/>
         </w:rPr>
         <w:br/>
-        <w:t>First, the context and explanations about temporal scaling could be more developed. The theory of temporal scale effects is mentioned without explaining the implications when calculating trends beyond the good practices of providing the grain (L274-276). What are the implications of having a different temporal grain from the sampling to the metric? What are the implications of 2.5 min versus 10min? The selection of the grain of the sampling depends on what is measured (e.g. Bonthoux &amp; Balent 2012 Journal of Ornithology https://doi.org/10.1007/s10336-011-0766-2). Should it be discussed? Here, you focused on diversity trends based on occurrences, but among these studies, many measured their trends using data sampled to assess the relative abundances of birds.</w:t>
+        <w:t xml:space="preserve">First, the context and explanations about temporal scaling could be more developed. The theory of temporal scale effects is mentioned without explaining the implications when calculating trends beyond the good practices of providing the grain (L274-276). What are the implications of having a different temporal grain from the sampling to the metric? What are the implications of 2.5 min versus 10min? The selection of the grain of the sampling depends on what is measured (e.g. </w:t>
+      </w:r>
+      <w:proofErr w:type="spellStart"/>
+      <w:r>
+        <w:rPr>
+          <w:rFonts w:eastAsia="Times New Roman"/>
+        </w:rPr>
+        <w:t>Bonthoux</w:t>
+      </w:r>
+      <w:proofErr w:type="spellEnd"/>
+      <w:r>
+        <w:rPr>
+          <w:rFonts w:eastAsia="Times New Roman"/>
+        </w:rPr>
+        <w:t xml:space="preserve"> &amp; </w:t>
+      </w:r>
+      <w:proofErr w:type="spellStart"/>
+      <w:r>
+        <w:rPr>
+          <w:rFonts w:eastAsia="Times New Roman"/>
+        </w:rPr>
+        <w:t>Balent</w:t>
+      </w:r>
+      <w:proofErr w:type="spellEnd"/>
+      <w:r>
+        <w:rPr>
+          <w:rFonts w:eastAsia="Times New Roman"/>
+        </w:rPr>
+        <w:t xml:space="preserve"> 2012 Journal of Ornithology https://doi.org/10.1007/s10336-011-0766-2). Should it be discussed? Here, you focused on diversity trends based on occurrences, but among these studies, many measured their trends using data sampled to assess the relative abundances of birds.</w:t>
       </w:r>
       <w:r>
         <w:rPr>
@@ -91,7 +129,21 @@
           <w:rFonts w:eastAsia="Times New Roman"/>
         </w:rPr>
         <w:br/>
-        <w:t>In the example of Wretenberg et al. (2010) you provided L279-280, when I read the paper, I think that I would say that the temporal grain is provided: 10 min. In Monnet et al., even if the change in protocol from 5 to 10 min can make the calculations difficult, I have no idea how you got to 0.09 hour as a temporal grain.</w:t>
+        <w:t xml:space="preserve">In the example of </w:t>
+      </w:r>
+      <w:proofErr w:type="spellStart"/>
+      <w:r>
+        <w:rPr>
+          <w:rFonts w:eastAsia="Times New Roman"/>
+        </w:rPr>
+        <w:t>Wretenberg</w:t>
+      </w:r>
+      <w:proofErr w:type="spellEnd"/>
+      <w:r>
+        <w:rPr>
+          <w:rFonts w:eastAsia="Times New Roman"/>
+        </w:rPr>
+        <w:t xml:space="preserve"> et al. (2010) you provided L279-280, when I read the paper, I think that I would say that the temporal grain is provided: 10 min. In Monnet et al., even if the change in protocol from 5 to 10 min can make the calculations difficult, I have no idea how you got to 0.09 hour as a temporal grain.</w:t>
       </w:r>
     </w:p>
     <w:p>
@@ -156,7 +208,21 @@
           <w:rFonts w:eastAsia="Times New Roman"/>
           <w:color w:val="0070C0"/>
         </w:rPr>
-        <w:t xml:space="preserve">now corrected). </w:t>
+        <w:t>now corrected).</w:t>
+      </w:r>
+      <w:r>
+        <w:rPr>
+          <w:rFonts w:eastAsia="Times New Roman"/>
+          <w:color w:val="0070C0"/>
+        </w:rPr>
+        <w:t xml:space="preserve"> They are given for the smallest unit of area at which the biodiversity metric is computed.</w:t>
+      </w:r>
+      <w:r>
+        <w:rPr>
+          <w:rFonts w:eastAsia="Times New Roman"/>
+          <w:color w:val="0070C0"/>
+        </w:rPr>
+        <w:t xml:space="preserve"> </w:t>
       </w:r>
       <w:r>
         <w:rPr>
@@ -230,7 +296,23 @@
           <w:rFonts w:eastAsia="Times New Roman"/>
           <w:color w:val="0070C0"/>
         </w:rPr>
-        <w:t xml:space="preserve">Finally, concerning Wretenberg </w:t>
+        <w:t xml:space="preserve">Finally, concerning </w:t>
+      </w:r>
+      <w:proofErr w:type="spellStart"/>
+      <w:r>
+        <w:rPr>
+          <w:rFonts w:eastAsia="Times New Roman"/>
+          <w:color w:val="0070C0"/>
+        </w:rPr>
+        <w:t>Wretenberg</w:t>
+      </w:r>
+      <w:proofErr w:type="spellEnd"/>
+      <w:r>
+        <w:rPr>
+          <w:rFonts w:eastAsia="Times New Roman"/>
+          <w:color w:val="0070C0"/>
+        </w:rPr>
+        <w:t xml:space="preserve"> </w:t>
       </w:r>
       <w:r>
         <w:rPr>
@@ -246,7 +328,21 @@
           <w:rFonts w:eastAsia="Times New Roman"/>
           <w:color w:val="0070C0"/>
         </w:rPr>
-        <w:t xml:space="preserve">(2010), the only information about the temporal grain we found is: </w:t>
+        <w:t xml:space="preserve">(2010), the only information about the temporal grain we found </w:t>
+      </w:r>
+      <w:r>
+        <w:rPr>
+          <w:rFonts w:eastAsia="Times New Roman"/>
+          <w:color w:val="0070C0"/>
+        </w:rPr>
+        <w:t>was</w:t>
+      </w:r>
+      <w:r>
+        <w:rPr>
+          <w:rFonts w:eastAsia="Times New Roman"/>
+          <w:color w:val="0070C0"/>
+        </w:rPr>
+        <w:t xml:space="preserve">: </w:t>
       </w:r>
       <w:r>
         <w:rPr>
@@ -326,7 +422,6 @@
       <w:pPr>
         <w:rPr>
           <w:rFonts w:eastAsia="Times New Roman"/>
-          <w:color w:val="0070C0"/>
         </w:rPr>
       </w:pPr>
       <w:r>
@@ -336,351 +431,20 @@
         <w:br/>
         <w:t>Overall, despite the examples and the figure, I didn't find the explanation of the temporal grain of the metric very clear.</w:t>
       </w:r>
-      <w:r>
-        <w:rPr>
-          <w:rFonts w:eastAsia="Times New Roman"/>
-        </w:rPr>
-        <w:br/>
-      </w:r>
-      <w:r>
-        <w:rPr>
-          <w:rFonts w:eastAsia="Times New Roman"/>
-        </w:rPr>
-        <w:br/>
-        <w:t>L289 What if the authors keep the maximum between the two samples?</w:t>
-      </w:r>
-      <w:r>
-        <w:rPr>
-          <w:rFonts w:eastAsia="Times New Roman"/>
-        </w:rPr>
-        <w:br/>
-        <w:t>L291: Fig 1b?</w:t>
-      </w:r>
-      <w:r>
-        <w:rPr>
-          <w:rFonts w:eastAsia="Times New Roman"/>
-        </w:rPr>
-        <w:br/>
-      </w:r>
-      <w:r>
-        <w:rPr>
-          <w:rFonts w:eastAsia="Times New Roman"/>
-        </w:rPr>
-        <w:br/>
-        <w:t xml:space="preserve">L363 "this need to be addressed' I think you should go a step further and provide clear guidelines </w:t>
-      </w:r>
-      <w:r>
-        <w:rPr>
-          <w:rFonts w:eastAsia="Times New Roman"/>
-        </w:rPr>
-        <w:lastRenderedPageBreak/>
-        <w:t>regarding the good practices on reporting the temporal grain of the metrics and of the sampling plan, with examples of good practices from the literature if they exist.</w:t>
-      </w:r>
-      <w:r>
-        <w:rPr>
-          <w:rFonts w:eastAsia="Times New Roman"/>
-        </w:rPr>
-        <w:br/>
-      </w:r>
-      <w:r>
-        <w:rPr>
-          <w:rFonts w:eastAsia="Times New Roman"/>
-        </w:rPr>
-        <w:br/>
-        <w:t>2) I also have comments and suggestions to improve the figures:</w:t>
-      </w:r>
-      <w:r>
-        <w:rPr>
-          <w:rFonts w:eastAsia="Times New Roman"/>
-        </w:rPr>
-        <w:br/>
-      </w:r>
-      <w:r>
-        <w:rPr>
-          <w:rFonts w:eastAsia="Times New Roman"/>
-        </w:rPr>
-        <w:br/>
-        <w:t>Figure 1b: I understand the definitions, but I found the figure did not help to understand them.</w:t>
-      </w:r>
-      <w:r>
-        <w:rPr>
-          <w:rFonts w:eastAsia="Times New Roman"/>
-        </w:rPr>
-        <w:br/>
-        <w:t>I would rather represent the temporal grain as a zoom from a point in the timeline. Are the y-axis and the continuous variable needed in the figure?</w:t>
-      </w:r>
-      <w:r>
-        <w:rPr>
-          <w:rFonts w:eastAsia="Times New Roman"/>
-        </w:rPr>
-        <w:br/>
-      </w:r>
-      <w:r>
-        <w:rPr>
-          <w:rFonts w:eastAsia="Times New Roman"/>
-        </w:rPr>
-        <w:br/>
-        <w:t>Figure 2: Even if the legend explains it, the varying size of birds used for aesthetic reasons is very confusing. I would suggest changing it. Are they too many European-wide studies to add them to the map?</w:t>
-      </w:r>
-      <w:r>
-        <w:rPr>
-          <w:rFonts w:eastAsia="Times New Roman"/>
-        </w:rPr>
-        <w:br/>
-      </w:r>
-      <w:r>
-        <w:rPr>
-          <w:rFonts w:eastAsia="Times New Roman"/>
-        </w:rPr>
-        <w:br/>
-        <w:t>Figure 3: In the text, panel c in Figure 3 is used to compare only tBetadiv, sR and Fdiv between local, regional, and global scales. I would consider panel c by a barplot with only these three indices grouped by spatial extents. Also, I think this graph is not colour-blind friendly.</w:t>
-      </w:r>
-      <w:r>
-        <w:rPr>
-          <w:rFonts w:eastAsia="Times New Roman"/>
-        </w:rPr>
-        <w:br/>
-      </w:r>
-      <w:r>
-        <w:rPr>
-          <w:rFonts w:eastAsia="Times New Roman"/>
-        </w:rPr>
-        <w:br/>
-        <w:t>3) The authors resume the trends into the three categories: increase, decrease, and stable. It must have been not easy in some papers. From there, could you also provide some recommendations of good practices when reporting results on temporal trends in scientific papers?</w:t>
-      </w:r>
-      <w:r>
-        <w:rPr>
-          <w:rFonts w:eastAsia="Times New Roman"/>
-        </w:rPr>
-        <w:br/>
-      </w:r>
-      <w:r>
-        <w:rPr>
-          <w:rFonts w:eastAsia="Times New Roman"/>
-        </w:rPr>
-        <w:br/>
-        <w:t>4) Finally, a so appealing title and this big work of review call for many expectations that cannot be all adressed. I understand that some questions might have been discarded by the authors when delimitating their work of review. Still, I think some are in the scope of the question of spatio-temporal scaling and a couple of them should be at least mentioned or discussed if not addressed. Among them, I would like to know what the authors thought about the implications on the analyses of the following points:</w:t>
-      </w:r>
-      <w:r>
-        <w:rPr>
-          <w:rFonts w:eastAsia="Times New Roman"/>
-        </w:rPr>
-        <w:br/>
-        <w:t>- The effect of diachronic versus continuous data to calculate trends</w:t>
-      </w:r>
-      <w:r>
-        <w:rPr>
-          <w:rFonts w:eastAsia="Times New Roman"/>
-        </w:rPr>
-        <w:br/>
-        <w:t>- The implications of the trade-off between long extent (L351) and huge time lags</w:t>
-      </w:r>
-      <w:r>
-        <w:rPr>
-          <w:rFonts w:eastAsia="Times New Roman"/>
-        </w:rPr>
-        <w:br/>
-        <w:t>- The implications of the different groups of birds that the authors may have considered in their studies (all species, common birds, some guilds…) to calculate the trends and compare them</w:t>
-      </w:r>
-      <w:r>
-        <w:rPr>
-          <w:rFonts w:eastAsia="Times New Roman"/>
-        </w:rPr>
-        <w:br/>
-        <w:t>- Did you notice an effect of the studies' starting point on the trends (from the studies starting in the 1960s vs in the 2000s)?</w:t>
-      </w:r>
-      <w:r>
-        <w:rPr>
-          <w:rFonts w:eastAsia="Times New Roman"/>
-        </w:rPr>
-        <w:br/>
-        <w:t>- Did the studies performed with the same data and same grain find the same trends?</w:t>
-      </w:r>
     </w:p>
     <w:p>
       <w:pPr>
         <w:ind w:left="720"/>
         <w:rPr>
           <w:rFonts w:eastAsia="Times New Roman"/>
-          <w:color w:val="0070C0"/>
-        </w:rPr>
-      </w:pPr>
-      <w:r>
-        <w:rPr>
-          <w:rFonts w:eastAsia="Times New Roman"/>
-          <w:color w:val="0070C0"/>
-        </w:rPr>
-        <w:t>&gt;&gt;&gt; Indeed, we noticed that studies using the same data, temporal extent and spatial grain were displaying the same trends. That is, we decided to account for pseudo-replication and to only consider the contributions of the similar studies as one in Fig. 3</w:t>
-      </w:r>
-      <w:r>
-        <w:rPr>
-          <w:rFonts w:eastAsia="Times New Roman"/>
-          <w:color w:val="0070C0"/>
-        </w:rPr>
-        <w:t xml:space="preserve">. The similar studies can be found in the Table 1. </w:t>
-      </w:r>
-    </w:p>
-    <w:p>
-      <w:pPr>
-        <w:rPr>
-          <w:rFonts w:eastAsia="Times New Roman"/>
-        </w:rPr>
-      </w:pPr>
-      <w:r>
-        <w:rPr>
-          <w:rFonts w:eastAsia="Times New Roman"/>
-        </w:rPr>
-        <w:br/>
-      </w:r>
-      <w:r>
-        <w:rPr>
-          <w:rFonts w:eastAsia="Times New Roman"/>
-          <w:u w:val="single"/>
-        </w:rPr>
-        <w:t>Line-by-line comment:</w:t>
-      </w:r>
-      <w:r>
-        <w:rPr>
-          <w:rFonts w:eastAsia="Times New Roman"/>
-        </w:rPr>
-        <w:br/>
-        <w:t>I noticed throughout the manuscript many sentences that are not very informative:</w:t>
-      </w:r>
-      <w:r>
-        <w:rPr>
-          <w:rFonts w:eastAsia="Times New Roman"/>
-        </w:rPr>
-        <w:br/>
-        <w:t>- L59-61 ("critical", "we know", "affects macroecological patterns", "great interest")</w:t>
-      </w:r>
-    </w:p>
-    <w:p>
-      <w:pPr>
-        <w:ind w:firstLine="720"/>
-        <w:rPr>
-          <w:rFonts w:eastAsia="Times New Roman"/>
-        </w:rPr>
-      </w:pPr>
-      <w:r>
-        <w:rPr>
-          <w:rFonts w:eastAsia="Times New Roman"/>
-          <w:color w:val="0070C0"/>
-        </w:rPr>
-        <w:t>&gt;&gt;&gt; Clarified</w:t>
-      </w:r>
-      <w:r>
-        <w:rPr>
-          <w:rFonts w:eastAsia="Times New Roman"/>
-        </w:rPr>
-        <w:br/>
-        <w:t>- L71</w:t>
-      </w:r>
-    </w:p>
-    <w:p>
-      <w:pPr>
-        <w:ind w:firstLine="720"/>
-        <w:rPr>
-          <w:rFonts w:eastAsia="Times New Roman"/>
-        </w:rPr>
-      </w:pPr>
-      <w:r>
-        <w:rPr>
-          <w:rFonts w:eastAsia="Times New Roman"/>
-          <w:color w:val="0070C0"/>
-        </w:rPr>
-        <w:t>&gt;&gt;&gt; Reworded</w:t>
-      </w:r>
-      <w:r>
-        <w:rPr>
-          <w:rFonts w:eastAsia="Times New Roman"/>
-        </w:rPr>
-        <w:br/>
-        <w:t>- L339 Which kind of study is Fraixedas'?</w:t>
-      </w:r>
-    </w:p>
-    <w:p>
-      <w:pPr>
-        <w:ind w:firstLine="720"/>
-        <w:rPr>
-          <w:rFonts w:eastAsia="Times New Roman"/>
-        </w:rPr>
-      </w:pPr>
-      <w:r>
-        <w:rPr>
-          <w:rFonts w:eastAsia="Times New Roman"/>
-          <w:color w:val="0070C0"/>
-        </w:rPr>
-        <w:t>&gt;&gt;&gt;</w:t>
-      </w:r>
-      <w:r>
-        <w:rPr>
-          <w:rFonts w:eastAsia="Times New Roman"/>
-          <w:color w:val="0070C0"/>
-        </w:rPr>
-        <w:t xml:space="preserve"> </w:t>
-      </w:r>
-      <w:r>
-        <w:rPr>
-          <w:rFonts w:eastAsia="Times New Roman"/>
-          <w:color w:val="0070C0"/>
-        </w:rPr>
-        <w:t>Clarified</w:t>
-      </w:r>
-      <w:r>
-        <w:rPr>
-          <w:rFonts w:eastAsia="Times New Roman"/>
-        </w:rPr>
-        <w:br/>
-      </w:r>
-      <w:r>
-        <w:rPr>
-          <w:rFonts w:eastAsia="Times New Roman"/>
-        </w:rPr>
-        <w:br/>
-      </w:r>
-      <w:r>
-        <w:rPr>
-          <w:rFonts w:eastAsia="Times New Roman"/>
-        </w:rPr>
-        <w:lastRenderedPageBreak/>
-        <w:t>L149 Does the threshold of 50 x50 km² discriminate well the categories local or regional, or are some studies close to this threshold?</w:t>
-      </w:r>
-    </w:p>
-    <w:p>
-      <w:pPr>
-        <w:ind w:left="720"/>
-        <w:rPr>
-          <w:rFonts w:eastAsia="Times New Roman"/>
-          <w:color w:val="0070C0"/>
-        </w:rPr>
-      </w:pPr>
-      <w:r>
-        <w:rPr>
-          <w:rFonts w:eastAsia="Times New Roman"/>
-          <w:color w:val="0070C0"/>
-        </w:rPr>
-        <w:t xml:space="preserve">&gt;&gt;&gt; The higher and lower closest area of 50x50= 2,500 km² are 11,000 km² and 800 km² </w:t>
-      </w:r>
-      <w:r>
-        <w:rPr>
-          <w:rFonts w:eastAsia="Times New Roman"/>
-          <w:color w:val="0070C0"/>
-        </w:rPr>
-        <w:t xml:space="preserve">respectively. There is only one study for which area </w:t>
-      </w:r>
-      <w:r>
-        <w:rPr>
-          <w:rFonts w:eastAsia="Times New Roman"/>
-          <w:color w:val="0070C0"/>
-        </w:rPr>
-        <w:t>= 2,500 km²</w:t>
-      </w:r>
-      <w:r>
-        <w:rPr>
-          <w:rFonts w:eastAsia="Times New Roman"/>
-          <w:color w:val="0070C0"/>
-        </w:rPr>
-        <w:t xml:space="preserve">: Keller </w:t>
+        </w:rPr>
+      </w:pPr>
+      <w:r>
+        <w:rPr>
+          <w:rFonts w:eastAsia="Times New Roman"/>
+          <w:color w:val="0070C0"/>
+        </w:rPr>
+        <w:t xml:space="preserve">&gt;&gt;&gt; Clarified line XXX as follow: </w:t>
       </w:r>
       <w:r>
         <w:rPr>
@@ -689,6 +453,789 @@
           <w:iCs/>
           <w:color w:val="0070C0"/>
         </w:rPr>
+        <w:t xml:space="preserve">“[…] </w:t>
+      </w:r>
+      <w:r>
+        <w:rPr>
+          <w:i/>
+          <w:iCs/>
+          <w:color w:val="0070C0"/>
+          <w:highlight w:val="white"/>
+        </w:rPr>
+        <w:t xml:space="preserve">i.e. </w:t>
+      </w:r>
+      <w:r>
+        <w:rPr>
+          <w:color w:val="0070C0"/>
+        </w:rPr>
+        <w:t>the duration of a single census session at which biodiversity is assessed</w:t>
+      </w:r>
+      <w:r>
+        <w:rPr>
+          <w:color w:val="0070C0"/>
+        </w:rPr>
+        <w:t xml:space="preserve"> […]</w:t>
+      </w:r>
+      <w:r>
+        <w:rPr>
+          <w:rFonts w:eastAsia="Times New Roman"/>
+          <w:i/>
+          <w:iCs/>
+          <w:color w:val="0070C0"/>
+        </w:rPr>
+        <w:t>”</w:t>
+      </w:r>
+      <w:r>
+        <w:rPr>
+          <w:rFonts w:eastAsia="Times New Roman"/>
+          <w:color w:val="0070C0"/>
+        </w:rPr>
+        <w:t>. Also</w:t>
+      </w:r>
+      <w:r>
+        <w:rPr>
+          <w:rFonts w:eastAsia="Times New Roman"/>
+          <w:color w:val="0070C0"/>
+        </w:rPr>
+        <w:t>, the lack of clarity and consensus about the concept of temporal grain in the scientific literature is one point of our manuscript.</w:t>
+      </w:r>
+    </w:p>
+    <w:p>
+      <w:pPr>
+        <w:rPr>
+          <w:rFonts w:eastAsia="Times New Roman"/>
+        </w:rPr>
+      </w:pPr>
+      <w:r>
+        <w:rPr>
+          <w:rFonts w:eastAsia="Times New Roman"/>
+        </w:rPr>
+        <w:lastRenderedPageBreak/>
+        <w:br/>
+      </w:r>
+      <w:commentRangeStart w:id="0"/>
+      <w:r>
+        <w:rPr>
+          <w:rFonts w:eastAsia="Times New Roman"/>
+        </w:rPr>
+        <w:t>L289 What if the authors keep the maximum between the two samples?</w:t>
+      </w:r>
+      <w:commentRangeEnd w:id="0"/>
+      <w:r>
+        <w:rPr>
+          <w:rStyle w:val="CommentReference"/>
+        </w:rPr>
+        <w:commentReference w:id="0"/>
+      </w:r>
+    </w:p>
+    <w:p>
+      <w:pPr>
+        <w:ind w:left="720"/>
+        <w:rPr>
+          <w:rFonts w:eastAsia="Times New Roman"/>
+          <w:color w:val="0070C0"/>
+        </w:rPr>
+      </w:pPr>
+      <w:r>
+        <w:rPr>
+          <w:rFonts w:eastAsia="Times New Roman"/>
+          <w:color w:val="0070C0"/>
+        </w:rPr>
+        <w:t xml:space="preserve">&gt;&gt;&gt; In this case, authors should keep the original 5 minutes temporal grain as they use the data from only one census </w:t>
+      </w:r>
+    </w:p>
+    <w:p>
+      <w:pPr>
+        <w:rPr>
+          <w:rFonts w:eastAsia="Times New Roman"/>
+        </w:rPr>
+      </w:pPr>
+      <w:r>
+        <w:rPr>
+          <w:rFonts w:eastAsia="Times New Roman"/>
+        </w:rPr>
+        <w:br/>
+        <w:t>L291: Fig 1b?</w:t>
+      </w:r>
+    </w:p>
+    <w:p>
+      <w:pPr>
+        <w:rPr>
+          <w:rFonts w:eastAsia="Times New Roman"/>
+          <w:color w:val="0070C0"/>
+        </w:rPr>
+      </w:pPr>
+      <w:r>
+        <w:rPr>
+          <w:rFonts w:eastAsia="Times New Roman"/>
+        </w:rPr>
+        <w:tab/>
+      </w:r>
+      <w:r>
+        <w:rPr>
+          <w:rFonts w:eastAsia="Times New Roman"/>
+          <w:color w:val="0070C0"/>
+        </w:rPr>
+        <w:t xml:space="preserve">&gt;&gt;&gt; </w:t>
+      </w:r>
+      <w:r>
+        <w:rPr>
+          <w:rFonts w:eastAsia="Times New Roman"/>
+          <w:color w:val="0070C0"/>
+        </w:rPr>
+        <w:t>Corrected</w:t>
+      </w:r>
+    </w:p>
+    <w:p>
+      <w:pPr>
+        <w:rPr>
+          <w:rFonts w:eastAsia="Times New Roman"/>
+        </w:rPr>
+      </w:pPr>
+      <w:r>
+        <w:rPr>
+          <w:rFonts w:eastAsia="Times New Roman"/>
+        </w:rPr>
+        <w:br/>
+        <w:t>L363 "this need to be addressed' I think you should go a step further and provide clear guidelines regarding the good practices on reporting the temporal grain of the metrics and of the sampling plan, with examples of good practices from the literature if they exist.</w:t>
+      </w:r>
+    </w:p>
+    <w:p>
+      <w:pPr>
+        <w:ind w:left="720"/>
+        <w:rPr>
+          <w:rFonts w:eastAsia="Times New Roman"/>
+          <w:color w:val="0070C0"/>
+        </w:rPr>
+      </w:pPr>
+      <w:r>
+        <w:rPr>
+          <w:rFonts w:eastAsia="Times New Roman"/>
+          <w:color w:val="0070C0"/>
+        </w:rPr>
+        <w:t xml:space="preserve">&gt;&gt;&gt; “[…] </w:t>
+      </w:r>
+      <w:r>
+        <w:rPr>
+          <w:rFonts w:eastAsia="Times New Roman"/>
+          <w:i/>
+          <w:iCs/>
+          <w:color w:val="0070C0"/>
+        </w:rPr>
+        <w:t xml:space="preserve">and this needs to be addressed.” </w:t>
+      </w:r>
+      <w:r>
+        <w:rPr>
+          <w:rFonts w:eastAsia="Times New Roman"/>
+          <w:color w:val="0070C0"/>
+        </w:rPr>
+        <w:t>is a reference to the last paragraph of the part “</w:t>
+      </w:r>
+      <w:r>
+        <w:rPr>
+          <w:rFonts w:eastAsia="Times New Roman"/>
+          <w:i/>
+          <w:iCs/>
+          <w:color w:val="0070C0"/>
+        </w:rPr>
+        <w:t>Issues of temporal grain</w:t>
+      </w:r>
+      <w:r>
+        <w:rPr>
+          <w:rFonts w:eastAsia="Times New Roman"/>
+          <w:color w:val="0070C0"/>
+        </w:rPr>
+        <w:t>”</w:t>
+      </w:r>
+      <w:r>
+        <w:rPr>
+          <w:rFonts w:eastAsia="Times New Roman"/>
+        </w:rPr>
+        <w:t xml:space="preserve"> </w:t>
+      </w:r>
+      <w:r>
+        <w:rPr>
+          <w:rFonts w:eastAsia="Times New Roman"/>
+          <w:color w:val="0070C0"/>
+        </w:rPr>
+        <w:t xml:space="preserve">in which we give guidelines about specification of temporal grains as follow: </w:t>
+      </w:r>
+    </w:p>
+    <w:p>
+      <w:pPr>
+        <w:ind w:left="720"/>
+        <w:rPr>
+          <w:rFonts w:eastAsia="Times New Roman"/>
+          <w:color w:val="0070C0"/>
+        </w:rPr>
+      </w:pPr>
+    </w:p>
+    <w:p>
+      <w:pPr>
+        <w:ind w:left="1440"/>
+        <w:jc w:val="both"/>
+        <w:rPr>
+          <w:rFonts w:eastAsia="Times New Roman"/>
+          <w:color w:val="0070C0"/>
+        </w:rPr>
+      </w:pPr>
+      <w:r>
+        <w:rPr>
+          <w:rFonts w:eastAsia="Times New Roman"/>
+          <w:color w:val="0070C0"/>
+        </w:rPr>
+        <w:t>“</w:t>
+      </w:r>
+      <w:r>
+        <w:rPr>
+          <w:rFonts w:eastAsia="Times New Roman"/>
+          <w:i/>
+          <w:iCs/>
+          <w:color w:val="0070C0"/>
+        </w:rPr>
+        <w:t>If one wants to study the temporal scaling of biodiversity trends, a clear assessment of the temporal grain needs to be done systematically. That is: if a biodiversity metric is computed by combining samples together, the temporal grain (i.e. time span) of samples is summed, and this sum should be considered as the final temporal grain of the metric (i.e. Fig. 1, sum of the temporal grains of the black dots in the red boxes). Likewise, if the metric is averaged over several samples, the mean temporal grain of the samples should be specified (i.e. Fig. 1, mean of the temporal grains of the black dots in the red boxes). Finally, if the metric is predicted by a statistical model, the temporal grain of the model should be specified. These recommendations also apply to spatial grain.</w:t>
+      </w:r>
+      <w:r>
+        <w:rPr>
+          <w:rFonts w:eastAsia="Times New Roman"/>
+          <w:color w:val="0070C0"/>
+        </w:rPr>
+        <w:t>”</w:t>
+      </w:r>
+    </w:p>
+    <w:p>
+      <w:pPr>
+        <w:jc w:val="both"/>
+        <w:rPr>
+          <w:rFonts w:eastAsia="Times New Roman"/>
+          <w:color w:val="0070C0"/>
+        </w:rPr>
+      </w:pPr>
+      <w:r>
+        <w:rPr>
+          <w:rFonts w:eastAsia="Times New Roman"/>
+          <w:color w:val="0070C0"/>
+        </w:rPr>
+        <w:tab/>
+      </w:r>
+    </w:p>
+    <w:p>
+      <w:pPr>
+        <w:ind w:left="720"/>
+        <w:jc w:val="both"/>
+        <w:rPr>
+          <w:rFonts w:eastAsia="Times New Roman"/>
+          <w:color w:val="0070C0"/>
+        </w:rPr>
+      </w:pPr>
+      <w:r>
+        <w:rPr>
+          <w:rFonts w:eastAsia="Times New Roman"/>
+          <w:color w:val="0070C0"/>
+        </w:rPr>
+        <w:t>For</w:t>
+      </w:r>
+      <w:r>
+        <w:rPr>
+          <w:rFonts w:eastAsia="Times New Roman"/>
+          <w:color w:val="0070C0"/>
+        </w:rPr>
+        <w:t xml:space="preserve"> the reader to understand that we are referring to this part, we modified the sentence as follow: </w:t>
+      </w:r>
+      <w:r>
+        <w:rPr>
+          <w:rFonts w:eastAsia="Times New Roman"/>
+          <w:color w:val="0070C0"/>
+        </w:rPr>
+        <w:t xml:space="preserve">“[…] </w:t>
+      </w:r>
+      <w:r>
+        <w:rPr>
+          <w:rFonts w:eastAsia="Times New Roman"/>
+          <w:i/>
+          <w:iCs/>
+          <w:color w:val="0070C0"/>
+        </w:rPr>
+        <w:t>and this needs to be addresse</w:t>
+      </w:r>
+      <w:r>
+        <w:rPr>
+          <w:rFonts w:eastAsia="Times New Roman"/>
+          <w:i/>
+          <w:iCs/>
+          <w:color w:val="0070C0"/>
+        </w:rPr>
+        <w:t xml:space="preserve">d </w:t>
+      </w:r>
+      <w:bookmarkStart w:id="1" w:name="_Hlk116395141"/>
+      <w:r>
+        <w:rPr>
+          <w:rFonts w:eastAsia="Times New Roman"/>
+          <w:i/>
+          <w:iCs/>
+          <w:color w:val="0070C0"/>
+        </w:rPr>
+        <w:t>by clearly specifying the summed, averaged or modelled temporal grain of the metric</w:t>
+      </w:r>
+      <w:bookmarkEnd w:id="1"/>
+      <w:r>
+        <w:rPr>
+          <w:rFonts w:eastAsia="Times New Roman"/>
+          <w:i/>
+          <w:iCs/>
+          <w:color w:val="0070C0"/>
+        </w:rPr>
+        <w:t>”</w:t>
+      </w:r>
+      <w:r>
+        <w:rPr>
+          <w:rFonts w:eastAsia="Times New Roman"/>
+          <w:color w:val="0070C0"/>
+        </w:rPr>
+        <w:t>.</w:t>
+      </w:r>
+    </w:p>
+    <w:p>
+      <w:pPr>
+        <w:rPr>
+          <w:rFonts w:eastAsia="Times New Roman"/>
+          <w:color w:val="0070C0"/>
+        </w:rPr>
+      </w:pPr>
+      <w:r>
+        <w:rPr>
+          <w:rFonts w:eastAsia="Times New Roman"/>
+        </w:rPr>
+        <w:br/>
+        <w:t>2) I also have comments and suggestions to improve the figures:</w:t>
+      </w:r>
+      <w:r>
+        <w:rPr>
+          <w:rFonts w:eastAsia="Times New Roman"/>
+        </w:rPr>
+        <w:br/>
+      </w:r>
+      <w:r>
+        <w:rPr>
+          <w:rFonts w:eastAsia="Times New Roman"/>
+        </w:rPr>
+        <w:br/>
+        <w:t>Figure 1b: I understand the definitions, but I found the figure did not help to understand them.</w:t>
+      </w:r>
+      <w:r>
+        <w:rPr>
+          <w:rFonts w:eastAsia="Times New Roman"/>
+        </w:rPr>
+        <w:br/>
+        <w:t>I would rather represent the temporal grain as a zoom from a point in the timeline. Are the y-axis and the continuous variable needed in the figure?</w:t>
+      </w:r>
+      <w:r>
+        <w:rPr>
+          <w:rFonts w:eastAsia="Times New Roman"/>
+        </w:rPr>
+        <w:br/>
+      </w:r>
+      <w:r>
+        <w:rPr>
+          <w:rFonts w:eastAsia="Times New Roman"/>
+        </w:rPr>
+        <w:br/>
+        <w:t>Figure 2: Even if the legend explains it, the varying size of birds used for aesthetic reasons is very confusing. I would suggest changing it. Are they too many European-wide studies to add them to the map?</w:t>
+      </w:r>
+      <w:r>
+        <w:rPr>
+          <w:rFonts w:eastAsia="Times New Roman"/>
+        </w:rPr>
+        <w:br/>
+      </w:r>
+      <w:r>
+        <w:rPr>
+          <w:rFonts w:eastAsia="Times New Roman"/>
+        </w:rPr>
+        <w:br/>
+        <w:t xml:space="preserve">Figure 3: In the text, panel c in Figure 3 is used to compare only </w:t>
+      </w:r>
+      <w:proofErr w:type="spellStart"/>
+      <w:r>
+        <w:rPr>
+          <w:rFonts w:eastAsia="Times New Roman"/>
+        </w:rPr>
+        <w:t>tBetadiv</w:t>
+      </w:r>
+      <w:proofErr w:type="spellEnd"/>
+      <w:r>
+        <w:rPr>
+          <w:rFonts w:eastAsia="Times New Roman"/>
+        </w:rPr>
+        <w:t xml:space="preserve">, </w:t>
+      </w:r>
+      <w:proofErr w:type="spellStart"/>
+      <w:r>
+        <w:rPr>
+          <w:rFonts w:eastAsia="Times New Roman"/>
+        </w:rPr>
+        <w:t>sR</w:t>
+      </w:r>
+      <w:proofErr w:type="spellEnd"/>
+      <w:r>
+        <w:rPr>
+          <w:rFonts w:eastAsia="Times New Roman"/>
+        </w:rPr>
+        <w:t xml:space="preserve"> and </w:t>
+      </w:r>
+      <w:proofErr w:type="spellStart"/>
+      <w:r>
+        <w:rPr>
+          <w:rFonts w:eastAsia="Times New Roman"/>
+        </w:rPr>
+        <w:t>Fdiv</w:t>
+      </w:r>
+      <w:proofErr w:type="spellEnd"/>
+      <w:r>
+        <w:rPr>
+          <w:rFonts w:eastAsia="Times New Roman"/>
+        </w:rPr>
+        <w:t xml:space="preserve"> between local, regional, and global scales. I would consider panel c by a </w:t>
+      </w:r>
+      <w:proofErr w:type="spellStart"/>
+      <w:r>
+        <w:rPr>
+          <w:rFonts w:eastAsia="Times New Roman"/>
+        </w:rPr>
+        <w:t>barplot</w:t>
+      </w:r>
+      <w:proofErr w:type="spellEnd"/>
+      <w:r>
+        <w:rPr>
+          <w:rFonts w:eastAsia="Times New Roman"/>
+        </w:rPr>
+        <w:t xml:space="preserve"> with only these three indices grouped by spatial extents. Also, I think this graph is not </w:t>
+      </w:r>
+      <w:proofErr w:type="spellStart"/>
+      <w:r>
+        <w:rPr>
+          <w:rFonts w:eastAsia="Times New Roman"/>
+        </w:rPr>
+        <w:t>colour</w:t>
+      </w:r>
+      <w:proofErr w:type="spellEnd"/>
+      <w:r>
+        <w:rPr>
+          <w:rFonts w:eastAsia="Times New Roman"/>
+        </w:rPr>
+        <w:t>-blind friendly.</w:t>
+      </w:r>
+      <w:r>
+        <w:rPr>
+          <w:rFonts w:eastAsia="Times New Roman"/>
+        </w:rPr>
+        <w:br/>
+      </w:r>
+      <w:r>
+        <w:rPr>
+          <w:rFonts w:eastAsia="Times New Roman"/>
+        </w:rPr>
+        <w:br/>
+        <w:t>3) The authors resume the trends into the three categories: increase, decrease, and stable. It must have been not easy in some papers. From there, could you also provide some recommendations of good practices when reporting results on temporal trends in scientific papers?</w:t>
+      </w:r>
+      <w:r>
+        <w:rPr>
+          <w:rFonts w:eastAsia="Times New Roman"/>
+        </w:rPr>
+        <w:br/>
+      </w:r>
+      <w:r>
+        <w:rPr>
+          <w:rFonts w:eastAsia="Times New Roman"/>
+        </w:rPr>
+        <w:br/>
+        <w:t xml:space="preserve">4) Finally, a so appealing title and this big work of review call for many expectations that cannot be all </w:t>
+      </w:r>
+      <w:proofErr w:type="spellStart"/>
+      <w:r>
+        <w:rPr>
+          <w:rFonts w:eastAsia="Times New Roman"/>
+        </w:rPr>
+        <w:t>adressed</w:t>
+      </w:r>
+      <w:proofErr w:type="spellEnd"/>
+      <w:r>
+        <w:rPr>
+          <w:rFonts w:eastAsia="Times New Roman"/>
+        </w:rPr>
+        <w:t xml:space="preserve">. I understand that some questions might have been discarded by the authors when </w:t>
+      </w:r>
+      <w:r>
+        <w:rPr>
+          <w:rFonts w:eastAsia="Times New Roman"/>
+        </w:rPr>
+        <w:lastRenderedPageBreak/>
+        <w:t xml:space="preserve">delimitating their work of review. Still, I think some are in the scope of the question of </w:t>
+      </w:r>
+      <w:proofErr w:type="spellStart"/>
+      <w:r>
+        <w:rPr>
+          <w:rFonts w:eastAsia="Times New Roman"/>
+        </w:rPr>
+        <w:t>spatio</w:t>
+      </w:r>
+      <w:proofErr w:type="spellEnd"/>
+      <w:r>
+        <w:rPr>
+          <w:rFonts w:eastAsia="Times New Roman"/>
+        </w:rPr>
+        <w:t>-temporal scaling and a couple of them should be at least mentioned or discussed if not addressed. Among them, I would like to know what the authors thought about the implications on the analyses of the following points:</w:t>
+      </w:r>
+      <w:r>
+        <w:rPr>
+          <w:rFonts w:eastAsia="Times New Roman"/>
+        </w:rPr>
+        <w:br/>
+        <w:t>- The effect of diachronic versus continuous data to calculate trends</w:t>
+      </w:r>
+      <w:r>
+        <w:rPr>
+          <w:rFonts w:eastAsia="Times New Roman"/>
+        </w:rPr>
+        <w:br/>
+        <w:t>- The implications of the trade-off between long extent (L351) and huge time lags</w:t>
+      </w:r>
+      <w:r>
+        <w:rPr>
+          <w:rFonts w:eastAsia="Times New Roman"/>
+        </w:rPr>
+        <w:br/>
+        <w:t>- The implications of the different groups of birds that the authors may have considered in their studies (all species, common birds, some guilds…) to calculate the trends and compare them</w:t>
+      </w:r>
+      <w:r>
+        <w:rPr>
+          <w:rFonts w:eastAsia="Times New Roman"/>
+        </w:rPr>
+        <w:br/>
+        <w:t>- Did you notice an effect of the studies' starting point on the trends (from the studies starting in the 1960s vs in the 2000s)?</w:t>
+      </w:r>
+      <w:r>
+        <w:rPr>
+          <w:rFonts w:eastAsia="Times New Roman"/>
+        </w:rPr>
+        <w:br/>
+        <w:t>- Did the studies performed with the same data and same grain find the same trends?</w:t>
+      </w:r>
+    </w:p>
+    <w:p>
+      <w:pPr>
+        <w:ind w:left="720"/>
+        <w:rPr>
+          <w:rFonts w:eastAsia="Times New Roman"/>
+          <w:color w:val="0070C0"/>
+        </w:rPr>
+      </w:pPr>
+      <w:r>
+        <w:rPr>
+          <w:rFonts w:eastAsia="Times New Roman"/>
+          <w:color w:val="0070C0"/>
+        </w:rPr>
+        <w:t>&gt;&gt;&gt; Indeed, we noticed that studies using the same data, temporal extent and spatial grain were displaying the same trends. That is, we decided to account for pseudo-replication and to only consider the contributions of the similar studies as one in Fig. 3</w:t>
+      </w:r>
+      <w:r>
+        <w:rPr>
+          <w:rFonts w:eastAsia="Times New Roman"/>
+          <w:color w:val="0070C0"/>
+        </w:rPr>
+        <w:t xml:space="preserve">. The similar studies can be found in the Table 1. </w:t>
+      </w:r>
+    </w:p>
+    <w:p>
+      <w:pPr>
+        <w:rPr>
+          <w:rFonts w:eastAsia="Times New Roman"/>
+        </w:rPr>
+      </w:pPr>
+      <w:r>
+        <w:rPr>
+          <w:rFonts w:eastAsia="Times New Roman"/>
+        </w:rPr>
+        <w:br/>
+      </w:r>
+      <w:r>
+        <w:rPr>
+          <w:rFonts w:eastAsia="Times New Roman"/>
+          <w:u w:val="single"/>
+        </w:rPr>
+        <w:t>Line-by-line comment:</w:t>
+      </w:r>
+      <w:r>
+        <w:rPr>
+          <w:rFonts w:eastAsia="Times New Roman"/>
+        </w:rPr>
+        <w:br/>
+        <w:t>I noticed throughout the manuscript many sentences that are not very informative:</w:t>
+      </w:r>
+      <w:r>
+        <w:rPr>
+          <w:rFonts w:eastAsia="Times New Roman"/>
+        </w:rPr>
+        <w:br/>
+        <w:t>- L59-61 ("critical", "we know", "affects macroecological patterns", "great interest")</w:t>
+      </w:r>
+    </w:p>
+    <w:p>
+      <w:pPr>
+        <w:ind w:firstLine="720"/>
+        <w:rPr>
+          <w:rFonts w:eastAsia="Times New Roman"/>
+        </w:rPr>
+      </w:pPr>
+      <w:r>
+        <w:rPr>
+          <w:rFonts w:eastAsia="Times New Roman"/>
+          <w:color w:val="0070C0"/>
+        </w:rPr>
+        <w:t>&gt;&gt;&gt; Clarified</w:t>
+      </w:r>
+      <w:r>
+        <w:rPr>
+          <w:rFonts w:eastAsia="Times New Roman"/>
+        </w:rPr>
+        <w:br/>
+        <w:t>- L71</w:t>
+      </w:r>
+    </w:p>
+    <w:p>
+      <w:pPr>
+        <w:ind w:firstLine="720"/>
+        <w:rPr>
+          <w:rFonts w:eastAsia="Times New Roman"/>
+        </w:rPr>
+      </w:pPr>
+      <w:r>
+        <w:rPr>
+          <w:rFonts w:eastAsia="Times New Roman"/>
+          <w:color w:val="0070C0"/>
+        </w:rPr>
+        <w:t>&gt;&gt;&gt; Reworded</w:t>
+      </w:r>
+      <w:r>
+        <w:rPr>
+          <w:rFonts w:eastAsia="Times New Roman"/>
+        </w:rPr>
+        <w:br/>
+        <w:t xml:space="preserve">- L339 Which kind of study is </w:t>
+      </w:r>
+      <w:proofErr w:type="spellStart"/>
+      <w:r>
+        <w:rPr>
+          <w:rFonts w:eastAsia="Times New Roman"/>
+        </w:rPr>
+        <w:t>Fraixedas</w:t>
+      </w:r>
+      <w:proofErr w:type="spellEnd"/>
+      <w:r>
+        <w:rPr>
+          <w:rFonts w:eastAsia="Times New Roman"/>
+        </w:rPr>
+        <w:t>'?</w:t>
+      </w:r>
+    </w:p>
+    <w:p>
+      <w:pPr>
+        <w:ind w:firstLine="720"/>
+        <w:rPr>
+          <w:rFonts w:eastAsia="Times New Roman"/>
+        </w:rPr>
+      </w:pPr>
+      <w:r>
+        <w:rPr>
+          <w:rFonts w:eastAsia="Times New Roman"/>
+          <w:color w:val="0070C0"/>
+        </w:rPr>
+        <w:t>&gt;&gt;&gt;</w:t>
+      </w:r>
+      <w:r>
+        <w:rPr>
+          <w:rFonts w:eastAsia="Times New Roman"/>
+          <w:color w:val="0070C0"/>
+        </w:rPr>
+        <w:t xml:space="preserve"> </w:t>
+      </w:r>
+      <w:r>
+        <w:rPr>
+          <w:rFonts w:eastAsia="Times New Roman"/>
+          <w:color w:val="0070C0"/>
+        </w:rPr>
+        <w:t>Clarified</w:t>
+      </w:r>
+      <w:r>
+        <w:rPr>
+          <w:rFonts w:eastAsia="Times New Roman"/>
+        </w:rPr>
+        <w:br/>
+      </w:r>
+      <w:r>
+        <w:rPr>
+          <w:rFonts w:eastAsia="Times New Roman"/>
+        </w:rPr>
+        <w:br/>
+        <w:t>L149 Does the threshold of 50 x50 km² discriminate well the categories local or regional, or are some studies close to this threshold?</w:t>
+      </w:r>
+    </w:p>
+    <w:p>
+      <w:pPr>
+        <w:ind w:left="720"/>
+        <w:rPr>
+          <w:rFonts w:eastAsia="Times New Roman"/>
+          <w:color w:val="0070C0"/>
+        </w:rPr>
+      </w:pPr>
+      <w:r>
+        <w:rPr>
+          <w:rFonts w:eastAsia="Times New Roman"/>
+          <w:color w:val="0070C0"/>
+        </w:rPr>
+        <w:t xml:space="preserve">&gt;&gt;&gt; The higher and lower closest area </w:t>
+      </w:r>
+      <w:r>
+        <w:rPr>
+          <w:rFonts w:eastAsia="Times New Roman"/>
+          <w:color w:val="0070C0"/>
+        </w:rPr>
+        <w:t>to</w:t>
+      </w:r>
+      <w:r>
+        <w:rPr>
+          <w:rFonts w:eastAsia="Times New Roman"/>
+          <w:color w:val="0070C0"/>
+        </w:rPr>
+        <w:t xml:space="preserve"> 50x50= 2,500 km² are 11,000 km² and 800 km² </w:t>
+      </w:r>
+      <w:r>
+        <w:rPr>
+          <w:rFonts w:eastAsia="Times New Roman"/>
+          <w:color w:val="0070C0"/>
+        </w:rPr>
+        <w:t xml:space="preserve">respectively. There is only one study for which area </w:t>
+      </w:r>
+      <w:r>
+        <w:rPr>
+          <w:rFonts w:eastAsia="Times New Roman"/>
+          <w:color w:val="0070C0"/>
+        </w:rPr>
+        <w:t>= 2,500 km²</w:t>
+      </w:r>
+      <w:r>
+        <w:rPr>
+          <w:rFonts w:eastAsia="Times New Roman"/>
+          <w:color w:val="0070C0"/>
+        </w:rPr>
+        <w:t xml:space="preserve">: Keller </w:t>
+      </w:r>
+      <w:r>
+        <w:rPr>
+          <w:rFonts w:eastAsia="Times New Roman"/>
+          <w:i/>
+          <w:iCs/>
+          <w:color w:val="0070C0"/>
+        </w:rPr>
         <w:t xml:space="preserve">et al. </w:t>
       </w:r>
       <w:r>
@@ -827,7 +1374,22 @@
         <w:rPr>
           <w:rFonts w:eastAsia="Times New Roman"/>
         </w:rPr>
-        <w:t>This papers investigates the extent to which temporal trends of biodiversity measured in birds are affected by different aspects of the data used : their temporal resolution, location, and the specific metrics analyzed. The authors use a classical query to construct and analyse a corpus of academic references. They summarize the major sources of uncertainties and confusions, highlight the scale dependency for the direction of the trends, and indicate why and how space and time should be considered together to derive meaningful trends in community metrics in birds (of richness, structure and composition).</w:t>
+        <w:lastRenderedPageBreak/>
+        <w:t xml:space="preserve">This papers investigates the extent to which temporal trends of biodiversity measured in birds are affected by different aspects of the data used : their temporal resolution, location, and the specific metrics analyzed. The authors use a classical query to construct and </w:t>
+      </w:r>
+      <w:proofErr w:type="spellStart"/>
+      <w:r>
+        <w:rPr>
+          <w:rFonts w:eastAsia="Times New Roman"/>
+        </w:rPr>
+        <w:t>analyse</w:t>
+      </w:r>
+      <w:proofErr w:type="spellEnd"/>
+      <w:r>
+        <w:rPr>
+          <w:rFonts w:eastAsia="Times New Roman"/>
+        </w:rPr>
+        <w:t xml:space="preserve"> a corpus of academic references. They summarize the major sources of uncertainties and confusions, highlight the scale dependency for the direction of the trends, and indicate why and how space and time should be considered together to derive meaningful trends in community metrics in birds (of richness, structure and composition).</w:t>
       </w:r>
       <w:r>
         <w:rPr>
@@ -885,14 +1447,21 @@
           <w:rFonts w:eastAsia="Times New Roman"/>
         </w:rPr>
         <w:br/>
-        <w:t xml:space="preserve">2) Global vs local scale. What is meant by "global biodiversity" also needs clarification. Some analyses </w:t>
-      </w:r>
-      <w:r>
-        <w:rPr>
-          <w:rFonts w:eastAsia="Times New Roman"/>
-        </w:rPr>
-        <w:lastRenderedPageBreak/>
-        <w:t>consider local biodiversity but include it in meta-analyses whose objective is to characterise trends on a global scale [1,2]. Can a collection of local studies scale up to a global scale?</w:t>
+        <w:t xml:space="preserve">2) Global vs local scale. What is meant by "global biodiversity" also needs clarification. Some analyses consider local biodiversity but include it in meta-analyses whose objective is to </w:t>
+      </w:r>
+      <w:proofErr w:type="spellStart"/>
+      <w:r>
+        <w:rPr>
+          <w:rFonts w:eastAsia="Times New Roman"/>
+        </w:rPr>
+        <w:t>characterise</w:t>
+      </w:r>
+      <w:proofErr w:type="spellEnd"/>
+      <w:r>
+        <w:rPr>
+          <w:rFonts w:eastAsia="Times New Roman"/>
+        </w:rPr>
+        <w:t xml:space="preserve"> trends on a global scale [1,2]. Can a collection of local studies scale up to a global scale?</w:t>
       </w:r>
     </w:p>
     <w:p>
@@ -951,7 +1520,39 @@
           <w:rFonts w:eastAsia="Times New Roman"/>
           <w:color w:val="0070C0"/>
         </w:rPr>
-        <w:t xml:space="preserve">is Jarzyna and Jetz (2018) who used the work </w:t>
+        <w:t xml:space="preserve">is </w:t>
+      </w:r>
+      <w:proofErr w:type="spellStart"/>
+      <w:r>
+        <w:rPr>
+          <w:rFonts w:eastAsia="Times New Roman"/>
+          <w:color w:val="0070C0"/>
+        </w:rPr>
+        <w:t>Jarzyna</w:t>
+      </w:r>
+      <w:proofErr w:type="spellEnd"/>
+      <w:r>
+        <w:rPr>
+          <w:rFonts w:eastAsia="Times New Roman"/>
+          <w:color w:val="0070C0"/>
+        </w:rPr>
+        <w:t xml:space="preserve"> and </w:t>
+      </w:r>
+      <w:proofErr w:type="spellStart"/>
+      <w:r>
+        <w:rPr>
+          <w:rFonts w:eastAsia="Times New Roman"/>
+          <w:color w:val="0070C0"/>
+        </w:rPr>
+        <w:t>Jetz</w:t>
+      </w:r>
+      <w:proofErr w:type="spellEnd"/>
+      <w:r>
+        <w:rPr>
+          <w:rFonts w:eastAsia="Times New Roman"/>
+          <w:color w:val="0070C0"/>
+        </w:rPr>
+        <w:t xml:space="preserve"> (2018) who used the work </w:t>
       </w:r>
       <w:r>
         <w:rPr>
@@ -1035,7 +1636,14 @@
           <w:rFonts w:eastAsia="Times New Roman"/>
         </w:rPr>
         <w:br/>
-        <w:t>For instance, L228 again, "there is still no evidence of this negative trend at local and regional scales" is somewhat misleading. First, isn't it twisted to expect local trends to reflect the global ones? Indeed, I do not expect the global trend to "propagate" locally but rather the opposite. Second, the query adopted in this paper does not capture the local evidences of loss in habitats and populations or species massively documented. And this is a methodological decision, not a lack of evidences. I take one example at random following a rapid search on google scholar about individual species extinctions: Ford et al. 2009. Extinction debt or habitat change? - Ongoing losses of woodland birds in north-eastern New South Wales, Australia. Biological Conservation. This is a case (among tons) of evidences for a regional extinction of individual species. It's of course filtered out in the query conducted in the paper because it's not using species richness. But isn't it contributing to biodiversity dynamics? Isn't it a possible evidence that global changes have local consequences ? This is mentioned briefly L270-272. But too briefly and without the due attention.</w:t>
+        <w:t xml:space="preserve">For instance, L228 again, "there is still no evidence of this negative trend at local and regional scales" is </w:t>
+      </w:r>
+      <w:r>
+        <w:rPr>
+          <w:rFonts w:eastAsia="Times New Roman"/>
+        </w:rPr>
+        <w:lastRenderedPageBreak/>
+        <w:t>somewhat misleading. First, isn't it twisted to expect local trends to reflect the global ones? Indeed, I do not expect the global trend to "propagate" locally but rather the opposite. Second, the query adopted in this paper does not capture the local evidences of loss in habitats and populations or species massively documented. And this is a methodological decision, not a lack of evidences. I take one example at random following a rapid search on google scholar about individual species extinctions: Ford et al. 2009. Extinction debt or habitat change? - Ongoing losses of woodland birds in north-eastern New South Wales, Australia. Biological Conservation. This is a case (among tons) of evidences for a regional extinction of individual species. It's of course filtered out in the query conducted in the paper because it's not using species richness. But isn't it contributing to biodiversity dynamics? Isn't it a possible evidence that global changes have local consequences ? This is mentioned briefly L270-272. But too briefly and without the due attention.</w:t>
       </w:r>
       <w:r>
         <w:rPr>
@@ -1092,91 +1700,236 @@
         <w:rPr>
           <w:rFonts w:eastAsia="Times New Roman"/>
         </w:rPr>
-        <w:t xml:space="preserve"> After all, 20 increases + 1 decrease is similar than 1 increase and 20 decreases if one ignores the increase/decrease of what? Why an increase "per se" should be better? I missed </w:t>
-      </w:r>
+        <w:t xml:space="preserve"> After all, 20 increases + 1 decrease is similar than 1 increase and 20 decreases if one ignores the increase/decrease of what? Why an increase "per se" should be better? I missed introduction/discussion about the lack of meaning of any trend if no objective or expectation is associated to the trend. </w:t>
+      </w:r>
+      <w:r>
+        <w:rPr>
+          <w:rFonts w:eastAsia="Times New Roman"/>
+          <w:highlight w:val="yellow"/>
+        </w:rPr>
+        <w:t>Again a table with the definition and meaning of each metric would be useful.</w:t>
+      </w:r>
+      <w:r>
+        <w:rPr>
+          <w:rFonts w:eastAsia="Times New Roman"/>
+        </w:rPr>
+        <w:br/>
+      </w:r>
+      <w:r>
+        <w:rPr>
+          <w:rFonts w:eastAsia="Times New Roman"/>
+        </w:rPr>
+        <w:br/>
+        <w:t>6) The study challenges the spatial/temporal resolution of the ~60 studies collected. But the resolution of this approach is also a potential problem. For instance, in figure 3c when the conclusion for metrics x grain rests on very few numbers ( 3 papers for 3 metrics at global scale), it's unclear what can really be concluded. One point is not really considered is that we still miss data for such a review. With 300 studies analyzed instead of 50, maybe the conclusions would be different? So in other words, could regional and local scale declines in biodiversity simply still be under sampled? I think that concluding anything general from Fig. 3c is really risky.</w:t>
+      </w:r>
+      <w:r>
+        <w:rPr>
+          <w:rFonts w:eastAsia="Times New Roman"/>
+        </w:rPr>
+        <w:br/>
+      </w:r>
+      <w:r>
+        <w:rPr>
+          <w:rFonts w:eastAsia="Times New Roman"/>
+        </w:rPr>
+        <w:br/>
+        <w:t>Other comments:</w:t>
+      </w:r>
+      <w:r>
+        <w:rPr>
+          <w:rFonts w:eastAsia="Times New Roman"/>
+        </w:rPr>
+        <w:br/>
+      </w:r>
+      <w:r>
+        <w:rPr>
+          <w:rFonts w:eastAsia="Times New Roman"/>
+        </w:rPr>
+        <w:br/>
+        <w:t xml:space="preserve">L105-113. Another justification to work on birds is that they cover a large spectrum of strategies, diet, habitat </w:t>
+      </w:r>
+      <w:proofErr w:type="spellStart"/>
+      <w:r>
+        <w:rPr>
+          <w:rFonts w:eastAsia="Times New Roman"/>
+        </w:rPr>
+        <w:t>etc</w:t>
+      </w:r>
+      <w:proofErr w:type="spellEnd"/>
+      <w:r>
+        <w:rPr>
+          <w:rFonts w:eastAsia="Times New Roman"/>
+        </w:rPr>
+        <w:t>… They are not all similarly responsive to a given disturbance (natural or anthropogenic)…So this variability offers the possibility to formulate and test specific predictions.</w:t>
+      </w:r>
+      <w:r>
+        <w:rPr>
+          <w:rFonts w:eastAsia="Times New Roman"/>
+        </w:rPr>
+        <w:br/>
+      </w:r>
+      <w:r>
+        <w:rPr>
+          <w:rFonts w:eastAsia="Times New Roman"/>
+        </w:rPr>
+        <w:br/>
+        <w:t xml:space="preserve">L131. With these replications…You mean with Keller compared to </w:t>
+      </w:r>
+      <w:proofErr w:type="spellStart"/>
+      <w:r>
+        <w:rPr>
+          <w:rFonts w:eastAsia="Times New Roman"/>
+        </w:rPr>
+        <w:t>Barnagaud</w:t>
+      </w:r>
+      <w:proofErr w:type="spellEnd"/>
+      <w:r>
+        <w:rPr>
+          <w:rFonts w:eastAsia="Times New Roman"/>
+        </w:rPr>
+        <w:t xml:space="preserve"> ? "More general and reliable"… than what scenario? Please explain to avoid confusion.</w:t>
+      </w:r>
+      <w:r>
+        <w:rPr>
+          <w:rFonts w:eastAsia="Times New Roman"/>
+        </w:rPr>
+        <w:br/>
+      </w:r>
+      <w:r>
+        <w:rPr>
+          <w:rFonts w:eastAsia="Times New Roman"/>
+        </w:rPr>
+        <w:br/>
+      </w:r>
+      <w:r>
+        <w:rPr>
+          <w:rFonts w:eastAsia="Times New Roman"/>
+        </w:rPr>
+        <w:t>Fig. 2. Why 24 studies ? I cannot find this number above (Why not 20 as in L180 ? I am confused)</w:t>
+      </w:r>
+    </w:p>
+    <w:p>
+      <w:pPr>
+        <w:ind w:left="720"/>
+        <w:rPr>
+          <w:rFonts w:eastAsia="Times New Roman"/>
+          <w:color w:val="0070C0"/>
+        </w:rPr>
+      </w:pPr>
+      <w:r>
+        <w:rPr>
+          <w:rFonts w:eastAsia="Times New Roman"/>
+          <w:color w:val="0070C0"/>
+        </w:rPr>
+        <w:t>&gt;&gt;&gt; Corrected</w:t>
+      </w:r>
+    </w:p>
+    <w:p>
+      <w:pPr>
+        <w:rPr>
+          <w:rFonts w:eastAsia="Times New Roman"/>
+        </w:rPr>
+      </w:pPr>
       <w:r>
         <w:rPr>
           <w:rFonts w:eastAsia="Times New Roman"/>
         </w:rPr>
         <w:lastRenderedPageBreak/>
-        <w:t xml:space="preserve">introduction/discussion about the lack of meaning of any trend if no objective or expectation is associated to the trend. </w:t>
-      </w:r>
-      <w:r>
-        <w:rPr>
-          <w:rFonts w:eastAsia="Times New Roman"/>
-          <w:highlight w:val="yellow"/>
-        </w:rPr>
-        <w:t>Again a table with the definition and meaning of each metric would be useful.</w:t>
-      </w:r>
-      <w:r>
-        <w:rPr>
-          <w:rFonts w:eastAsia="Times New Roman"/>
-        </w:rPr>
-        <w:br/>
-      </w:r>
-      <w:r>
-        <w:rPr>
-          <w:rFonts w:eastAsia="Times New Roman"/>
-        </w:rPr>
-        <w:br/>
-        <w:t>6) The study challenges the spatial/temporal resolution of the ~60 studies collected. But the resolution of this approach is also a potential problem. For instance, in figure 3c when the conclusion for metrics x grain rests on very few numbers ( 3 papers for 3 metrics at global scale), it's unclear what can really be concluded. One point is not really considered is that we still miss data for such a review. With 300 studies analyzed instead of 50, maybe the conclusions would be different? So in other words, could regional and local scale declines in biodiversity simply still be under sampled? I think that concluding anything general from Fig. 3c is really risky.</w:t>
-      </w:r>
-      <w:r>
-        <w:rPr>
-          <w:rFonts w:eastAsia="Times New Roman"/>
-        </w:rPr>
-        <w:br/>
-      </w:r>
-      <w:r>
-        <w:rPr>
-          <w:rFonts w:eastAsia="Times New Roman"/>
-        </w:rPr>
-        <w:br/>
-        <w:t>Other comments:</w:t>
-      </w:r>
-      <w:r>
-        <w:rPr>
-          <w:rFonts w:eastAsia="Times New Roman"/>
-        </w:rPr>
-        <w:br/>
-      </w:r>
-      <w:r>
-        <w:rPr>
-          <w:rFonts w:eastAsia="Times New Roman"/>
-        </w:rPr>
-        <w:br/>
-        <w:t>L105-113. Another justification to work on birds is that they cover a large spectrum of strategies, diet, habitat etc… They are not all similarly responsive to a given disturbance (natural or anthropogenic)…So this variability offers the possibility to formulate and test specific predictions.</w:t>
-      </w:r>
-      <w:r>
-        <w:rPr>
-          <w:rFonts w:eastAsia="Times New Roman"/>
-        </w:rPr>
-        <w:br/>
-      </w:r>
-      <w:r>
-        <w:rPr>
-          <w:rFonts w:eastAsia="Times New Roman"/>
-        </w:rPr>
-        <w:br/>
-        <w:t>L131. With these replications…You mean with Keller compared to Barnagaud ? "More general and reliable"… than what scenario? Please explain to avoid confusion.</w:t>
-      </w:r>
-      <w:r>
-        <w:rPr>
-          <w:rFonts w:eastAsia="Times New Roman"/>
-        </w:rPr>
-        <w:br/>
-      </w:r>
-      <w:r>
-        <w:rPr>
-          <w:rFonts w:eastAsia="Times New Roman"/>
-        </w:rPr>
-        <w:br/>
-      </w:r>
-      <w:r>
-        <w:rPr>
-          <w:rFonts w:eastAsia="Times New Roman"/>
-        </w:rPr>
-        <w:t>Fig. 2. Why 24 studies ? I cannot find this number above (Why not 20 as in L180 ? I am confused)</w:t>
+        <w:br/>
+        <w:t>L251. This is really hazardous to equate the "quality of biodiversity" to ecosystem services unless you want to endorse a hard anthropocentric and instrumental lens. Some services need very few species but many individuals (</w:t>
+      </w:r>
+      <w:proofErr w:type="spellStart"/>
+      <w:r>
+        <w:rPr>
+          <w:rFonts w:eastAsia="Times New Roman"/>
+        </w:rPr>
+        <w:t>eg</w:t>
+      </w:r>
+      <w:proofErr w:type="spellEnd"/>
+      <w:r>
+        <w:rPr>
+          <w:rFonts w:eastAsia="Times New Roman"/>
+        </w:rPr>
+        <w:t xml:space="preserve"> game species for food), others would need very specific functions but not superior any "quality"…So I would not use the ecosystem services concept here, it's really not needed. That losing beta-diversity is bad for the ecology of species and systems because it is a loss of potential interactions is I think a much stronger justification.</w:t>
+      </w:r>
+      <w:r>
+        <w:rPr>
+          <w:rFonts w:eastAsia="Times New Roman"/>
+        </w:rPr>
+        <w:br/>
+      </w:r>
+      <w:r>
+        <w:rPr>
+          <w:rFonts w:eastAsia="Times New Roman"/>
+        </w:rPr>
+        <w:br/>
+        <w:t>L255. Is increasing functional diversity always wanted? Some habitats harbor poor functional diversity. Increasing "per se", the number of species or functions is meaningless from a conservation perspective. It is really context dependent I think. Is maximizing functional diversity everywhere a desirable goal? It would be meaningless and lead to maximum functional homogenization. That some ecosystems have less diversity (whatever the metric used) seem perfectly fine. What matters is their trajectory, the cause of the changes…I suggest more cautious is used when a drop/increase in diversity is taken as a problem/improvement per se.</w:t>
+      </w:r>
+      <w:r>
+        <w:rPr>
+          <w:rFonts w:eastAsia="Times New Roman"/>
+        </w:rPr>
+        <w:br/>
+      </w:r>
+      <w:r>
+        <w:rPr>
+          <w:rFonts w:eastAsia="Times New Roman"/>
+        </w:rPr>
+        <w:br/>
+        <w:t>L259-269 and L335-352. Very good points. Some of this could I think come earlier and introduce the necessary nuances to interpret the results (see concern expressed above regarding the difficulty to interpret a local increase in species richness or function as a synonym of no biodiversity decline or as a good sign for the "quality" of biodiversity).</w:t>
+      </w:r>
+      <w:r>
+        <w:rPr>
+          <w:rFonts w:eastAsia="Times New Roman"/>
+        </w:rPr>
+        <w:br/>
+      </w:r>
+      <w:r>
+        <w:rPr>
+          <w:rFonts w:eastAsia="Times New Roman"/>
+        </w:rPr>
+        <w:br/>
+        <w:t>L275. Explain what is the "species-time" relationship.</w:t>
+      </w:r>
+      <w:r>
+        <w:rPr>
+          <w:rFonts w:eastAsia="Times New Roman"/>
+        </w:rPr>
+        <w:br/>
+      </w:r>
+      <w:r>
+        <w:rPr>
+          <w:rFonts w:eastAsia="Times New Roman"/>
+        </w:rPr>
+        <w:br/>
+        <w:t xml:space="preserve">L273. Issues of temporal grain and extent. It's unclear what introduce uncertainty (sampling error) and what can produce real and more problematic bias (estimating false negative/positive trends because of this discrepancy in temporal grain). Moreover, I felt that more attention should be given to the variability in temporal "extent". Is it better to rely on 2 time series of 10 years or 1 of 20? Most of the time, only the extent of the longest time series is displayed by a given study, even though it does not reflect the overall abundance and quality of the data. For instance, in </w:t>
+      </w:r>
+      <w:proofErr w:type="spellStart"/>
+      <w:r>
+        <w:rPr>
+          <w:rFonts w:eastAsia="Times New Roman"/>
+        </w:rPr>
+        <w:t>Dornelas</w:t>
+      </w:r>
+      <w:proofErr w:type="spellEnd"/>
+      <w:r>
+        <w:rPr>
+          <w:rFonts w:eastAsia="Times New Roman"/>
+        </w:rPr>
+        <w:t xml:space="preserve"> et al., 2014 ([1] below), not all time series extend from 1960 to 2000, only the longest ones. So what is the extent in this case? It might be interesting to consider the impact of length by looking at the time series one by one for example, or by considering the average length of the time series in a given study. Several solutions can be discussed, but I think it is important to raise this point as well, because otherwise the temporal extent of the data is overestimated.</w:t>
+      </w:r>
+      <w:r>
+        <w:rPr>
+          <w:rFonts w:eastAsia="Times New Roman"/>
+        </w:rPr>
+        <w:br/>
+      </w:r>
+      <w:r>
+        <w:rPr>
+          <w:rFonts w:eastAsia="Times New Roman"/>
+        </w:rPr>
+        <w:br/>
+        <w:t>L329. Why national standardization per se is a problem here? Because it's different among countries? I guess standardization would be a good thing for comparing trends among countries, right?</w:t>
       </w:r>
     </w:p>
     <w:p>
@@ -1192,178 +1945,183 @@
           <w:rFonts w:eastAsia="Times New Roman"/>
           <w:color w:val="0070C0"/>
         </w:rPr>
-        <w:t>&gt;&gt;&gt; Corrected</w:t>
-      </w:r>
-    </w:p>
-    <w:p>
-      <w:pPr>
-        <w:rPr>
-          <w:rFonts w:eastAsia="Times New Roman"/>
-        </w:rPr>
-      </w:pPr>
-      <w:r>
-        <w:rPr>
-          <w:rFonts w:eastAsia="Times New Roman"/>
-        </w:rPr>
-        <w:br/>
-        <w:t>L251. This is really hazardous to equate the "quality of biodiversity" to ecosystem services unless you want to endorse a hard anthropocentric and instrumental lens. Some services need very few species but many individuals (eg game species for food), others would need very specific functions but not superior any "quality"…So I would not use the ecosystem services concept here, it's really not needed. That losing beta-diversity is bad for the ecology of species and systems because it is a loss of potential interactions is I think a much stronger justification.</w:t>
-      </w:r>
-      <w:r>
-        <w:rPr>
-          <w:rFonts w:eastAsia="Times New Roman"/>
-        </w:rPr>
-        <w:br/>
-      </w:r>
-      <w:r>
-        <w:rPr>
-          <w:rFonts w:eastAsia="Times New Roman"/>
-        </w:rPr>
-        <w:br/>
-        <w:t>L255. Is increasing functional diversity always wanted? Some habitats harbor poor functional diversity. Increasing "per se", the number of species or functions is meaningless from a conservation perspective. It is really context dependent I think. Is maximizing functional diversity everywhere a desirable goal? It would be meaningless and lead to maximum functional homogenization. That some ecosystems have less diversity (whatever the metric used) seem perfectly fine. What matters is their trajectory, the cause of the changes…I suggest more cautious is used when a drop/increase in diversity is taken as a problem/improvement per se.</w:t>
-      </w:r>
-      <w:r>
-        <w:rPr>
-          <w:rFonts w:eastAsia="Times New Roman"/>
-        </w:rPr>
-        <w:br/>
-      </w:r>
-      <w:r>
-        <w:rPr>
-          <w:rFonts w:eastAsia="Times New Roman"/>
-        </w:rPr>
-        <w:br/>
-        <w:t>L259-269 and L335-352. Very good points. Some of this could I think come earlier and introduce the necessary nuances to interpret the results (see concern expressed above regarding the difficulty to interpret a local increase in species richness or function as a synonym of no biodiversity decline or as a good sign for the "quality" of biodiversity).</w:t>
-      </w:r>
-      <w:r>
-        <w:rPr>
-          <w:rFonts w:eastAsia="Times New Roman"/>
-        </w:rPr>
-        <w:br/>
-      </w:r>
-      <w:r>
-        <w:rPr>
-          <w:rFonts w:eastAsia="Times New Roman"/>
-        </w:rPr>
-        <w:br/>
-        <w:t>L275. Explain what is the "species-time" relationship.</w:t>
-      </w:r>
-      <w:r>
-        <w:rPr>
-          <w:rFonts w:eastAsia="Times New Roman"/>
-        </w:rPr>
-        <w:br/>
-      </w:r>
-      <w:r>
-        <w:rPr>
-          <w:rFonts w:eastAsia="Times New Roman"/>
-        </w:rPr>
-        <w:br/>
-        <w:t xml:space="preserve">L273. Issues of temporal grain and extent. It's unclear what introduce uncertainty (sampling error) and what can produce real and more problematic bias (estimating false negative/positive trends because of this discrepancy in temporal grain). Moreover, I felt that more attention should be given to the variability </w:t>
+        <w:t xml:space="preserve">&gt;&gt;&gt; Our phrasing was maybe unclear: we meant that the standardization is made at the national scale (which indeed is a good thing) but that those standardization criteria are different for each </w:t>
+      </w:r>
+      <w:r>
+        <w:rPr>
+          <w:rFonts w:eastAsia="Times New Roman"/>
+          <w:color w:val="0070C0"/>
+        </w:rPr>
+        <w:t>nation</w:t>
+      </w:r>
+      <w:r>
+        <w:rPr>
+          <w:rFonts w:eastAsia="Times New Roman"/>
+          <w:color w:val="0070C0"/>
+        </w:rPr>
+        <w:t xml:space="preserve">, making the </w:t>
+      </w:r>
+      <w:r>
+        <w:rPr>
+          <w:rFonts w:eastAsia="Times New Roman"/>
+          <w:color w:val="0070C0"/>
+        </w:rPr>
+        <w:t xml:space="preserve">national </w:t>
+      </w:r>
+      <w:r>
+        <w:rPr>
+          <w:rFonts w:eastAsia="Times New Roman"/>
+          <w:color w:val="0070C0"/>
+        </w:rPr>
+        <w:t xml:space="preserve">datasets </w:t>
+      </w:r>
+      <w:proofErr w:type="spellStart"/>
+      <w:r>
+        <w:rPr>
+          <w:rFonts w:eastAsia="Times New Roman"/>
+          <w:color w:val="0070C0"/>
+        </w:rPr>
+        <w:t>spatio</w:t>
+      </w:r>
+      <w:proofErr w:type="spellEnd"/>
+      <w:r>
+        <w:rPr>
+          <w:rFonts w:eastAsia="Times New Roman"/>
+          <w:color w:val="0070C0"/>
+        </w:rPr>
+        <w:t>-temporal features different and inter-national comparisons challenging.</w:t>
+      </w:r>
+      <w:r>
+        <w:rPr>
+          <w:rFonts w:eastAsia="Times New Roman"/>
+          <w:color w:val="0070C0"/>
+        </w:rPr>
+        <w:t xml:space="preserve"> We proposed a better phrasing.</w:t>
+      </w:r>
+    </w:p>
+    <w:p>
+      <w:pPr>
+        <w:rPr>
+          <w:rFonts w:eastAsia="Times New Roman"/>
+        </w:rPr>
+      </w:pPr>
+      <w:r>
+        <w:rPr>
+          <w:rFonts w:eastAsia="Times New Roman"/>
+        </w:rPr>
+        <w:br/>
+        <w:t>Fig. 2. Varying the size of the bird for aesthetic reason does not work. The norm is that different sizes in a symbol represent different sample sizes. Maybe use different shape of different species for aesthetic reason and given true information related to the spatial grain or size on that figure.</w:t>
+      </w:r>
+      <w:r>
+        <w:rPr>
+          <w:rFonts w:eastAsia="Times New Roman"/>
+        </w:rPr>
+        <w:br/>
+      </w:r>
+      <w:r>
+        <w:rPr>
+          <w:rFonts w:eastAsia="Times New Roman"/>
+        </w:rPr>
+        <w:br/>
+        <w:t xml:space="preserve">[1] </w:t>
+      </w:r>
+      <w:proofErr w:type="spellStart"/>
+      <w:r>
+        <w:rPr>
+          <w:rFonts w:eastAsia="Times New Roman"/>
+        </w:rPr>
+        <w:t>Dornelas</w:t>
+      </w:r>
+      <w:proofErr w:type="spellEnd"/>
+      <w:r>
+        <w:rPr>
+          <w:rFonts w:eastAsia="Times New Roman"/>
+        </w:rPr>
+        <w:t xml:space="preserve"> M, </w:t>
+      </w:r>
+      <w:proofErr w:type="spellStart"/>
+      <w:r>
+        <w:rPr>
+          <w:rFonts w:eastAsia="Times New Roman"/>
+        </w:rPr>
+        <w:t>Gotelli</w:t>
+      </w:r>
+      <w:proofErr w:type="spellEnd"/>
+      <w:r>
+        <w:rPr>
+          <w:rFonts w:eastAsia="Times New Roman"/>
+        </w:rPr>
+        <w:t xml:space="preserve"> NJ, McGill B, Shimadzu H, Moyes F, Sievers C, et al. Assemblage Time Series Reveal Biodiversity Change but Not Systematic Loss. Science 2014;344:296-9. </w:t>
       </w:r>
       <w:r>
         <w:rPr>
           <w:rFonts w:eastAsia="Times New Roman"/>
         </w:rPr>
         <w:lastRenderedPageBreak/>
-        <w:t>in temporal "extent". Is it better to rely on 2 time series of 10 years or 1 of 20? Most of the time, only the extent of the longest time series is displayed by a given study, even though it does not reflect the overall abundance and quality of the data. For instance, in Dornelas et al., 2014 ([1] below), not all time series extend from 1960 to 2000, only the longest ones. So what is the extent in this case? It might be interesting to consider the impact of length by looking at the time series one by one for example, or by considering the average length of the time series in a given study. Several solutions can be discussed, but I think it is important to raise this point as well, because otherwise the temporal extent of the data is overestimated.</w:t>
-      </w:r>
-      <w:r>
-        <w:rPr>
-          <w:rFonts w:eastAsia="Times New Roman"/>
-        </w:rPr>
-        <w:br/>
-      </w:r>
-      <w:r>
-        <w:rPr>
-          <w:rFonts w:eastAsia="Times New Roman"/>
-        </w:rPr>
-        <w:br/>
-        <w:t>L329. Why national standardization per se is a problem here? Because it's different among countries? I guess standardization would be a good thing for comparing trends among countries, right?</w:t>
-      </w:r>
-    </w:p>
-    <w:p>
-      <w:pPr>
-        <w:ind w:left="720"/>
-        <w:rPr>
-          <w:rFonts w:eastAsia="Times New Roman"/>
-          <w:color w:val="0070C0"/>
-        </w:rPr>
-      </w:pPr>
-      <w:r>
-        <w:rPr>
-          <w:rFonts w:eastAsia="Times New Roman"/>
-          <w:color w:val="0070C0"/>
-        </w:rPr>
-        <w:t xml:space="preserve">&gt;&gt;&gt; Our phrasing was maybe unclear: we meant that the standardization is made at the national scale (which indeed is a good thing) but that those standardization criteria are different for each </w:t>
-      </w:r>
-      <w:r>
-        <w:rPr>
-          <w:rFonts w:eastAsia="Times New Roman"/>
-          <w:color w:val="0070C0"/>
-        </w:rPr>
-        <w:t>nation</w:t>
-      </w:r>
-      <w:r>
-        <w:rPr>
-          <w:rFonts w:eastAsia="Times New Roman"/>
-          <w:color w:val="0070C0"/>
-        </w:rPr>
-        <w:t xml:space="preserve">, making the </w:t>
-      </w:r>
-      <w:r>
-        <w:rPr>
-          <w:rFonts w:eastAsia="Times New Roman"/>
-          <w:color w:val="0070C0"/>
-        </w:rPr>
-        <w:t xml:space="preserve">national </w:t>
-      </w:r>
-      <w:r>
-        <w:rPr>
-          <w:rFonts w:eastAsia="Times New Roman"/>
-          <w:color w:val="0070C0"/>
-        </w:rPr>
-        <w:t>datasets spatio-temporal features different and inter-national comparisons challenging.</w:t>
-      </w:r>
-      <w:r>
-        <w:rPr>
-          <w:rFonts w:eastAsia="Times New Roman"/>
-          <w:color w:val="0070C0"/>
-        </w:rPr>
-        <w:t xml:space="preserve"> We proposed a better phrasing.</w:t>
-      </w:r>
-    </w:p>
-    <w:p>
-      <w:pPr>
-        <w:rPr>
-          <w:rFonts w:eastAsia="Times New Roman"/>
-        </w:rPr>
-      </w:pPr>
-      <w:r>
-        <w:rPr>
-          <w:rFonts w:eastAsia="Times New Roman"/>
-        </w:rPr>
-        <w:br/>
-        <w:t>Fig. 2. Varying the size of the bird for aesthetic reason does not work. The norm is that different sizes in a symbol represent different sample sizes. Maybe use different shape of different species for aesthetic reason and given true information related to the spatial grain or size on that figure.</w:t>
-      </w:r>
-      <w:r>
-        <w:rPr>
-          <w:rFonts w:eastAsia="Times New Roman"/>
-        </w:rPr>
-        <w:br/>
-      </w:r>
-      <w:r>
-        <w:rPr>
-          <w:rFonts w:eastAsia="Times New Roman"/>
-        </w:rPr>
-        <w:br/>
-        <w:t>[1] Dornelas M, Gotelli NJ, McGill B, Shimadzu H, Moyes F, Sievers C, et al. Assemblage Time Series Reveal Biodiversity Change but Not Systematic Loss. Science 2014;344:296-9. https://doi.org/10.1126/science.1248484.</w:t>
-      </w:r>
-      <w:r>
-        <w:rPr>
-          <w:rFonts w:eastAsia="Times New Roman"/>
-        </w:rPr>
-        <w:br/>
-        <w:t>[2] Vellend M, Baeten L, Myers-Smith IH, Elmendorf SC, Beauséjour R, Brown CD, et al. Global meta-analysis reveals no net change in local-scale plant biodiversity over time. Proc Natl Acad Sci 2013;110:19456-9. https://doi.org/10.1073/pnas.1312779110.</w:t>
+        <w:t>https://doi.org/10.1126/science.1248484.</w:t>
+      </w:r>
+      <w:r>
+        <w:rPr>
+          <w:rFonts w:eastAsia="Times New Roman"/>
+        </w:rPr>
+        <w:br/>
+        <w:t xml:space="preserve">[2] </w:t>
+      </w:r>
+      <w:proofErr w:type="spellStart"/>
+      <w:r>
+        <w:rPr>
+          <w:rFonts w:eastAsia="Times New Roman"/>
+        </w:rPr>
+        <w:t>Vellend</w:t>
+      </w:r>
+      <w:proofErr w:type="spellEnd"/>
+      <w:r>
+        <w:rPr>
+          <w:rFonts w:eastAsia="Times New Roman"/>
+        </w:rPr>
+        <w:t xml:space="preserve"> M, </w:t>
+      </w:r>
+      <w:proofErr w:type="spellStart"/>
+      <w:r>
+        <w:rPr>
+          <w:rFonts w:eastAsia="Times New Roman"/>
+        </w:rPr>
+        <w:t>Baeten</w:t>
+      </w:r>
+      <w:proofErr w:type="spellEnd"/>
+      <w:r>
+        <w:rPr>
+          <w:rFonts w:eastAsia="Times New Roman"/>
+        </w:rPr>
+        <w:t xml:space="preserve"> L, Myers-Smith IH, Elmendorf SC, </w:t>
+      </w:r>
+      <w:proofErr w:type="spellStart"/>
+      <w:r>
+        <w:rPr>
+          <w:rFonts w:eastAsia="Times New Roman"/>
+        </w:rPr>
+        <w:t>Beauséjour</w:t>
+      </w:r>
+      <w:proofErr w:type="spellEnd"/>
+      <w:r>
+        <w:rPr>
+          <w:rFonts w:eastAsia="Times New Roman"/>
+        </w:rPr>
+        <w:t xml:space="preserve"> R, Brown CD, et al. Global meta-analysis reveals no net change in local-scale plant biodiversity over time. Proc Natl </w:t>
+      </w:r>
+      <w:proofErr w:type="spellStart"/>
+      <w:r>
+        <w:rPr>
+          <w:rFonts w:eastAsia="Times New Roman"/>
+        </w:rPr>
+        <w:t>Acad</w:t>
+      </w:r>
+      <w:proofErr w:type="spellEnd"/>
+      <w:r>
+        <w:rPr>
+          <w:rFonts w:eastAsia="Times New Roman"/>
+        </w:rPr>
+        <w:t xml:space="preserve"> Sci 2013;110:19456-9. https://doi.org/10.1073/pnas.1312779110.</w:t>
       </w:r>
     </w:p>
     <w:p/>
@@ -1375,6 +2133,56 @@
     </w:sectPr>
   </w:body>
 </w:document>
+</file>
+
+<file path=word/comments.xml><?xml version="1.0" encoding="utf-8"?>
+<w:comments xmlns:wpc="http://schemas.microsoft.com/office/word/2010/wordprocessingCanvas" xmlns:cx="http://schemas.microsoft.com/office/drawing/2014/chartex" xmlns:cx1="http://schemas.microsoft.com/office/drawing/2015/9/8/chartex" xmlns:cx2="http://schemas.microsoft.com/office/drawing/2015/10/21/chartex" xmlns:cx3="http://schemas.microsoft.com/office/drawing/2016/5/9/chartex" xmlns:cx4="http://schemas.microsoft.com/office/drawing/2016/5/10/chartex" xmlns:cx5="http://schemas.microsoft.com/office/drawing/2016/5/11/chartex" xmlns:cx6="http://schemas.microsoft.com/office/drawing/2016/5/12/chartex" xmlns:cx7="http://schemas.microsoft.com/office/drawing/2016/5/13/chartex" xmlns:cx8="http://schemas.microsoft.com/office/drawing/2016/5/14/chartex" xmlns:mc="http://schemas.openxmlformats.org/markup-compatibility/2006" xmlns:aink="http://schemas.microsoft.com/office/drawing/2016/ink" xmlns:am3d="http://schemas.microsoft.com/office/drawing/2017/model3d" xmlns:o="urn:schemas-microsoft-com:office:office" xmlns:oel="http://schemas.microsoft.com/office/2019/extlst" xmlns:r="http://schemas.openxmlformats.org/officeDocument/2006/relationships" xmlns:m="http://schemas.openxmlformats.org/officeDocument/2006/math" xmlns:v="urn:schemas-microsoft-com:vml" xmlns:wp14="http://schemas.microsoft.com/office/word/2010/wordprocessingDrawing" xmlns:wp="http://schemas.openxmlformats.org/drawingml/2006/wordprocessingDrawing" xmlns:w10="urn:schemas-microsoft-com:office:word" xmlns:w="http://schemas.openxmlformats.org/wordprocessingml/2006/main" xmlns:w14="http://schemas.microsoft.com/office/word/2010/wordml" xmlns:w15="http://schemas.microsoft.com/office/word/2012/wordml" xmlns:w16cex="http://schemas.microsoft.com/office/word/2018/wordml/cex" xmlns:w16cid="http://schemas.microsoft.com/office/word/2016/wordml/cid" xmlns:w16="http://schemas.microsoft.com/office/word/2018/wordml" xmlns:w16sdtdh="http://schemas.microsoft.com/office/word/2020/wordml/sdtdatahash" xmlns:w16se="http://schemas.microsoft.com/office/word/2015/wordml/symex" xmlns:wpg="http://schemas.microsoft.com/office/word/2010/wordprocessingGroup" xmlns:wpi="http://schemas.microsoft.com/office/word/2010/wordprocessingInk" xmlns:wne="http://schemas.microsoft.com/office/word/2006/wordml" xmlns:wps="http://schemas.microsoft.com/office/word/2010/wordprocessingShape" mc:Ignorable="w14 w15 w16se w16cid w16 w16cex w16sdtdh wp14">
+  <w:comment w:id="0" w:author="Leroy Francois" w:date="2022-10-11T15:14:00Z" w:initials="LF">
+    <w:p>
+      <w:pPr>
+        <w:pStyle w:val="CommentText"/>
+      </w:pPr>
+      <w:r>
+        <w:rPr>
+          <w:rStyle w:val="CommentReference"/>
+        </w:rPr>
+        <w:annotationRef/>
+      </w:r>
+      <w:r>
+        <w:rPr>
+          <w:lang w:val="fr-FR"/>
+        </w:rPr>
+        <w:t xml:space="preserve">I am not sure what is the point of the reviewer though </w:t>
+      </w:r>
+    </w:p>
+  </w:comment>
+</w:comments>
+</file>
+
+<file path=word/commentsExtended.xml><?xml version="1.0" encoding="utf-8"?>
+<w15:commentsEx xmlns:wpc="http://schemas.microsoft.com/office/word/2010/wordprocessingCanvas" xmlns:cx="http://schemas.microsoft.com/office/drawing/2014/chartex" xmlns:cx1="http://schemas.microsoft.com/office/drawing/2015/9/8/chartex" xmlns:cx2="http://schemas.microsoft.com/office/drawing/2015/10/21/chartex" xmlns:cx3="http://schemas.microsoft.com/office/drawing/2016/5/9/chartex" xmlns:cx4="http://schemas.microsoft.com/office/drawing/2016/5/10/chartex" xmlns:cx5="http://schemas.microsoft.com/office/drawing/2016/5/11/chartex" xmlns:cx6="http://schemas.microsoft.com/office/drawing/2016/5/12/chartex" xmlns:cx7="http://schemas.microsoft.com/office/drawing/2016/5/13/chartex" xmlns:cx8="http://schemas.microsoft.com/office/drawing/2016/5/14/chartex" xmlns:mc="http://schemas.openxmlformats.org/markup-compatibility/2006" xmlns:aink="http://schemas.microsoft.com/office/drawing/2016/ink" xmlns:am3d="http://schemas.microsoft.com/office/drawing/2017/model3d" xmlns:o="urn:schemas-microsoft-com:office:office" xmlns:oel="http://schemas.microsoft.com/office/2019/extlst" xmlns:r="http://schemas.openxmlformats.org/officeDocument/2006/relationships" xmlns:m="http://schemas.openxmlformats.org/officeDocument/2006/math" xmlns:v="urn:schemas-microsoft-com:vml" xmlns:wp14="http://schemas.microsoft.com/office/word/2010/wordprocessingDrawing" xmlns:wp="http://schemas.openxmlformats.org/drawingml/2006/wordprocessingDrawing" xmlns:w10="urn:schemas-microsoft-com:office:word" xmlns:w="http://schemas.openxmlformats.org/wordprocessingml/2006/main" xmlns:w14="http://schemas.microsoft.com/office/word/2010/wordml" xmlns:w15="http://schemas.microsoft.com/office/word/2012/wordml" xmlns:w16cex="http://schemas.microsoft.com/office/word/2018/wordml/cex" xmlns:w16cid="http://schemas.microsoft.com/office/word/2016/wordml/cid" xmlns:w16="http://schemas.microsoft.com/office/word/2018/wordml" xmlns:w16sdtdh="http://schemas.microsoft.com/office/word/2020/wordml/sdtdatahash" xmlns:w16se="http://schemas.microsoft.com/office/word/2015/wordml/symex" xmlns:wpg="http://schemas.microsoft.com/office/word/2010/wordprocessingGroup" xmlns:wpi="http://schemas.microsoft.com/office/word/2010/wordprocessingInk" xmlns:wne="http://schemas.microsoft.com/office/word/2006/wordml" xmlns:wps="http://schemas.microsoft.com/office/word/2010/wordprocessingShape" mc:Ignorable="w14 w15 w16se w16cid w16 w16cex w16sdtdh wp14">
+  <w15:commentEx w15:paraId="385AC9CA" w15:done="0"/>
+</w15:commentsEx>
+</file>
+
+<file path=word/commentsExtensible.xml><?xml version="1.0" encoding="utf-8"?>
+<w16cex:commentsExtensible xmlns:wpc="http://schemas.microsoft.com/office/word/2010/wordprocessingCanvas" xmlns:cx="http://schemas.microsoft.com/office/drawing/2014/chartex" xmlns:cx1="http://schemas.microsoft.com/office/drawing/2015/9/8/chartex" xmlns:cx2="http://schemas.microsoft.com/office/drawing/2015/10/21/chartex" xmlns:cx3="http://schemas.microsoft.com/office/drawing/2016/5/9/chartex" xmlns:cx4="http://schemas.microsoft.com/office/drawing/2016/5/10/chartex" xmlns:cx5="http://schemas.microsoft.com/office/drawing/2016/5/11/chartex" xmlns:cx6="http://schemas.microsoft.com/office/drawing/2016/5/12/chartex" xmlns:cx7="http://schemas.microsoft.com/office/drawing/2016/5/13/chartex" xmlns:cx8="http://schemas.microsoft.com/office/drawing/2016/5/14/chartex" xmlns:mc="http://schemas.openxmlformats.org/markup-compatibility/2006" xmlns:aink="http://schemas.microsoft.com/office/drawing/2016/ink" xmlns:am3d="http://schemas.microsoft.com/office/drawing/2017/model3d" xmlns:o="urn:schemas-microsoft-com:office:office" xmlns:oel="http://schemas.microsoft.com/office/2019/extlst" xmlns:r="http://schemas.openxmlformats.org/officeDocument/2006/relationships" xmlns:m="http://schemas.openxmlformats.org/officeDocument/2006/math" xmlns:v="urn:schemas-microsoft-com:vml" xmlns:wp14="http://schemas.microsoft.com/office/word/2010/wordprocessingDrawing" xmlns:wp="http://schemas.openxmlformats.org/drawingml/2006/wordprocessingDrawing" xmlns:w10="urn:schemas-microsoft-com:office:word" xmlns:w="http://schemas.openxmlformats.org/wordprocessingml/2006/main" xmlns:w14="http://schemas.microsoft.com/office/word/2010/wordml" xmlns:w15="http://schemas.microsoft.com/office/word/2012/wordml" xmlns:w16cex="http://schemas.microsoft.com/office/word/2018/wordml/cex" xmlns:w16cid="http://schemas.microsoft.com/office/word/2016/wordml/cid" xmlns:w16="http://schemas.microsoft.com/office/word/2018/wordml" xmlns:w16sdtdh="http://schemas.microsoft.com/office/word/2020/wordml/sdtdatahash" xmlns:w16se="http://schemas.microsoft.com/office/word/2015/wordml/symex" xmlns:wpg="http://schemas.microsoft.com/office/word/2010/wordprocessingGroup" xmlns:wpi="http://schemas.microsoft.com/office/word/2010/wordprocessingInk" xmlns:wne="http://schemas.microsoft.com/office/word/2006/wordml" xmlns:wps="http://schemas.microsoft.com/office/word/2010/wordprocessingShape" mc:Ignorable="w14 w15 w16se w16cid w16 w16cex w16sdtdh wp14">
+  <w16cex:commentExtensible w16cex:durableId="26F006E6" w16cex:dateUtc="2022-10-11T13:14:00Z"/>
+</w16cex:commentsExtensible>
+</file>
+
+<file path=word/commentsIds.xml><?xml version="1.0" encoding="utf-8"?>
+<w16cid:commentsIds xmlns:wpc="http://schemas.microsoft.com/office/word/2010/wordprocessingCanvas" xmlns:cx="http://schemas.microsoft.com/office/drawing/2014/chartex" xmlns:cx1="http://schemas.microsoft.com/office/drawing/2015/9/8/chartex" xmlns:cx2="http://schemas.microsoft.com/office/drawing/2015/10/21/chartex" xmlns:cx3="http://schemas.microsoft.com/office/drawing/2016/5/9/chartex" xmlns:cx4="http://schemas.microsoft.com/office/drawing/2016/5/10/chartex" xmlns:cx5="http://schemas.microsoft.com/office/drawing/2016/5/11/chartex" xmlns:cx6="http://schemas.microsoft.com/office/drawing/2016/5/12/chartex" xmlns:cx7="http://schemas.microsoft.com/office/drawing/2016/5/13/chartex" xmlns:cx8="http://schemas.microsoft.com/office/drawing/2016/5/14/chartex" xmlns:mc="http://schemas.openxmlformats.org/markup-compatibility/2006" xmlns:aink="http://schemas.microsoft.com/office/drawing/2016/ink" xmlns:am3d="http://schemas.microsoft.com/office/drawing/2017/model3d" xmlns:o="urn:schemas-microsoft-com:office:office" xmlns:oel="http://schemas.microsoft.com/office/2019/extlst" xmlns:r="http://schemas.openxmlformats.org/officeDocument/2006/relationships" xmlns:m="http://schemas.openxmlformats.org/officeDocument/2006/math" xmlns:v="urn:schemas-microsoft-com:vml" xmlns:wp14="http://schemas.microsoft.com/office/word/2010/wordprocessingDrawing" xmlns:wp="http://schemas.openxmlformats.org/drawingml/2006/wordprocessingDrawing" xmlns:w10="urn:schemas-microsoft-com:office:word" xmlns:w="http://schemas.openxmlformats.org/wordprocessingml/2006/main" xmlns:w14="http://schemas.microsoft.com/office/word/2010/wordml" xmlns:w15="http://schemas.microsoft.com/office/word/2012/wordml" xmlns:w16cex="http://schemas.microsoft.com/office/word/2018/wordml/cex" xmlns:w16cid="http://schemas.microsoft.com/office/word/2016/wordml/cid" xmlns:w16="http://schemas.microsoft.com/office/word/2018/wordml" xmlns:w16sdtdh="http://schemas.microsoft.com/office/word/2020/wordml/sdtdatahash" xmlns:w16se="http://schemas.microsoft.com/office/word/2015/wordml/symex" xmlns:wpg="http://schemas.microsoft.com/office/word/2010/wordprocessingGroup" xmlns:wpi="http://schemas.microsoft.com/office/word/2010/wordprocessingInk" xmlns:wne="http://schemas.microsoft.com/office/word/2006/wordml" xmlns:wps="http://schemas.microsoft.com/office/word/2010/wordprocessingShape" mc:Ignorable="w14 w15 w16se w16cid w16 w16cex w16sdtdh wp14">
+  <w16cid:commentId w16cid:paraId="385AC9CA" w16cid:durableId="26F006E6"/>
+</w16cid:commentsIds>
+</file>
+
+<file path=word/people.xml><?xml version="1.0" encoding="utf-8"?>
+<w15:people xmlns:wpc="http://schemas.microsoft.com/office/word/2010/wordprocessingCanvas" xmlns:cx="http://schemas.microsoft.com/office/drawing/2014/chartex" xmlns:cx1="http://schemas.microsoft.com/office/drawing/2015/9/8/chartex" xmlns:cx2="http://schemas.microsoft.com/office/drawing/2015/10/21/chartex" xmlns:cx3="http://schemas.microsoft.com/office/drawing/2016/5/9/chartex" xmlns:cx4="http://schemas.microsoft.com/office/drawing/2016/5/10/chartex" xmlns:cx5="http://schemas.microsoft.com/office/drawing/2016/5/11/chartex" xmlns:cx6="http://schemas.microsoft.com/office/drawing/2016/5/12/chartex" xmlns:cx7="http://schemas.microsoft.com/office/drawing/2016/5/13/chartex" xmlns:cx8="http://schemas.microsoft.com/office/drawing/2016/5/14/chartex" xmlns:mc="http://schemas.openxmlformats.org/markup-compatibility/2006" xmlns:aink="http://schemas.microsoft.com/office/drawing/2016/ink" xmlns:am3d="http://schemas.microsoft.com/office/drawing/2017/model3d" xmlns:o="urn:schemas-microsoft-com:office:office" xmlns:oel="http://schemas.microsoft.com/office/2019/extlst" xmlns:r="http://schemas.openxmlformats.org/officeDocument/2006/relationships" xmlns:m="http://schemas.openxmlformats.org/officeDocument/2006/math" xmlns:v="urn:schemas-microsoft-com:vml" xmlns:wp14="http://schemas.microsoft.com/office/word/2010/wordprocessingDrawing" xmlns:wp="http://schemas.openxmlformats.org/drawingml/2006/wordprocessingDrawing" xmlns:w10="urn:schemas-microsoft-com:office:word" xmlns:w="http://schemas.openxmlformats.org/wordprocessingml/2006/main" xmlns:w14="http://schemas.microsoft.com/office/word/2010/wordml" xmlns:w15="http://schemas.microsoft.com/office/word/2012/wordml" xmlns:w16cex="http://schemas.microsoft.com/office/word/2018/wordml/cex" xmlns:w16cid="http://schemas.microsoft.com/office/word/2016/wordml/cid" xmlns:w16="http://schemas.microsoft.com/office/word/2018/wordml" xmlns:w16sdtdh="http://schemas.microsoft.com/office/word/2020/wordml/sdtdatahash" xmlns:w16se="http://schemas.microsoft.com/office/word/2015/wordml/symex" xmlns:wpg="http://schemas.microsoft.com/office/word/2010/wordprocessingGroup" xmlns:wpi="http://schemas.microsoft.com/office/word/2010/wordprocessingInk" xmlns:wne="http://schemas.microsoft.com/office/word/2006/wordml" xmlns:wps="http://schemas.microsoft.com/office/word/2010/wordprocessingShape" mc:Ignorable="w14 w15 w16se w16cid w16 w16cex w16sdtdh wp14">
+  <w15:person w15:author="Leroy Francois">
+    <w15:presenceInfo w15:providerId="AD" w15:userId="S::leroy@fzp.czu.cz::b65a71c9-b8ba-497e-b801-36ae368fdaba"/>
+  </w15:person>
+</w15:people>
 </file>
 
 <file path=word/styles.xml><?xml version="1.0" encoding="utf-8"?>

--- a/Reviews.docx
+++ b/Reviews.docx
@@ -39,7 +39,21 @@
         <w:rPr>
           <w:rFonts w:eastAsia="Times New Roman"/>
         </w:rPr>
-        <w:t>The reviewers raise a number of points that you need to address before we can consider publication. Most of their comments circle around clarifying concepts, improving parts of the writing, and finding a more balanced discussion. Reviewer #2 is concerned about the reproducibility of the study - a point I also think is extremely important.</w:t>
+        <w:t xml:space="preserve">The reviewers raise </w:t>
+      </w:r>
+      <w:proofErr w:type="gramStart"/>
+      <w:r>
+        <w:rPr>
+          <w:rFonts w:eastAsia="Times New Roman"/>
+        </w:rPr>
+        <w:t>a number of</w:t>
+      </w:r>
+      <w:proofErr w:type="gramEnd"/>
+      <w:r>
+        <w:rPr>
+          <w:rFonts w:eastAsia="Times New Roman"/>
+        </w:rPr>
+        <w:t xml:space="preserve"> points that you need to address before we can consider publication. Most of their comments circle around clarifying concepts, improving parts of the writing, and finding a more balanced discussion. Reviewer #2 is concerned about the reproducibility of the study - a point I also think is extremely important.</w:t>
       </w:r>
     </w:p>
     <w:p>
@@ -68,25 +82,62 @@
           <w:rFonts w:eastAsia="Times New Roman"/>
         </w:rPr>
         <w:br/>
-        <w:t>The authors made a big piece of work with this review, but I would like to encourage them to clarify some points and the presentation of the results and to go further in their recommendations. I do not think this last objective (L42) is totally fulfilled in the manuscript.</w:t>
-      </w:r>
-      <w:r>
-        <w:rPr>
-          <w:rFonts w:eastAsia="Times New Roman"/>
-        </w:rPr>
-        <w:br/>
-      </w:r>
-      <w:r>
-        <w:rPr>
-          <w:rFonts w:eastAsia="Times New Roman"/>
-        </w:rPr>
-        <w:br/>
-        <w:t xml:space="preserve">First, the context and explanations about temporal scaling could be more developed. The theory of temporal scale effects is mentioned without explaining the implications when calculating trends beyond the good practices of providing the grain (L274-276). What are the implications of having a different temporal grain from the sampling to the metric? What are the implications of 2.5 min versus 10min? The selection of the grain of the sampling depends on what is measured (e.g. </w:t>
+        <w:t xml:space="preserve">The authors made a big piece of work with this review, but I would like to encourage them to clarify some points and the presentation of the results and to go further in their recommendations. </w:t>
+      </w:r>
+      <w:commentRangeStart w:id="0"/>
+      <w:r>
+        <w:rPr>
+          <w:rFonts w:eastAsia="Times New Roman"/>
+        </w:rPr>
+        <w:t>I do not think this last objective (L42) is totally fulfilled in the manuscript.</w:t>
+      </w:r>
+      <w:commentRangeEnd w:id="0"/>
+      <w:r>
+        <w:rPr>
+          <w:rStyle w:val="CommentReference"/>
+        </w:rPr>
+        <w:commentReference w:id="0"/>
+      </w:r>
+      <w:r>
+        <w:rPr>
+          <w:rFonts w:eastAsia="Times New Roman"/>
+        </w:rPr>
+        <w:br/>
+      </w:r>
+      <w:r>
+        <w:rPr>
+          <w:rFonts w:eastAsia="Times New Roman"/>
+        </w:rPr>
+        <w:br/>
+      </w:r>
+      <w:r>
+        <w:rPr>
+          <w:rFonts w:eastAsia="Times New Roman"/>
+          <w:highlight w:val="yellow"/>
+        </w:rPr>
+        <w:t>First, the context and explanations about temporal scaling could be more developed. The theory of temporal scale effects is mentioned without explaining the implications when calculating trends beyond the good practices of providing the grain (L274-276). What are the implications of having a different temporal grain from the sampling to the metric? What are the implications of 2.5 min versus 10min? The selection of the grain of the sampling depends on what is measured (</w:t>
+      </w:r>
+      <w:proofErr w:type="gramStart"/>
+      <w:r>
+        <w:rPr>
+          <w:rFonts w:eastAsia="Times New Roman"/>
+          <w:highlight w:val="yellow"/>
+        </w:rPr>
+        <w:t>e.g.</w:t>
+      </w:r>
+      <w:proofErr w:type="gramEnd"/>
+      <w:r>
+        <w:rPr>
+          <w:rFonts w:eastAsia="Times New Roman"/>
+          <w:highlight w:val="yellow"/>
+        </w:rPr>
+        <w:t xml:space="preserve"> </w:t>
       </w:r>
       <w:proofErr w:type="spellStart"/>
       <w:r>
         <w:rPr>
           <w:rFonts w:eastAsia="Times New Roman"/>
+          <w:highlight w:val="yellow"/>
         </w:rPr>
         <w:t>Bonthoux</w:t>
       </w:r>
@@ -94,6 +145,7 @@
       <w:r>
         <w:rPr>
           <w:rFonts w:eastAsia="Times New Roman"/>
+          <w:highlight w:val="yellow"/>
         </w:rPr>
         <w:t xml:space="preserve"> &amp; </w:t>
       </w:r>
@@ -101,6 +153,7 @@
       <w:r>
         <w:rPr>
           <w:rFonts w:eastAsia="Times New Roman"/>
+          <w:highlight w:val="yellow"/>
         </w:rPr>
         <w:t>Balent</w:t>
       </w:r>
@@ -108,6 +161,7 @@
       <w:r>
         <w:rPr>
           <w:rFonts w:eastAsia="Times New Roman"/>
+          <w:highlight w:val="yellow"/>
         </w:rPr>
         <w:t xml:space="preserve"> 2012 Journal of Ornithology https://doi.org/10.1007/s10336-011-0766-2). Should it be discussed? Here, you focused on diversity trends based on occurrences, but among these studies, many measured their trends using data sampled to assess the relative abundances of birds.</w:t>
       </w:r>
@@ -149,6 +203,7 @@
     <w:p>
       <w:pPr>
         <w:ind w:left="720"/>
+        <w:jc w:val="both"/>
         <w:rPr>
           <w:rFonts w:eastAsia="Times New Roman"/>
           <w:color w:val="0070C0"/>
@@ -286,6 +341,7 @@
     <w:p>
       <w:pPr>
         <w:ind w:left="720"/>
+        <w:jc w:val="both"/>
         <w:rPr>
           <w:rFonts w:eastAsia="Times New Roman"/>
           <w:color w:val="0070C0"/>
@@ -360,7 +416,27 @@
           <w:iCs/>
           <w:color w:val="0070C0"/>
         </w:rPr>
-        <w:t>Birds were censused with point counts (Bibby et al., 1992). All sites were visited six times in 1994 and five times in 2004 during early morning (mainly from sunrise to 10 am), once in each of the periods 15–30 April (only 1994), 1–10 May, 11–20 May, 21–31 May, 1–10 June and 11–20 June.</w:t>
+        <w:t xml:space="preserve">Birds were censused with point counts (Bibby et al., 1992). All sites were visited six times in 1994 and five times in 2004 during early morning (mainly from sunrise to 10 am), once in each of the periods 15–30 April (only 1994), 1–10 </w:t>
+      </w:r>
+      <w:proofErr w:type="gramStart"/>
+      <w:r>
+        <w:rPr>
+          <w:rFonts w:eastAsia="Times New Roman"/>
+          <w:i/>
+          <w:iCs/>
+          <w:color w:val="0070C0"/>
+        </w:rPr>
+        <w:t>May,</w:t>
+      </w:r>
+      <w:proofErr w:type="gramEnd"/>
+      <w:r>
+        <w:rPr>
+          <w:rFonts w:eastAsia="Times New Roman"/>
+          <w:i/>
+          <w:iCs/>
+          <w:color w:val="0070C0"/>
+        </w:rPr>
+        <w:t xml:space="preserve"> 11–20 May, 21–31 May, 1–10 June and 11–20 June.</w:t>
       </w:r>
       <w:r>
         <w:rPr>
@@ -376,7 +452,23 @@
           <w:rFonts w:eastAsia="Times New Roman"/>
           <w:color w:val="0070C0"/>
         </w:rPr>
-        <w:t>(part 2.2).</w:t>
+        <w:t>(</w:t>
+      </w:r>
+      <w:proofErr w:type="gramStart"/>
+      <w:r>
+        <w:rPr>
+          <w:rFonts w:eastAsia="Times New Roman"/>
+          <w:color w:val="0070C0"/>
+        </w:rPr>
+        <w:t>part</w:t>
+      </w:r>
+      <w:proofErr w:type="gramEnd"/>
+      <w:r>
+        <w:rPr>
+          <w:rFonts w:eastAsia="Times New Roman"/>
+          <w:color w:val="0070C0"/>
+        </w:rPr>
+        <w:t xml:space="preserve"> 2.2).</w:t>
       </w:r>
       <w:r>
         <w:rPr>
@@ -385,14 +477,25 @@
         </w:rPr>
         <w:t xml:space="preserve"> It would be helpful, however, if the reviewer indicates where this information (</w:t>
       </w:r>
-      <w:r>
-        <w:rPr>
-          <w:rFonts w:eastAsia="Times New Roman"/>
-          <w:i/>
-          <w:iCs/>
-          <w:color w:val="0070C0"/>
-        </w:rPr>
-        <w:t xml:space="preserve">i.e. </w:t>
+      <w:proofErr w:type="gramStart"/>
+      <w:r>
+        <w:rPr>
+          <w:rFonts w:eastAsia="Times New Roman"/>
+          <w:i/>
+          <w:iCs/>
+          <w:color w:val="0070C0"/>
+        </w:rPr>
+        <w:t>i.e.</w:t>
+      </w:r>
+      <w:proofErr w:type="gramEnd"/>
+      <w:r>
+        <w:rPr>
+          <w:rFonts w:eastAsia="Times New Roman"/>
+          <w:i/>
+          <w:iCs/>
+          <w:color w:val="0070C0"/>
+        </w:rPr>
+        <w:t xml:space="preserve"> </w:t>
       </w:r>
       <w:r>
         <w:rPr>
@@ -435,6 +538,7 @@
     <w:p>
       <w:pPr>
         <w:ind w:left="720"/>
+        <w:jc w:val="both"/>
         <w:rPr>
           <w:rFonts w:eastAsia="Times New Roman"/>
         </w:rPr>
@@ -455,6 +559,7 @@
         </w:rPr>
         <w:t xml:space="preserve">“[…] </w:t>
       </w:r>
+      <w:proofErr w:type="gramStart"/>
       <w:r>
         <w:rPr>
           <w:i/>
@@ -462,19 +567,23 @@
           <w:color w:val="0070C0"/>
           <w:highlight w:val="white"/>
         </w:rPr>
-        <w:t xml:space="preserve">i.e. </w:t>
-      </w:r>
-      <w:r>
-        <w:rPr>
-          <w:color w:val="0070C0"/>
-        </w:rPr>
-        <w:t>the duration of a single census session at which biodiversity is assessed</w:t>
-      </w:r>
-      <w:r>
-        <w:rPr>
-          <w:color w:val="0070C0"/>
-        </w:rPr>
-        <w:t xml:space="preserve"> […]</w:t>
+        <w:t>i.e.</w:t>
+      </w:r>
+      <w:proofErr w:type="gramEnd"/>
+      <w:r>
+        <w:rPr>
+          <w:i/>
+          <w:iCs/>
+          <w:color w:val="0070C0"/>
+          <w:highlight w:val="white"/>
+        </w:rPr>
+        <w:t xml:space="preserve"> </w:t>
+      </w:r>
+      <w:r>
+        <w:rPr>
+          <w:color w:val="0070C0"/>
+        </w:rPr>
+        <w:t>the duration of a single census session at which biodiversity is assessed […]</w:t>
       </w:r>
       <w:r>
         <w:rPr>
@@ -510,22 +619,94 @@
         <w:rPr>
           <w:rFonts w:eastAsia="Times New Roman"/>
         </w:rPr>
+        <w:br/>
+      </w:r>
+      <w:commentRangeStart w:id="1"/>
+      <w:r>
+        <w:rPr>
+          <w:rFonts w:eastAsia="Times New Roman"/>
+        </w:rPr>
+        <w:t>L289 What if the authors keep the maximum between the two samples?</w:t>
+      </w:r>
+      <w:commentRangeEnd w:id="1"/>
+      <w:r>
+        <w:rPr>
+          <w:rStyle w:val="CommentReference"/>
+        </w:rPr>
+        <w:commentReference w:id="1"/>
+      </w:r>
+    </w:p>
+    <w:p>
+      <w:pPr>
+        <w:ind w:left="720"/>
+        <w:rPr>
+          <w:rFonts w:eastAsia="Times New Roman"/>
+          <w:color w:val="0070C0"/>
+        </w:rPr>
+      </w:pPr>
+      <w:r>
+        <w:rPr>
+          <w:rFonts w:eastAsia="Times New Roman"/>
+          <w:color w:val="0070C0"/>
+        </w:rPr>
         <w:lastRenderedPageBreak/>
-        <w:br/>
-      </w:r>
-      <w:commentRangeStart w:id="0"/>
-      <w:r>
-        <w:rPr>
-          <w:rFonts w:eastAsia="Times New Roman"/>
-        </w:rPr>
-        <w:t>L289 What if the authors keep the maximum between the two samples?</w:t>
-      </w:r>
-      <w:commentRangeEnd w:id="0"/>
-      <w:r>
-        <w:rPr>
-          <w:rStyle w:val="CommentReference"/>
-        </w:rPr>
-        <w:commentReference w:id="0"/>
+        <w:t xml:space="preserve">&gt;&gt;&gt; In this case, authors should keep the original 5 minutes temporal grain as they use the data from only one census </w:t>
+      </w:r>
+    </w:p>
+    <w:p>
+      <w:pPr>
+        <w:rPr>
+          <w:rFonts w:eastAsia="Times New Roman"/>
+        </w:rPr>
+      </w:pPr>
+      <w:r>
+        <w:rPr>
+          <w:rFonts w:eastAsia="Times New Roman"/>
+        </w:rPr>
+        <w:br/>
+        <w:t>L291: Fig 1b?</w:t>
+      </w:r>
+    </w:p>
+    <w:p>
+      <w:pPr>
+        <w:rPr>
+          <w:rFonts w:eastAsia="Times New Roman"/>
+          <w:color w:val="0070C0"/>
+        </w:rPr>
+      </w:pPr>
+      <w:r>
+        <w:rPr>
+          <w:rFonts w:eastAsia="Times New Roman"/>
+        </w:rPr>
+        <w:tab/>
+      </w:r>
+      <w:r>
+        <w:rPr>
+          <w:rFonts w:eastAsia="Times New Roman"/>
+          <w:color w:val="0070C0"/>
+        </w:rPr>
+        <w:t xml:space="preserve">&gt;&gt;&gt; </w:t>
+      </w:r>
+      <w:r>
+        <w:rPr>
+          <w:rFonts w:eastAsia="Times New Roman"/>
+          <w:color w:val="0070C0"/>
+        </w:rPr>
+        <w:t>Corrected</w:t>
+      </w:r>
+    </w:p>
+    <w:p>
+      <w:pPr>
+        <w:rPr>
+          <w:rFonts w:eastAsia="Times New Roman"/>
+        </w:rPr>
+      </w:pPr>
+      <w:r>
+        <w:rPr>
+          <w:rFonts w:eastAsia="Times New Roman"/>
+        </w:rPr>
+        <w:br/>
+        <w:t>L363 "this need to be addressed' I think you should go a step further and provide clear guidelines regarding the good practices on reporting the temporal grain of the metrics and of the sampling plan, with examples of good practices from the literature if they exist.</w:t>
       </w:r>
     </w:p>
     <w:p>
@@ -541,78 +722,6 @@
           <w:rFonts w:eastAsia="Times New Roman"/>
           <w:color w:val="0070C0"/>
         </w:rPr>
-        <w:t xml:space="preserve">&gt;&gt;&gt; In this case, authors should keep the original 5 minutes temporal grain as they use the data from only one census </w:t>
-      </w:r>
-    </w:p>
-    <w:p>
-      <w:pPr>
-        <w:rPr>
-          <w:rFonts w:eastAsia="Times New Roman"/>
-        </w:rPr>
-      </w:pPr>
-      <w:r>
-        <w:rPr>
-          <w:rFonts w:eastAsia="Times New Roman"/>
-        </w:rPr>
-        <w:br/>
-        <w:t>L291: Fig 1b?</w:t>
-      </w:r>
-    </w:p>
-    <w:p>
-      <w:pPr>
-        <w:rPr>
-          <w:rFonts w:eastAsia="Times New Roman"/>
-          <w:color w:val="0070C0"/>
-        </w:rPr>
-      </w:pPr>
-      <w:r>
-        <w:rPr>
-          <w:rFonts w:eastAsia="Times New Roman"/>
-        </w:rPr>
-        <w:tab/>
-      </w:r>
-      <w:r>
-        <w:rPr>
-          <w:rFonts w:eastAsia="Times New Roman"/>
-          <w:color w:val="0070C0"/>
-        </w:rPr>
-        <w:t xml:space="preserve">&gt;&gt;&gt; </w:t>
-      </w:r>
-      <w:r>
-        <w:rPr>
-          <w:rFonts w:eastAsia="Times New Roman"/>
-          <w:color w:val="0070C0"/>
-        </w:rPr>
-        <w:t>Corrected</w:t>
-      </w:r>
-    </w:p>
-    <w:p>
-      <w:pPr>
-        <w:rPr>
-          <w:rFonts w:eastAsia="Times New Roman"/>
-        </w:rPr>
-      </w:pPr>
-      <w:r>
-        <w:rPr>
-          <w:rFonts w:eastAsia="Times New Roman"/>
-        </w:rPr>
-        <w:br/>
-        <w:t>L363 "this need to be addressed' I think you should go a step further and provide clear guidelines regarding the good practices on reporting the temporal grain of the metrics and of the sampling plan, with examples of good practices from the literature if they exist.</w:t>
-      </w:r>
-    </w:p>
-    <w:p>
-      <w:pPr>
-        <w:ind w:left="720"/>
-        <w:rPr>
-          <w:rFonts w:eastAsia="Times New Roman"/>
-          <w:color w:val="0070C0"/>
-        </w:rPr>
-      </w:pPr>
-      <w:r>
-        <w:rPr>
-          <w:rFonts w:eastAsia="Times New Roman"/>
-          <w:color w:val="0070C0"/>
-        </w:rPr>
         <w:t xml:space="preserve">&gt;&gt;&gt; “[…] </w:t>
       </w:r>
       <w:r>
@@ -660,15 +769,6 @@
         </w:rPr>
         <w:t xml:space="preserve">in which we give guidelines about specification of temporal grains as follow: </w:t>
       </w:r>
-    </w:p>
-    <w:p>
-      <w:pPr>
-        <w:ind w:left="720"/>
-        <w:rPr>
-          <w:rFonts w:eastAsia="Times New Roman"/>
-          <w:color w:val="0070C0"/>
-        </w:rPr>
-      </w:pPr>
     </w:p>
     <w:p>
       <w:pPr>
@@ -693,7 +793,47 @@
           <w:iCs/>
           <w:color w:val="0070C0"/>
         </w:rPr>
-        <w:t>If one wants to study the temporal scaling of biodiversity trends, a clear assessment of the temporal grain needs to be done systematically. That is: if a biodiversity metric is computed by combining samples together, the temporal grain (i.e. time span) of samples is summed, and this sum should be considered as the final temporal grain of the metric (i.e. Fig. 1, sum of the temporal grains of the black dots in the red boxes). Likewise, if the metric is averaged over several samples, the mean temporal grain of the samples should be specified (i.e. Fig. 1, mean of the temporal grains of the black dots in the red boxes). Finally, if the metric is predicted by a statistical model, the temporal grain of the model should be specified. These recommendations also apply to spatial grain.</w:t>
+        <w:t>If one wants to study the temporal scaling of biodiversity trends, a clear assessment of the temporal grain needs to be done systematically. That is: if a biodiversity metric is computed by combining samples together, the temporal grain (</w:t>
+      </w:r>
+      <w:proofErr w:type="gramStart"/>
+      <w:r>
+        <w:rPr>
+          <w:rFonts w:eastAsia="Times New Roman"/>
+          <w:i/>
+          <w:iCs/>
+          <w:color w:val="0070C0"/>
+        </w:rPr>
+        <w:t>i.e.</w:t>
+      </w:r>
+      <w:proofErr w:type="gramEnd"/>
+      <w:r>
+        <w:rPr>
+          <w:rFonts w:eastAsia="Times New Roman"/>
+          <w:i/>
+          <w:iCs/>
+          <w:color w:val="0070C0"/>
+        </w:rPr>
+        <w:t xml:space="preserve"> time span) of samples is summed, and this sum should be considered as the final temporal grain of the metric (i.e. Fig. 1, sum of the temporal grains of the black dots in the red boxes). Likewise, if the metric is averaged over several samples, the mean temporal grain of the samples should be specified (</w:t>
+      </w:r>
+      <w:proofErr w:type="gramStart"/>
+      <w:r>
+        <w:rPr>
+          <w:rFonts w:eastAsia="Times New Roman"/>
+          <w:i/>
+          <w:iCs/>
+          <w:color w:val="0070C0"/>
+        </w:rPr>
+        <w:t>i.e.</w:t>
+      </w:r>
+      <w:proofErr w:type="gramEnd"/>
+      <w:r>
+        <w:rPr>
+          <w:rFonts w:eastAsia="Times New Roman"/>
+          <w:i/>
+          <w:iCs/>
+          <w:color w:val="0070C0"/>
+        </w:rPr>
+        <w:t xml:space="preserve"> Fig. 1, mean of the temporal grains of the black dots in the red boxes). Finally, if the metric is predicted by a statistical model, the temporal grain of the model should be specified. These recommendations also apply to spatial grain.</w:t>
       </w:r>
       <w:r>
         <w:rPr>
@@ -701,22 +841,6 @@
           <w:color w:val="0070C0"/>
         </w:rPr>
         <w:t>”</w:t>
-      </w:r>
-    </w:p>
-    <w:p>
-      <w:pPr>
-        <w:jc w:val="both"/>
-        <w:rPr>
-          <w:rFonts w:eastAsia="Times New Roman"/>
-          <w:color w:val="0070C0"/>
-        </w:rPr>
-      </w:pPr>
-      <w:r>
-        <w:rPr>
-          <w:rFonts w:eastAsia="Times New Roman"/>
-          <w:color w:val="0070C0"/>
-        </w:rPr>
-        <w:tab/>
       </w:r>
     </w:p>
     <w:p>
@@ -767,7 +891,7 @@
         </w:rPr>
         <w:t xml:space="preserve">d </w:t>
       </w:r>
-      <w:bookmarkStart w:id="1" w:name="_Hlk116395141"/>
+      <w:bookmarkStart w:id="2" w:name="_Hlk116395141"/>
       <w:r>
         <w:rPr>
           <w:rFonts w:eastAsia="Times New Roman"/>
@@ -777,7 +901,7 @@
         </w:rPr>
         <w:t>by clearly specifying the summed, averaged or modelled temporal grain of the metric</w:t>
       </w:r>
-      <w:bookmarkEnd w:id="1"/>
+      <w:bookmarkEnd w:id="2"/>
       <w:r>
         <w:rPr>
           <w:rFonts w:eastAsia="Times New Roman"/>
@@ -799,7 +923,6 @@
       <w:pPr>
         <w:rPr>
           <w:rFonts w:eastAsia="Times New Roman"/>
-          <w:color w:val="0070C0"/>
         </w:rPr>
       </w:pPr>
       <w:r>
@@ -909,7 +1032,140 @@
         <w:rPr>
           <w:rFonts w:eastAsia="Times New Roman"/>
         </w:rPr>
-        <w:t xml:space="preserve"> with only these three indices grouped by spatial extents. Also, I think this graph is not </w:t>
+        <w:t xml:space="preserve"> with only these three indices grouped by spatial extents. </w:t>
+      </w:r>
+    </w:p>
+    <w:p>
+      <w:pPr>
+        <w:ind w:left="720"/>
+        <w:jc w:val="both"/>
+        <w:rPr>
+          <w:rFonts w:eastAsia="Times New Roman"/>
+        </w:rPr>
+      </w:pPr>
+      <w:r>
+        <w:rPr>
+          <w:rFonts w:eastAsia="Times New Roman"/>
+          <w:color w:val="0070C0"/>
+        </w:rPr>
+        <w:t xml:space="preserve">&gt;&gt;&gt; </w:t>
+      </w:r>
+      <w:r>
+        <w:rPr>
+          <w:rFonts w:eastAsia="Times New Roman"/>
+          <w:color w:val="0070C0"/>
+        </w:rPr>
+        <w:t xml:space="preserve">Concerning panel c, </w:t>
+      </w:r>
+      <w:r>
+        <w:rPr>
+          <w:rFonts w:eastAsia="Times New Roman"/>
+          <w:color w:val="0070C0"/>
+        </w:rPr>
+        <w:t xml:space="preserve">we understand that displaying the overall number of metrics is a lot of information. However, </w:t>
+      </w:r>
+      <w:r>
+        <w:rPr>
+          <w:rFonts w:eastAsia="Times New Roman"/>
+          <w:color w:val="0070C0"/>
+        </w:rPr>
+        <w:t xml:space="preserve">we do think that </w:t>
+      </w:r>
+      <w:r>
+        <w:rPr>
+          <w:rFonts w:eastAsia="Times New Roman"/>
+          <w:color w:val="0070C0"/>
+        </w:rPr>
+        <w:t xml:space="preserve">removing it would </w:t>
+      </w:r>
+      <w:r>
+        <w:rPr>
+          <w:rFonts w:eastAsia="Times New Roman"/>
+          <w:color w:val="0070C0"/>
+        </w:rPr>
+        <w:t xml:space="preserve">eliminate </w:t>
+      </w:r>
+      <w:r>
+        <w:rPr>
+          <w:rFonts w:eastAsia="Times New Roman"/>
+          <w:color w:val="0070C0"/>
+        </w:rPr>
+        <w:t>one key</w:t>
+      </w:r>
+      <w:r>
+        <w:rPr>
+          <w:rFonts w:eastAsia="Times New Roman"/>
+          <w:color w:val="0070C0"/>
+        </w:rPr>
+        <w:t xml:space="preserve"> information</w:t>
+      </w:r>
+      <w:r>
+        <w:rPr>
+          <w:rFonts w:eastAsia="Times New Roman"/>
+          <w:color w:val="0070C0"/>
+        </w:rPr>
+        <w:t xml:space="preserve"> that is</w:t>
+      </w:r>
+      <w:r>
+        <w:rPr>
+          <w:rFonts w:eastAsia="Times New Roman"/>
+          <w:color w:val="0070C0"/>
+        </w:rPr>
+        <w:t xml:space="preserve">: </w:t>
+      </w:r>
+      <w:r>
+        <w:rPr>
+          <w:rFonts w:eastAsia="Times New Roman"/>
+          <w:color w:val="0070C0"/>
+        </w:rPr>
+        <w:t>in the scientific literature, a higher number of biodiversity facets are found</w:t>
+      </w:r>
+      <w:r>
+        <w:rPr>
+          <w:rFonts w:eastAsia="Times New Roman"/>
+          <w:color w:val="0070C0"/>
+        </w:rPr>
+        <w:t xml:space="preserve"> for </w:t>
+      </w:r>
+      <w:r>
+        <w:rPr>
+          <w:rFonts w:eastAsia="Times New Roman"/>
+          <w:color w:val="0070C0"/>
+        </w:rPr>
+        <w:t>local grain</w:t>
+      </w:r>
+      <w:r>
+        <w:rPr>
+          <w:rFonts w:eastAsia="Times New Roman"/>
+          <w:color w:val="0070C0"/>
+        </w:rPr>
+        <w:t>s</w:t>
+      </w:r>
+      <w:r>
+        <w:rPr>
+          <w:rFonts w:eastAsia="Times New Roman"/>
+          <w:color w:val="0070C0"/>
+        </w:rPr>
+        <w:t xml:space="preserve"> over regional and worldwide grains.</w:t>
+      </w:r>
+    </w:p>
+    <w:p>
+      <w:pPr>
+        <w:rPr>
+          <w:rFonts w:eastAsia="Times New Roman"/>
+        </w:rPr>
+      </w:pPr>
+      <w:r>
+        <w:rPr>
+          <w:rFonts w:eastAsia="Times New Roman"/>
+        </w:rPr>
+        <w:br/>
+      </w:r>
+      <w:r>
+        <w:rPr>
+          <w:rFonts w:eastAsia="Times New Roman"/>
+        </w:rPr>
+        <w:t xml:space="preserve">Also, I think this graph is not </w:t>
       </w:r>
       <w:proofErr w:type="spellStart"/>
       <w:r>
@@ -925,25 +1181,131 @@
         </w:rPr>
         <w:t>-blind friendly.</w:t>
       </w:r>
-      <w:r>
-        <w:rPr>
-          <w:rFonts w:eastAsia="Times New Roman"/>
-        </w:rPr>
-        <w:br/>
-      </w:r>
-      <w:r>
-        <w:rPr>
-          <w:rFonts w:eastAsia="Times New Roman"/>
-        </w:rPr>
-        <w:br/>
-        <w:t>3) The authors resume the trends into the three categories: increase, decrease, and stable. It must have been not easy in some papers. From there, could you also provide some recommendations of good practices when reporting results on temporal trends in scientific papers?</w:t>
-      </w:r>
-      <w:r>
-        <w:rPr>
-          <w:rFonts w:eastAsia="Times New Roman"/>
-        </w:rPr>
-        <w:br/>
-      </w:r>
+    </w:p>
+    <w:p>
+      <w:pPr>
+        <w:ind w:left="720"/>
+        <w:rPr>
+          <w:rFonts w:eastAsia="Times New Roman"/>
+          <w:color w:val="0070C0"/>
+        </w:rPr>
+      </w:pPr>
+      <w:r>
+        <w:rPr>
+          <w:rFonts w:eastAsia="Times New Roman"/>
+          <w:color w:val="0070C0"/>
+        </w:rPr>
+        <w:t>&gt;&gt;&gt; We used the “turbo” palette from the `</w:t>
+      </w:r>
+      <w:proofErr w:type="spellStart"/>
+      <w:r>
+        <w:rPr>
+          <w:rFonts w:eastAsia="Times New Roman"/>
+          <w:color w:val="0070C0"/>
+        </w:rPr>
+        <w:t>viridis</w:t>
+      </w:r>
+      <w:proofErr w:type="spellEnd"/>
+      <w:r>
+        <w:rPr>
+          <w:rFonts w:eastAsia="Times New Roman"/>
+          <w:color w:val="0070C0"/>
+        </w:rPr>
+        <w:t>` package which are robust to colorblindness (</w:t>
+      </w:r>
+      <w:hyperlink r:id="rId9" w:history="1">
+        <w:r>
+          <w:rPr>
+            <w:rStyle w:val="Hyperlink"/>
+            <w:rFonts w:eastAsia="Times New Roman"/>
+            <w:color w:val="0070C0"/>
+          </w:rPr>
+          <w:t>https://cran.r-project.org/web/packages/viridis/vignettes/intro-to-viridis.html</w:t>
+        </w:r>
+      </w:hyperlink>
+      <w:r>
+        <w:rPr>
+          <w:rFonts w:eastAsia="Times New Roman"/>
+          <w:color w:val="0070C0"/>
+        </w:rPr>
+        <w:t xml:space="preserve">) </w:t>
+      </w:r>
+    </w:p>
+    <w:p>
+      <w:pPr>
+        <w:rPr>
+          <w:rFonts w:eastAsia="Times New Roman"/>
+        </w:rPr>
+      </w:pPr>
+    </w:p>
+    <w:p>
+      <w:pPr>
+        <w:rPr>
+          <w:rFonts w:eastAsia="Times New Roman"/>
+        </w:rPr>
+      </w:pPr>
+      <w:r>
+        <w:rPr>
+          <w:rFonts w:eastAsia="Times New Roman"/>
+        </w:rPr>
+        <w:br/>
+        <w:t xml:space="preserve">3) The authors resume the trends into the three categories: increase, decrease, and stable. It must have </w:t>
+      </w:r>
+      <w:r>
+        <w:rPr>
+          <w:rFonts w:eastAsia="Times New Roman"/>
+        </w:rPr>
+        <w:lastRenderedPageBreak/>
+        <w:t>been not easy in some papers. From there, could you also provide some recommendations of good practices when reporting results on temporal trends in scientific papers?</w:t>
+      </w:r>
+      <w:r>
+        <w:rPr>
+          <w:rFonts w:eastAsia="Times New Roman"/>
+        </w:rPr>
+        <w:br/>
+      </w:r>
+    </w:p>
+    <w:p>
+      <w:pPr>
+        <w:rPr>
+          <w:rFonts w:eastAsia="Times New Roman"/>
+        </w:rPr>
+      </w:pPr>
+      <w:r>
+        <w:rPr>
+          <w:rFonts w:eastAsia="Times New Roman"/>
+        </w:rPr>
+        <w:tab/>
+        <w:t>&gt;&gt;&gt; Very good point. Had few lines about it.</w:t>
+      </w:r>
+      <w:r>
+        <w:rPr>
+          <w:rFonts w:eastAsia="Times New Roman"/>
+        </w:rPr>
+        <w:t xml:space="preserve"> </w:t>
+      </w:r>
+      <w:proofErr w:type="gramStart"/>
+      <w:r>
+        <w:rPr>
+          <w:rFonts w:eastAsia="Times New Roman"/>
+        </w:rPr>
+        <w:t>E.g.</w:t>
+      </w:r>
+      <w:proofErr w:type="gramEnd"/>
+      <w:r>
+        <w:rPr>
+          <w:rFonts w:eastAsia="Times New Roman"/>
+        </w:rPr>
+        <w:t xml:space="preserve"> give confidence intervals…</w:t>
+      </w:r>
+    </w:p>
+    <w:p>
+      <w:pPr>
+        <w:rPr>
+          <w:rFonts w:eastAsia="Times New Roman"/>
+          <w:color w:val="0070C0"/>
+        </w:rPr>
+      </w:pPr>
       <w:r>
         <w:rPr>
           <w:rFonts w:eastAsia="Times New Roman"/>
@@ -963,19 +1325,940 @@
         <w:rPr>
           <w:rFonts w:eastAsia="Times New Roman"/>
         </w:rPr>
-        <w:t xml:space="preserve">. I understand that some questions might have been discarded by the authors when </w:t>
-      </w:r>
-      <w:r>
-        <w:rPr>
-          <w:rFonts w:eastAsia="Times New Roman"/>
+        <w:t xml:space="preserve">. I understand that some questions might have been discarded by the authors when delimitating their work of review. Still, I think some are in the scope of the question of </w:t>
+      </w:r>
+      <w:proofErr w:type="spellStart"/>
+      <w:r>
+        <w:rPr>
+          <w:rFonts w:eastAsia="Times New Roman"/>
+        </w:rPr>
+        <w:t>spatio</w:t>
+      </w:r>
+      <w:proofErr w:type="spellEnd"/>
+      <w:r>
+        <w:rPr>
+          <w:rFonts w:eastAsia="Times New Roman"/>
+        </w:rPr>
+        <w:t>-temporal scaling and a couple of them should be at least mentioned or discussed if not addressed. Among them, I would like to know what the authors thought about the implications on the analyses of the following points:</w:t>
+      </w:r>
+      <w:r>
+        <w:rPr>
+          <w:rFonts w:eastAsia="Times New Roman"/>
+        </w:rPr>
+        <w:br/>
+        <w:t>- The effect of diachronic versus continuous data to calculate trends</w:t>
+      </w:r>
+      <w:r>
+        <w:rPr>
+          <w:rFonts w:eastAsia="Times New Roman"/>
+        </w:rPr>
+        <w:br/>
+        <w:t>- The implications of the trade-off between long extent (L351) and huge time lags</w:t>
+      </w:r>
+      <w:r>
+        <w:rPr>
+          <w:rFonts w:eastAsia="Times New Roman"/>
+        </w:rPr>
+        <w:br/>
+        <w:t>- The implications of the different groups of birds that the authors may have considered in their studies (all species, common birds, some guilds…) to calculate the trends and compare them</w:t>
+      </w:r>
+      <w:r>
+        <w:rPr>
+          <w:rFonts w:eastAsia="Times New Roman"/>
+        </w:rPr>
+        <w:br/>
+        <w:t>- Did you notice an effect of the studies' starting point on the trends (from the studies starting in the 1960s vs in the 2000s)?</w:t>
+      </w:r>
+      <w:r>
+        <w:rPr>
+          <w:rFonts w:eastAsia="Times New Roman"/>
+        </w:rPr>
+        <w:br/>
+        <w:t>- Did the studies performed with the same data and same grain find the same trends?</w:t>
+      </w:r>
+    </w:p>
+    <w:p>
+      <w:pPr>
+        <w:ind w:left="720"/>
+        <w:jc w:val="both"/>
+        <w:rPr>
+          <w:rFonts w:eastAsia="Times New Roman"/>
+          <w:color w:val="0070C0"/>
+        </w:rPr>
+      </w:pPr>
+      <w:r>
+        <w:rPr>
+          <w:rFonts w:eastAsia="Times New Roman"/>
+          <w:color w:val="0070C0"/>
+        </w:rPr>
+        <w:t>&gt;&gt;&gt; Indeed, we noticed that studies using the same data, temporal extent and spatial grain were displaying the same trends. That is, we decided to account for pseudo-replication and to only consider the contributions of the similar studies as one in Fig. 3</w:t>
+      </w:r>
+      <w:r>
+        <w:rPr>
+          <w:rFonts w:eastAsia="Times New Roman"/>
+          <w:color w:val="0070C0"/>
+        </w:rPr>
+        <w:t xml:space="preserve">. The similar studies can be found in the Table 1. </w:t>
+      </w:r>
+    </w:p>
+    <w:p>
+      <w:pPr>
+        <w:rPr>
+          <w:rFonts w:eastAsia="Times New Roman"/>
+        </w:rPr>
+      </w:pPr>
+      <w:r>
+        <w:rPr>
+          <w:rFonts w:eastAsia="Times New Roman"/>
+        </w:rPr>
+        <w:br/>
+      </w:r>
+      <w:r>
+        <w:rPr>
+          <w:rFonts w:eastAsia="Times New Roman"/>
+          <w:u w:val="single"/>
+        </w:rPr>
+        <w:t>Line-by-line comment:</w:t>
+      </w:r>
+      <w:r>
+        <w:rPr>
+          <w:rFonts w:eastAsia="Times New Roman"/>
+        </w:rPr>
+        <w:br/>
+        <w:t>I noticed throughout the manuscript many sentences that are not very informative:</w:t>
+      </w:r>
+      <w:r>
+        <w:rPr>
+          <w:rFonts w:eastAsia="Times New Roman"/>
+        </w:rPr>
+        <w:br/>
+        <w:t>- L59-61 ("critical", "we know", "affects macroecological patterns", "great interest")</w:t>
+      </w:r>
+    </w:p>
+    <w:p>
+      <w:pPr>
+        <w:ind w:firstLine="720"/>
+        <w:rPr>
+          <w:rFonts w:eastAsia="Times New Roman"/>
+        </w:rPr>
+      </w:pPr>
+      <w:r>
+        <w:rPr>
+          <w:rFonts w:eastAsia="Times New Roman"/>
+          <w:color w:val="0070C0"/>
+        </w:rPr>
+        <w:t>&gt;&gt;&gt; Clarified</w:t>
+      </w:r>
+      <w:r>
+        <w:rPr>
+          <w:rFonts w:eastAsia="Times New Roman"/>
+        </w:rPr>
+        <w:br/>
+        <w:t>- L71</w:t>
+      </w:r>
+    </w:p>
+    <w:p>
+      <w:pPr>
+        <w:ind w:firstLine="720"/>
+        <w:rPr>
+          <w:rFonts w:eastAsia="Times New Roman"/>
+        </w:rPr>
+      </w:pPr>
+      <w:r>
+        <w:rPr>
+          <w:rFonts w:eastAsia="Times New Roman"/>
+          <w:color w:val="0070C0"/>
+        </w:rPr>
+        <w:t>&gt;&gt;&gt; Reworded</w:t>
+      </w:r>
+      <w:r>
+        <w:rPr>
+          <w:rFonts w:eastAsia="Times New Roman"/>
+        </w:rPr>
+        <w:br/>
+        <w:t xml:space="preserve">- L339 Which kind of study is </w:t>
+      </w:r>
+      <w:proofErr w:type="spellStart"/>
+      <w:r>
+        <w:rPr>
+          <w:rFonts w:eastAsia="Times New Roman"/>
+        </w:rPr>
+        <w:t>Fraixedas</w:t>
+      </w:r>
+      <w:proofErr w:type="spellEnd"/>
+      <w:r>
+        <w:rPr>
+          <w:rFonts w:eastAsia="Times New Roman"/>
+        </w:rPr>
+        <w:t>'?</w:t>
+      </w:r>
+    </w:p>
+    <w:p>
+      <w:pPr>
+        <w:ind w:firstLine="720"/>
+        <w:rPr>
+          <w:rFonts w:eastAsia="Times New Roman"/>
+        </w:rPr>
+      </w:pPr>
+      <w:r>
+        <w:rPr>
+          <w:rFonts w:eastAsia="Times New Roman"/>
+          <w:color w:val="0070C0"/>
+        </w:rPr>
+        <w:t>&gt;&gt;&gt;</w:t>
+      </w:r>
+      <w:r>
+        <w:rPr>
+          <w:rFonts w:eastAsia="Times New Roman"/>
+          <w:color w:val="0070C0"/>
+        </w:rPr>
+        <w:t xml:space="preserve"> </w:t>
+      </w:r>
+      <w:r>
+        <w:rPr>
+          <w:rFonts w:eastAsia="Times New Roman"/>
+          <w:color w:val="0070C0"/>
+        </w:rPr>
+        <w:t>Clarified</w:t>
+      </w:r>
+      <w:r>
+        <w:rPr>
+          <w:rFonts w:eastAsia="Times New Roman"/>
+        </w:rPr>
+        <w:br/>
+      </w:r>
+      <w:r>
+        <w:rPr>
+          <w:rFonts w:eastAsia="Times New Roman"/>
+        </w:rPr>
+        <w:br/>
+        <w:t>L149 Does the threshold of 50 x50 km² discriminate well the categories local or regional, or are some studies close to this threshold?</w:t>
+      </w:r>
+    </w:p>
+    <w:p>
+      <w:pPr>
+        <w:ind w:left="720"/>
+        <w:jc w:val="both"/>
+        <w:rPr>
+          <w:rFonts w:eastAsia="Times New Roman"/>
+          <w:color w:val="0070C0"/>
+        </w:rPr>
+      </w:pPr>
+      <w:r>
+        <w:rPr>
+          <w:rFonts w:eastAsia="Times New Roman"/>
+          <w:color w:val="0070C0"/>
+        </w:rPr>
+        <w:t xml:space="preserve">&gt;&gt;&gt; The higher and lower closest area </w:t>
+      </w:r>
+      <w:r>
+        <w:rPr>
+          <w:rFonts w:eastAsia="Times New Roman"/>
+          <w:color w:val="0070C0"/>
+        </w:rPr>
+        <w:t>to</w:t>
+      </w:r>
+      <w:r>
+        <w:rPr>
+          <w:rFonts w:eastAsia="Times New Roman"/>
+          <w:color w:val="0070C0"/>
+        </w:rPr>
+        <w:t xml:space="preserve"> 50x50= 2,500 km² </w:t>
+      </w:r>
+      <w:proofErr w:type="gramStart"/>
+      <w:r>
+        <w:rPr>
+          <w:rFonts w:eastAsia="Times New Roman"/>
+          <w:color w:val="0070C0"/>
+        </w:rPr>
+        <w:t>are</w:t>
+      </w:r>
+      <w:proofErr w:type="gramEnd"/>
+      <w:r>
+        <w:rPr>
+          <w:rFonts w:eastAsia="Times New Roman"/>
+          <w:color w:val="0070C0"/>
+        </w:rPr>
+        <w:t xml:space="preserve"> 11,000 km² and 800 km² </w:t>
+      </w:r>
+      <w:r>
+        <w:rPr>
+          <w:rFonts w:eastAsia="Times New Roman"/>
+          <w:color w:val="0070C0"/>
+        </w:rPr>
+        <w:t xml:space="preserve">respectively. There is only one study for which area </w:t>
+      </w:r>
+      <w:r>
+        <w:rPr>
+          <w:rFonts w:eastAsia="Times New Roman"/>
+          <w:color w:val="0070C0"/>
+        </w:rPr>
+        <w:t>= 2,500 km²</w:t>
+      </w:r>
+      <w:r>
+        <w:rPr>
+          <w:rFonts w:eastAsia="Times New Roman"/>
+          <w:color w:val="0070C0"/>
+        </w:rPr>
+        <w:t xml:space="preserve">: Keller </w:t>
+      </w:r>
+      <w:r>
+        <w:rPr>
+          <w:rFonts w:eastAsia="Times New Roman"/>
+          <w:i/>
+          <w:iCs/>
+          <w:color w:val="0070C0"/>
+        </w:rPr>
+        <w:t xml:space="preserve">et al. </w:t>
+      </w:r>
+      <w:r>
+        <w:rPr>
+          <w:rFonts w:eastAsia="Times New Roman"/>
+          <w:color w:val="0070C0"/>
+        </w:rPr>
+        <w:t xml:space="preserve">(2020). </w:t>
+      </w:r>
+    </w:p>
+    <w:p>
+      <w:pPr>
+        <w:ind w:firstLine="720"/>
+        <w:rPr>
+          <w:rFonts w:eastAsia="Times New Roman"/>
+        </w:rPr>
+      </w:pPr>
+      <w:r>
+        <w:rPr>
+          <w:rFonts w:eastAsia="Times New Roman"/>
+        </w:rPr>
+        <w:br/>
+        <w:t>L228: The first sentence of the discussion seems to show that the main result of your review (</w:t>
+      </w:r>
+      <w:proofErr w:type="gramStart"/>
+      <w:r>
+        <w:rPr>
+          <w:rFonts w:eastAsia="Times New Roman"/>
+        </w:rPr>
+        <w:t>i.e.</w:t>
+      </w:r>
+      <w:proofErr w:type="gramEnd"/>
+      <w:r>
+        <w:rPr>
+          <w:rFonts w:eastAsia="Times New Roman"/>
+        </w:rPr>
+        <w:t xml:space="preserve"> negative trends on a global scale and none on smaller scales) is already known. You may need to explain the specificities of your contribution on this point compared to the existing literature.</w:t>
+      </w:r>
+    </w:p>
+    <w:p>
+      <w:pPr>
+        <w:ind w:left="720"/>
+        <w:jc w:val="both"/>
+        <w:rPr>
+          <w:rFonts w:eastAsia="Times New Roman"/>
+          <w:color w:val="0070C0"/>
+        </w:rPr>
+      </w:pPr>
+      <w:r>
+        <w:rPr>
+          <w:rFonts w:eastAsia="Times New Roman"/>
+          <w:color w:val="0070C0"/>
+        </w:rPr>
+        <w:t>&gt;&gt;&gt;</w:t>
+      </w:r>
+      <w:r>
+        <w:rPr>
+          <w:rFonts w:eastAsia="Times New Roman"/>
+          <w:color w:val="0070C0"/>
+        </w:rPr>
+        <w:t xml:space="preserve"> This opposition between local vs global trends </w:t>
+      </w:r>
+      <w:r>
+        <w:rPr>
+          <w:rFonts w:eastAsia="Times New Roman"/>
+          <w:color w:val="0070C0"/>
+        </w:rPr>
+        <w:t>was</w:t>
+      </w:r>
+      <w:r>
+        <w:rPr>
+          <w:rFonts w:eastAsia="Times New Roman"/>
+          <w:color w:val="0070C0"/>
+        </w:rPr>
+        <w:t xml:space="preserve"> theoretically hypothesized for the first time by </w:t>
+      </w:r>
+      <w:r>
+        <w:rPr>
+          <w:rFonts w:eastAsia="Times New Roman"/>
+          <w:color w:val="0070C0"/>
+        </w:rPr>
+        <w:fldChar w:fldCharType="begin"/>
+      </w:r>
+      <w:r>
+        <w:rPr>
+          <w:rFonts w:eastAsia="Times New Roman"/>
+          <w:color w:val="0070C0"/>
+        </w:rPr>
+        <w:instrText xml:space="preserve"> ADDIN ZOTERO_ITEM CSL_CITATION {"citationID":"NaJmM9NP","properties":{"formattedCitation":"(Sax &amp; Gaines, 2003)","plainCitation":"(Sax &amp; Gaines, 2003)","noteIndex":0},"citationItems":[{"id":97,"uris":["http://zotero.org/users/6714553/items/ARQCHCLJ"],"itemData":{"id":97,"type":"article-journal","abstract":"Current patterns of global change can strongly affect biodiversity at global, regional and local scales. At global scales, habitat destruction and the introduction of exotic species are contributing to declines in species diversity. At regional and local scales, evidence for declines in diversity is mixed, and recent work suggests that diversity might commonly be increasing. In spite of these trends, considerable research continues to consider explicitly the effects of declines in diversity on processes that operate at regional and local scales (such as ecosystem functioning), without explicitly considering the converse set of questions, namely the effects of increases in diversity. Here, we examine evidence that indicates how species diversity is changing across spatial scales and argue that global decreases in diversity are commonly contrasted by increases in diversity at regional and local scales.","container-title":"Trends in Ecology &amp; Evolution","DOI":"10.1016/S0169-5347(03)00224-6","ISSN":"0169-5347","issue":"11","journalAbbreviation":"Trends in Ecology &amp; Evolution","language":"en","page":"561-566","source":"ScienceDirect","title":"Species diversity: from global decreases to local increases","title-short":"Species diversity","volume":"18","author":[{"family":"Sax","given":"Dov F."},{"family":"Gaines","given":"Steven D."}],"issued":{"date-parts":[["2003",11,1]]}}}],"schema":"https://github.com/citation-style-language/schema/raw/master/csl-citation.json"} </w:instrText>
+      </w:r>
+      <w:r>
+        <w:rPr>
+          <w:rFonts w:eastAsia="Times New Roman"/>
+          <w:color w:val="0070C0"/>
+        </w:rPr>
+        <w:fldChar w:fldCharType="separate"/>
+      </w:r>
+      <w:r>
+        <w:rPr>
+          <w:rFonts w:ascii="Calibri" w:hAnsi="Calibri" w:cs="Calibri"/>
+          <w:color w:val="0070C0"/>
+        </w:rPr>
+        <w:t>Sax &amp; Gaines (2003)</w:t>
+      </w:r>
+      <w:r>
+        <w:rPr>
+          <w:rFonts w:eastAsia="Times New Roman"/>
+          <w:color w:val="0070C0"/>
+        </w:rPr>
+        <w:fldChar w:fldCharType="end"/>
+      </w:r>
+      <w:r>
+        <w:rPr>
+          <w:rFonts w:eastAsia="Times New Roman"/>
+          <w:color w:val="0070C0"/>
+        </w:rPr>
+        <w:t xml:space="preserve">. </w:t>
+      </w:r>
+      <w:r>
+        <w:rPr>
+          <w:rFonts w:eastAsia="Times New Roman"/>
+          <w:color w:val="0070C0"/>
+        </w:rPr>
+        <w:t xml:space="preserve">However, there was no empirical assessment of this hypothesis before </w:t>
+      </w:r>
+      <w:r>
+        <w:rPr>
+          <w:rFonts w:eastAsia="Times New Roman"/>
+          <w:color w:val="0070C0"/>
+        </w:rPr>
+        <w:fldChar w:fldCharType="begin"/>
+      </w:r>
+      <w:r>
+        <w:rPr>
+          <w:rFonts w:eastAsia="Times New Roman"/>
+          <w:color w:val="0070C0"/>
+        </w:rPr>
+        <w:instrText xml:space="preserve"> ADDIN ZOTERO_ITEM CSL_CITATION {"citationID":"TD3J1mJ1","properties":{"formattedCitation":"(Vellend et al., 2013)","plainCitation":"(Vellend et al., 2013)","noteIndex":0},"citationItems":[{"id":62,"uris":["http://zotero.org/users/6714553/items/859RMG3W"],"itemData":{"id":62,"type":"article-journal","abstract":"Global biodiversity is in decline. This is of concern for aesthetic and ethical reasons, but possibly also for practical reasons, as suggested by experimental studies, mostly with plants, showing that biodiversity reductions in small study plots can lead to compromised ecosystem function. However, inferring that ecosystem functions will decline due to biodiversity loss in the real world rests on the untested assumption that such loss is actually occurring at these small scales in nature. Using a global database of 168 published studies and &gt;16,000 nonexperimental, local-scale vegetation plots, we show that mean temporal change in species diversity over periods of 5–261 y is not different from zero, with increases at least as likely as declines over time. Sites influenced primarily by plant species’ invasions showed a tendency for declines in species richness, whereas sites undergoing postdisturbance succession showed increases in richness over time. Other distinctions among studies had little influence on temporal richness trends. Although maximizing diversity is likely important for maintaining ecosystem function in intensely managed systems such as restored grasslands or tree plantations, the clear lack of any general tendency for plant biodiversity to decline at small scales in nature directly contradicts the key assumption linking experimental results to ecosystem function as a motivation for biodiversity conservation in nature. How often real world changes in the diversity and composition of plant communities at the local scale cause ecosystem function to deteriorate, or actually to improve, remains unknown and is in critical need of further study.","container-title":"Proceedings of the National Academy of Sciences","DOI":"10.1073/pnas.1312779110","ISSN":"0027-8424, 1091-6490","issue":"48","journalAbbreviation":"PNAS","language":"en","note":"publisher: National Academy of Sciences\nsection: Biological Sciences\nPMID: 24167259","page":"19456-19459","source":"www.pnas.org","title":"Global meta-analysis reveals no net change in local-scale plant biodiversity over time","volume":"110","author":[{"family":"Vellend","given":"Mark"},{"family":"Baeten","given":"Lander"},{"family":"Myers-Smith","given":"Isla H."},{"family":"Elmendorf","given":"Sarah C."},{"family":"Beauséjour","given":"Robin"},{"family":"Brown","given":"Carissa D."},{"family":"Frenne","given":"Pieter De"},{"family":"Verheyen","given":"Kris"},{"family":"Wipf","given":"Sonja"}],"issued":{"date-parts":[["2013",11,26]]}}}],"schema":"https://github.com/citation-style-language/schema/raw/master/csl-citation.json"} </w:instrText>
+      </w:r>
+      <w:r>
+        <w:rPr>
+          <w:rFonts w:eastAsia="Times New Roman"/>
+          <w:color w:val="0070C0"/>
+        </w:rPr>
+        <w:fldChar w:fldCharType="separate"/>
+      </w:r>
+      <w:proofErr w:type="spellStart"/>
+      <w:r>
+        <w:rPr>
+          <w:rFonts w:ascii="Calibri" w:hAnsi="Calibri" w:cs="Calibri"/>
+          <w:color w:val="0070C0"/>
+        </w:rPr>
+        <w:t>Vellend</w:t>
+      </w:r>
+      <w:proofErr w:type="spellEnd"/>
+      <w:r>
+        <w:rPr>
+          <w:rFonts w:ascii="Calibri" w:hAnsi="Calibri" w:cs="Calibri"/>
+          <w:color w:val="0070C0"/>
+        </w:rPr>
+        <w:t xml:space="preserve"> et al. (2013)</w:t>
+      </w:r>
+      <w:r>
+        <w:rPr>
+          <w:rFonts w:eastAsia="Times New Roman"/>
+          <w:color w:val="0070C0"/>
+        </w:rPr>
+        <w:fldChar w:fldCharType="end"/>
+      </w:r>
+      <w:r>
+        <w:rPr>
+          <w:rFonts w:eastAsia="Times New Roman"/>
+          <w:color w:val="0070C0"/>
+        </w:rPr>
+        <w:t xml:space="preserve"> </w:t>
+      </w:r>
+      <w:r>
+        <w:rPr>
+          <w:rFonts w:eastAsia="Times New Roman"/>
+          <w:color w:val="0070C0"/>
+        </w:rPr>
+        <w:t xml:space="preserve">who made a meta-analysis on plant biodiversity. Other papers followed </w:t>
+      </w:r>
+      <w:r>
+        <w:rPr>
+          <w:rFonts w:eastAsia="Times New Roman"/>
+          <w:color w:val="0070C0"/>
+        </w:rPr>
+        <w:fldChar w:fldCharType="begin"/>
+      </w:r>
+      <w:r>
+        <w:rPr>
+          <w:rFonts w:eastAsia="Times New Roman"/>
+          <w:color w:val="0070C0"/>
+        </w:rPr>
+        <w:instrText xml:space="preserve"> ADDIN ZOTERO_ITEM CSL_CITATION {"citationID":"r1gUeQC7","properties":{"formattedCitation":"(Chase et al., 2019; Dornelas et al., 2014)","plainCitation":"(Chase et al., 2019; Dornelas et al., 2014)","noteIndex":0},"citationItems":[{"id":413,"uris":["http://zotero.org/users/6714553/items/K8LRWTT8"],"itemData":{"id":413,"type":"article-journal","container-title":"Oikos","DOI":"10.1111/oik.05968","ISSN":"0030-1299, 1600-0706","issue":"8","journalAbbreviation":"Oikos","language":"en","page":"1079-1091","source":"DOI.org (Crossref)","title":"Species richness change across spatial scales","volume":"128","author":[{"family":"Chase","given":"Jonathan M."},{"family":"McGill","given":"Brian J."},{"family":"Thompson","given":"Patrick L."},{"family":"Antão","given":"Laura H."},{"family":"Bates","given":"Amanda E."},{"family":"Blowes","given":"Shane A."},{"family":"Dornelas","given":"Maria"},{"family":"Gonzalez","given":"Andrew"},{"family":"Magurran","given":"Anne E."},{"family":"Supp","given":"Sarah R."},{"family":"Winter","given":"Marten"},{"family":"Bjorkman","given":"Anne D."},{"family":"Bruelheide","given":"Helge"},{"family":"Byrnes","given":"Jarrett E. K."},{"family":"Cabral","given":"Juliano Sarmento"},{"family":"Elahi","given":"Robin"},{"family":"Gomez","given":"Catalina"},{"family":"Guzman","given":"Hector M."},{"family":"Isbell","given":"Forest"},{"family":"Myers‐Smith","given":"Isla H."},{"family":"Jones","given":"Holly P."},{"family":"Hines","given":"Jes"},{"family":"Vellend","given":"Mark"},{"family":"Waldock","given":"Conor"},{"family":"O'Connor","given":"Mary"}],"issued":{"date-parts":[["2019",8]]}}},{"id":412,"uris":["http://zotero.org/users/6714553/items/FU8JRQUE"],"itemData":{"id":412,"type":"article-journal","abstract":"Changing Assemblages\nAlthough the rate of species extinction has increased markedly as a result of human activity across the biosphere, conservation has focused on endangered species rather than on shifts in assemblages. Dornelas et al. (p. 296; see the Perspective by Pandolfi and Lovelock), using an extensive set of biodiversity time series of species occurrences in both marine and terrestrial habitats from the past 150 years, find species turnover above expected but do not find evidence of systematic biodiversity loss. This result could be caused by homogenization of species assemblages by invasive species, shifting distributions induced by climate change, and asynchronous change across the planet. All of which indicates that it is time to review conservation priorities.\nThe extent to which biodiversity change in local assemblages contributes to global biodiversity loss is poorly understood. We analyzed 100 time series from biomes across Earth to ask how diversity within assemblages is changing through time. We quantified patterns of temporal α diversity, measured as change in local diversity, and temporal β diversity, measured as change in community composition. Contrary to our expectations, we did not detect systematic loss of α diversity. However, community composition changed systematically through time, in excess of predictions from null models. Heterogeneous rates of environmental change, species range shifts associated with climate change, and biotic homogenization may explain the different patterns of temporal α and β diversity. Monitoring and understanding change in species composition should be a conservation priority.\nEcological communities are experiencing changes in species composition rather than unidirectional loss. [Also see Perspective by Pandolfi and Lovelock]\nEcological communities are experiencing changes in species composition rather than unidirectional loss. [Also see Perspective by Pandolfi and Lovelock]","container-title":"Science","DOI":"10.1126/science.1248484","ISSN":"0036-8075, 1095-9203","issue":"6181","language":"en","license":"Copyright © 2014, American Association for the Advancement of Science","note":"publisher: American Association for the Advancement of Science\nsection: Report\nPMID: 24744374","page":"296-299","source":"science.sciencemag.org","title":"Assemblage Time Series Reveal Biodiversity Change but Not Systematic Loss","volume":"344","author":[{"family":"Dornelas","given":"Maria"},{"family":"Gotelli","given":"Nicholas J."},{"family":"McGill","given":"Brian"},{"family":"Shimadzu","given":"Hideyasu"},{"family":"Moyes","given":"Faye"},{"family":"Sievers","given":"Caya"},{"family":"Magurran","given":"Anne E."}],"issued":{"date-parts":[["2014",4,18]]}}}],"schema":"https://github.com/citation-style-language/schema/raw/master/csl-citation.json"} </w:instrText>
+      </w:r>
+      <w:r>
+        <w:rPr>
+          <w:rFonts w:eastAsia="Times New Roman"/>
+          <w:color w:val="0070C0"/>
+        </w:rPr>
+        <w:fldChar w:fldCharType="separate"/>
+      </w:r>
+      <w:r>
+        <w:rPr>
+          <w:rFonts w:ascii="Calibri" w:hAnsi="Calibri" w:cs="Calibri"/>
+          <w:color w:val="0070C0"/>
+        </w:rPr>
+        <w:t>(</w:t>
+      </w:r>
+      <w:r>
+        <w:rPr>
+          <w:rFonts w:ascii="Calibri" w:hAnsi="Calibri" w:cs="Calibri"/>
+          <w:i/>
+          <w:iCs/>
+          <w:color w:val="0070C0"/>
+        </w:rPr>
+        <w:t xml:space="preserve">e.g. </w:t>
+      </w:r>
+      <w:r>
+        <w:rPr>
+          <w:rFonts w:ascii="Calibri" w:hAnsi="Calibri" w:cs="Calibri"/>
+          <w:color w:val="0070C0"/>
+        </w:rPr>
+        <w:t xml:space="preserve">Chase et al., 2019; </w:t>
+      </w:r>
+      <w:proofErr w:type="spellStart"/>
+      <w:r>
+        <w:rPr>
+          <w:rFonts w:ascii="Calibri" w:hAnsi="Calibri" w:cs="Calibri"/>
+          <w:color w:val="0070C0"/>
+        </w:rPr>
+        <w:t>Dornelas</w:t>
+      </w:r>
+      <w:proofErr w:type="spellEnd"/>
+      <w:r>
+        <w:rPr>
+          <w:rFonts w:ascii="Calibri" w:hAnsi="Calibri" w:cs="Calibri"/>
+          <w:color w:val="0070C0"/>
+        </w:rPr>
+        <w:t xml:space="preserve"> et al., 2014)</w:t>
+      </w:r>
+      <w:r>
+        <w:rPr>
+          <w:rFonts w:eastAsia="Times New Roman"/>
+          <w:color w:val="0070C0"/>
+        </w:rPr>
+        <w:fldChar w:fldCharType="end"/>
+      </w:r>
+      <w:r>
+        <w:rPr>
+          <w:rFonts w:eastAsia="Times New Roman"/>
+          <w:color w:val="0070C0"/>
+        </w:rPr>
+        <w:t xml:space="preserve"> </w:t>
+      </w:r>
+      <w:r>
+        <w:rPr>
+          <w:rFonts w:eastAsia="Times New Roman"/>
+          <w:color w:val="0070C0"/>
+        </w:rPr>
+        <w:t xml:space="preserve">but they were always limited by the spatial extent, the resolution of the data and were studying a variety of taxa. This idea was also well summarized in an opinion paper by </w:t>
+      </w:r>
+      <w:r>
+        <w:rPr>
+          <w:rFonts w:eastAsia="Times New Roman"/>
+          <w:color w:val="0070C0"/>
+        </w:rPr>
+        <w:fldChar w:fldCharType="begin"/>
+      </w:r>
+      <w:r>
+        <w:rPr>
+          <w:rFonts w:eastAsia="Times New Roman"/>
+          <w:color w:val="0070C0"/>
+        </w:rPr>
+        <w:instrText xml:space="preserve"> ADDIN ZOTERO_ITEM CSL_CITATION {"citationID":"hX4eJNbp","properties":{"formattedCitation":"(Vaidyanathan, 2021)","plainCitation":"(Vaidyanathan, 2021)","noteIndex":0},"citationItems":[{"id":103,"uris":["http://zotero.org/users/6714553/items/SWQ55F6W"],"itemData":{"id":103,"type":"article-journal","abstract":"Many communities aren’t losing biodiversity, but ecosystems are changing rapidly and the future is far from rosy.","container-title":"Nature","DOI":"10.1038/d41586-021-02088-3","issue":"7870","language":"en","license":"2021 Nature","note":"Bandiera_abtest: a\nCg_type: News Feature\nnumber: 7870\npublisher: Nature Publishing Group\nSubject_term: Biodiversity, Ecology, Environmental sciences","page":"22-25","source":"www.nature.com","title":"The world’s species are playing musical chairs: how will it end?","title-short":"The world’s species are playing musical chairs","volume":"596","author":[{"family":"Vaidyanathan","given":"Gayathri"}],"issued":{"date-parts":[["2021",8,4]]}}}],"schema":"https://github.com/citation-style-language/schema/raw/master/csl-citation.json"} </w:instrText>
+      </w:r>
+      <w:r>
+        <w:rPr>
+          <w:rFonts w:eastAsia="Times New Roman"/>
+          <w:color w:val="0070C0"/>
+        </w:rPr>
+        <w:fldChar w:fldCharType="separate"/>
+      </w:r>
+      <w:r>
+        <w:rPr>
+          <w:rFonts w:ascii="Calibri" w:hAnsi="Calibri" w:cs="Calibri"/>
+          <w:color w:val="0070C0"/>
+        </w:rPr>
+        <w:t>Vaidyanathan (2021)</w:t>
+      </w:r>
+      <w:r>
+        <w:rPr>
+          <w:rFonts w:eastAsia="Times New Roman"/>
+          <w:color w:val="0070C0"/>
+        </w:rPr>
+        <w:fldChar w:fldCharType="end"/>
+      </w:r>
+      <w:r>
+        <w:rPr>
+          <w:rFonts w:eastAsia="Times New Roman"/>
+          <w:color w:val="0070C0"/>
+        </w:rPr>
+        <w:t>.</w:t>
+      </w:r>
+      <w:r>
+        <w:rPr>
+          <w:rFonts w:eastAsia="Times New Roman"/>
+          <w:color w:val="0070C0"/>
+        </w:rPr>
+        <w:t xml:space="preserve"> </w:t>
+      </w:r>
+      <w:r>
+        <w:rPr>
+          <w:rFonts w:eastAsia="Times New Roman"/>
+          <w:color w:val="0070C0"/>
+        </w:rPr>
+        <w:t xml:space="preserve">However, this is the first time that a </w:t>
+      </w:r>
+      <w:r>
+        <w:rPr>
+          <w:rFonts w:eastAsia="Times New Roman"/>
+          <w:color w:val="0070C0"/>
+        </w:rPr>
+        <w:t>literature review</w:t>
+      </w:r>
+      <w:r>
+        <w:rPr>
+          <w:rFonts w:eastAsia="Times New Roman"/>
+          <w:color w:val="0070C0"/>
+        </w:rPr>
+        <w:t xml:space="preserve"> puts together bird biodiversity trends along with their heterogeneous </w:t>
+      </w:r>
+      <w:proofErr w:type="spellStart"/>
+      <w:r>
+        <w:rPr>
+          <w:rFonts w:eastAsia="Times New Roman"/>
+          <w:color w:val="0070C0"/>
+        </w:rPr>
+        <w:t>spatio</w:t>
+      </w:r>
+      <w:proofErr w:type="spellEnd"/>
+      <w:r>
+        <w:rPr>
+          <w:rFonts w:eastAsia="Times New Roman"/>
+          <w:color w:val="0070C0"/>
+        </w:rPr>
+        <w:t>-temporal features</w:t>
+      </w:r>
+      <w:r>
+        <w:rPr>
+          <w:rFonts w:eastAsia="Times New Roman"/>
+          <w:color w:val="0070C0"/>
+        </w:rPr>
+        <w:t xml:space="preserve"> by additionally accounting for spatial replications and heterogeneity in study design, modeling </w:t>
+      </w:r>
+      <w:r>
+        <w:rPr>
+          <w:rFonts w:eastAsia="Times New Roman"/>
+          <w:color w:val="0070C0"/>
         </w:rPr>
         <w:lastRenderedPageBreak/>
-        <w:t xml:space="preserve">delimitating their work of review. Still, I think some are in the scope of the question of </w:t>
+        <w:t>methods…</w:t>
+      </w:r>
+      <w:r>
+        <w:rPr>
+          <w:rFonts w:eastAsia="Times New Roman"/>
+          <w:color w:val="0070C0"/>
+        </w:rPr>
+        <w:t xml:space="preserve"> </w:t>
+      </w:r>
+      <w:commentRangeStart w:id="3"/>
+      <w:r>
+        <w:rPr>
+          <w:rFonts w:eastAsia="Times New Roman"/>
+          <w:color w:val="0070C0"/>
+        </w:rPr>
+        <w:t>Thus, the main contribution is to show that this hypothesize is underpinned by the current scientific literature.</w:t>
+      </w:r>
+      <w:commentRangeEnd w:id="3"/>
+      <w:r>
+        <w:rPr>
+          <w:rStyle w:val="CommentReference"/>
+        </w:rPr>
+        <w:commentReference w:id="3"/>
+      </w:r>
+      <w:r>
+        <w:rPr>
+          <w:rFonts w:eastAsia="Times New Roman"/>
+          <w:color w:val="0070C0"/>
+        </w:rPr>
+        <w:t xml:space="preserve"> </w:t>
+      </w:r>
+    </w:p>
+    <w:p>
+      <w:pPr>
+        <w:ind w:firstLine="720"/>
+        <w:rPr>
+          <w:rFonts w:eastAsia="Times New Roman"/>
+        </w:rPr>
+      </w:pPr>
+      <w:r>
+        <w:rPr>
+          <w:rFonts w:eastAsia="Times New Roman"/>
+        </w:rPr>
+        <w:br/>
+        <w:t>L305 on how many?</w:t>
+      </w:r>
+    </w:p>
+    <w:p>
+      <w:pPr>
+        <w:ind w:left="720"/>
+        <w:rPr>
+          <w:rFonts w:eastAsia="Times New Roman"/>
+          <w:color w:val="0070C0"/>
+        </w:rPr>
+      </w:pPr>
+      <w:r>
+        <w:rPr>
+          <w:rFonts w:eastAsia="Times New Roman"/>
+          <w:color w:val="0070C0"/>
+        </w:rPr>
+        <w:t>&gt;&gt;&gt;</w:t>
+      </w:r>
+      <w:r>
+        <w:rPr>
+          <w:rFonts w:eastAsia="Times New Roman"/>
+          <w:color w:val="0070C0"/>
+        </w:rPr>
+        <w:t xml:space="preserve"> Clarified with </w:t>
+      </w:r>
+      <w:r>
+        <w:rPr>
+          <w:rFonts w:eastAsia="Times New Roman"/>
+          <w:i/>
+          <w:iCs/>
+          <w:color w:val="0070C0"/>
+        </w:rPr>
+        <w:t>“</w:t>
+      </w:r>
+      <w:r>
+        <w:rPr>
+          <w:rFonts w:eastAsia="Times New Roman"/>
+          <w:i/>
+          <w:iCs/>
+          <w:color w:val="0070C0"/>
+        </w:rPr>
+        <w:t xml:space="preserve">[…] </w:t>
+      </w:r>
+      <w:r>
+        <w:rPr>
+          <w:i/>
+          <w:iCs/>
+          <w:color w:val="0070C0"/>
+        </w:rPr>
+        <w:t>(</w:t>
+      </w:r>
+      <w:bookmarkStart w:id="4" w:name="_Hlk116476605"/>
+      <w:r>
+        <w:rPr>
+          <w:i/>
+          <w:iCs/>
+          <w:color w:val="0070C0"/>
+        </w:rPr>
+        <w:t xml:space="preserve">we found 24 of them out of the 244 references resulting from </w:t>
+      </w:r>
+      <w:r>
+        <w:rPr>
+          <w:i/>
+          <w:iCs/>
+          <w:color w:val="0070C0"/>
+        </w:rPr>
+        <w:t>the</w:t>
+      </w:r>
+      <w:r>
+        <w:rPr>
+          <w:i/>
+          <w:iCs/>
+          <w:color w:val="0070C0"/>
+        </w:rPr>
+        <w:t xml:space="preserve"> queries</w:t>
+      </w:r>
+      <w:r>
+        <w:rPr>
+          <w:i/>
+          <w:iCs/>
+          <w:color w:val="0070C0"/>
+        </w:rPr>
+        <w:t xml:space="preserve"> made</w:t>
+      </w:r>
+      <w:r>
+        <w:rPr>
+          <w:i/>
+          <w:iCs/>
+          <w:color w:val="0070C0"/>
+        </w:rPr>
+        <w:t xml:space="preserve"> in Web of Science</w:t>
+      </w:r>
+      <w:bookmarkEnd w:id="4"/>
+      <w:r>
+        <w:rPr>
+          <w:i/>
+          <w:iCs/>
+          <w:color w:val="0070C0"/>
+        </w:rPr>
+        <w:t>).</w:t>
+      </w:r>
+      <w:r>
+        <w:rPr>
+          <w:rFonts w:eastAsia="Times New Roman"/>
+          <w:i/>
+          <w:iCs/>
+          <w:color w:val="0070C0"/>
+        </w:rPr>
+        <w:t>”</w:t>
+      </w:r>
+    </w:p>
+    <w:p>
+      <w:pPr>
+        <w:ind w:firstLine="720"/>
+        <w:rPr>
+          <w:rFonts w:eastAsia="Times New Roman"/>
+        </w:rPr>
+      </w:pPr>
+      <w:r>
+        <w:rPr>
+          <w:rFonts w:eastAsia="Times New Roman"/>
+        </w:rPr>
+        <w:br/>
+        <w:t>L309-311 reference missing</w:t>
+      </w:r>
+    </w:p>
+    <w:p>
+      <w:pPr>
+        <w:ind w:left="720"/>
+        <w:jc w:val="both"/>
+        <w:rPr>
+          <w:rFonts w:eastAsia="Times New Roman"/>
+          <w:color w:val="0070C0"/>
+        </w:rPr>
+      </w:pPr>
+      <w:r>
+        <w:rPr>
+          <w:rFonts w:eastAsia="Times New Roman"/>
+          <w:color w:val="0070C0"/>
+        </w:rPr>
+        <w:t xml:space="preserve">&gt;&gt;&gt; The point of this sentence is to give an example of what authors can do which leads to a lack of spatial replicate. We used the example of the North American </w:t>
+      </w:r>
+      <w:proofErr w:type="gramStart"/>
+      <w:r>
+        <w:rPr>
+          <w:rFonts w:eastAsia="Times New Roman"/>
+          <w:color w:val="0070C0"/>
+        </w:rPr>
+        <w:t>BBS</w:t>
+      </w:r>
+      <w:proofErr w:type="gramEnd"/>
+      <w:r>
+        <w:rPr>
+          <w:rFonts w:eastAsia="Times New Roman"/>
+          <w:color w:val="0070C0"/>
+        </w:rPr>
+        <w:t xml:space="preserve"> but we could have used any other dataset</w:t>
+      </w:r>
+      <w:r>
+        <w:rPr>
+          <w:rFonts w:eastAsia="Times New Roman"/>
+          <w:color w:val="0070C0"/>
+        </w:rPr>
+        <w:t xml:space="preserve"> with the same structure</w:t>
+      </w:r>
+      <w:r>
+        <w:rPr>
+          <w:rFonts w:eastAsia="Times New Roman"/>
+          <w:color w:val="0070C0"/>
+        </w:rPr>
+        <w:t xml:space="preserve"> to illustrate </w:t>
+      </w:r>
+      <w:r>
+        <w:rPr>
+          <w:rFonts w:eastAsia="Times New Roman"/>
+          <w:color w:val="0070C0"/>
+        </w:rPr>
+        <w:t>our</w:t>
+      </w:r>
+      <w:r>
+        <w:rPr>
+          <w:rFonts w:eastAsia="Times New Roman"/>
+          <w:color w:val="0070C0"/>
+        </w:rPr>
+        <w:t xml:space="preserve"> point. Thus, this is not necessarily encountered in the scientific literature for </w:t>
+      </w:r>
+      <w:r>
+        <w:rPr>
+          <w:rFonts w:eastAsia="Times New Roman"/>
+          <w:color w:val="0070C0"/>
+        </w:rPr>
+        <w:t>the North American BBS</w:t>
+      </w:r>
+      <w:r>
+        <w:rPr>
+          <w:rFonts w:eastAsia="Times New Roman"/>
+          <w:color w:val="0070C0"/>
+        </w:rPr>
+        <w:t>. We modified the sentence so there is no ambiguity anymore.</w:t>
+      </w:r>
+    </w:p>
+    <w:p>
+      <w:pPr>
+        <w:ind w:firstLine="720"/>
+        <w:rPr>
+          <w:rFonts w:eastAsia="Times New Roman"/>
+        </w:rPr>
+      </w:pPr>
+      <w:r>
+        <w:rPr>
+          <w:rFonts w:eastAsia="Times New Roman"/>
+        </w:rPr>
+        <w:br/>
+        <w:t>L317-320 and so, what did they bring?</w:t>
+      </w:r>
+    </w:p>
+    <w:p>
+      <w:pPr>
+        <w:ind w:left="720"/>
+        <w:rPr>
+          <w:rFonts w:eastAsia="Times New Roman"/>
+          <w:color w:val="0070C0"/>
+        </w:rPr>
+      </w:pPr>
+      <w:r>
+        <w:rPr>
+          <w:rFonts w:eastAsia="Times New Roman"/>
+          <w:color w:val="0070C0"/>
+        </w:rPr>
+        <w:t xml:space="preserve">&gt;&gt;&gt; This sentence indeed lacks explanations. The point is to emphasize that only few authors can discuss about the link between spatial grains and temporal trends of biodiversity. </w:t>
+      </w:r>
+      <w:r>
+        <w:rPr>
+          <w:rFonts w:eastAsia="Times New Roman"/>
+          <w:color w:val="0070C0"/>
+        </w:rPr>
+        <w:t xml:space="preserve">However, their results are heterogenous as they used different data and </w:t>
       </w:r>
       <w:proofErr w:type="spellStart"/>
       <w:r>
         <w:rPr>
           <w:rFonts w:eastAsia="Times New Roman"/>
+          <w:color w:val="0070C0"/>
         </w:rPr>
         <w:t>spatio</w:t>
       </w:r>
@@ -983,173 +2266,461 @@
       <w:r>
         <w:rPr>
           <w:rFonts w:eastAsia="Times New Roman"/>
-        </w:rPr>
-        <w:t>-temporal scaling and a couple of them should be at least mentioned or discussed if not addressed. Among them, I would like to know what the authors thought about the implications on the analyses of the following points:</w:t>
-      </w:r>
-      <w:r>
-        <w:rPr>
-          <w:rFonts w:eastAsia="Times New Roman"/>
-        </w:rPr>
-        <w:br/>
-        <w:t>- The effect of diachronic versus continuous data to calculate trends</w:t>
-      </w:r>
-      <w:r>
-        <w:rPr>
-          <w:rFonts w:eastAsia="Times New Roman"/>
-        </w:rPr>
-        <w:br/>
-        <w:t>- The implications of the trade-off between long extent (L351) and huge time lags</w:t>
-      </w:r>
-      <w:r>
-        <w:rPr>
-          <w:rFonts w:eastAsia="Times New Roman"/>
-        </w:rPr>
-        <w:br/>
-        <w:t>- The implications of the different groups of birds that the authors may have considered in their studies (all species, common birds, some guilds…) to calculate the trends and compare them</w:t>
-      </w:r>
-      <w:r>
-        <w:rPr>
-          <w:rFonts w:eastAsia="Times New Roman"/>
-        </w:rPr>
-        <w:br/>
-        <w:t>- Did you notice an effect of the studies' starting point on the trends (from the studies starting in the 1960s vs in the 2000s)?</w:t>
-      </w:r>
-      <w:r>
-        <w:rPr>
-          <w:rFonts w:eastAsia="Times New Roman"/>
-        </w:rPr>
-        <w:br/>
-        <w:t>- Did the studies performed with the same data and same grain find the same trends?</w:t>
+          <w:color w:val="0070C0"/>
+        </w:rPr>
+        <w:t xml:space="preserve">-temporal features. </w:t>
+      </w:r>
+      <w:r>
+        <w:rPr>
+          <w:rFonts w:eastAsia="Times New Roman"/>
+          <w:color w:val="0070C0"/>
+        </w:rPr>
+        <w:t xml:space="preserve">We modified the sentence as follow: </w:t>
+      </w:r>
+    </w:p>
+    <w:p>
+      <w:pPr>
+        <w:ind w:left="1440"/>
+        <w:rPr>
+          <w:rFonts w:eastAsia="Times New Roman"/>
+          <w:color w:val="0070C0"/>
+        </w:rPr>
+      </w:pPr>
+      <w:r>
+        <w:rPr>
+          <w:rFonts w:eastAsia="Times New Roman"/>
+          <w:i/>
+          <w:iCs/>
+          <w:color w:val="0070C0"/>
+        </w:rPr>
+        <w:t>“</w:t>
+      </w:r>
+      <w:r>
+        <w:rPr>
+          <w:i/>
+          <w:iCs/>
+          <w:color w:val="0070C0"/>
+        </w:rPr>
+        <w:t xml:space="preserve">This is the case for </w:t>
+      </w:r>
+      <w:r>
+        <w:rPr>
+          <w:i/>
+          <w:iCs/>
+          <w:color w:val="0070C0"/>
+        </w:rPr>
+        <w:fldChar w:fldCharType="begin"/>
+      </w:r>
+      <w:r>
+        <w:rPr>
+          <w:i/>
+          <w:iCs/>
+          <w:color w:val="0070C0"/>
+        </w:rPr>
+        <w:instrText xml:space="preserve"> ADDIN ZOTERO_ITEM CSL_CITATION {"citationID":"Ljnty2La","properties":{"formattedCitation":"(Chase et al., 2019)","plainCitation":"(Chase et al., 2019)","dontUpdate":true,"noteIndex":0},"citationItems":[{"id":413,"uris":["http://zotero.org/users/6714553/items/K8LRWTT8"],"itemData":{"id":413,"type":"article-journal","container-title":"Oikos","DOI":"10.1111/oik.05968","ISSN":"0030-1299, 1600-0706","issue":"8","journalAbbreviation":"Oikos","language":"en","page":"1079-1091","source":"DOI.org (Crossref)","title":"Species richness change across spatial scales","volume":"128","author":[{"family":"Chase","given":"Jonathan M."},{"family":"McGill","given":"Brian J."},{"family":"Thompson","given":"Patrick L."},{"family":"Antão","given":"Laura H."},{"family":"Bates","given":"Amanda E."},{"family":"Blowes","given":"Shane A."},{"family":"Dornelas","given":"Maria"},{"family":"Gonzalez","given":"Andrew"},{"family":"Magurran","given":"Anne E."},{"family":"Supp","given":"Sarah R."},{"family":"Winter","given":"Marten"},{"family":"Bjorkman","given":"Anne D."},{"family":"Bruelheide","given":"Helge"},{"family":"Byrnes","given":"Jarrett E. K."},{"family":"Cabral","given":"Juliano Sarmento"},{"family":"Elahi","given":"Robin"},{"family":"Gomez","given":"Catalina"},{"family":"Guzman","given":"Hector M."},{"family":"Isbell","given":"Forest"},{"family":"Myers‐Smith","given":"Isla H."},{"family":"Jones","given":"Holly P."},{"family":"Hines","given":"Jes"},{"family":"Vellend","given":"Mark"},{"family":"Waldock","given":"Conor"},{"family":"O'Connor","given":"Mary"}],"issued":{"date-parts":[["2019",8]]}}}],"schema":"https://github.com/citation-style-language/schema/raw/master/csl-citation.json"} </w:instrText>
+      </w:r>
+      <w:r>
+        <w:rPr>
+          <w:i/>
+          <w:iCs/>
+          <w:color w:val="0070C0"/>
+        </w:rPr>
+        <w:fldChar w:fldCharType="separate"/>
+      </w:r>
+      <w:r>
+        <w:rPr>
+          <w:i/>
+          <w:iCs/>
+          <w:color w:val="0070C0"/>
+        </w:rPr>
+        <w:t>Chase et al. (2019)</w:t>
+      </w:r>
+      <w:r>
+        <w:rPr>
+          <w:i/>
+          <w:iCs/>
+          <w:color w:val="0070C0"/>
+        </w:rPr>
+        <w:fldChar w:fldCharType="end"/>
+      </w:r>
+      <w:r>
+        <w:rPr>
+          <w:i/>
+          <w:iCs/>
+          <w:color w:val="0070C0"/>
+        </w:rPr>
+        <w:t xml:space="preserve">, </w:t>
+      </w:r>
+      <w:r>
+        <w:rPr>
+          <w:i/>
+          <w:iCs/>
+          <w:color w:val="0070C0"/>
+        </w:rPr>
+        <w:fldChar w:fldCharType="begin"/>
+      </w:r>
+      <w:r>
+        <w:rPr>
+          <w:i/>
+          <w:iCs/>
+          <w:color w:val="0070C0"/>
+        </w:rPr>
+        <w:instrText xml:space="preserve"> ADDIN ZOTERO_ITEM CSL_CITATION {"citationID":"u4imMv6b","properties":{"formattedCitation":"(Jarzyna &amp; Jetz, 2018)","plainCitation":"(Jarzyna &amp; Jetz, 2018)","dontUpdate":true,"noteIndex":0},"citationItems":[{"id":403,"uris":["http://zotero.org/users/6714553/items/QDXWHQ2I"],"itemData":{"id":403,"type":"article-journal","container-title":"Nature Communications","DOI":"10.1038/s41467-018-04889-z","ISSN":"2041-1723","issue":"1","journalAbbreviation":"Nat Commun","language":"en","page":"2565","source":"DOI.org (Crossref)","title":"Taxonomic and functional diversity change is scale dependent","volume":"9","author":[{"family":"Jarzyna","given":"Marta A."},{"family":"Jetz","given":"Walter"}],"issued":{"date-parts":[["2018",12]]}}}],"schema":"https://github.com/citation-style-language/schema/raw/master/csl-citation.json"} </w:instrText>
+      </w:r>
+      <w:r>
+        <w:rPr>
+          <w:i/>
+          <w:iCs/>
+          <w:color w:val="0070C0"/>
+        </w:rPr>
+        <w:fldChar w:fldCharType="separate"/>
+      </w:r>
+      <w:proofErr w:type="spellStart"/>
+      <w:r>
+        <w:rPr>
+          <w:i/>
+          <w:iCs/>
+          <w:color w:val="0070C0"/>
+        </w:rPr>
+        <w:t>Jarzyna</w:t>
+      </w:r>
+      <w:proofErr w:type="spellEnd"/>
+      <w:r>
+        <w:rPr>
+          <w:i/>
+          <w:iCs/>
+          <w:color w:val="0070C0"/>
+        </w:rPr>
+        <w:t xml:space="preserve"> and </w:t>
+      </w:r>
+      <w:proofErr w:type="spellStart"/>
+      <w:r>
+        <w:rPr>
+          <w:i/>
+          <w:iCs/>
+          <w:color w:val="0070C0"/>
+        </w:rPr>
+        <w:t>Jetz</w:t>
+      </w:r>
+      <w:proofErr w:type="spellEnd"/>
+      <w:r>
+        <w:rPr>
+          <w:i/>
+          <w:iCs/>
+          <w:color w:val="0070C0"/>
+        </w:rPr>
+        <w:t xml:space="preserve"> (2018)</w:t>
+      </w:r>
+      <w:r>
+        <w:rPr>
+          <w:i/>
+          <w:iCs/>
+          <w:color w:val="0070C0"/>
+        </w:rPr>
+        <w:fldChar w:fldCharType="end"/>
+      </w:r>
+      <w:r>
+        <w:rPr>
+          <w:i/>
+          <w:iCs/>
+          <w:color w:val="0070C0"/>
+        </w:rPr>
+        <w:t xml:space="preserve">, </w:t>
+      </w:r>
+      <w:r>
+        <w:rPr>
+          <w:i/>
+          <w:iCs/>
+          <w:color w:val="0070C0"/>
+        </w:rPr>
+        <w:fldChar w:fldCharType="begin"/>
+      </w:r>
+      <w:r>
+        <w:rPr>
+          <w:i/>
+          <w:iCs/>
+          <w:color w:val="0070C0"/>
+        </w:rPr>
+        <w:instrText xml:space="preserve"> ADDIN ZOTERO_ITEM CSL_CITATION {"citationID":"KqL6H603","properties":{"formattedCitation":"(Van Turnhout et al., 2007)","plainCitation":"(Van Turnhout et al., 2007)","dontUpdate":true,"noteIndex":0},"citationItems":[{"id":609,"uris":["http://zotero.org/users/6714553/items/BZI5KR6W"],"itemData":{"id":609,"type":"article-journal","abstract":"Changes in breeding bird diversity in the Netherlands between 1973–1977 and 1998–2000 were evaluated by testing three hypotheses related to the loss of biodiversity: (1) species diversity is declining, (2) biotic homogenization is increasing and (3) rare species are declining more severely than abundant species. Using data collected for two successive national breeding bird atlases, changes in diversity were assessed at different spatial scales (local, regional and national) and among species characteristic for different landscapes (farmland, woodland, heathland, wetland, coastal habitats and urban habitats). National species richness, diversity and equitability had increased between the two atlas periods, with more species increasing than decreasing in range and abundance. Most species in the large groups of woodland and wetland birds showed positive trends, whereas most in the smaller groups of heathland, reed-breeding and meadow birds showed negative trends. However, findings varied between regions and localities. Increases in species richness occurred mainly in regions in the low-lying, western part of the country which were previously relatively poor in species. By contrast, species richness decreased in some previously species-rich regions in the eastern part of the country. This has resulted in a homogenization of breeding bird communities between regions. We advocate the conservation and restoration of regional identity as a priority for landscape planning in the Netherlands. We did not find a clear relation between species abundance and trends, although both rare and very abundant species tended to decrease on average.","container-title":"Biological Conservation","DOI":"10.1016/j.biocon.2006.09.011","ISSN":"0006-3207","issue":"4","journalAbbreviation":"Biological Conservation","language":"en","page":"505-516","source":"ScienceDirect","title":"Scale-dependent homogenization: Changes in breeding bird diversity in the Netherlands over a 25-year period","title-short":"Scale-dependent homogenization","volume":"134","author":[{"family":"Van Turnhout","given":"Chris A. M."},{"family":"Foppen","given":"Ruud P. B."},{"family":"Leuven","given":"Rob S. E. W."},{"family":"Siepel","given":"Henk"},{"family":"Esselink","given":"Hans"}],"issued":{"date-parts":[["2007",2,1]]}}}],"schema":"https://github.com/citation-style-language/schema/raw/master/csl-citation.json"} </w:instrText>
+      </w:r>
+      <w:r>
+        <w:rPr>
+          <w:i/>
+          <w:iCs/>
+          <w:color w:val="0070C0"/>
+        </w:rPr>
+        <w:fldChar w:fldCharType="separate"/>
+      </w:r>
+      <w:r>
+        <w:rPr>
+          <w:i/>
+          <w:iCs/>
+          <w:color w:val="0070C0"/>
+        </w:rPr>
+        <w:t>Van Turnhout et al. (2007)</w:t>
+      </w:r>
+      <w:r>
+        <w:rPr>
+          <w:i/>
+          <w:iCs/>
+          <w:color w:val="0070C0"/>
+        </w:rPr>
+        <w:fldChar w:fldCharType="end"/>
+      </w:r>
+      <w:r>
+        <w:rPr>
+          <w:i/>
+          <w:iCs/>
+          <w:color w:val="0070C0"/>
+        </w:rPr>
+        <w:t xml:space="preserve"> and </w:t>
+      </w:r>
+      <w:r>
+        <w:rPr>
+          <w:i/>
+          <w:iCs/>
+          <w:color w:val="0070C0"/>
+        </w:rPr>
+        <w:fldChar w:fldCharType="begin"/>
+      </w:r>
+      <w:r>
+        <w:rPr>
+          <w:i/>
+          <w:iCs/>
+          <w:color w:val="0070C0"/>
+        </w:rPr>
+        <w:instrText xml:space="preserve"> ADDIN ZOTERO_ITEM CSL_CITATION {"citationID":"vp3rUsOG","properties":{"formattedCitation":"(McGill et al., 2015)","plainCitation":"(McGill et al., 2015)","dontUpdate":true,"noteIndex":0},"citationItems":[{"id":337,"uris":["http://zotero.org/users/6714553/items/YSFSMRW7"],"itemData":{"id":337,"type":"article-journal","container-title":"Trends in Ecology &amp; Evolution","DOI":"10.1016/j.tree.2014.11.006","ISSN":"01695347","issue":"2","journalAbbreviation":"Trends in Ecology &amp; Evolution","language":"en","page":"104-113","source":"DOI.org (Crossref)","title":"Fifteen forms of biodiversity trend in the Anthropocene","volume":"30","author":[{"family":"McGill","given":"Brian J."},{"family":"Dornelas","given":"Maria"},{"family":"Gotelli","given":"Nicholas J."},{"family":"Magurran","given":"Anne E."}],"issued":{"date-parts":[["2015",2]]}}}],"schema":"https://github.com/citation-style-language/schema/raw/master/csl-citation.json"} </w:instrText>
+      </w:r>
+      <w:r>
+        <w:rPr>
+          <w:i/>
+          <w:iCs/>
+          <w:color w:val="0070C0"/>
+        </w:rPr>
+        <w:fldChar w:fldCharType="separate"/>
+      </w:r>
+      <w:r>
+        <w:rPr>
+          <w:i/>
+          <w:iCs/>
+          <w:color w:val="0070C0"/>
+        </w:rPr>
+        <w:t>McGill et al. (2015)</w:t>
+      </w:r>
+      <w:r>
+        <w:rPr>
+          <w:i/>
+          <w:iCs/>
+          <w:color w:val="0070C0"/>
+        </w:rPr>
+        <w:fldChar w:fldCharType="end"/>
+      </w:r>
+      <w:r>
+        <w:rPr>
+          <w:i/>
+          <w:iCs/>
+          <w:color w:val="0070C0"/>
+        </w:rPr>
+        <w:t>, who are thus the only ones able to discuss about spatial scaling of biodiversity trends.</w:t>
+      </w:r>
+      <w:r>
+        <w:rPr>
+          <w:i/>
+          <w:iCs/>
+          <w:color w:val="0070C0"/>
+        </w:rPr>
+        <w:t>”</w:t>
+      </w:r>
+    </w:p>
+    <w:p>
+      <w:pPr>
+        <w:ind w:firstLine="720"/>
+        <w:rPr>
+          <w:rFonts w:eastAsia="Times New Roman"/>
+        </w:rPr>
+      </w:pPr>
+      <w:r>
+        <w:rPr>
+          <w:rFonts w:eastAsia="Times New Roman"/>
+        </w:rPr>
+        <w:br/>
+        <w:t>330-333 Explain what developments in EBBA and GBIF make "hope to see trends with spatial replicates at national grain soon"?</w:t>
+      </w:r>
+    </w:p>
+    <w:p>
+      <w:pPr>
+        <w:ind w:firstLine="720"/>
+        <w:rPr>
+          <w:rFonts w:eastAsia="Times New Roman"/>
+          <w:color w:val="0070C0"/>
+        </w:rPr>
+      </w:pPr>
+      <w:r>
+        <w:rPr>
+          <w:rFonts w:eastAsia="Times New Roman"/>
+          <w:color w:val="0070C0"/>
+        </w:rPr>
+        <w:t xml:space="preserve">&gt;&gt;&gt; Clarified with: </w:t>
+      </w:r>
+      <w:r>
+        <w:rPr>
+          <w:rFonts w:eastAsia="Times New Roman"/>
+          <w:i/>
+          <w:iCs/>
+          <w:color w:val="0070C0"/>
+        </w:rPr>
+        <w:t xml:space="preserve">“[…] </w:t>
+      </w:r>
+      <w:r>
+        <w:rPr>
+          <w:i/>
+          <w:iCs/>
+          <w:color w:val="0070C0"/>
+        </w:rPr>
+        <w:t>by providing data at sizeable spatial extent</w:t>
+      </w:r>
+      <w:r>
+        <w:rPr>
+          <w:i/>
+          <w:iCs/>
+          <w:color w:val="0070C0"/>
+        </w:rPr>
+        <w:t>, […]</w:t>
+      </w:r>
+      <w:r>
+        <w:rPr>
+          <w:rFonts w:eastAsia="Times New Roman"/>
+          <w:i/>
+          <w:iCs/>
+          <w:color w:val="0070C0"/>
+        </w:rPr>
+        <w:t>”</w:t>
+      </w:r>
+    </w:p>
+    <w:p>
+      <w:pPr>
+        <w:ind w:firstLine="720"/>
+        <w:rPr>
+          <w:rFonts w:eastAsia="Times New Roman"/>
+        </w:rPr>
+      </w:pPr>
+      <w:r>
+        <w:rPr>
+          <w:rFonts w:eastAsia="Times New Roman"/>
+        </w:rPr>
+        <w:br/>
+        <w:t>L364 unclear - what are your recommendations in modelling?</w:t>
       </w:r>
     </w:p>
     <w:p>
       <w:pPr>
         <w:ind w:left="720"/>
-        <w:rPr>
-          <w:rFonts w:eastAsia="Times New Roman"/>
-          <w:color w:val="0070C0"/>
-        </w:rPr>
-      </w:pPr>
-      <w:r>
-        <w:rPr>
-          <w:rFonts w:eastAsia="Times New Roman"/>
-          <w:color w:val="0070C0"/>
-        </w:rPr>
-        <w:t>&gt;&gt;&gt; Indeed, we noticed that studies using the same data, temporal extent and spatial grain were displaying the same trends. That is, we decided to account for pseudo-replication and to only consider the contributions of the similar studies as one in Fig. 3</w:t>
-      </w:r>
-      <w:r>
-        <w:rPr>
-          <w:rFonts w:eastAsia="Times New Roman"/>
-          <w:color w:val="0070C0"/>
-        </w:rPr>
-        <w:t xml:space="preserve">. The similar studies can be found in the Table 1. </w:t>
-      </w:r>
-    </w:p>
-    <w:p>
-      <w:pPr>
-        <w:rPr>
-          <w:rFonts w:eastAsia="Times New Roman"/>
-        </w:rPr>
-      </w:pPr>
-      <w:r>
-        <w:rPr>
-          <w:rFonts w:eastAsia="Times New Roman"/>
-        </w:rPr>
-        <w:br/>
-      </w:r>
-      <w:r>
-        <w:rPr>
-          <w:rFonts w:eastAsia="Times New Roman"/>
-          <w:u w:val="single"/>
-        </w:rPr>
-        <w:t>Line-by-line comment:</w:t>
-      </w:r>
-      <w:r>
-        <w:rPr>
-          <w:rFonts w:eastAsia="Times New Roman"/>
-        </w:rPr>
-        <w:br/>
-        <w:t>I noticed throughout the manuscript many sentences that are not very informative:</w:t>
-      </w:r>
-      <w:r>
-        <w:rPr>
-          <w:rFonts w:eastAsia="Times New Roman"/>
-        </w:rPr>
-        <w:br/>
-        <w:t>- L59-61 ("critical", "we know", "affects macroecological patterns", "great interest")</w:t>
-      </w:r>
-    </w:p>
-    <w:p>
-      <w:pPr>
-        <w:ind w:firstLine="720"/>
-        <w:rPr>
-          <w:rFonts w:eastAsia="Times New Roman"/>
-        </w:rPr>
-      </w:pPr>
-      <w:r>
-        <w:rPr>
-          <w:rFonts w:eastAsia="Times New Roman"/>
-          <w:color w:val="0070C0"/>
-        </w:rPr>
-        <w:t>&gt;&gt;&gt; Clarified</w:t>
-      </w:r>
-      <w:r>
-        <w:rPr>
-          <w:rFonts w:eastAsia="Times New Roman"/>
-        </w:rPr>
-        <w:br/>
-        <w:t>- L71</w:t>
-      </w:r>
-    </w:p>
-    <w:p>
-      <w:pPr>
-        <w:ind w:firstLine="720"/>
-        <w:rPr>
-          <w:rFonts w:eastAsia="Times New Roman"/>
-        </w:rPr>
-      </w:pPr>
-      <w:r>
-        <w:rPr>
-          <w:rFonts w:eastAsia="Times New Roman"/>
-          <w:color w:val="0070C0"/>
-        </w:rPr>
-        <w:t>&gt;&gt;&gt; Reworded</w:t>
-      </w:r>
-      <w:r>
-        <w:rPr>
-          <w:rFonts w:eastAsia="Times New Roman"/>
-        </w:rPr>
-        <w:br/>
-        <w:t xml:space="preserve">- L339 Which kind of study is </w:t>
+        <w:jc w:val="both"/>
+        <w:rPr>
+          <w:rFonts w:eastAsia="Times New Roman"/>
+        </w:rPr>
+      </w:pPr>
+      <w:r>
+        <w:rPr>
+          <w:rFonts w:eastAsia="Times New Roman"/>
+          <w:color w:val="0070C0"/>
+        </w:rPr>
+        <w:t xml:space="preserve">&gt;&gt;&gt; </w:t>
+      </w:r>
+      <w:r>
+        <w:rPr>
+          <w:rFonts w:eastAsia="Times New Roman"/>
+          <w:color w:val="0070C0"/>
+        </w:rPr>
+        <w:t>The type of model we are referring to are cross-sc</w:t>
+      </w:r>
+      <w:r>
+        <w:rPr>
+          <w:rFonts w:eastAsia="Times New Roman"/>
+          <w:color w:val="0070C0"/>
+        </w:rPr>
+        <w:t>ale</w:t>
+      </w:r>
+      <w:r>
+        <w:rPr>
+          <w:rFonts w:eastAsia="Times New Roman"/>
+          <w:color w:val="0070C0"/>
+        </w:rPr>
+        <w:t xml:space="preserve"> models, thanks to which you can predict biodiversity through a continuum of </w:t>
       </w:r>
       <w:proofErr w:type="spellStart"/>
       <w:r>
         <w:rPr>
           <w:rFonts w:eastAsia="Times New Roman"/>
-        </w:rPr>
-        <w:t>Fraixedas</w:t>
+          <w:color w:val="0070C0"/>
+        </w:rPr>
+        <w:t>spatio</w:t>
       </w:r>
       <w:proofErr w:type="spellEnd"/>
       <w:r>
         <w:rPr>
           <w:rFonts w:eastAsia="Times New Roman"/>
-        </w:rPr>
-        <w:t>'?</w:t>
-      </w:r>
-    </w:p>
-    <w:p>
-      <w:pPr>
-        <w:ind w:firstLine="720"/>
-        <w:rPr>
-          <w:rFonts w:eastAsia="Times New Roman"/>
-        </w:rPr>
-      </w:pPr>
-      <w:r>
-        <w:rPr>
-          <w:rFonts w:eastAsia="Times New Roman"/>
-          <w:color w:val="0070C0"/>
-        </w:rPr>
-        <w:t>&gt;&gt;&gt;</w:t>
+          <w:color w:val="0070C0"/>
+        </w:rPr>
+        <w:t xml:space="preserve">-temporal </w:t>
+      </w:r>
+      <w:r>
+        <w:rPr>
+          <w:rFonts w:eastAsia="Times New Roman"/>
+          <w:color w:val="0070C0"/>
+        </w:rPr>
+        <w:t>grain</w:t>
+      </w:r>
+      <w:r>
+        <w:rPr>
+          <w:rFonts w:eastAsia="Times New Roman"/>
+          <w:color w:val="0070C0"/>
+        </w:rPr>
+        <w:t>. In order to give more details to the reader, we added “[…] cross-</w:t>
+      </w:r>
+      <w:r>
+        <w:rPr>
+          <w:rFonts w:eastAsia="Times New Roman"/>
+          <w:color w:val="0070C0"/>
+        </w:rPr>
+        <w:t>scale</w:t>
+      </w:r>
+      <w:r>
+        <w:rPr>
+          <w:rFonts w:eastAsia="Times New Roman"/>
+          <w:color w:val="0070C0"/>
+        </w:rPr>
+        <w:t xml:space="preserve"> models” and give a </w:t>
+      </w:r>
+      <w:proofErr w:type="spellStart"/>
+      <w:r>
+        <w:rPr>
+          <w:rFonts w:eastAsia="Times New Roman"/>
+          <w:color w:val="0070C0"/>
+        </w:rPr>
+        <w:t>a</w:t>
+      </w:r>
+      <w:proofErr w:type="spellEnd"/>
+      <w:r>
+        <w:rPr>
+          <w:rFonts w:eastAsia="Times New Roman"/>
+          <w:color w:val="0070C0"/>
+        </w:rPr>
+        <w:t xml:space="preserve"> reference to a </w:t>
+      </w:r>
+      <w:r>
+        <w:rPr>
+          <w:rFonts w:eastAsia="Times New Roman"/>
+          <w:color w:val="0070C0"/>
+        </w:rPr>
+        <w:t>method paper</w:t>
+      </w:r>
+      <w:r>
+        <w:rPr>
+          <w:rFonts w:eastAsia="Times New Roman"/>
+          <w:color w:val="0070C0"/>
+        </w:rPr>
+        <w:t>:</w:t>
       </w:r>
       <w:r>
         <w:rPr>
@@ -1163,20 +2734,42 @@
           <w:rFonts w:eastAsia="Times New Roman"/>
           <w:color w:val="0070C0"/>
         </w:rPr>
-        <w:t>Clarified</w:t>
-      </w:r>
-      <w:r>
-        <w:rPr>
-          <w:rFonts w:eastAsia="Times New Roman"/>
-        </w:rPr>
-        <w:br/>
-      </w:r>
-      <w:r>
-        <w:rPr>
-          <w:rFonts w:eastAsia="Times New Roman"/>
-        </w:rPr>
-        <w:br/>
-        <w:t>L149 Does the threshold of 50 x50 km² discriminate well the categories local or regional, or are some studies close to this threshold?</w:t>
+        <w:fldChar w:fldCharType="begin"/>
+      </w:r>
+      <w:r>
+        <w:rPr>
+          <w:rFonts w:eastAsia="Times New Roman"/>
+          <w:color w:val="0070C0"/>
+        </w:rPr>
+        <w:instrText xml:space="preserve"> ADDIN ZOTERO_ITEM CSL_CITATION {"citationID":"Y0QmOzXc","properties":{"formattedCitation":"(Keil &amp; Chase, 2022)","plainCitation":"(Keil &amp; Chase, 2022)","noteIndex":0},"citationItems":[{"id":1362,"uris":["http://zotero.org/users/6714553/items/EFQFRCT7"],"itemData":{"id":1362,"type":"report","abstract":"1.\tEstimates of temporal change of biodiversity, and its components loss and gain, are needed at local and geographical scales. However, we lack them because of data in-completeness, heterogeneity, and lack of temporal replication. Hence, we need a tool to integrate heterogeneous data and to account for their incompleteness.\n2.\tWe introduce spatiotemporal machine learning interpolation that can estimate cross-scale biodiversity change and its components. The approach naturally captures the expected and complex interactions between scale (grain), geography, data types, and drivers of change. As such it can integrate inventory data from reserves or countries with data from atlases and local survey plots. We present two flavors, both blending tree-based machine learning (random forests, boosted trees) with advances in ecolog-ical scaling: The first combines machine learning with species-area relationships (SAR method), the second with occupancy-area relationships (OAR method).\n3.\tUsing simulated data and an empirical example of global mammals and European plants, we show that tree-based machine learning effectively captures temporal biodi-versity change, loss, and gain across a continuum of spatial grains. This can be done despite the lack of time series data (i.e., it does not require temporal replication at sites), temporal biases in the amount of data, and highly uneven sampling area. These estimates can be mapped at any desired spatial resolution. \n4.\tIn all, this is a user-friendly and computationally fast approach with minimal require-ments on data format. It can integrate heterogeneous biodiversity data to obtain esti-mates of temporal biodiversity change, loss, and gain, that would otherwise be invisi-ble in the raw data alone.","language":"en-us","note":"DOI: 10.32942/osf.io/rky7b\ntype: article","publisher":"EcoEvoRxiv","source":"OSF Preprints","title":"Interpolation of temporal biodiversity change, loss, and gain across scales: a machine learning approach","title-short":"Interpolation of temporal biodiversity change, loss, and gain across scales","URL":"https://ecoevorxiv.org/rky7b/","author":[{"family":"Keil","given":"Petr"},{"family":"Chase","given":"Jonathan M."}],"accessed":{"date-parts":[["2022",5,12]]},"issued":{"date-parts":[["2022",3,15]]}}}],"schema":"https://github.com/citation-style-language/schema/raw/master/csl-citation.json"} </w:instrText>
+      </w:r>
+      <w:r>
+        <w:rPr>
+          <w:rFonts w:eastAsia="Times New Roman"/>
+          <w:color w:val="0070C0"/>
+        </w:rPr>
+        <w:fldChar w:fldCharType="separate"/>
+      </w:r>
+      <w:r>
+        <w:rPr>
+          <w:rFonts w:ascii="Calibri" w:hAnsi="Calibri" w:cs="Calibri"/>
+          <w:color w:val="0070C0"/>
+        </w:rPr>
+        <w:t>Keil &amp; Chase (2022, preprint)</w:t>
+      </w:r>
+      <w:r>
+        <w:rPr>
+          <w:rFonts w:eastAsia="Times New Roman"/>
+          <w:color w:val="0070C0"/>
+        </w:rPr>
+        <w:fldChar w:fldCharType="end"/>
+      </w:r>
+      <w:r>
+        <w:rPr>
+          <w:rFonts w:eastAsia="Times New Roman"/>
+          <w:color w:val="0070C0"/>
+        </w:rPr>
+        <w:t>.</w:t>
       </w:r>
     </w:p>
     <w:p>
@@ -1184,171 +2777,15 @@
         <w:ind w:left="720"/>
         <w:rPr>
           <w:rFonts w:eastAsia="Times New Roman"/>
-          <w:color w:val="0070C0"/>
-        </w:rPr>
-      </w:pPr>
-      <w:r>
-        <w:rPr>
-          <w:rFonts w:eastAsia="Times New Roman"/>
-          <w:color w:val="0070C0"/>
-        </w:rPr>
-        <w:t xml:space="preserve">&gt;&gt;&gt; The higher and lower closest area </w:t>
-      </w:r>
-      <w:r>
-        <w:rPr>
-          <w:rFonts w:eastAsia="Times New Roman"/>
-          <w:color w:val="0070C0"/>
-        </w:rPr>
-        <w:t>to</w:t>
-      </w:r>
-      <w:r>
-        <w:rPr>
-          <w:rFonts w:eastAsia="Times New Roman"/>
-          <w:color w:val="0070C0"/>
-        </w:rPr>
-        <w:t xml:space="preserve"> 50x50= 2,500 km² are 11,000 km² and 800 km² </w:t>
-      </w:r>
-      <w:r>
-        <w:rPr>
-          <w:rFonts w:eastAsia="Times New Roman"/>
-          <w:color w:val="0070C0"/>
-        </w:rPr>
-        <w:t xml:space="preserve">respectively. There is only one study for which area </w:t>
-      </w:r>
-      <w:r>
-        <w:rPr>
-          <w:rFonts w:eastAsia="Times New Roman"/>
-          <w:color w:val="0070C0"/>
-        </w:rPr>
-        <w:t>= 2,500 km²</w:t>
-      </w:r>
-      <w:r>
-        <w:rPr>
-          <w:rFonts w:eastAsia="Times New Roman"/>
-          <w:color w:val="0070C0"/>
-        </w:rPr>
-        <w:t xml:space="preserve">: Keller </w:t>
-      </w:r>
-      <w:r>
-        <w:rPr>
-          <w:rFonts w:eastAsia="Times New Roman"/>
-          <w:i/>
-          <w:iCs/>
-          <w:color w:val="0070C0"/>
-        </w:rPr>
-        <w:t xml:space="preserve">et al. </w:t>
-      </w:r>
-      <w:r>
-        <w:rPr>
-          <w:rFonts w:eastAsia="Times New Roman"/>
-          <w:color w:val="0070C0"/>
-        </w:rPr>
-        <w:t xml:space="preserve">(2020). </w:t>
-      </w:r>
-    </w:p>
-    <w:p>
-      <w:pPr>
-        <w:ind w:firstLine="720"/>
-        <w:rPr>
-          <w:rFonts w:eastAsia="Times New Roman"/>
-        </w:rPr>
-      </w:pPr>
-      <w:r>
-        <w:rPr>
-          <w:rFonts w:eastAsia="Times New Roman"/>
-        </w:rPr>
-        <w:br/>
-        <w:t>L228: The first sentence of the discussion seems to show that the main result of your review (i.e. negative trends on a global scale and none on smaller scales) is already known. You may need to explain the specificities of your contribution on this point compared to the existing literature.</w:t>
-      </w:r>
-      <w:r>
-        <w:rPr>
-          <w:rFonts w:eastAsia="Times New Roman"/>
-        </w:rPr>
-        <w:br/>
-      </w:r>
-      <w:r>
-        <w:rPr>
-          <w:rFonts w:eastAsia="Times New Roman"/>
-        </w:rPr>
-        <w:br/>
-        <w:t>L305 on how many?</w:t>
-      </w:r>
-      <w:r>
-        <w:rPr>
-          <w:rFonts w:eastAsia="Times New Roman"/>
-        </w:rPr>
-        <w:br/>
-      </w:r>
-      <w:r>
-        <w:rPr>
-          <w:rFonts w:eastAsia="Times New Roman"/>
-        </w:rPr>
-        <w:br/>
-        <w:t>L309-311 reference missing</w:t>
-      </w:r>
-      <w:r>
-        <w:rPr>
-          <w:rFonts w:eastAsia="Times New Roman"/>
-        </w:rPr>
-        <w:br/>
-      </w:r>
-      <w:r>
-        <w:rPr>
-          <w:rFonts w:eastAsia="Times New Roman"/>
-        </w:rPr>
-        <w:br/>
-        <w:t>L317-320 and so, what did they bring?</w:t>
-      </w:r>
-      <w:r>
-        <w:rPr>
-          <w:rFonts w:eastAsia="Times New Roman"/>
-        </w:rPr>
-        <w:br/>
-      </w:r>
-      <w:r>
-        <w:rPr>
-          <w:rFonts w:eastAsia="Times New Roman"/>
-        </w:rPr>
-        <w:br/>
-        <w:t>330-333 Explain what developments in EBBA and GBIF make "hope to see trends with spatial replicates at national grain soon"?</w:t>
-      </w:r>
-      <w:r>
-        <w:rPr>
-          <w:rFonts w:eastAsia="Times New Roman"/>
-        </w:rPr>
-        <w:br/>
-      </w:r>
-      <w:r>
-        <w:rPr>
-          <w:rFonts w:eastAsia="Times New Roman"/>
-        </w:rPr>
-        <w:br/>
-        <w:t>L364 unclear - what are your recommendations in modelling?</w:t>
-      </w:r>
-      <w:r>
-        <w:rPr>
-          <w:rFonts w:eastAsia="Times New Roman"/>
-        </w:rPr>
-        <w:br/>
-      </w:r>
-      <w:r>
-        <w:rPr>
-          <w:rFonts w:eastAsia="Times New Roman"/>
-        </w:rPr>
-        <w:br/>
-      </w:r>
-      <w:r>
-        <w:rPr>
-          <w:rFonts w:eastAsia="Times New Roman"/>
-        </w:rPr>
-        <w:br/>
-      </w:r>
-      <w:r>
-        <w:rPr>
-          <w:rFonts w:eastAsia="Times New Roman"/>
-        </w:rPr>
-        <w:br/>
-      </w:r>
+        </w:rPr>
+      </w:pPr>
+    </w:p>
+    <w:p>
+      <w:pPr>
+        <w:rPr>
+          <w:rFonts w:eastAsia="Times New Roman"/>
+        </w:rPr>
+      </w:pPr>
       <w:r>
         <w:rPr>
           <w:rFonts w:eastAsia="Times New Roman"/>
@@ -1374,59 +2811,65 @@
         <w:rPr>
           <w:rFonts w:eastAsia="Times New Roman"/>
         </w:rPr>
+        <w:t>This paper</w:t>
+      </w:r>
+      <w:r>
+        <w:rPr>
+          <w:rFonts w:eastAsia="Times New Roman"/>
+        </w:rPr>
+        <w:t xml:space="preserve"> investigates the extent to which temporal trends of biodiversity measured in birds are affected by different aspects of the data used: their temporal resolution, location, and the specific metrics analyzed. The authors use a classical query to construct and </w:t>
+      </w:r>
+      <w:proofErr w:type="spellStart"/>
+      <w:r>
+        <w:rPr>
+          <w:rFonts w:eastAsia="Times New Roman"/>
+        </w:rPr>
+        <w:t>analyse</w:t>
+      </w:r>
+      <w:proofErr w:type="spellEnd"/>
+      <w:r>
+        <w:rPr>
+          <w:rFonts w:eastAsia="Times New Roman"/>
+        </w:rPr>
+        <w:t xml:space="preserve"> a corpus of academic references. They summarize the major sources of uncertainties and confusions, highlight the scale dependency for the direction of the trends, and indicate why and how space and time should be considered together to derive meaningful trends in community metrics in birds (of richness, structure and composition).</w:t>
+      </w:r>
+      <w:r>
+        <w:rPr>
+          <w:rFonts w:eastAsia="Times New Roman"/>
+        </w:rPr>
+        <w:br/>
+      </w:r>
+      <w:r>
+        <w:rPr>
+          <w:rFonts w:eastAsia="Times New Roman"/>
+        </w:rPr>
+        <w:br/>
+        <w:t>The study has several strengths: it's well written and easy to read, the topic is timely and well explained in the introduction, the temporal coverage is ambitious, the outputs are useful for many other types of research in ecology and conservation. Most of the results and claims are well supported.</w:t>
+      </w:r>
+      <w:r>
+        <w:rPr>
+          <w:rFonts w:eastAsia="Times New Roman"/>
+        </w:rPr>
+        <w:br/>
+      </w:r>
+      <w:r>
+        <w:rPr>
+          <w:rFonts w:eastAsia="Times New Roman"/>
+        </w:rPr>
+        <w:br/>
+        <w:t>I however have some critical concerns to express, needing adjustments. Some are already in the paper but do not receive an appropriate consideration.</w:t>
+      </w:r>
+      <w:r>
+        <w:rPr>
+          <w:rFonts w:eastAsia="Times New Roman"/>
+        </w:rPr>
+        <w:br/>
+      </w:r>
+      <w:r>
+        <w:rPr>
+          <w:rFonts w:eastAsia="Times New Roman"/>
+        </w:rPr>
         <w:lastRenderedPageBreak/>
-        <w:t xml:space="preserve">This papers investigates the extent to which temporal trends of biodiversity measured in birds are affected by different aspects of the data used : their temporal resolution, location, and the specific metrics analyzed. The authors use a classical query to construct and </w:t>
-      </w:r>
-      <w:proofErr w:type="spellStart"/>
-      <w:r>
-        <w:rPr>
-          <w:rFonts w:eastAsia="Times New Roman"/>
-        </w:rPr>
-        <w:t>analyse</w:t>
-      </w:r>
-      <w:proofErr w:type="spellEnd"/>
-      <w:r>
-        <w:rPr>
-          <w:rFonts w:eastAsia="Times New Roman"/>
-        </w:rPr>
-        <w:t xml:space="preserve"> a corpus of academic references. They summarize the major sources of uncertainties and confusions, highlight the scale dependency for the direction of the trends, and indicate why and how space and time should be considered together to derive meaningful trends in community metrics in birds (of richness, structure and composition).</w:t>
-      </w:r>
-      <w:r>
-        <w:rPr>
-          <w:rFonts w:eastAsia="Times New Roman"/>
-        </w:rPr>
-        <w:br/>
-      </w:r>
-      <w:r>
-        <w:rPr>
-          <w:rFonts w:eastAsia="Times New Roman"/>
-        </w:rPr>
-        <w:br/>
-        <w:t>The study has several strengths: it's well written and easy to read, the topic is timely and well explained in the introduction, the temporal coverage is ambitious, the outputs are useful for many other types of research in ecology and conservation. Most of the results and claims are well supported.</w:t>
-      </w:r>
-      <w:r>
-        <w:rPr>
-          <w:rFonts w:eastAsia="Times New Roman"/>
-        </w:rPr>
-        <w:br/>
-      </w:r>
-      <w:r>
-        <w:rPr>
-          <w:rFonts w:eastAsia="Times New Roman"/>
-        </w:rPr>
-        <w:br/>
-        <w:t>I however have some critical concerns to express, needing adjustments. Some are already in the paper but do not receive an appropriate consideration.</w:t>
-      </w:r>
-      <w:r>
-        <w:rPr>
-          <w:rFonts w:eastAsia="Times New Roman"/>
-        </w:rPr>
-        <w:br/>
-      </w:r>
-      <w:r>
-        <w:rPr>
-          <w:rFonts w:eastAsia="Times New Roman"/>
-        </w:rPr>
         <w:br/>
       </w:r>
       <w:r>
@@ -1623,40 +3066,110 @@
           <w:rFonts w:eastAsia="Times New Roman"/>
         </w:rPr>
         <w:br/>
-        <w:t>4) The limits of community metrics. It's surprising that pure and simple abundance metrics (population size) are not considered. We understand the choice of focusing on species richness and related metrics. But by ignoring multi-species average trends in abundance, part of the story is missed. The trends in LPI type of metrics or those targeting birds in particular (Indicators produced by European or National Bird Census) are essential to capture biodiversity responses to global changes and missed by community metrics. This should be more emphasized.</w:t>
-      </w:r>
-      <w:r>
-        <w:rPr>
-          <w:rFonts w:eastAsia="Times New Roman"/>
-        </w:rPr>
-        <w:br/>
-      </w:r>
-      <w:r>
-        <w:rPr>
-          <w:rFonts w:eastAsia="Times New Roman"/>
-        </w:rPr>
-        <w:br/>
-        <w:t xml:space="preserve">For instance, L228 again, "there is still no evidence of this negative trend at local and regional scales" is </w:t>
+        <w:t xml:space="preserve">4) The limits of community metrics. It's surprising that pure and simple abundance metrics (population size) are not considered. We understand the choice of focusing on species richness and related metrics. But by ignoring multi-species average trends in abundance, part of the story is missed. The trends in LPI type of metrics or those targeting </w:t>
+      </w:r>
+      <w:proofErr w:type="gramStart"/>
+      <w:r>
+        <w:rPr>
+          <w:rFonts w:eastAsia="Times New Roman"/>
+        </w:rPr>
+        <w:t>birds in particular</w:t>
+      </w:r>
+      <w:proofErr w:type="gramEnd"/>
+      <w:r>
+        <w:rPr>
+          <w:rFonts w:eastAsia="Times New Roman"/>
+        </w:rPr>
+        <w:t xml:space="preserve"> (Indicators produced by European or National Bird Census) are essential to capture biodiversity responses to global changes and missed by community metrics. This should be more emphasized.</w:t>
+      </w:r>
+      <w:r>
+        <w:rPr>
+          <w:rFonts w:eastAsia="Times New Roman"/>
+        </w:rPr>
+        <w:br/>
+      </w:r>
+      <w:r>
+        <w:rPr>
+          <w:rFonts w:eastAsia="Times New Roman"/>
+        </w:rPr>
+        <w:br/>
+        <w:t xml:space="preserve">For instance, L228 again, "there is still no evidence of this negative trend at local and regional scales" is somewhat misleading. First, isn't it twisted to expect local trends to reflect the global ones? Indeed, I do not expect the global trend to "propagate" locally but rather the opposite. Second, the query adopted in this paper does not capture the local </w:t>
+      </w:r>
+      <w:proofErr w:type="gramStart"/>
+      <w:r>
+        <w:rPr>
+          <w:rFonts w:eastAsia="Times New Roman"/>
+        </w:rPr>
+        <w:t>evidences</w:t>
+      </w:r>
+      <w:proofErr w:type="gramEnd"/>
+      <w:r>
+        <w:rPr>
+          <w:rFonts w:eastAsia="Times New Roman"/>
+        </w:rPr>
+        <w:t xml:space="preserve"> of loss in habitats and populations or species massively documented. And this is a methodological decision, not a lack of </w:t>
+      </w:r>
+      <w:proofErr w:type="gramStart"/>
+      <w:r>
+        <w:rPr>
+          <w:rFonts w:eastAsia="Times New Roman"/>
+        </w:rPr>
+        <w:t>evidences</w:t>
+      </w:r>
+      <w:proofErr w:type="gramEnd"/>
+      <w:r>
+        <w:rPr>
+          <w:rFonts w:eastAsia="Times New Roman"/>
+        </w:rPr>
+        <w:t xml:space="preserve">. I take one example at random following a rapid search on google scholar about individual species extinctions: Ford et al. 2009. Extinction debt or habitat change? - Ongoing losses of woodland birds in north-eastern New South Wales, Australia. Biological Conservation. This is a case (among tons) of </w:t>
+      </w:r>
+      <w:proofErr w:type="gramStart"/>
+      <w:r>
+        <w:rPr>
+          <w:rFonts w:eastAsia="Times New Roman"/>
+        </w:rPr>
+        <w:t>evidences</w:t>
+      </w:r>
+      <w:proofErr w:type="gramEnd"/>
+      <w:r>
+        <w:rPr>
+          <w:rFonts w:eastAsia="Times New Roman"/>
+        </w:rPr>
+        <w:t xml:space="preserve"> for a regional extinction of individual species. It's of course filtered out in the query conducted in the paper because it's not using species richness. But isn't it contributing to biodiversity dynamics? Isn't it a possible evidence that global changes have local </w:t>
+      </w:r>
+      <w:proofErr w:type="gramStart"/>
+      <w:r>
+        <w:rPr>
+          <w:rFonts w:eastAsia="Times New Roman"/>
+        </w:rPr>
+        <w:t>consequences ?</w:t>
+      </w:r>
+      <w:proofErr w:type="gramEnd"/>
+      <w:r>
+        <w:rPr>
+          <w:rFonts w:eastAsia="Times New Roman"/>
+        </w:rPr>
+        <w:t xml:space="preserve"> This is mentioned briefly L270-272. But too briefly and without the due attention.</w:t>
+      </w:r>
+      <w:r>
+        <w:rPr>
+          <w:rFonts w:eastAsia="Times New Roman"/>
+        </w:rPr>
+        <w:br/>
+      </w:r>
+      <w:r>
+        <w:rPr>
+          <w:rFonts w:eastAsia="Times New Roman"/>
+        </w:rPr>
+        <w:br/>
+        <w:t xml:space="preserve">I suggest that this issue to be also proposed as a necessary angle to adopt when approaching biodiversity trends: not focusing on aggregated metrics, whatever the scale and resolution issues, but also on other </w:t>
       </w:r>
       <w:r>
         <w:rPr>
           <w:rFonts w:eastAsia="Times New Roman"/>
         </w:rPr>
         <w:lastRenderedPageBreak/>
-        <w:t>somewhat misleading. First, isn't it twisted to expect local trends to reflect the global ones? Indeed, I do not expect the global trend to "propagate" locally but rather the opposite. Second, the query adopted in this paper does not capture the local evidences of loss in habitats and populations or species massively documented. And this is a methodological decision, not a lack of evidences. I take one example at random following a rapid search on google scholar about individual species extinctions: Ford et al. 2009. Extinction debt or habitat change? - Ongoing losses of woodland birds in north-eastern New South Wales, Australia. Biological Conservation. This is a case (among tons) of evidences for a regional extinction of individual species. It's of course filtered out in the query conducted in the paper because it's not using species richness. But isn't it contributing to biodiversity dynamics? Isn't it a possible evidence that global changes have local consequences ? This is mentioned briefly L270-272. But too briefly and without the due attention.</w:t>
-      </w:r>
-      <w:r>
-        <w:rPr>
-          <w:rFonts w:eastAsia="Times New Roman"/>
-        </w:rPr>
-        <w:br/>
-      </w:r>
-      <w:r>
-        <w:rPr>
-          <w:rFonts w:eastAsia="Times New Roman"/>
-        </w:rPr>
-        <w:br/>
-        <w:t>I suggest that this issue to be also proposed as a necessary angle to adopt when approaching biodiversity trends: not focusing on aggregated metrics, whatever the scale and resolution issues, but also on other aspects (population sizes, local extirpations of individual species, habitat destruction...). The authors seem aware of this, but I think it should be made clearer to the reader.</w:t>
+        <w:t>aspects (population sizes, local extirpations of individual species, habitat destruction...). The authors seem aware of this, but I think it should be made clearer to the reader.</w:t>
       </w:r>
     </w:p>
     <w:p>
@@ -1672,7 +3185,23 @@
           <w:rFonts w:eastAsia="Times New Roman"/>
           <w:color w:val="0070C0"/>
         </w:rPr>
-        <w:t>&gt;&gt;&gt; Emphasize on the fact that species based metrics have their weaknesses</w:t>
+        <w:t xml:space="preserve">&gt;&gt;&gt; Emphasize on the fact that </w:t>
+      </w:r>
+      <w:proofErr w:type="gramStart"/>
+      <w:r>
+        <w:rPr>
+          <w:rFonts w:eastAsia="Times New Roman"/>
+          <w:color w:val="0070C0"/>
+        </w:rPr>
+        <w:t>species based</w:t>
+      </w:r>
+      <w:proofErr w:type="gramEnd"/>
+      <w:r>
+        <w:rPr>
+          <w:rFonts w:eastAsia="Times New Roman"/>
+          <w:color w:val="0070C0"/>
+        </w:rPr>
+        <w:t xml:space="preserve"> metrics have their weaknesses</w:t>
       </w:r>
     </w:p>
     <w:p>
@@ -1702,25 +3231,76 @@
         </w:rPr>
         <w:t xml:space="preserve"> After all, 20 increases + 1 decrease is similar than 1 increase and 20 decreases if one ignores the increase/decrease of what? Why an increase "per se" should be better? I missed introduction/discussion about the lack of meaning of any trend if no objective or expectation is associated to the trend. </w:t>
       </w:r>
+      <w:proofErr w:type="gramStart"/>
       <w:r>
         <w:rPr>
           <w:rFonts w:eastAsia="Times New Roman"/>
           <w:highlight w:val="yellow"/>
         </w:rPr>
-        <w:t>Again a table with the definition and meaning of each metric would be useful.</w:t>
-      </w:r>
-      <w:r>
-        <w:rPr>
-          <w:rFonts w:eastAsia="Times New Roman"/>
-        </w:rPr>
-        <w:br/>
-      </w:r>
-      <w:r>
-        <w:rPr>
-          <w:rFonts w:eastAsia="Times New Roman"/>
-        </w:rPr>
-        <w:br/>
-        <w:t>6) The study challenges the spatial/temporal resolution of the ~60 studies collected. But the resolution of this approach is also a potential problem. For instance, in figure 3c when the conclusion for metrics x grain rests on very few numbers ( 3 papers for 3 metrics at global scale), it's unclear what can really be concluded. One point is not really considered is that we still miss data for such a review. With 300 studies analyzed instead of 50, maybe the conclusions would be different? So in other words, could regional and local scale declines in biodiversity simply still be under sampled? I think that concluding anything general from Fig. 3c is really risky.</w:t>
+        <w:t>Again</w:t>
+      </w:r>
+      <w:proofErr w:type="gramEnd"/>
+      <w:r>
+        <w:rPr>
+          <w:rFonts w:eastAsia="Times New Roman"/>
+          <w:highlight w:val="yellow"/>
+        </w:rPr>
+        <w:t xml:space="preserve"> a table with the definition and meaning of each metric would be useful.</w:t>
+      </w:r>
+      <w:r>
+        <w:rPr>
+          <w:rFonts w:eastAsia="Times New Roman"/>
+        </w:rPr>
+        <w:br/>
+      </w:r>
+      <w:r>
+        <w:rPr>
+          <w:rFonts w:eastAsia="Times New Roman"/>
+        </w:rPr>
+        <w:br/>
+        <w:t xml:space="preserve">6) The study challenges the spatial/temporal resolution of the ~60 studies collected. But the resolution of this approach is also a potential problem. For instance, in figure 3c when the conclusion for metrics x grain rests on very few numbers </w:t>
+      </w:r>
+      <w:proofErr w:type="gramStart"/>
+      <w:r>
+        <w:rPr>
+          <w:rFonts w:eastAsia="Times New Roman"/>
+        </w:rPr>
+        <w:t>( 3</w:t>
+      </w:r>
+      <w:proofErr w:type="gramEnd"/>
+      <w:r>
+        <w:rPr>
+          <w:rFonts w:eastAsia="Times New Roman"/>
+        </w:rPr>
+        <w:t xml:space="preserve"> papers for 3 metrics at global scale), it's unclear what can really be concluded. One point is not really considered is that we still miss data for such a review. With 300 studies analyzed instead of 50, maybe the conclusions would be different? </w:t>
+      </w:r>
+      <w:proofErr w:type="gramStart"/>
+      <w:r>
+        <w:rPr>
+          <w:rFonts w:eastAsia="Times New Roman"/>
+        </w:rPr>
+        <w:t>So</w:t>
+      </w:r>
+      <w:proofErr w:type="gramEnd"/>
+      <w:r>
+        <w:rPr>
+          <w:rFonts w:eastAsia="Times New Roman"/>
+        </w:rPr>
+        <w:t xml:space="preserve"> in other words, could regional and local scale declines in biodiversity simply still be under sampled? I think that concluding anything general from Fig. 3c is </w:t>
+      </w:r>
+      <w:proofErr w:type="gramStart"/>
+      <w:r>
+        <w:rPr>
+          <w:rFonts w:eastAsia="Times New Roman"/>
+        </w:rPr>
+        <w:t>really risky</w:t>
+      </w:r>
+      <w:proofErr w:type="gramEnd"/>
+      <w:r>
+        <w:rPr>
+          <w:rFonts w:eastAsia="Times New Roman"/>
+        </w:rPr>
+        <w:t>.</w:t>
       </w:r>
       <w:r>
         <w:rPr>
@@ -1760,7 +3340,21 @@
         <w:rPr>
           <w:rFonts w:eastAsia="Times New Roman"/>
         </w:rPr>
-        <w:t>… They are not all similarly responsive to a given disturbance (natural or anthropogenic)…So this variability offers the possibility to formulate and test specific predictions.</w:t>
+        <w:t xml:space="preserve">… They are not all similarly responsive to a given disturbance (natural or </w:t>
+      </w:r>
+      <w:proofErr w:type="gramStart"/>
+      <w:r>
+        <w:rPr>
+          <w:rFonts w:eastAsia="Times New Roman"/>
+        </w:rPr>
+        <w:t>anthropogenic)…</w:t>
+      </w:r>
+      <w:proofErr w:type="gramEnd"/>
+      <w:r>
+        <w:rPr>
+          <w:rFonts w:eastAsia="Times New Roman"/>
+        </w:rPr>
+        <w:t>So this variability offers the possibility to formulate and test specific predictions.</w:t>
       </w:r>
       <w:r>
         <w:rPr>
@@ -1776,6 +3370,7 @@
         <w:t xml:space="preserve">L131. With these replications…You mean with Keller compared to </w:t>
       </w:r>
       <w:proofErr w:type="spellStart"/>
+      <w:proofErr w:type="gramStart"/>
       <w:r>
         <w:rPr>
           <w:rFonts w:eastAsia="Times New Roman"/>
@@ -1787,25 +3382,60 @@
         <w:rPr>
           <w:rFonts w:eastAsia="Times New Roman"/>
         </w:rPr>
-        <w:t xml:space="preserve"> ? "More general and reliable"… than what scenario? Please explain to avoid confusion.</w:t>
-      </w:r>
-      <w:r>
-        <w:rPr>
-          <w:rFonts w:eastAsia="Times New Roman"/>
-        </w:rPr>
-        <w:br/>
-      </w:r>
-      <w:r>
-        <w:rPr>
-          <w:rFonts w:eastAsia="Times New Roman"/>
-        </w:rPr>
-        <w:br/>
-      </w:r>
-      <w:r>
-        <w:rPr>
-          <w:rFonts w:eastAsia="Times New Roman"/>
-        </w:rPr>
-        <w:t>Fig. 2. Why 24 studies ? I cannot find this number above (Why not 20 as in L180 ? I am confused)</w:t>
+        <w:t xml:space="preserve"> ?</w:t>
+      </w:r>
+      <w:proofErr w:type="gramEnd"/>
+      <w:r>
+        <w:rPr>
+          <w:rFonts w:eastAsia="Times New Roman"/>
+        </w:rPr>
+        <w:t xml:space="preserve"> "More general and reliable"… than what scenario? Please explain to avoid confusion.</w:t>
+      </w:r>
+      <w:r>
+        <w:rPr>
+          <w:rFonts w:eastAsia="Times New Roman"/>
+        </w:rPr>
+        <w:br/>
+      </w:r>
+      <w:r>
+        <w:rPr>
+          <w:rFonts w:eastAsia="Times New Roman"/>
+        </w:rPr>
+        <w:br/>
+      </w:r>
+      <w:r>
+        <w:rPr>
+          <w:rFonts w:eastAsia="Times New Roman"/>
+        </w:rPr>
+        <w:t xml:space="preserve">Fig. 2. Why 24 </w:t>
+      </w:r>
+      <w:proofErr w:type="gramStart"/>
+      <w:r>
+        <w:rPr>
+          <w:rFonts w:eastAsia="Times New Roman"/>
+        </w:rPr>
+        <w:t>studies ?</w:t>
+      </w:r>
+      <w:proofErr w:type="gramEnd"/>
+      <w:r>
+        <w:rPr>
+          <w:rFonts w:eastAsia="Times New Roman"/>
+        </w:rPr>
+        <w:t xml:space="preserve"> I cannot find this number above (Why not 20 as in L</w:t>
+      </w:r>
+      <w:proofErr w:type="gramStart"/>
+      <w:r>
+        <w:rPr>
+          <w:rFonts w:eastAsia="Times New Roman"/>
+        </w:rPr>
+        <w:t>180 ?</w:t>
+      </w:r>
+      <w:proofErr w:type="gramEnd"/>
+      <w:r>
+        <w:rPr>
+          <w:rFonts w:eastAsia="Times New Roman"/>
+        </w:rPr>
+        <w:t xml:space="preserve"> I am confused)</w:t>
       </w:r>
     </w:p>
     <w:p>
@@ -1834,80 +3464,259 @@
         <w:rPr>
           <w:rFonts w:eastAsia="Times New Roman"/>
         </w:rPr>
+        <w:br/>
+        <w:t xml:space="preserve">L251. This is </w:t>
+      </w:r>
+      <w:proofErr w:type="gramStart"/>
+      <w:r>
+        <w:rPr>
+          <w:rFonts w:eastAsia="Times New Roman"/>
+        </w:rPr>
+        <w:t>really hazardous</w:t>
+      </w:r>
+      <w:proofErr w:type="gramEnd"/>
+      <w:r>
+        <w:rPr>
+          <w:rFonts w:eastAsia="Times New Roman"/>
+        </w:rPr>
+        <w:t xml:space="preserve"> to equate the "quality of biodiversity" to ecosystem services unless you want to endorse a hard anthropocentric and instrumental lens. Some services need very few species but many individuals (</w:t>
+      </w:r>
+      <w:proofErr w:type="spellStart"/>
+      <w:proofErr w:type="gramStart"/>
+      <w:r>
+        <w:rPr>
+          <w:rFonts w:eastAsia="Times New Roman"/>
+        </w:rPr>
+        <w:t>eg</w:t>
+      </w:r>
+      <w:proofErr w:type="spellEnd"/>
+      <w:proofErr w:type="gramEnd"/>
+      <w:r>
+        <w:rPr>
+          <w:rFonts w:eastAsia="Times New Roman"/>
+        </w:rPr>
+        <w:t xml:space="preserve"> game species for food), others would need very specific functions but not superior any "quality"…So I would not use the ecosystem services concept here, it's really not needed. That losing beta-diversity is bad for the ecology of species and systems because it is a loss of potential interactions is I think a much stronger justification.</w:t>
+      </w:r>
+      <w:r>
+        <w:rPr>
+          <w:rFonts w:eastAsia="Times New Roman"/>
+        </w:rPr>
+        <w:br/>
+      </w:r>
+      <w:r>
+        <w:rPr>
+          <w:rFonts w:eastAsia="Times New Roman"/>
+        </w:rPr>
+        <w:br/>
+        <w:t xml:space="preserve">L255. Is increasing functional diversity always wanted? Some habitats harbor poor functional diversity. Increasing "per se", the number of species or functions is meaningless from a conservation perspective. It is really context </w:t>
+      </w:r>
+      <w:proofErr w:type="gramStart"/>
+      <w:r>
+        <w:rPr>
+          <w:rFonts w:eastAsia="Times New Roman"/>
+        </w:rPr>
+        <w:t>dependent</w:t>
+      </w:r>
+      <w:proofErr w:type="gramEnd"/>
+      <w:r>
+        <w:rPr>
+          <w:rFonts w:eastAsia="Times New Roman"/>
+        </w:rPr>
+        <w:t xml:space="preserve"> I think. Is maximizing functional diversity everywhere a desirable goal? It would be meaningless and lead to maximum functional homogenization. That some ecosystems have less diversity (whatever the metric used) seem perfectly fine. What matters is their trajectory, the cause of the changes…I suggest more cautious is used when a drop/increase in diversity is taken as a problem/improvement per se.</w:t>
+      </w:r>
+      <w:r>
+        <w:rPr>
+          <w:rFonts w:eastAsia="Times New Roman"/>
+        </w:rPr>
+        <w:br/>
+      </w:r>
+      <w:r>
+        <w:rPr>
+          <w:rFonts w:eastAsia="Times New Roman"/>
+        </w:rPr>
         <w:lastRenderedPageBreak/>
         <w:br/>
-        <w:t>L251. This is really hazardous to equate the "quality of biodiversity" to ecosystem services unless you want to endorse a hard anthropocentric and instrumental lens. Some services need very few species but many individuals (</w:t>
+        <w:t>L259-269 and L335-352. Very good points. Some of this could I think come earlier and introduce the necessary nuances to interpret the results (see concern expressed above regarding the difficulty to interpret a local increase in species richness or function as a synonym of no biodiversity decline or as a good sign for the "quality" of biodiversity).</w:t>
+      </w:r>
+      <w:r>
+        <w:rPr>
+          <w:rFonts w:eastAsia="Times New Roman"/>
+        </w:rPr>
+        <w:br/>
+      </w:r>
+      <w:r>
+        <w:rPr>
+          <w:rFonts w:eastAsia="Times New Roman"/>
+        </w:rPr>
+        <w:br/>
+        <w:t>L275. Explain what is the "species-time" relationship.</w:t>
+      </w:r>
+      <w:r>
+        <w:rPr>
+          <w:rFonts w:eastAsia="Times New Roman"/>
+        </w:rPr>
+        <w:br/>
+      </w:r>
+      <w:r>
+        <w:rPr>
+          <w:rFonts w:eastAsia="Times New Roman"/>
+        </w:rPr>
+        <w:br/>
+        <w:t xml:space="preserve">L273. Issues of temporal grain and extent. It's unclear what introduce uncertainty (sampling error) and what can produce real and more problematic bias (estimating false negative/positive trends because of this discrepancy in temporal grain). Moreover, I felt that more attention should be given to the variability in temporal "extent". Is it better to rely on 2 time series of 10 years or 1 of 20? Most of the time, only the extent of the longest time series is displayed by a given study, even though it does not reflect the overall abundance and quality of the data. For instance, in </w:t>
       </w:r>
       <w:proofErr w:type="spellStart"/>
       <w:r>
         <w:rPr>
           <w:rFonts w:eastAsia="Times New Roman"/>
         </w:rPr>
-        <w:t>eg</w:t>
+        <w:t>Dornelas</w:t>
       </w:r>
       <w:proofErr w:type="spellEnd"/>
       <w:r>
         <w:rPr>
           <w:rFonts w:eastAsia="Times New Roman"/>
         </w:rPr>
-        <w:t xml:space="preserve"> game species for food), others would need very specific functions but not superior any "quality"…So I would not use the ecosystem services concept here, it's really not needed. That losing beta-diversity is bad for the ecology of species and systems because it is a loss of potential interactions is I think a much stronger justification.</w:t>
-      </w:r>
-      <w:r>
-        <w:rPr>
-          <w:rFonts w:eastAsia="Times New Roman"/>
-        </w:rPr>
-        <w:br/>
-      </w:r>
-      <w:r>
-        <w:rPr>
-          <w:rFonts w:eastAsia="Times New Roman"/>
-        </w:rPr>
-        <w:br/>
-        <w:t>L255. Is increasing functional diversity always wanted? Some habitats harbor poor functional diversity. Increasing "per se", the number of species or functions is meaningless from a conservation perspective. It is really context dependent I think. Is maximizing functional diversity everywhere a desirable goal? It would be meaningless and lead to maximum functional homogenization. That some ecosystems have less diversity (whatever the metric used) seem perfectly fine. What matters is their trajectory, the cause of the changes…I suggest more cautious is used when a drop/increase in diversity is taken as a problem/improvement per se.</w:t>
-      </w:r>
-      <w:r>
-        <w:rPr>
-          <w:rFonts w:eastAsia="Times New Roman"/>
-        </w:rPr>
-        <w:br/>
-      </w:r>
-      <w:r>
-        <w:rPr>
-          <w:rFonts w:eastAsia="Times New Roman"/>
-        </w:rPr>
-        <w:br/>
-        <w:t>L259-269 and L335-352. Very good points. Some of this could I think come earlier and introduce the necessary nuances to interpret the results (see concern expressed above regarding the difficulty to interpret a local increase in species richness or function as a synonym of no biodiversity decline or as a good sign for the "quality" of biodiversity).</w:t>
-      </w:r>
-      <w:r>
-        <w:rPr>
-          <w:rFonts w:eastAsia="Times New Roman"/>
-        </w:rPr>
-        <w:br/>
-      </w:r>
-      <w:r>
-        <w:rPr>
-          <w:rFonts w:eastAsia="Times New Roman"/>
-        </w:rPr>
-        <w:br/>
-        <w:t>L275. Explain what is the "species-time" relationship.</w:t>
-      </w:r>
-      <w:r>
-        <w:rPr>
-          <w:rFonts w:eastAsia="Times New Roman"/>
-        </w:rPr>
-        <w:br/>
-      </w:r>
-      <w:r>
-        <w:rPr>
-          <w:rFonts w:eastAsia="Times New Roman"/>
-        </w:rPr>
-        <w:br/>
-        <w:t xml:space="preserve">L273. Issues of temporal grain and extent. It's unclear what introduce uncertainty (sampling error) and what can produce real and more problematic bias (estimating false negative/positive trends because of this discrepancy in temporal grain). Moreover, I felt that more attention should be given to the variability in temporal "extent". Is it better to rely on 2 time series of 10 years or 1 of 20? Most of the time, only the extent of the longest time series is displayed by a given study, even though it does not reflect the overall abundance and quality of the data. For instance, in </w:t>
+        <w:t xml:space="preserve"> et al., 2014 ([1] below), not all time series extend from 1960 to 2000, only the longest ones. </w:t>
+      </w:r>
+      <w:proofErr w:type="gramStart"/>
+      <w:r>
+        <w:rPr>
+          <w:rFonts w:eastAsia="Times New Roman"/>
+        </w:rPr>
+        <w:t>So</w:t>
+      </w:r>
+      <w:proofErr w:type="gramEnd"/>
+      <w:r>
+        <w:rPr>
+          <w:rFonts w:eastAsia="Times New Roman"/>
+        </w:rPr>
+        <w:t xml:space="preserve"> what is the extent in this case? It might be interesting to consider the impact of length by looking at the time series one by one for example, or by considering the average length of the time series </w:t>
+      </w:r>
+      <w:proofErr w:type="gramStart"/>
+      <w:r>
+        <w:rPr>
+          <w:rFonts w:eastAsia="Times New Roman"/>
+        </w:rPr>
+        <w:t>in a given</w:t>
+      </w:r>
+      <w:proofErr w:type="gramEnd"/>
+      <w:r>
+        <w:rPr>
+          <w:rFonts w:eastAsia="Times New Roman"/>
+        </w:rPr>
+        <w:t xml:space="preserve"> study. Several solutions can be discussed, but I think it is important to raise this point as well, because otherwise the temporal extent of the data is overestimated.</w:t>
+      </w:r>
+      <w:r>
+        <w:rPr>
+          <w:rFonts w:eastAsia="Times New Roman"/>
+        </w:rPr>
+        <w:br/>
+      </w:r>
+      <w:r>
+        <w:rPr>
+          <w:rFonts w:eastAsia="Times New Roman"/>
+        </w:rPr>
+        <w:br/>
+        <w:t>L329. Why national standardization per se is a problem here? Because it's different among countries? I guess standardization would be a good thing for comparing trends among countries, right?</w:t>
+      </w:r>
+    </w:p>
+    <w:p>
+      <w:pPr>
+        <w:ind w:left="720"/>
+        <w:rPr>
+          <w:rFonts w:eastAsia="Times New Roman"/>
+          <w:color w:val="0070C0"/>
+        </w:rPr>
+      </w:pPr>
+      <w:r>
+        <w:rPr>
+          <w:rFonts w:eastAsia="Times New Roman"/>
+          <w:color w:val="0070C0"/>
+        </w:rPr>
+        <w:t xml:space="preserve">&gt;&gt;&gt; Our phrasing was maybe unclear: we meant that the standardization is made at the national scale (which indeed is a good thing) but that those standardization criteria are different for each </w:t>
+      </w:r>
+      <w:r>
+        <w:rPr>
+          <w:rFonts w:eastAsia="Times New Roman"/>
+          <w:color w:val="0070C0"/>
+        </w:rPr>
+        <w:t>nation</w:t>
+      </w:r>
+      <w:r>
+        <w:rPr>
+          <w:rFonts w:eastAsia="Times New Roman"/>
+          <w:color w:val="0070C0"/>
+        </w:rPr>
+        <w:t xml:space="preserve">, making the </w:t>
+      </w:r>
+      <w:r>
+        <w:rPr>
+          <w:rFonts w:eastAsia="Times New Roman"/>
+          <w:color w:val="0070C0"/>
+        </w:rPr>
+        <w:t xml:space="preserve">national </w:t>
+      </w:r>
+      <w:r>
+        <w:rPr>
+          <w:rFonts w:eastAsia="Times New Roman"/>
+          <w:color w:val="0070C0"/>
+        </w:rPr>
+        <w:t xml:space="preserve">datasets </w:t>
       </w:r>
       <w:proofErr w:type="spellStart"/>
       <w:r>
         <w:rPr>
           <w:rFonts w:eastAsia="Times New Roman"/>
+          <w:color w:val="0070C0"/>
+        </w:rPr>
+        <w:t>spatio</w:t>
+      </w:r>
+      <w:proofErr w:type="spellEnd"/>
+      <w:r>
+        <w:rPr>
+          <w:rFonts w:eastAsia="Times New Roman"/>
+          <w:color w:val="0070C0"/>
+        </w:rPr>
+        <w:t>-temporal features different and inter-national comparisons challenging.</w:t>
+      </w:r>
+      <w:r>
+        <w:rPr>
+          <w:rFonts w:eastAsia="Times New Roman"/>
+          <w:color w:val="0070C0"/>
+        </w:rPr>
+        <w:t xml:space="preserve"> We proposed a better phrasing.</w:t>
+      </w:r>
+    </w:p>
+    <w:p>
+      <w:pPr>
+        <w:rPr>
+          <w:rFonts w:eastAsia="Times New Roman"/>
+        </w:rPr>
+      </w:pPr>
+      <w:r>
+        <w:rPr>
+          <w:rFonts w:eastAsia="Times New Roman"/>
+        </w:rPr>
+        <w:br/>
+        <w:t>Fig. 2. Varying the size of the bird for aesthetic reason does not work. The norm is that different sizes in a symbol represent different sample sizes. Maybe use different shape of different species for aesthetic reason and given true information related to the spatial grain or size on that figure.</w:t>
+      </w:r>
+      <w:r>
+        <w:rPr>
+          <w:rFonts w:eastAsia="Times New Roman"/>
+        </w:rPr>
+        <w:br/>
+      </w:r>
+      <w:r>
+        <w:rPr>
+          <w:rFonts w:eastAsia="Times New Roman"/>
+        </w:rPr>
+        <w:br/>
+        <w:t xml:space="preserve">[1] </w:t>
+      </w:r>
+      <w:proofErr w:type="spellStart"/>
+      <w:r>
+        <w:rPr>
+          <w:rFonts w:eastAsia="Times New Roman"/>
         </w:rPr>
         <w:t>Dornelas</w:t>
       </w:r>
@@ -1916,121 +3725,49 @@
         <w:rPr>
           <w:rFonts w:eastAsia="Times New Roman"/>
         </w:rPr>
-        <w:t xml:space="preserve"> et al., 2014 ([1] below), not all time series extend from 1960 to 2000, only the longest ones. So what is the extent in this case? It might be interesting to consider the impact of length by looking at the time series one by one for example, or by considering the average length of the time series in a given study. Several solutions can be discussed, but I think it is important to raise this point as well, because otherwise the temporal extent of the data is overestimated.</w:t>
-      </w:r>
-      <w:r>
-        <w:rPr>
-          <w:rFonts w:eastAsia="Times New Roman"/>
-        </w:rPr>
-        <w:br/>
-      </w:r>
-      <w:r>
-        <w:rPr>
-          <w:rFonts w:eastAsia="Times New Roman"/>
-        </w:rPr>
-        <w:br/>
-        <w:t>L329. Why national standardization per se is a problem here? Because it's different among countries? I guess standardization would be a good thing for comparing trends among countries, right?</w:t>
-      </w:r>
-    </w:p>
-    <w:p>
-      <w:pPr>
-        <w:ind w:left="720"/>
-        <w:rPr>
-          <w:rFonts w:eastAsia="Times New Roman"/>
-          <w:color w:val="0070C0"/>
-        </w:rPr>
-      </w:pPr>
-      <w:r>
-        <w:rPr>
-          <w:rFonts w:eastAsia="Times New Roman"/>
-          <w:color w:val="0070C0"/>
-        </w:rPr>
-        <w:t xml:space="preserve">&gt;&gt;&gt; Our phrasing was maybe unclear: we meant that the standardization is made at the national scale (which indeed is a good thing) but that those standardization criteria are different for each </w:t>
-      </w:r>
-      <w:r>
-        <w:rPr>
-          <w:rFonts w:eastAsia="Times New Roman"/>
-          <w:color w:val="0070C0"/>
-        </w:rPr>
-        <w:t>nation</w:t>
-      </w:r>
-      <w:r>
-        <w:rPr>
-          <w:rFonts w:eastAsia="Times New Roman"/>
-          <w:color w:val="0070C0"/>
-        </w:rPr>
-        <w:t xml:space="preserve">, making the </w:t>
-      </w:r>
-      <w:r>
-        <w:rPr>
-          <w:rFonts w:eastAsia="Times New Roman"/>
-          <w:color w:val="0070C0"/>
-        </w:rPr>
-        <w:t xml:space="preserve">national </w:t>
-      </w:r>
-      <w:r>
-        <w:rPr>
-          <w:rFonts w:eastAsia="Times New Roman"/>
-          <w:color w:val="0070C0"/>
-        </w:rPr>
-        <w:t xml:space="preserve">datasets </w:t>
+        <w:t xml:space="preserve"> M, </w:t>
       </w:r>
       <w:proofErr w:type="spellStart"/>
       <w:r>
         <w:rPr>
           <w:rFonts w:eastAsia="Times New Roman"/>
-          <w:color w:val="0070C0"/>
-        </w:rPr>
-        <w:t>spatio</w:t>
+        </w:rPr>
+        <w:t>Gotelli</w:t>
       </w:r>
       <w:proofErr w:type="spellEnd"/>
       <w:r>
         <w:rPr>
           <w:rFonts w:eastAsia="Times New Roman"/>
-          <w:color w:val="0070C0"/>
-        </w:rPr>
-        <w:t>-temporal features different and inter-national comparisons challenging.</w:t>
-      </w:r>
-      <w:r>
-        <w:rPr>
-          <w:rFonts w:eastAsia="Times New Roman"/>
-          <w:color w:val="0070C0"/>
-        </w:rPr>
-        <w:t xml:space="preserve"> We proposed a better phrasing.</w:t>
-      </w:r>
-    </w:p>
-    <w:p>
-      <w:pPr>
-        <w:rPr>
-          <w:rFonts w:eastAsia="Times New Roman"/>
-        </w:rPr>
-      </w:pPr>
-      <w:r>
-        <w:rPr>
-          <w:rFonts w:eastAsia="Times New Roman"/>
-        </w:rPr>
-        <w:br/>
-        <w:t>Fig. 2. Varying the size of the bird for aesthetic reason does not work. The norm is that different sizes in a symbol represent different sample sizes. Maybe use different shape of different species for aesthetic reason and given true information related to the spatial grain or size on that figure.</w:t>
-      </w:r>
-      <w:r>
-        <w:rPr>
-          <w:rFonts w:eastAsia="Times New Roman"/>
-        </w:rPr>
-        <w:br/>
-      </w:r>
-      <w:r>
-        <w:rPr>
-          <w:rFonts w:eastAsia="Times New Roman"/>
-        </w:rPr>
-        <w:br/>
-        <w:t xml:space="preserve">[1] </w:t>
+        </w:rPr>
+        <w:t xml:space="preserve"> NJ, McGill B, Shimadzu H, Moyes F, Sievers C, et al. Assemblage Time Series Reveal Biodiversity Change but Not Systematic Loss. Science </w:t>
+      </w:r>
+      <w:proofErr w:type="gramStart"/>
+      <w:r>
+        <w:rPr>
+          <w:rFonts w:eastAsia="Times New Roman"/>
+        </w:rPr>
+        <w:t>2014;344:296</w:t>
+      </w:r>
+      <w:proofErr w:type="gramEnd"/>
+      <w:r>
+        <w:rPr>
+          <w:rFonts w:eastAsia="Times New Roman"/>
+        </w:rPr>
+        <w:t>-9. https://doi.org/10.1126/science.1248484.</w:t>
+      </w:r>
+      <w:r>
+        <w:rPr>
+          <w:rFonts w:eastAsia="Times New Roman"/>
+        </w:rPr>
+        <w:br/>
+        <w:t xml:space="preserve">[2] </w:t>
       </w:r>
       <w:proofErr w:type="spellStart"/>
       <w:r>
         <w:rPr>
           <w:rFonts w:eastAsia="Times New Roman"/>
         </w:rPr>
-        <w:t>Dornelas</w:t>
+        <w:t>Vellend</w:t>
       </w:r>
       <w:proofErr w:type="spellEnd"/>
       <w:r>
@@ -2044,84 +3781,56 @@
         <w:rPr>
           <w:rFonts w:eastAsia="Times New Roman"/>
         </w:rPr>
-        <w:t>Gotelli</w:t>
+        <w:t>Baeten</w:t>
       </w:r>
       <w:proofErr w:type="spellEnd"/>
       <w:r>
         <w:rPr>
           <w:rFonts w:eastAsia="Times New Roman"/>
         </w:rPr>
-        <w:t xml:space="preserve"> NJ, McGill B, Shimadzu H, Moyes F, Sievers C, et al. Assemblage Time Series Reveal Biodiversity Change but Not Systematic Loss. Science 2014;344:296-9. </w:t>
-      </w:r>
-      <w:r>
-        <w:rPr>
-          <w:rFonts w:eastAsia="Times New Roman"/>
-        </w:rPr>
-        <w:lastRenderedPageBreak/>
-        <w:t>https://doi.org/10.1126/science.1248484.</w:t>
-      </w:r>
-      <w:r>
-        <w:rPr>
-          <w:rFonts w:eastAsia="Times New Roman"/>
-        </w:rPr>
-        <w:br/>
-        <w:t xml:space="preserve">[2] </w:t>
+        <w:t xml:space="preserve"> L, Myers-Smith IH, Elmendorf SC, </w:t>
       </w:r>
       <w:proofErr w:type="spellStart"/>
       <w:r>
         <w:rPr>
           <w:rFonts w:eastAsia="Times New Roman"/>
         </w:rPr>
-        <w:t>Vellend</w:t>
+        <w:t>Beauséjour</w:t>
       </w:r>
       <w:proofErr w:type="spellEnd"/>
       <w:r>
         <w:rPr>
           <w:rFonts w:eastAsia="Times New Roman"/>
         </w:rPr>
-        <w:t xml:space="preserve"> M, </w:t>
+        <w:t xml:space="preserve"> R, Brown CD, et al. Global meta-analysis reveals no net change in local-scale plant biodiversity over time. Proc Natl </w:t>
       </w:r>
       <w:proofErr w:type="spellStart"/>
       <w:r>
         <w:rPr>
           <w:rFonts w:eastAsia="Times New Roman"/>
         </w:rPr>
-        <w:t>Baeten</w:t>
+        <w:t>Acad</w:t>
       </w:r>
       <w:proofErr w:type="spellEnd"/>
       <w:r>
         <w:rPr>
           <w:rFonts w:eastAsia="Times New Roman"/>
         </w:rPr>
-        <w:t xml:space="preserve"> L, Myers-Smith IH, Elmendorf SC, </w:t>
-      </w:r>
-      <w:proofErr w:type="spellStart"/>
-      <w:r>
-        <w:rPr>
-          <w:rFonts w:eastAsia="Times New Roman"/>
-        </w:rPr>
-        <w:t>Beauséjour</w:t>
-      </w:r>
-      <w:proofErr w:type="spellEnd"/>
-      <w:r>
-        <w:rPr>
-          <w:rFonts w:eastAsia="Times New Roman"/>
-        </w:rPr>
-        <w:t xml:space="preserve"> R, Brown CD, et al. Global meta-analysis reveals no net change in local-scale plant biodiversity over time. Proc Natl </w:t>
-      </w:r>
-      <w:proofErr w:type="spellStart"/>
-      <w:r>
-        <w:rPr>
-          <w:rFonts w:eastAsia="Times New Roman"/>
-        </w:rPr>
-        <w:t>Acad</w:t>
-      </w:r>
-      <w:proofErr w:type="spellEnd"/>
-      <w:r>
-        <w:rPr>
-          <w:rFonts w:eastAsia="Times New Roman"/>
-        </w:rPr>
-        <w:t xml:space="preserve"> Sci 2013;110:19456-9. https://doi.org/10.1073/pnas.1312779110.</w:t>
+        <w:t xml:space="preserve"> Sci </w:t>
+      </w:r>
+      <w:proofErr w:type="gramStart"/>
+      <w:r>
+        <w:rPr>
+          <w:rFonts w:eastAsia="Times New Roman"/>
+        </w:rPr>
+        <w:t>2013;110:19456</w:t>
+      </w:r>
+      <w:proofErr w:type="gramEnd"/>
+      <w:r>
+        <w:rPr>
+          <w:rFonts w:eastAsia="Times New Roman"/>
+        </w:rPr>
+        <w:t>-9. https://doi.org/10.1073/pnas.1312779110.</w:t>
       </w:r>
     </w:p>
     <w:p/>
@@ -2137,7 +3846,7 @@
 
 <file path=word/comments.xml><?xml version="1.0" encoding="utf-8"?>
 <w:comments xmlns:wpc="http://schemas.microsoft.com/office/word/2010/wordprocessingCanvas" xmlns:cx="http://schemas.microsoft.com/office/drawing/2014/chartex" xmlns:cx1="http://schemas.microsoft.com/office/drawing/2015/9/8/chartex" xmlns:cx2="http://schemas.microsoft.com/office/drawing/2015/10/21/chartex" xmlns:cx3="http://schemas.microsoft.com/office/drawing/2016/5/9/chartex" xmlns:cx4="http://schemas.microsoft.com/office/drawing/2016/5/10/chartex" xmlns:cx5="http://schemas.microsoft.com/office/drawing/2016/5/11/chartex" xmlns:cx6="http://schemas.microsoft.com/office/drawing/2016/5/12/chartex" xmlns:cx7="http://schemas.microsoft.com/office/drawing/2016/5/13/chartex" xmlns:cx8="http://schemas.microsoft.com/office/drawing/2016/5/14/chartex" xmlns:mc="http://schemas.openxmlformats.org/markup-compatibility/2006" xmlns:aink="http://schemas.microsoft.com/office/drawing/2016/ink" xmlns:am3d="http://schemas.microsoft.com/office/drawing/2017/model3d" xmlns:o="urn:schemas-microsoft-com:office:office" xmlns:oel="http://schemas.microsoft.com/office/2019/extlst" xmlns:r="http://schemas.openxmlformats.org/officeDocument/2006/relationships" xmlns:m="http://schemas.openxmlformats.org/officeDocument/2006/math" xmlns:v="urn:schemas-microsoft-com:vml" xmlns:wp14="http://schemas.microsoft.com/office/word/2010/wordprocessingDrawing" xmlns:wp="http://schemas.openxmlformats.org/drawingml/2006/wordprocessingDrawing" xmlns:w10="urn:schemas-microsoft-com:office:word" xmlns:w="http://schemas.openxmlformats.org/wordprocessingml/2006/main" xmlns:w14="http://schemas.microsoft.com/office/word/2010/wordml" xmlns:w15="http://schemas.microsoft.com/office/word/2012/wordml" xmlns:w16cex="http://schemas.microsoft.com/office/word/2018/wordml/cex" xmlns:w16cid="http://schemas.microsoft.com/office/word/2016/wordml/cid" xmlns:w16="http://schemas.microsoft.com/office/word/2018/wordml" xmlns:w16sdtdh="http://schemas.microsoft.com/office/word/2020/wordml/sdtdatahash" xmlns:w16se="http://schemas.microsoft.com/office/word/2015/wordml/symex" xmlns:wpg="http://schemas.microsoft.com/office/word/2010/wordprocessingGroup" xmlns:wpi="http://schemas.microsoft.com/office/word/2010/wordprocessingInk" xmlns:wne="http://schemas.microsoft.com/office/word/2006/wordml" xmlns:wps="http://schemas.microsoft.com/office/word/2010/wordprocessingShape" mc:Ignorable="w14 w15 w16se w16cid w16 w16cex w16sdtdh wp14">
-  <w:comment w:id="0" w:author="Leroy Francois" w:date="2022-10-11T15:14:00Z" w:initials="LF">
+  <w:comment w:id="0" w:author="Leroy Francois" w:date="2022-10-12T15:14:00Z" w:initials="LF">
     <w:p>
       <w:pPr>
         <w:pStyle w:val="CommentText"/>
@@ -2152,7 +3861,45 @@
         <w:rPr>
           <w:lang w:val="fr-FR"/>
         </w:rPr>
+        <w:t>We are actually providing guidelines (L292 - 300) but it may be not enough for the reviewer</w:t>
+      </w:r>
+    </w:p>
+  </w:comment>
+  <w:comment w:id="1" w:author="Leroy Francois" w:date="2022-10-11T15:14:00Z" w:initials="LF">
+    <w:p>
+      <w:pPr>
+        <w:pStyle w:val="CommentText"/>
+      </w:pPr>
+      <w:r>
+        <w:rPr>
+          <w:rStyle w:val="CommentReference"/>
+        </w:rPr>
+        <w:annotationRef/>
+      </w:r>
+      <w:r>
+        <w:rPr>
+          <w:lang w:val="fr-FR"/>
+        </w:rPr>
         <w:t xml:space="preserve">I am not sure what is the point of the reviewer though </w:t>
+      </w:r>
+    </w:p>
+  </w:comment>
+  <w:comment w:id="3" w:author="Leroy Francois" w:date="2022-10-12T10:29:00Z" w:initials="LF">
+    <w:p>
+      <w:pPr>
+        <w:pStyle w:val="CommentText"/>
+      </w:pPr>
+      <w:r>
+        <w:rPr>
+          <w:rStyle w:val="CommentReference"/>
+        </w:rPr>
+        <w:annotationRef/>
+      </w:r>
+      <w:r>
+        <w:rPr>
+          <w:lang w:val="fr-FR"/>
+        </w:rPr>
+        <w:t>Opinion on this?</w:t>
       </w:r>
     </w:p>
   </w:comment>
@@ -2161,19 +3908,25 @@
 
 <file path=word/commentsExtended.xml><?xml version="1.0" encoding="utf-8"?>
 <w15:commentsEx xmlns:wpc="http://schemas.microsoft.com/office/word/2010/wordprocessingCanvas" xmlns:cx="http://schemas.microsoft.com/office/drawing/2014/chartex" xmlns:cx1="http://schemas.microsoft.com/office/drawing/2015/9/8/chartex" xmlns:cx2="http://schemas.microsoft.com/office/drawing/2015/10/21/chartex" xmlns:cx3="http://schemas.microsoft.com/office/drawing/2016/5/9/chartex" xmlns:cx4="http://schemas.microsoft.com/office/drawing/2016/5/10/chartex" xmlns:cx5="http://schemas.microsoft.com/office/drawing/2016/5/11/chartex" xmlns:cx6="http://schemas.microsoft.com/office/drawing/2016/5/12/chartex" xmlns:cx7="http://schemas.microsoft.com/office/drawing/2016/5/13/chartex" xmlns:cx8="http://schemas.microsoft.com/office/drawing/2016/5/14/chartex" xmlns:mc="http://schemas.openxmlformats.org/markup-compatibility/2006" xmlns:aink="http://schemas.microsoft.com/office/drawing/2016/ink" xmlns:am3d="http://schemas.microsoft.com/office/drawing/2017/model3d" xmlns:o="urn:schemas-microsoft-com:office:office" xmlns:oel="http://schemas.microsoft.com/office/2019/extlst" xmlns:r="http://schemas.openxmlformats.org/officeDocument/2006/relationships" xmlns:m="http://schemas.openxmlformats.org/officeDocument/2006/math" xmlns:v="urn:schemas-microsoft-com:vml" xmlns:wp14="http://schemas.microsoft.com/office/word/2010/wordprocessingDrawing" xmlns:wp="http://schemas.openxmlformats.org/drawingml/2006/wordprocessingDrawing" xmlns:w10="urn:schemas-microsoft-com:office:word" xmlns:w="http://schemas.openxmlformats.org/wordprocessingml/2006/main" xmlns:w14="http://schemas.microsoft.com/office/word/2010/wordml" xmlns:w15="http://schemas.microsoft.com/office/word/2012/wordml" xmlns:w16cex="http://schemas.microsoft.com/office/word/2018/wordml/cex" xmlns:w16cid="http://schemas.microsoft.com/office/word/2016/wordml/cid" xmlns:w16="http://schemas.microsoft.com/office/word/2018/wordml" xmlns:w16sdtdh="http://schemas.microsoft.com/office/word/2020/wordml/sdtdatahash" xmlns:w16se="http://schemas.microsoft.com/office/word/2015/wordml/symex" xmlns:wpg="http://schemas.microsoft.com/office/word/2010/wordprocessingGroup" xmlns:wpi="http://schemas.microsoft.com/office/word/2010/wordprocessingInk" xmlns:wne="http://schemas.microsoft.com/office/word/2006/wordml" xmlns:wps="http://schemas.microsoft.com/office/word/2010/wordprocessingShape" mc:Ignorable="w14 w15 w16se w16cid w16 w16cex w16sdtdh wp14">
+  <w15:commentEx w15:paraId="0BF88BA5" w15:done="0"/>
   <w15:commentEx w15:paraId="385AC9CA" w15:done="0"/>
+  <w15:commentEx w15:paraId="426B3900" w15:done="0"/>
 </w15:commentsEx>
 </file>
 
 <file path=word/commentsExtensible.xml><?xml version="1.0" encoding="utf-8"?>
 <w16cex:commentsExtensible xmlns:wpc="http://schemas.microsoft.com/office/word/2010/wordprocessingCanvas" xmlns:cx="http://schemas.microsoft.com/office/drawing/2014/chartex" xmlns:cx1="http://schemas.microsoft.com/office/drawing/2015/9/8/chartex" xmlns:cx2="http://schemas.microsoft.com/office/drawing/2015/10/21/chartex" xmlns:cx3="http://schemas.microsoft.com/office/drawing/2016/5/9/chartex" xmlns:cx4="http://schemas.microsoft.com/office/drawing/2016/5/10/chartex" xmlns:cx5="http://schemas.microsoft.com/office/drawing/2016/5/11/chartex" xmlns:cx6="http://schemas.microsoft.com/office/drawing/2016/5/12/chartex" xmlns:cx7="http://schemas.microsoft.com/office/drawing/2016/5/13/chartex" xmlns:cx8="http://schemas.microsoft.com/office/drawing/2016/5/14/chartex" xmlns:mc="http://schemas.openxmlformats.org/markup-compatibility/2006" xmlns:aink="http://schemas.microsoft.com/office/drawing/2016/ink" xmlns:am3d="http://schemas.microsoft.com/office/drawing/2017/model3d" xmlns:o="urn:schemas-microsoft-com:office:office" xmlns:oel="http://schemas.microsoft.com/office/2019/extlst" xmlns:r="http://schemas.openxmlformats.org/officeDocument/2006/relationships" xmlns:m="http://schemas.openxmlformats.org/officeDocument/2006/math" xmlns:v="urn:schemas-microsoft-com:vml" xmlns:wp14="http://schemas.microsoft.com/office/word/2010/wordprocessingDrawing" xmlns:wp="http://schemas.openxmlformats.org/drawingml/2006/wordprocessingDrawing" xmlns:w10="urn:schemas-microsoft-com:office:word" xmlns:w="http://schemas.openxmlformats.org/wordprocessingml/2006/main" xmlns:w14="http://schemas.microsoft.com/office/word/2010/wordml" xmlns:w15="http://schemas.microsoft.com/office/word/2012/wordml" xmlns:w16cex="http://schemas.microsoft.com/office/word/2018/wordml/cex" xmlns:w16cid="http://schemas.microsoft.com/office/word/2016/wordml/cid" xmlns:w16="http://schemas.microsoft.com/office/word/2018/wordml" xmlns:w16sdtdh="http://schemas.microsoft.com/office/word/2020/wordml/sdtdatahash" xmlns:w16se="http://schemas.microsoft.com/office/word/2015/wordml/symex" xmlns:wpg="http://schemas.microsoft.com/office/word/2010/wordprocessingGroup" xmlns:wpi="http://schemas.microsoft.com/office/word/2010/wordprocessingInk" xmlns:wne="http://schemas.microsoft.com/office/word/2006/wordml" xmlns:wps="http://schemas.microsoft.com/office/word/2010/wordprocessingShape" mc:Ignorable="w14 w15 w16se w16cid w16 w16cex w16sdtdh wp14">
+  <w16cex:commentExtensible w16cex:durableId="26F1584D" w16cex:dateUtc="2022-10-12T13:14:00Z"/>
   <w16cex:commentExtensible w16cex:durableId="26F006E6" w16cex:dateUtc="2022-10-11T13:14:00Z"/>
+  <w16cex:commentExtensible w16cex:durableId="26F11574" w16cex:dateUtc="2022-10-12T08:29:00Z"/>
 </w16cex:commentsExtensible>
 </file>
 
 <file path=word/commentsIds.xml><?xml version="1.0" encoding="utf-8"?>
 <w16cid:commentsIds xmlns:wpc="http://schemas.microsoft.com/office/word/2010/wordprocessingCanvas" xmlns:cx="http://schemas.microsoft.com/office/drawing/2014/chartex" xmlns:cx1="http://schemas.microsoft.com/office/drawing/2015/9/8/chartex" xmlns:cx2="http://schemas.microsoft.com/office/drawing/2015/10/21/chartex" xmlns:cx3="http://schemas.microsoft.com/office/drawing/2016/5/9/chartex" xmlns:cx4="http://schemas.microsoft.com/office/drawing/2016/5/10/chartex" xmlns:cx5="http://schemas.microsoft.com/office/drawing/2016/5/11/chartex" xmlns:cx6="http://schemas.microsoft.com/office/drawing/2016/5/12/chartex" xmlns:cx7="http://schemas.microsoft.com/office/drawing/2016/5/13/chartex" xmlns:cx8="http://schemas.microsoft.com/office/drawing/2016/5/14/chartex" xmlns:mc="http://schemas.openxmlformats.org/markup-compatibility/2006" xmlns:aink="http://schemas.microsoft.com/office/drawing/2016/ink" xmlns:am3d="http://schemas.microsoft.com/office/drawing/2017/model3d" xmlns:o="urn:schemas-microsoft-com:office:office" xmlns:oel="http://schemas.microsoft.com/office/2019/extlst" xmlns:r="http://schemas.openxmlformats.org/officeDocument/2006/relationships" xmlns:m="http://schemas.openxmlformats.org/officeDocument/2006/math" xmlns:v="urn:schemas-microsoft-com:vml" xmlns:wp14="http://schemas.microsoft.com/office/word/2010/wordprocessingDrawing" xmlns:wp="http://schemas.openxmlformats.org/drawingml/2006/wordprocessingDrawing" xmlns:w10="urn:schemas-microsoft-com:office:word" xmlns:w="http://schemas.openxmlformats.org/wordprocessingml/2006/main" xmlns:w14="http://schemas.microsoft.com/office/word/2010/wordml" xmlns:w15="http://schemas.microsoft.com/office/word/2012/wordml" xmlns:w16cex="http://schemas.microsoft.com/office/word/2018/wordml/cex" xmlns:w16cid="http://schemas.microsoft.com/office/word/2016/wordml/cid" xmlns:w16="http://schemas.microsoft.com/office/word/2018/wordml" xmlns:w16sdtdh="http://schemas.microsoft.com/office/word/2020/wordml/sdtdatahash" xmlns:w16se="http://schemas.microsoft.com/office/word/2015/wordml/symex" xmlns:wpg="http://schemas.microsoft.com/office/word/2010/wordprocessingGroup" xmlns:wpi="http://schemas.microsoft.com/office/word/2010/wordprocessingInk" xmlns:wne="http://schemas.microsoft.com/office/word/2006/wordml" xmlns:wps="http://schemas.microsoft.com/office/word/2010/wordprocessingShape" mc:Ignorable="w14 w15 w16se w16cid w16 w16cex w16sdtdh wp14">
+  <w16cid:commentId w16cid:paraId="0BF88BA5" w16cid:durableId="26F1584D"/>
   <w16cid:commentId w16cid:paraId="385AC9CA" w16cid:durableId="26F006E6"/>
+  <w16cid:commentId w16cid:paraId="426B3900" w16cid:durableId="26F11574"/>
 </w16cid:commentsIds>
 </file>
 
@@ -2591,7 +4344,6 @@
   <w:style w:type="character" w:default="1" w:styleId="DefaultParagraphFont">
     <w:name w:val="Default Paragraph Font"/>
     <w:uiPriority w:val="1"/>
-    <w:semiHidden/>
     <w:unhideWhenUsed/>
   </w:style>
   <w:style w:type="table" w:default="1" w:styleId="TableNormal">
@@ -2676,6 +4428,29 @@
       <w:bCs/>
       <w:sz w:val="20"/>
       <w:szCs w:val="20"/>
+    </w:rPr>
+  </w:style>
+  <w:style w:type="character" w:styleId="Hyperlink">
+    <w:name w:val="Hyperlink"/>
+    <w:basedOn w:val="DefaultParagraphFont"/>
+    <w:uiPriority w:val="99"/>
+    <w:unhideWhenUsed/>
+    <w:rsid w:val="00A301D6"/>
+    <w:rPr>
+      <w:color w:val="0563C1" w:themeColor="hyperlink"/>
+      <w:u w:val="single"/>
+    </w:rPr>
+  </w:style>
+  <w:style w:type="character" w:styleId="UnresolvedMention">
+    <w:name w:val="Unresolved Mention"/>
+    <w:basedOn w:val="DefaultParagraphFont"/>
+    <w:uiPriority w:val="99"/>
+    <w:semiHidden/>
+    <w:unhideWhenUsed/>
+    <w:rsid w:val="00A301D6"/>
+    <w:rPr>
+      <w:color w:val="605E5C"/>
+      <w:shd w:val="clear" w:color="auto" w:fill="E1DFDD"/>
     </w:rPr>
   </w:style>
 </w:styles>

--- a/Reviews.docx
+++ b/Reviews.docx
@@ -16,155 +16,422 @@
           <w:b/>
           <w:bCs/>
         </w:rPr>
-        <w:t xml:space="preserve">Handling editor: Holger </w:t>
-      </w:r>
-      <w:proofErr w:type="spellStart"/>
+        <w:t>Handling editor: Holger Kreft</w:t>
+      </w:r>
+    </w:p>
+    <w:p>
+      <w:pPr>
+        <w:rPr>
+          <w:rFonts w:eastAsia="Times New Roman"/>
+        </w:rPr>
+      </w:pPr>
+      <w:r>
+        <w:rPr>
+          <w:rFonts w:eastAsia="Times New Roman"/>
+        </w:rPr>
+        <w:t>The reviewers raise a number of points that you need to address before we can consider publication. Most of their comments circle around clarifying concepts, improving parts of the writing, and finding a more balanced discussion. Reviewer #2 is concerned about the reproducibility of the study - a point I also think is extremely important.</w:t>
+      </w:r>
+    </w:p>
+    <w:p>
+      <w:pPr>
+        <w:rPr>
+          <w:rFonts w:eastAsia="Times New Roman"/>
+        </w:rPr>
+      </w:pPr>
+    </w:p>
+    <w:p>
+      <w:pPr>
+        <w:rPr>
+          <w:rFonts w:eastAsia="Times New Roman"/>
+          <w:highlight w:val="yellow"/>
+        </w:rPr>
+      </w:pPr>
       <w:r>
         <w:rPr>
           <w:rFonts w:eastAsia="Times New Roman"/>
           <w:b/>
           <w:bCs/>
         </w:rPr>
-        <w:t>Kreft</w:t>
+        <w:t>Reviewer #1</w:t>
+      </w:r>
+      <w:r>
+        <w:rPr>
+          <w:rFonts w:eastAsia="Times New Roman"/>
+        </w:rPr>
+        <w:br/>
+        <w:t xml:space="preserve">The authors made a big piece of work with this review, but I would like to encourage them to clarify some points and the presentation of the results and to go further in their recommendations. </w:t>
+      </w:r>
+      <w:commentRangeStart w:id="0"/>
+      <w:r>
+        <w:rPr>
+          <w:rFonts w:eastAsia="Times New Roman"/>
+        </w:rPr>
+        <w:t>I do not think this last objective (L42) is totally fulfilled in the manuscript.</w:t>
+      </w:r>
+      <w:commentRangeEnd w:id="0"/>
+      <w:r>
+        <w:rPr>
+          <w:rStyle w:val="Marquedecommentaire"/>
+        </w:rPr>
+        <w:commentReference w:id="0"/>
+      </w:r>
+      <w:r>
+        <w:rPr>
+          <w:rFonts w:eastAsia="Times New Roman"/>
+        </w:rPr>
+        <w:br/>
+      </w:r>
+      <w:r>
+        <w:rPr>
+          <w:rFonts w:eastAsia="Times New Roman"/>
+        </w:rPr>
+        <w:br/>
+      </w:r>
+      <w:r>
+        <w:rPr>
+          <w:rFonts w:eastAsia="Times New Roman"/>
+        </w:rPr>
+        <w:t xml:space="preserve">First, the context and explanations about temporal scaling could be more developed. The theory of temporal scale effects is mentioned without explaining the implications when calculating trends beyond the good practices of providing the grain (L274-276). What are the implications of having a different temporal grain from the sampling to the metric? What are the implications of 2.5 min versus 10min? The selection of the grain of the sampling depends on what is measured (e.g. </w:t>
+      </w:r>
+      <w:proofErr w:type="spellStart"/>
+      <w:r>
+        <w:rPr>
+          <w:rFonts w:eastAsia="Times New Roman"/>
+        </w:rPr>
+        <w:t>Bonthoux</w:t>
       </w:r>
       <w:proofErr w:type="spellEnd"/>
-    </w:p>
-    <w:p>
-      <w:pPr>
-        <w:rPr>
-          <w:rFonts w:eastAsia="Times New Roman"/>
-        </w:rPr>
-      </w:pPr>
-      <w:r>
-        <w:rPr>
-          <w:rFonts w:eastAsia="Times New Roman"/>
-        </w:rPr>
-        <w:t xml:space="preserve">The reviewers raise </w:t>
-      </w:r>
-      <w:proofErr w:type="gramStart"/>
-      <w:r>
-        <w:rPr>
-          <w:rFonts w:eastAsia="Times New Roman"/>
-        </w:rPr>
-        <w:t>a number of</w:t>
-      </w:r>
-      <w:proofErr w:type="gramEnd"/>
-      <w:r>
-        <w:rPr>
-          <w:rFonts w:eastAsia="Times New Roman"/>
-        </w:rPr>
-        <w:t xml:space="preserve"> points that you need to address before we can consider publication. Most of their comments circle around clarifying concepts, improving parts of the writing, and finding a more balanced discussion. Reviewer #2 is concerned about the reproducibility of the study - a point I also think is extremely important.</w:t>
-      </w:r>
-    </w:p>
-    <w:p>
-      <w:pPr>
-        <w:rPr>
-          <w:rFonts w:eastAsia="Times New Roman"/>
-        </w:rPr>
-      </w:pPr>
-    </w:p>
-    <w:p>
-      <w:pPr>
-        <w:rPr>
-          <w:rFonts w:eastAsia="Times New Roman"/>
-        </w:rPr>
-      </w:pPr>
+      <w:r>
+        <w:rPr>
+          <w:rFonts w:eastAsia="Times New Roman"/>
+        </w:rPr>
+        <w:t xml:space="preserve"> &amp; Balent 2012 Journal of Ornithology https://doi.org/10.1007/s10336-011-0766-2). Should it be discussed? </w:t>
+      </w:r>
+    </w:p>
+    <w:p>
+      <w:pPr>
+        <w:ind w:left="720"/>
+        <w:jc w:val="both"/>
+        <w:rPr>
+          <w:rFonts w:eastAsia="Times New Roman"/>
+          <w:i/>
+          <w:iCs/>
+          <w:color w:val="0070C0"/>
+        </w:rPr>
+      </w:pPr>
+      <w:r>
+        <w:rPr>
+          <w:rFonts w:eastAsia="Times New Roman"/>
+          <w:color w:val="0070C0"/>
+        </w:rPr>
+        <w:t xml:space="preserve">&gt;&gt;&gt; We do agree that the concept of temporal grain and its impact on biodiversity trends was the most challenging to address. The article cited by Reviewer 1 </w:t>
+      </w:r>
+      <w:r>
+        <w:rPr>
+          <w:rFonts w:eastAsia="Times New Roman"/>
+          <w:color w:val="0070C0"/>
+        </w:rPr>
+        <w:fldChar w:fldCharType="begin"/>
+      </w:r>
+      <w:r>
+        <w:rPr>
+          <w:rFonts w:eastAsia="Times New Roman"/>
+          <w:color w:val="0070C0"/>
+        </w:rPr>
+        <w:instrText xml:space="preserve"> ADDIN ZOTERO_ITEM CSL_CITATION {"citationID":"v2s9dsmZ","properties":{"formattedCitation":"(Bonthoux &amp; Balent, 2012)","plainCitation":"(Bonthoux &amp; Balent, 2012)","noteIndex":0},"citationItems":[{"id":1446,"uris":["http://zotero.org/users/6714553/items/6QUW2LZQ"],"itemData":{"id":1446,"type":"article-journal","abstract":"The point count method is very widely used for estimating bird abundances. In studies of bird–environment relationships, the duration used for point counts varies considerably from one study to another. Short counting times may increase the number of false absences while long counting times increase the probability that birds initially absent immigrate during the counting period. This study aims to quantify the effect of point count duration on the performance of bird distribution models and on the estimated structure of the communities. We used a sample of 256 point counts collected in south western France and we compared four count durations (5, 10, 15 and 20 min). After comparing the predictive performance of seven statistical methods, we constructed one GAM (generalized additive model) per counting time to link the presence–absence data of each species with seven landscape variables. We evaluated the models by examining explained deviance and by comparing predicted and observed values for an independent data using AUC (area under the curve) and TSS (true skill statistics). At the community level, we constructed one CQO (constrained quadratic ordination) per counting time, then we compared the species’ scores along the latent environmental variables. For the 21 species studied, the overall performance of GAMs only improves very moderately with a lengthening of the counting time (mean D2 = 25% for 5 min and 28% for 20 min; mean TSS = 0.40 for 5 min and 0.43 for 20 min), with an increase for some species and a decrease for others. The latent environmental variables of the four CQOs were associated with the same explanatory variables and the scores of the species along the latent variables were highly correlated (between 5 and 20 min, P &lt; 2.10−16, rho = 0.99). In the perspective of building reliable bird distribution models, our results thus show that a point count duration of 5 min is sufficient in temperate regions such as France.","container-title":"Journal of Ornithology","DOI":"10.1007/s10336-011-0766-2","ISSN":"2193-7206","issue":"2","journalAbbreviation":"J Ornithol","language":"en","page":"491-504","source":"Springer Link","title":"Point count duration: five minutes are usually sufficient to model the distribution of bird species and to study the structure of communities for a French landscape","title-short":"Point count duration","volume":"153","author":[{"family":"Bonthoux","given":"Sébastien"},{"family":"Balent","given":"Gérard"}],"issued":{"date-parts":[["2012",4,1]]}}}],"schema":"https://github.com/citation-style-language/schema/raw/master/csl-citation.json"} </w:instrText>
+      </w:r>
+      <w:r>
+        <w:rPr>
+          <w:rFonts w:eastAsia="Times New Roman"/>
+          <w:color w:val="0070C0"/>
+        </w:rPr>
+        <w:fldChar w:fldCharType="separate"/>
+      </w:r>
+      <w:r>
+        <w:rPr>
+          <w:rFonts w:ascii="Calibri" w:hAnsi="Calibri" w:cs="Calibri"/>
+          <w:color w:val="0070C0"/>
+        </w:rPr>
+        <w:t>(</w:t>
+      </w:r>
+      <w:proofErr w:type="spellStart"/>
+      <w:r>
+        <w:rPr>
+          <w:rFonts w:ascii="Calibri" w:hAnsi="Calibri" w:cs="Calibri"/>
+          <w:color w:val="0070C0"/>
+        </w:rPr>
+        <w:t>Bonthoux</w:t>
+      </w:r>
+      <w:proofErr w:type="spellEnd"/>
+      <w:r>
+        <w:rPr>
+          <w:rFonts w:ascii="Calibri" w:hAnsi="Calibri" w:cs="Calibri"/>
+          <w:color w:val="0070C0"/>
+        </w:rPr>
+        <w:t xml:space="preserve"> &amp; Balent, 2012)</w:t>
+      </w:r>
+      <w:r>
+        <w:rPr>
+          <w:rFonts w:eastAsia="Times New Roman"/>
+          <w:color w:val="0070C0"/>
+        </w:rPr>
+        <w:fldChar w:fldCharType="end"/>
+      </w:r>
+      <w:r>
+        <w:rPr>
+          <w:rFonts w:eastAsia="Times New Roman"/>
+          <w:color w:val="0070C0"/>
+        </w:rPr>
+        <w:t xml:space="preserve">, even though focusing on the impact of temporal grain on </w:t>
+      </w:r>
       <w:r>
         <w:rPr>
           <w:rFonts w:eastAsia="Times New Roman"/>
           <w:b/>
           <w:bCs/>
-        </w:rPr>
-        <w:t>Reviewer #1</w:t>
-      </w:r>
-      <w:r>
-        <w:rPr>
-          <w:rFonts w:eastAsia="Times New Roman"/>
-        </w:rPr>
-        <w:br/>
-        <w:t xml:space="preserve">The authors made a big piece of work with this review, but I would like to encourage them to clarify some points and the presentation of the results and to go further in their recommendations. </w:t>
-      </w:r>
-      <w:commentRangeStart w:id="0"/>
-      <w:r>
-        <w:rPr>
-          <w:rFonts w:eastAsia="Times New Roman"/>
-        </w:rPr>
-        <w:t>I do not think this last objective (L42) is totally fulfilled in the manuscript.</w:t>
-      </w:r>
-      <w:commentRangeEnd w:id="0"/>
-      <w:r>
-        <w:rPr>
-          <w:rStyle w:val="CommentReference"/>
-        </w:rPr>
-        <w:commentReference w:id="0"/>
-      </w:r>
-      <w:r>
-        <w:rPr>
-          <w:rFonts w:eastAsia="Times New Roman"/>
-        </w:rPr>
-        <w:br/>
-      </w:r>
-      <w:r>
-        <w:rPr>
-          <w:rFonts w:eastAsia="Times New Roman"/>
-        </w:rPr>
-        <w:br/>
-      </w:r>
-      <w:r>
+          <w:color w:val="0070C0"/>
+        </w:rPr>
+        <w:t>static</w:t>
+      </w:r>
+      <w:r>
+        <w:rPr>
+          <w:rFonts w:eastAsia="Times New Roman"/>
+          <w:color w:val="0070C0"/>
+        </w:rPr>
+        <w:t xml:space="preserve"> biodiversity, was definitely helpful. That is, this paper informed</w:t>
+      </w:r>
+      <w:r>
+        <w:rPr>
+          <w:rFonts w:eastAsia="Times New Roman"/>
+          <w:color w:val="0070C0"/>
+          <w:lang w:val="en-GB"/>
+        </w:rPr>
+        <w:t xml:space="preserve"> us about </w:t>
+      </w:r>
+      <w:r>
+        <w:rPr>
+          <w:rFonts w:eastAsia="Times New Roman"/>
+          <w:color w:val="0070C0"/>
+        </w:rPr>
+        <w:fldChar w:fldCharType="begin"/>
+      </w:r>
+      <w:r>
+        <w:rPr>
+          <w:rFonts w:eastAsia="Times New Roman"/>
+          <w:color w:val="0070C0"/>
+        </w:rPr>
+        <w:instrText xml:space="preserve"> ADDIN ZOTERO_ITEM CSL_CITATION {"citationID":"ApwOmyh1","properties":{"formattedCitation":"(Thompson et al., 2002)","plainCitation":"(Thompson et al., 2002)","dontUpdate":true,"noteIndex":0},"citationItems":[{"id":1444,"uris":["http://zotero.org/users/6714553/items/6NYLWVTQ"],"itemData":{"id":1444,"type":"article-journal","abstract":"We used a three-year point-count data set from Hoosier National Forest, Indiana, to evaluate alternative point-count sampling strategies for detecting songbird declines. Repeated-measures ANOVA indicated that mean abundance estimates increased with increasing count radius (P &lt; 0.0001, each species), and coefficients of variation (CVs) decreased. Mean abundance estimates increased with longer count duration (6-, 8-, and 10-min) for only two of 13 species, and CVs did not necessarily decrease. The power to detect a 5% annual population trend increased with more survey points, more visits per point, and more years of surveys. Managers can use observer time most efficiently by employing counts of short duration. Counts using a larger radius will reduce CVs and therefore provide potentially better annual estimates of abundance and power to detect changes over a period of years. The design of the study and nature of the variability in bird abundance will determine whether increasing the number of points, or the number of visits per point, will have greater effect on power to detect a population trend. /// Utilizamos datos de conteo de puntos por tres años, para evaluar estrategias de muestreo de conteo de punto para detectar reducción de aves canoras. El estudio se llevó a cabo en el bosque nacional Hoosier en Indiana. Las medidas repetidas de una ANOVA indicó que los estimados promedio de abundancia incrementaban según se incrementaba el radio de conteo (P &lt; 0.0001, para cada especie), y disminuía el coeficiente de variación (CV). Los estimados promedio de abundancia aumentaron según aumentaba la duración de los conteos (6-, 8-, y 10- minutos), para dos de tres especies y el CV no necesariamente disminuyó. El poder para detectar una tendencia poblacional anual de 5% incrementó en armonía con un mayor número de puntos censados, más visitas por puntos y más años de tomar datos. Los usuarios, pueden utilizar el tiempo de los observadores de forma más eficiente utilizando conteos de corta duración. El uso de conteos con un radio mayor, reducirá los CV y por lo tanto, potencialmente, proveerá de unos mejores estimados anuales de abundancia y poder en las pruebas para detectar cambios a través de un período de años. El diseño del estudio y la naturaleza de la variabilidad en la abundancia de aves determinará si el incrementar el número de puntos o el número de visitas por punto, va a tener mayor efecto en el poder de la prueba para detectar cambios en la tendencia de las poblaciones.","container-title":"Journal of Field Ornithology","ISSN":"0273-8570","issue":"2","note":"publisher: [Association of Field Ornithologists, Wiley]","page":"141-150","source":"JSTOR","title":"Effects of Point Count Protocol on Bird Abundance and Variability Estimates and Power to Detect Population Trends","volume":"73","author":[{"family":"Thompson","given":"Frank R."},{"family":"Burhans","given":"Dirk E."},{"family":"Root","given":"Brian"}],"issued":{"date-parts":[["2002"]]}}}],"schema":"https://github.com/citation-style-language/schema/raw/master/csl-citation.json"} </w:instrText>
+      </w:r>
+      <w:r>
+        <w:rPr>
+          <w:rFonts w:eastAsia="Times New Roman"/>
+          <w:color w:val="0070C0"/>
+        </w:rPr>
+        <w:fldChar w:fldCharType="separate"/>
+      </w:r>
+      <w:r>
+        <w:rPr>
+          <w:rFonts w:ascii="Calibri" w:hAnsi="Calibri" w:cs="Calibri"/>
+          <w:color w:val="0070C0"/>
+        </w:rPr>
+        <w:t>Thompson et al. (2002)</w:t>
+      </w:r>
+      <w:r>
+        <w:rPr>
+          <w:rFonts w:eastAsia="Times New Roman"/>
+          <w:color w:val="0070C0"/>
+        </w:rPr>
+        <w:fldChar w:fldCharType="end"/>
+      </w:r>
+      <w:r>
+        <w:rPr>
+          <w:rFonts w:eastAsia="Times New Roman"/>
+          <w:color w:val="0070C0"/>
+        </w:rPr>
+        <w:t xml:space="preserve"> who gave insights about this topic (</w:t>
+      </w:r>
+      <w:r>
+        <w:rPr>
+          <w:rFonts w:eastAsia="Times New Roman"/>
+          <w:i/>
+          <w:iCs/>
+          <w:color w:val="0070C0"/>
+        </w:rPr>
+        <w:t>“CVs</w:t>
+      </w:r>
+      <w:r>
+        <w:rPr>
+          <w:rFonts w:eastAsia="Times New Roman"/>
+          <w:i/>
+          <w:iCs/>
+          <w:color w:val="0070C0"/>
+        </w:rPr>
+        <w:t xml:space="preserve"> (i.e. count variations)</w:t>
+      </w:r>
+      <w:r>
+        <w:rPr>
+          <w:rFonts w:eastAsia="Times New Roman"/>
+          <w:i/>
+          <w:iCs/>
+          <w:color w:val="0070C0"/>
+        </w:rPr>
+        <w:t xml:space="preserve"> did not appear to be affected by changes in count duration.”</w:t>
+      </w:r>
+      <w:r>
+        <w:rPr>
+          <w:rFonts w:eastAsia="Times New Roman"/>
+          <w:i/>
+          <w:iCs/>
+          <w:color w:val="0070C0"/>
+        </w:rPr>
+        <w:t xml:space="preserve">, </w:t>
+      </w:r>
+      <w:r>
+        <w:rPr>
+          <w:rFonts w:eastAsia="Times New Roman"/>
+          <w:i/>
+          <w:iCs/>
+          <w:color w:val="0070C0"/>
+        </w:rPr>
+        <w:fldChar w:fldCharType="begin"/>
+      </w:r>
+      <w:r>
+        <w:rPr>
+          <w:rFonts w:eastAsia="Times New Roman"/>
+          <w:i/>
+          <w:iCs/>
+          <w:color w:val="0070C0"/>
+        </w:rPr>
+        <w:instrText xml:space="preserve"> ADDIN ZOTERO_ITEM CSL_CITATION {"citationID":"rHCTuRK3","properties":{"formattedCitation":"(Thompson et al., 2002)","plainCitation":"(Thompson et al., 2002)","noteIndex":0},"citationItems":[{"id":1444,"uris":["http://zotero.org/users/6714553/items/6NYLWVTQ"],"itemData":{"id":1444,"type":"article-journal","abstract":"We used a three-year point-count data set from Hoosier National Forest, Indiana, to evaluate alternative point-count sampling strategies for detecting songbird declines. Repeated-measures ANOVA indicated that mean abundance estimates increased with increasing count radius (P &lt; 0.0001, each species), and coefficients of variation (CVs) decreased. Mean abundance estimates increased with longer count duration (6-, 8-, and 10-min) for only two of 13 species, and CVs did not necessarily decrease. The power to detect a 5% annual population trend increased with more survey points, more visits per point, and more years of surveys. Managers can use observer time most efficiently by employing counts of short duration. Counts using a larger radius will reduce CVs and therefore provide potentially better annual estimates of abundance and power to detect changes over a period of years. The design of the study and nature of the variability in bird abundance will determine whether increasing the number of points, or the number of visits per point, will have greater effect on power to detect a population trend. /// Utilizamos datos de conteo de puntos por tres años, para evaluar estrategias de muestreo de conteo de punto para detectar reducción de aves canoras. El estudio se llevó a cabo en el bosque nacional Hoosier en Indiana. Las medidas repetidas de una ANOVA indicó que los estimados promedio de abundancia incrementaban según se incrementaba el radio de conteo (P &lt; 0.0001, para cada especie), y disminuía el coeficiente de variación (CV). Los estimados promedio de abundancia aumentaron según aumentaba la duración de los conteos (6-, 8-, y 10- minutos), para dos de tres especies y el CV no necesariamente disminuyó. El poder para detectar una tendencia poblacional anual de 5% incrementó en armonía con un mayor número de puntos censados, más visitas por puntos y más años de tomar datos. Los usuarios, pueden utilizar el tiempo de los observadores de forma más eficiente utilizando conteos de corta duración. El uso de conteos con un radio mayor, reducirá los CV y por lo tanto, potencialmente, proveerá de unos mejores estimados anuales de abundancia y poder en las pruebas para detectar cambios a través de un período de años. El diseño del estudio y la naturaleza de la variabilidad en la abundancia de aves determinará si el incrementar el número de puntos o el número de visitas por punto, va a tener mayor efecto en el poder de la prueba para detectar cambios en la tendencia de las poblaciones.","container-title":"Journal of Field Ornithology","ISSN":"0273-8570","issue":"2","note":"publisher: [Association of Field Ornithologists, Wiley]","page":"141-150","source":"JSTOR","title":"Effects of Point Count Protocol on Bird Abundance and Variability Estimates and Power to Detect Population Trends","volume":"73","author":[{"family":"Thompson","given":"Frank R."},{"family":"Burhans","given":"Dirk E."},{"family":"Root","given":"Brian"}],"issued":{"date-parts":[["2002"]]}}}],"schema":"https://github.com/citation-style-language/schema/raw/master/csl-citation.json"} </w:instrText>
+      </w:r>
+      <w:r>
+        <w:rPr>
+          <w:rFonts w:eastAsia="Times New Roman"/>
+          <w:i/>
+          <w:iCs/>
+          <w:color w:val="0070C0"/>
+        </w:rPr>
+        <w:fldChar w:fldCharType="separate"/>
+      </w:r>
+      <w:r>
+        <w:rPr>
+          <w:rFonts w:ascii="Calibri" w:hAnsi="Calibri" w:cs="Calibri"/>
+          <w:color w:val="0070C0"/>
+        </w:rPr>
+        <w:t>Thompson et al., 2002</w:t>
+      </w:r>
+      <w:r>
+        <w:rPr>
+          <w:rFonts w:eastAsia="Times New Roman"/>
+          <w:i/>
+          <w:iCs/>
+          <w:color w:val="0070C0"/>
+        </w:rPr>
+        <w:fldChar w:fldCharType="end"/>
+      </w:r>
+      <w:r>
+        <w:rPr>
+          <w:rFonts w:eastAsia="Times New Roman"/>
+          <w:color w:val="0070C0"/>
+        </w:rPr>
+        <w:t>). Thus, we added this reference in the Discussion LXXX. However, this reference is quite limited in the range of temporal grains (</w:t>
+      </w:r>
+      <w:r>
+        <w:rPr>
+          <w:rFonts w:eastAsia="Times New Roman"/>
+          <w:i/>
+          <w:iCs/>
+          <w:color w:val="0070C0"/>
+        </w:rPr>
+        <w:t xml:space="preserve">i.e. </w:t>
+      </w:r>
+      <w:r>
+        <w:rPr>
+          <w:rFonts w:eastAsia="Times New Roman"/>
+          <w:color w:val="0070C0"/>
+        </w:rPr>
+        <w:t xml:space="preserve">6, 8 and 10 min.) and current scientific literature still lacks of clear messages about the impact of the temporal grain on biodiversity trends. </w:t>
+      </w:r>
+      <w:r>
+        <w:rPr>
+          <w:rFonts w:eastAsia="Times New Roman"/>
+          <w:color w:val="0070C0"/>
+        </w:rPr>
+        <w:t>It</w:t>
+      </w:r>
+      <w:r>
+        <w:rPr>
+          <w:rFonts w:eastAsia="Times New Roman"/>
+          <w:color w:val="0070C0"/>
+        </w:rPr>
+        <w:t xml:space="preserve"> is this last point (</w:t>
+      </w:r>
+      <w:r>
+        <w:rPr>
+          <w:rFonts w:eastAsia="Times New Roman"/>
+          <w:i/>
+          <w:iCs/>
+          <w:color w:val="0070C0"/>
+        </w:rPr>
+        <w:t xml:space="preserve">i.e. </w:t>
+      </w:r>
+      <w:r>
+        <w:rPr>
+          <w:rFonts w:eastAsia="Times New Roman"/>
+          <w:color w:val="0070C0"/>
+        </w:rPr>
+        <w:t xml:space="preserve">lack of clear message about temporal grain) that we wanted to highlight in our manuscript. From a personal point of view, as spatial grain does have an impact on biodiversity trend, we could think that temporal grain too, but </w:t>
+      </w:r>
+      <w:r>
+        <w:rPr>
+          <w:rFonts w:eastAsia="Times New Roman"/>
+          <w:color w:val="0070C0"/>
+        </w:rPr>
+        <w:t>sources are lacking in terms of reliability and number</w:t>
+      </w:r>
+      <w:r>
+        <w:rPr>
+          <w:rFonts w:eastAsia="Times New Roman"/>
+          <w:color w:val="0070C0"/>
+        </w:rPr>
+        <w:t xml:space="preserve">.  </w:t>
+      </w:r>
+    </w:p>
+    <w:p>
+      <w:pPr>
         <w:rPr>
           <w:rFonts w:eastAsia="Times New Roman"/>
           <w:highlight w:val="yellow"/>
         </w:rPr>
-        <w:t>First, the context and explanations about temporal scaling could be more developed. The theory of temporal scale effects is mentioned without explaining the implications when calculating trends beyond the good practices of providing the grain (L274-276). What are the implications of having a different temporal grain from the sampling to the metric? What are the implications of 2.5 min versus 10min? The selection of the grain of the sampling depends on what is measured (</w:t>
-      </w:r>
-      <w:proofErr w:type="gramStart"/>
+      </w:pPr>
+    </w:p>
+    <w:p>
+      <w:pPr>
+        <w:rPr>
+          <w:rFonts w:eastAsia="Times New Roman"/>
+        </w:rPr>
+      </w:pPr>
       <w:r>
         <w:rPr>
           <w:rFonts w:eastAsia="Times New Roman"/>
           <w:highlight w:val="yellow"/>
         </w:rPr>
-        <w:t>e.g.</w:t>
-      </w:r>
-      <w:proofErr w:type="gramEnd"/>
-      <w:r>
-        <w:rPr>
-          <w:rFonts w:eastAsia="Times New Roman"/>
-          <w:highlight w:val="yellow"/>
-        </w:rPr>
-        <w:t xml:space="preserve"> </w:t>
-      </w:r>
-      <w:proofErr w:type="spellStart"/>
-      <w:r>
-        <w:rPr>
-          <w:rFonts w:eastAsia="Times New Roman"/>
-          <w:highlight w:val="yellow"/>
-        </w:rPr>
-        <w:t>Bonthoux</w:t>
-      </w:r>
-      <w:proofErr w:type="spellEnd"/>
-      <w:r>
-        <w:rPr>
-          <w:rFonts w:eastAsia="Times New Roman"/>
-          <w:highlight w:val="yellow"/>
-        </w:rPr>
-        <w:t xml:space="preserve"> &amp; </w:t>
-      </w:r>
-      <w:proofErr w:type="spellStart"/>
-      <w:r>
-        <w:rPr>
-          <w:rFonts w:eastAsia="Times New Roman"/>
-          <w:highlight w:val="yellow"/>
-        </w:rPr>
-        <w:t>Balent</w:t>
-      </w:r>
-      <w:proofErr w:type="spellEnd"/>
-      <w:r>
-        <w:rPr>
-          <w:rFonts w:eastAsia="Times New Roman"/>
-          <w:highlight w:val="yellow"/>
-        </w:rPr>
-        <w:t xml:space="preserve"> 2012 Journal of Ornithology https://doi.org/10.1007/s10336-011-0766-2). Should it be discussed? Here, you focused on diversity trends based on occurrences, but among these studies, many measured their trends using data sampled to assess the relative abundances of birds.</w:t>
-      </w:r>
+        <w:t>Here, you focused on diversity trends based on occurrences, but among these studies, many measured their trends using data sampled to assess the relative abundances of birds.</w:t>
+      </w:r>
+    </w:p>
+    <w:p>
+      <w:pPr>
+        <w:rPr>
+          <w:rFonts w:eastAsia="Times New Roman"/>
+        </w:rPr>
+      </w:pPr>
+    </w:p>
+    <w:p>
+      <w:pPr>
+        <w:rPr>
+          <w:rFonts w:eastAsia="Times New Roman"/>
+        </w:rPr>
+      </w:pPr>
       <w:r>
         <w:rPr>
           <w:rFonts w:eastAsia="Times New Roman"/>
@@ -352,6 +619,7 @@
           <w:rFonts w:eastAsia="Times New Roman"/>
           <w:color w:val="0070C0"/>
         </w:rPr>
+        <w:lastRenderedPageBreak/>
         <w:t xml:space="preserve">Finally, concerning </w:t>
       </w:r>
       <w:proofErr w:type="spellStart"/>
@@ -416,27 +684,7 @@
           <w:iCs/>
           <w:color w:val="0070C0"/>
         </w:rPr>
-        <w:t xml:space="preserve">Birds were censused with point counts (Bibby et al., 1992). All sites were visited six times in 1994 and five times in 2004 during early morning (mainly from sunrise to 10 am), once in each of the periods 15–30 April (only 1994), 1–10 </w:t>
-      </w:r>
-      <w:proofErr w:type="gramStart"/>
-      <w:r>
-        <w:rPr>
-          <w:rFonts w:eastAsia="Times New Roman"/>
-          <w:i/>
-          <w:iCs/>
-          <w:color w:val="0070C0"/>
-        </w:rPr>
-        <w:t>May,</w:t>
-      </w:r>
-      <w:proofErr w:type="gramEnd"/>
-      <w:r>
-        <w:rPr>
-          <w:rFonts w:eastAsia="Times New Roman"/>
-          <w:i/>
-          <w:iCs/>
-          <w:color w:val="0070C0"/>
-        </w:rPr>
-        <w:t xml:space="preserve"> 11–20 May, 21–31 May, 1–10 June and 11–20 June.</w:t>
+        <w:t>Birds were censused with point counts (Bibby et al., 1992). All sites were visited six times in 1994 and five times in 2004 during early morning (mainly from sunrise to 10 am), once in each of the periods 15–30 April (only 1994), 1–10 May, 11–20 May, 21–31 May, 1–10 June and 11–20 June.</w:t>
       </w:r>
       <w:r>
         <w:rPr>
@@ -452,23 +700,7 @@
           <w:rFonts w:eastAsia="Times New Roman"/>
           <w:color w:val="0070C0"/>
         </w:rPr>
-        <w:t>(</w:t>
-      </w:r>
-      <w:proofErr w:type="gramStart"/>
-      <w:r>
-        <w:rPr>
-          <w:rFonts w:eastAsia="Times New Roman"/>
-          <w:color w:val="0070C0"/>
-        </w:rPr>
-        <w:t>part</w:t>
-      </w:r>
-      <w:proofErr w:type="gramEnd"/>
-      <w:r>
-        <w:rPr>
-          <w:rFonts w:eastAsia="Times New Roman"/>
-          <w:color w:val="0070C0"/>
-        </w:rPr>
-        <w:t xml:space="preserve"> 2.2).</w:t>
+        <w:t>(part 2.2).</w:t>
       </w:r>
       <w:r>
         <w:rPr>
@@ -477,25 +709,14 @@
         </w:rPr>
         <w:t xml:space="preserve"> It would be helpful, however, if the reviewer indicates where this information (</w:t>
       </w:r>
-      <w:proofErr w:type="gramStart"/>
-      <w:r>
-        <w:rPr>
-          <w:rFonts w:eastAsia="Times New Roman"/>
-          <w:i/>
-          <w:iCs/>
-          <w:color w:val="0070C0"/>
-        </w:rPr>
-        <w:t>i.e.</w:t>
-      </w:r>
-      <w:proofErr w:type="gramEnd"/>
-      <w:r>
-        <w:rPr>
-          <w:rFonts w:eastAsia="Times New Roman"/>
-          <w:i/>
-          <w:iCs/>
-          <w:color w:val="0070C0"/>
-        </w:rPr>
-        <w:t xml:space="preserve"> </w:t>
+      <w:r>
+        <w:rPr>
+          <w:rFonts w:eastAsia="Times New Roman"/>
+          <w:i/>
+          <w:iCs/>
+          <w:color w:val="0070C0"/>
+        </w:rPr>
+        <w:t xml:space="preserve">i.e. </w:t>
       </w:r>
       <w:r>
         <w:rPr>
@@ -559,7 +780,6 @@
         </w:rPr>
         <w:t xml:space="preserve">“[…] </w:t>
       </w:r>
-      <w:proofErr w:type="gramStart"/>
       <w:r>
         <w:rPr>
           <w:i/>
@@ -567,17 +787,7 @@
           <w:color w:val="0070C0"/>
           <w:highlight w:val="white"/>
         </w:rPr>
-        <w:t>i.e.</w:t>
-      </w:r>
-      <w:proofErr w:type="gramEnd"/>
-      <w:r>
-        <w:rPr>
-          <w:i/>
-          <w:iCs/>
-          <w:color w:val="0070C0"/>
-          <w:highlight w:val="white"/>
-        </w:rPr>
-        <w:t xml:space="preserve"> </w:t>
+        <w:t xml:space="preserve">i.e. </w:t>
       </w:r>
       <w:r>
         <w:rPr>
@@ -631,7 +841,7 @@
       <w:commentRangeEnd w:id="1"/>
       <w:r>
         <w:rPr>
-          <w:rStyle w:val="CommentReference"/>
+          <w:rStyle w:val="Marquedecommentaire"/>
         </w:rPr>
         <w:commentReference w:id="1"/>
       </w:r>
@@ -649,7 +859,6 @@
           <w:rFonts w:eastAsia="Times New Roman"/>
           <w:color w:val="0070C0"/>
         </w:rPr>
-        <w:lastRenderedPageBreak/>
         <w:t xml:space="preserve">&gt;&gt;&gt; In this case, authors should keep the original 5 minutes temporal grain as they use the data from only one census </w:t>
       </w:r>
     </w:p>
@@ -793,47 +1002,7 @@
           <w:iCs/>
           <w:color w:val="0070C0"/>
         </w:rPr>
-        <w:t>If one wants to study the temporal scaling of biodiversity trends, a clear assessment of the temporal grain needs to be done systematically. That is: if a biodiversity metric is computed by combining samples together, the temporal grain (</w:t>
-      </w:r>
-      <w:proofErr w:type="gramStart"/>
-      <w:r>
-        <w:rPr>
-          <w:rFonts w:eastAsia="Times New Roman"/>
-          <w:i/>
-          <w:iCs/>
-          <w:color w:val="0070C0"/>
-        </w:rPr>
-        <w:t>i.e.</w:t>
-      </w:r>
-      <w:proofErr w:type="gramEnd"/>
-      <w:r>
-        <w:rPr>
-          <w:rFonts w:eastAsia="Times New Roman"/>
-          <w:i/>
-          <w:iCs/>
-          <w:color w:val="0070C0"/>
-        </w:rPr>
-        <w:t xml:space="preserve"> time span) of samples is summed, and this sum should be considered as the final temporal grain of the metric (i.e. Fig. 1, sum of the temporal grains of the black dots in the red boxes). Likewise, if the metric is averaged over several samples, the mean temporal grain of the samples should be specified (</w:t>
-      </w:r>
-      <w:proofErr w:type="gramStart"/>
-      <w:r>
-        <w:rPr>
-          <w:rFonts w:eastAsia="Times New Roman"/>
-          <w:i/>
-          <w:iCs/>
-          <w:color w:val="0070C0"/>
-        </w:rPr>
-        <w:t>i.e.</w:t>
-      </w:r>
-      <w:proofErr w:type="gramEnd"/>
-      <w:r>
-        <w:rPr>
-          <w:rFonts w:eastAsia="Times New Roman"/>
-          <w:i/>
-          <w:iCs/>
-          <w:color w:val="0070C0"/>
-        </w:rPr>
-        <w:t xml:space="preserve"> Fig. 1, mean of the temporal grains of the black dots in the red boxes). Finally, if the metric is predicted by a statistical model, the temporal grain of the model should be specified. These recommendations also apply to spatial grain.</w:t>
+        <w:t>If one wants to study the temporal scaling of biodiversity trends, a clear assessment of the temporal grain needs to be done systematically. That is: if a biodiversity metric is computed by combining samples together, the temporal grain (i.e. time span) of samples is summed, and this sum should be considered as the final temporal grain of the metric (i.e. Fig. 1, sum of the temporal grains of the black dots in the red boxes). Likewise, if the metric is averaged over several samples, the mean temporal grain of the samples should be specified (i.e. Fig. 1, mean of the temporal grains of the black dots in the red boxes). Finally, if the metric is predicted by a statistical model, the temporal grain of the model should be specified. These recommendations also apply to spatial grain.</w:t>
       </w:r>
       <w:r>
         <w:rPr>
@@ -952,19 +1121,394 @@
         <w:br/>
         <w:t>I would rather represent the temporal grain as a zoom from a point in the timeline. Are the y-axis and the continuous variable needed in the figure?</w:t>
       </w:r>
-      <w:r>
-        <w:rPr>
-          <w:rFonts w:eastAsia="Times New Roman"/>
-        </w:rPr>
-        <w:br/>
-      </w:r>
-      <w:r>
-        <w:rPr>
-          <w:rFonts w:eastAsia="Times New Roman"/>
-        </w:rPr>
-        <w:br/>
+    </w:p>
+    <w:p>
+      <w:pPr>
+        <w:ind w:left="720"/>
+        <w:rPr>
+          <w:rFonts w:eastAsia="Times New Roman"/>
+          <w:color w:val="0070C0"/>
+        </w:rPr>
+      </w:pPr>
+      <w:r>
+        <w:rPr>
+          <w:rFonts w:eastAsia="Times New Roman"/>
+          <w:color w:val="0070C0"/>
+        </w:rPr>
+        <w:t xml:space="preserve">&gt;&gt;&gt; These are several very good points to make the Fig 1b clearer. Thus, we propose the </w:t>
+      </w:r>
+      <w:r>
+        <w:rPr>
+          <w:rFonts w:eastAsia="Times New Roman"/>
+          <w:color w:val="0070C0"/>
+        </w:rPr>
+        <w:t xml:space="preserve"> </w:t>
+      </w:r>
+      <w:r>
+        <w:rPr>
+          <w:rFonts w:eastAsia="Times New Roman"/>
+          <w:color w:val="0070C0"/>
+        </w:rPr>
+        <w:t>reviewed version</w:t>
+      </w:r>
+      <w:r>
+        <w:rPr>
+          <w:rFonts w:eastAsia="Times New Roman"/>
+          <w:color w:val="0070C0"/>
+        </w:rPr>
+        <w:t xml:space="preserve"> which</w:t>
+      </w:r>
+      <w:r>
+        <w:rPr>
+          <w:rFonts w:eastAsia="Times New Roman"/>
+          <w:color w:val="0070C0"/>
+        </w:rPr>
+        <w:t xml:space="preserve"> </w:t>
+      </w:r>
+      <w:r>
+        <w:rPr>
+          <w:rFonts w:eastAsia="Times New Roman"/>
+          <w:color w:val="0070C0"/>
+        </w:rPr>
+        <w:t xml:space="preserve">keeps </w:t>
+      </w:r>
+      <w:r>
+        <w:rPr>
+          <w:rFonts w:eastAsia="Times New Roman"/>
+          <w:color w:val="0070C0"/>
+        </w:rPr>
+        <w:t>the similarity to Fig 1a</w:t>
+      </w:r>
+      <w:r>
+        <w:rPr>
+          <w:rFonts w:eastAsia="Times New Roman"/>
+          <w:color w:val="0070C0"/>
+        </w:rPr>
+        <w:t>:</w:t>
+      </w:r>
+    </w:p>
+    <w:p>
+      <w:pPr>
+        <w:ind w:left="720"/>
+        <w:jc w:val="center"/>
+        <w:rPr>
+          <w:rFonts w:eastAsia="Times New Roman"/>
+        </w:rPr>
+      </w:pPr>
+      <w:commentRangeStart w:id="3"/>
+      <w:r>
+        <w:rPr>
+          <w:rFonts w:eastAsia="Times New Roman"/>
+          <w:noProof/>
+        </w:rPr>
+        <w:lastRenderedPageBreak/>
+        <w:drawing>
+          <wp:inline distT="0" distB="0" distL="0" distR="0" wp14:anchorId="6635FA1D" wp14:editId="782C6804">
+            <wp:extent cx="2520950" cy="1800295"/>
+            <wp:effectExtent l="0" t="0" r="0" b="9525"/>
+            <wp:docPr id="1" name="Image 1"/>
+            <wp:cNvGraphicFramePr>
+              <a:graphicFrameLocks xmlns:a="http://schemas.openxmlformats.org/drawingml/2006/main" noChangeAspect="1"/>
+            </wp:cNvGraphicFramePr>
+            <a:graphic xmlns:a="http://schemas.openxmlformats.org/drawingml/2006/main">
+              <a:graphicData uri="http://schemas.openxmlformats.org/drawingml/2006/picture">
+                <pic:pic xmlns:pic="http://schemas.openxmlformats.org/drawingml/2006/picture">
+                  <pic:nvPicPr>
+                    <pic:cNvPr id="0" name="Picture 1"/>
+                    <pic:cNvPicPr>
+                      <a:picLocks noChangeAspect="1" noChangeArrowheads="1"/>
+                    </pic:cNvPicPr>
+                  </pic:nvPicPr>
+                  <pic:blipFill>
+                    <a:blip r:embed="rId9" cstate="print">
+                      <a:extLst>
+                        <a:ext uri="{28A0092B-C50C-407E-A947-70E740481C1C}">
+                          <a14:useLocalDpi xmlns:a14="http://schemas.microsoft.com/office/drawing/2010/main" val="0"/>
+                        </a:ext>
+                      </a:extLst>
+                    </a:blip>
+                    <a:srcRect/>
+                    <a:stretch>
+                      <a:fillRect/>
+                    </a:stretch>
+                  </pic:blipFill>
+                  <pic:spPr bwMode="auto">
+                    <a:xfrm>
+                      <a:off x="0" y="0"/>
+                      <a:ext cx="2536957" cy="1811726"/>
+                    </a:xfrm>
+                    <a:prstGeom prst="rect">
+                      <a:avLst/>
+                    </a:prstGeom>
+                    <a:noFill/>
+                    <a:ln>
+                      <a:noFill/>
+                    </a:ln>
+                  </pic:spPr>
+                </pic:pic>
+              </a:graphicData>
+            </a:graphic>
+          </wp:inline>
+        </w:drawing>
+      </w:r>
+      <w:commentRangeEnd w:id="3"/>
+      <w:r>
+        <w:rPr>
+          <w:rStyle w:val="Marquedecommentaire"/>
+        </w:rPr>
+        <w:commentReference w:id="3"/>
+      </w:r>
+    </w:p>
+    <w:p>
+      <w:pPr>
+        <w:rPr>
+          <w:rFonts w:eastAsia="Times New Roman"/>
+        </w:rPr>
+      </w:pPr>
+      <w:r>
+        <w:rPr>
+          <w:rFonts w:eastAsia="Times New Roman"/>
+        </w:rPr>
+        <w:br/>
+      </w:r>
+      <w:r>
+        <w:rPr>
+          <w:rFonts w:eastAsia="Times New Roman"/>
+        </w:rPr>
         <w:t>Figure 2: Even if the legend explains it, the varying size of birds used for aesthetic reasons is very confusing. I would suggest changing it. Are they too many European-wide studies to add them to the map?</w:t>
       </w:r>
+    </w:p>
+    <w:p>
+      <w:pPr>
+        <w:ind w:left="720"/>
+        <w:rPr>
+          <w:rFonts w:eastAsia="Times New Roman"/>
+          <w:color w:val="0070C0"/>
+        </w:rPr>
+      </w:pPr>
+      <w:r>
+        <w:rPr>
+          <w:rFonts w:eastAsia="Times New Roman"/>
+          <w:color w:val="0070C0"/>
+        </w:rPr>
+        <w:t>&gt;&gt;&gt; We homogenized the bird sizes for each map and added the European-wide studies on the map</w:t>
+      </w:r>
+      <w:r>
+        <w:rPr>
+          <w:rFonts w:eastAsia="Times New Roman"/>
+          <w:color w:val="0070C0"/>
+        </w:rPr>
+        <w:t xml:space="preserve"> as follow:</w:t>
+      </w:r>
+    </w:p>
+    <w:tbl>
+      <w:tblPr>
+        <w:tblStyle w:val="Grilledutableau"/>
+        <w:tblW w:w="0" w:type="auto"/>
+        <w:tblLook w:val="04A0" w:firstRow="1" w:lastRow="0" w:firstColumn="1" w:lastColumn="0" w:noHBand="0" w:noVBand="1"/>
+      </w:tblPr>
+      <w:tblGrid>
+        <w:gridCol w:w="5295"/>
+        <w:gridCol w:w="4111"/>
+      </w:tblGrid>
+      <w:tr>
+        <w:tc>
+          <w:tcPr>
+            <w:tcW w:w="4698" w:type="dxa"/>
+            <w:tcBorders>
+              <w:top w:val="nil"/>
+              <w:left w:val="nil"/>
+              <w:bottom w:val="nil"/>
+              <w:right w:val="nil"/>
+            </w:tcBorders>
+          </w:tcPr>
+          <w:p>
+            <w:pPr>
+              <w:rPr>
+                <w:rFonts w:eastAsia="Times New Roman"/>
+                <w:color w:val="0070C0"/>
+              </w:rPr>
+            </w:pPr>
+            <w:r>
+              <w:rPr>
+                <w:rFonts w:eastAsia="Times New Roman"/>
+                <w:noProof/>
+                <w:color w:val="0070C0"/>
+              </w:rPr>
+              <w:drawing>
+                <wp:inline distT="0" distB="0" distL="0" distR="0" wp14:anchorId="30B5AC56" wp14:editId="65CC7959">
+                  <wp:extent cx="3314700" cy="3414536"/>
+                  <wp:effectExtent l="0" t="0" r="0" b="0"/>
+                  <wp:docPr id="2" name="Image 2"/>
+                  <wp:cNvGraphicFramePr>
+                    <a:graphicFrameLocks xmlns:a="http://schemas.openxmlformats.org/drawingml/2006/main" noChangeAspect="1"/>
+                  </wp:cNvGraphicFramePr>
+                  <a:graphic xmlns:a="http://schemas.openxmlformats.org/drawingml/2006/main">
+                    <a:graphicData uri="http://schemas.openxmlformats.org/drawingml/2006/picture">
+                      <pic:pic xmlns:pic="http://schemas.openxmlformats.org/drawingml/2006/picture">
+                        <pic:nvPicPr>
+                          <pic:cNvPr id="0" name="Picture 2"/>
+                          <pic:cNvPicPr>
+                            <a:picLocks noChangeAspect="1" noChangeArrowheads="1"/>
+                          </pic:cNvPicPr>
+                        </pic:nvPicPr>
+                        <pic:blipFill>
+                          <a:blip r:embed="rId10" cstate="print">
+                            <a:extLst>
+                              <a:ext uri="{28A0092B-C50C-407E-A947-70E740481C1C}">
+                                <a14:useLocalDpi xmlns:a14="http://schemas.microsoft.com/office/drawing/2010/main" val="0"/>
+                              </a:ext>
+                            </a:extLst>
+                          </a:blip>
+                          <a:srcRect/>
+                          <a:stretch>
+                            <a:fillRect/>
+                          </a:stretch>
+                        </pic:blipFill>
+                        <pic:spPr bwMode="auto">
+                          <a:xfrm>
+                            <a:off x="0" y="0"/>
+                            <a:ext cx="3317188" cy="3417099"/>
+                          </a:xfrm>
+                          <a:prstGeom prst="rect">
+                            <a:avLst/>
+                          </a:prstGeom>
+                          <a:noFill/>
+                          <a:ln>
+                            <a:noFill/>
+                          </a:ln>
+                        </pic:spPr>
+                      </pic:pic>
+                    </a:graphicData>
+                  </a:graphic>
+                </wp:inline>
+              </w:drawing>
+            </w:r>
+          </w:p>
+        </w:tc>
+        <w:tc>
+          <w:tcPr>
+            <w:tcW w:w="4698" w:type="dxa"/>
+            <w:tcBorders>
+              <w:top w:val="nil"/>
+              <w:left w:val="nil"/>
+              <w:bottom w:val="nil"/>
+              <w:right w:val="nil"/>
+            </w:tcBorders>
+          </w:tcPr>
+          <w:p>
+            <w:pPr>
+              <w:rPr>
+                <w:rFonts w:eastAsia="Times New Roman"/>
+                <w:noProof/>
+              </w:rPr>
+            </w:pPr>
+          </w:p>
+          <w:p>
+            <w:pPr>
+              <w:rPr>
+                <w:rFonts w:eastAsia="Times New Roman"/>
+                <w:noProof/>
+                <w:color w:val="0070C0"/>
+              </w:rPr>
+            </w:pPr>
+          </w:p>
+          <w:p>
+            <w:pPr>
+              <w:rPr>
+                <w:rFonts w:eastAsia="Times New Roman"/>
+                <w:noProof/>
+                <w:color w:val="0070C0"/>
+              </w:rPr>
+            </w:pPr>
+          </w:p>
+          <w:p>
+            <w:pPr>
+              <w:rPr>
+                <w:rFonts w:eastAsia="Times New Roman"/>
+                <w:color w:val="0070C0"/>
+              </w:rPr>
+            </w:pPr>
+          </w:p>
+          <w:p>
+            <w:pPr>
+              <w:rPr>
+                <w:rFonts w:eastAsia="Times New Roman"/>
+                <w:color w:val="0070C0"/>
+              </w:rPr>
+            </w:pPr>
+            <w:r>
+              <w:rPr>
+                <w:rFonts w:eastAsia="Times New Roman"/>
+                <w:noProof/>
+              </w:rPr>
+              <w:drawing>
+                <wp:inline distT="0" distB="0" distL="0" distR="0" wp14:anchorId="7EEE6862" wp14:editId="0072969E">
+                  <wp:extent cx="2542463" cy="1979875"/>
+                  <wp:effectExtent l="0" t="0" r="0" b="1905"/>
+                  <wp:docPr id="3" name="Image 3"/>
+                  <wp:cNvGraphicFramePr>
+                    <a:graphicFrameLocks xmlns:a="http://schemas.openxmlformats.org/drawingml/2006/main" noChangeAspect="1"/>
+                  </wp:cNvGraphicFramePr>
+                  <a:graphic xmlns:a="http://schemas.openxmlformats.org/drawingml/2006/main">
+                    <a:graphicData uri="http://schemas.openxmlformats.org/drawingml/2006/picture">
+                      <pic:pic xmlns:pic="http://schemas.openxmlformats.org/drawingml/2006/picture">
+                        <pic:nvPicPr>
+                          <pic:cNvPr id="0" name="Picture 3"/>
+                          <pic:cNvPicPr>
+                            <a:picLocks noChangeAspect="1" noChangeArrowheads="1"/>
+                          </pic:cNvPicPr>
+                        </pic:nvPicPr>
+                        <pic:blipFill>
+                          <a:blip r:embed="rId11" cstate="print">
+                            <a:extLst>
+                              <a:ext uri="{28A0092B-C50C-407E-A947-70E740481C1C}">
+                                <a14:useLocalDpi xmlns:a14="http://schemas.microsoft.com/office/drawing/2010/main" val="0"/>
+                              </a:ext>
+                            </a:extLst>
+                          </a:blip>
+                          <a:srcRect/>
+                          <a:stretch>
+                            <a:fillRect/>
+                          </a:stretch>
+                        </pic:blipFill>
+                        <pic:spPr bwMode="auto">
+                          <a:xfrm>
+                            <a:off x="0" y="0"/>
+                            <a:ext cx="2550818" cy="1986381"/>
+                          </a:xfrm>
+                          <a:prstGeom prst="rect">
+                            <a:avLst/>
+                          </a:prstGeom>
+                          <a:noFill/>
+                          <a:ln>
+                            <a:noFill/>
+                          </a:ln>
+                        </pic:spPr>
+                      </pic:pic>
+                    </a:graphicData>
+                  </a:graphic>
+                </wp:inline>
+              </w:drawing>
+            </w:r>
+          </w:p>
+        </w:tc>
+      </w:tr>
+    </w:tbl>
+    <w:p>
+      <w:pPr>
+        <w:rPr>
+          <w:rFonts w:eastAsia="Times New Roman"/>
+          <w:color w:val="0070C0"/>
+        </w:rPr>
+      </w:pPr>
+    </w:p>
+    <w:p>
+      <w:pPr>
+        <w:rPr>
+          <w:rFonts w:eastAsia="Times New Roman"/>
+        </w:rPr>
+      </w:pPr>
       <w:r>
         <w:rPr>
           <w:rFonts w:eastAsia="Times New Roman"/>
@@ -1125,21 +1669,7 @@
           <w:rFonts w:eastAsia="Times New Roman"/>
           <w:color w:val="0070C0"/>
         </w:rPr>
-        <w:t xml:space="preserve"> for </w:t>
-      </w:r>
-      <w:r>
-        <w:rPr>
-          <w:rFonts w:eastAsia="Times New Roman"/>
-          <w:color w:val="0070C0"/>
-        </w:rPr>
-        <w:t>local grain</w:t>
-      </w:r>
-      <w:r>
-        <w:rPr>
-          <w:rFonts w:eastAsia="Times New Roman"/>
-          <w:color w:val="0070C0"/>
-        </w:rPr>
-        <w:t>s</w:t>
+        <w:t xml:space="preserve"> for local grains</w:t>
       </w:r>
       <w:r>
         <w:rPr>
@@ -1159,6 +1689,7 @@
         <w:rPr>
           <w:rFonts w:eastAsia="Times New Roman"/>
         </w:rPr>
+        <w:lastRenderedPageBreak/>
         <w:br/>
       </w:r>
       <w:r>
@@ -1213,10 +1744,10 @@
         </w:rPr>
         <w:t>` package which are robust to colorblindness (</w:t>
       </w:r>
-      <w:hyperlink r:id="rId9" w:history="1">
+      <w:hyperlink r:id="rId12" w:history="1">
         <w:r>
           <w:rPr>
-            <w:rStyle w:val="Hyperlink"/>
+            <w:rStyle w:val="Lienhypertexte"/>
             <w:rFonts w:eastAsia="Times New Roman"/>
             <w:color w:val="0070C0"/>
           </w:rPr>
@@ -1249,55 +1780,188 @@
           <w:rFonts w:eastAsia="Times New Roman"/>
         </w:rPr>
         <w:br/>
-        <w:t xml:space="preserve">3) The authors resume the trends into the three categories: increase, decrease, and stable. It must have </w:t>
-      </w:r>
-      <w:r>
-        <w:rPr>
-          <w:rFonts w:eastAsia="Times New Roman"/>
-        </w:rPr>
-        <w:lastRenderedPageBreak/>
-        <w:t>been not easy in some papers. From there, could you also provide some recommendations of good practices when reporting results on temporal trends in scientific papers?</w:t>
-      </w:r>
-      <w:r>
-        <w:rPr>
-          <w:rFonts w:eastAsia="Times New Roman"/>
-        </w:rPr>
-        <w:br/>
-      </w:r>
-    </w:p>
-    <w:p>
-      <w:pPr>
-        <w:rPr>
-          <w:rFonts w:eastAsia="Times New Roman"/>
-        </w:rPr>
-      </w:pPr>
-      <w:r>
-        <w:rPr>
-          <w:rFonts w:eastAsia="Times New Roman"/>
-        </w:rPr>
-        <w:tab/>
-        <w:t>&gt;&gt;&gt; Very good point. Had few lines about it.</w:t>
-      </w:r>
-      <w:r>
-        <w:rPr>
-          <w:rFonts w:eastAsia="Times New Roman"/>
-        </w:rPr>
-        <w:t xml:space="preserve"> </w:t>
-      </w:r>
-      <w:proofErr w:type="gramStart"/>
-      <w:r>
-        <w:rPr>
-          <w:rFonts w:eastAsia="Times New Roman"/>
-        </w:rPr>
-        <w:t>E.g.</w:t>
-      </w:r>
-      <w:proofErr w:type="gramEnd"/>
-      <w:r>
-        <w:rPr>
-          <w:rFonts w:eastAsia="Times New Roman"/>
-        </w:rPr>
-        <w:t xml:space="preserve"> give confidence intervals…</w:t>
-      </w:r>
+        <w:t>3) The authors resume the trends into the three categories: increase, decrease, and stable. It must have been not easy in some papers. From there, could you also provide some recommendations of good practices when reporting results on temporal trends in scientific papers?</w:t>
+      </w:r>
+    </w:p>
+    <w:p>
+      <w:pPr>
+        <w:ind w:left="720"/>
+        <w:rPr>
+          <w:rFonts w:eastAsia="Times New Roman"/>
+          <w:color w:val="0070C0"/>
+          <w:lang w:val="en-GB"/>
+        </w:rPr>
+      </w:pPr>
+      <w:r>
+        <w:rPr>
+          <w:rFonts w:eastAsia="Times New Roman"/>
+          <w:color w:val="0070C0"/>
+        </w:rPr>
+        <w:t>&gt;&gt;&gt;</w:t>
+      </w:r>
+      <w:r>
+        <w:rPr>
+          <w:rFonts w:eastAsia="Times New Roman"/>
+          <w:color w:val="0070C0"/>
+        </w:rPr>
+        <w:t xml:space="preserve"> This is a</w:t>
+      </w:r>
+      <w:r>
+        <w:rPr>
+          <w:rFonts w:eastAsia="Times New Roman"/>
+          <w:color w:val="0070C0"/>
+        </w:rPr>
+        <w:t xml:space="preserve">n </w:t>
+      </w:r>
+      <w:r>
+        <w:rPr>
+          <w:rFonts w:eastAsia="Times New Roman"/>
+          <w:color w:val="0070C0"/>
+        </w:rPr>
+        <w:t>interesting suggestion</w:t>
+      </w:r>
+      <w:r>
+        <w:rPr>
+          <w:rFonts w:eastAsia="Times New Roman"/>
+          <w:color w:val="0070C0"/>
+        </w:rPr>
+        <w:t xml:space="preserve">. </w:t>
+      </w:r>
+      <w:r>
+        <w:rPr>
+          <w:rFonts w:eastAsia="Times New Roman"/>
+          <w:color w:val="0070C0"/>
+        </w:rPr>
+        <w:t xml:space="preserve">In the context of our </w:t>
+      </w:r>
+      <w:proofErr w:type="spellStart"/>
+      <w:r>
+        <w:rPr>
+          <w:rFonts w:eastAsia="Times New Roman"/>
+          <w:color w:val="0070C0"/>
+        </w:rPr>
+        <w:t>litera</w:t>
+      </w:r>
+      <w:r>
+        <w:rPr>
+          <w:rFonts w:eastAsia="Times New Roman"/>
+          <w:color w:val="0070C0"/>
+          <w:lang w:val="en-GB"/>
+        </w:rPr>
+        <w:t>ture</w:t>
+      </w:r>
+      <w:proofErr w:type="spellEnd"/>
+      <w:r>
+        <w:rPr>
+          <w:rFonts w:eastAsia="Times New Roman"/>
+          <w:color w:val="0070C0"/>
+          <w:lang w:val="en-GB"/>
+        </w:rPr>
+        <w:t xml:space="preserve"> review, we think that it should be</w:t>
+      </w:r>
+      <w:r>
+        <w:rPr>
+          <w:rFonts w:eastAsia="Times New Roman"/>
+          <w:color w:val="0070C0"/>
+          <w:lang w:val="en-GB"/>
+        </w:rPr>
+        <w:t xml:space="preserve"> addressed</w:t>
+      </w:r>
+      <w:r>
+        <w:rPr>
+          <w:rFonts w:eastAsia="Times New Roman"/>
+          <w:color w:val="0070C0"/>
+          <w:lang w:val="en-GB"/>
+        </w:rPr>
+        <w:t xml:space="preserve"> through the lens of the temporal lag. As a matter of fact, </w:t>
+      </w:r>
+      <w:r>
+        <w:rPr>
+          <w:rFonts w:eastAsia="Times New Roman"/>
+          <w:color w:val="0070C0"/>
+          <w:lang w:val="en-GB"/>
+        </w:rPr>
+        <w:t>an increase of biodiversity with a temporal lag equal to the temporal extent as we considered in our manuscript (</w:t>
+      </w:r>
+      <w:r>
+        <w:rPr>
+          <w:rFonts w:eastAsia="Times New Roman"/>
+          <w:i/>
+          <w:iCs/>
+          <w:color w:val="0070C0"/>
+          <w:lang w:val="en-GB"/>
+        </w:rPr>
+        <w:t xml:space="preserve">i.e. </w:t>
+      </w:r>
+      <w:r>
+        <w:rPr>
+          <w:rFonts w:eastAsia="Times New Roman"/>
+          <w:color w:val="0070C0"/>
+          <w:lang w:val="en-GB"/>
+        </w:rPr>
+        <w:t xml:space="preserve">only 2 points in time: the first and the last) can be </w:t>
+      </w:r>
+      <w:r>
+        <w:rPr>
+          <w:rFonts w:eastAsia="Times New Roman"/>
+          <w:color w:val="0070C0"/>
+          <w:lang w:val="en-GB"/>
+        </w:rPr>
+        <w:t xml:space="preserve">the results of a combination of increases and decreases. </w:t>
+      </w:r>
+      <w:r>
+        <w:rPr>
+          <w:rFonts w:eastAsia="Times New Roman"/>
+          <w:color w:val="0070C0"/>
+          <w:lang w:val="en-GB"/>
+        </w:rPr>
+        <w:t>Thus, we added the following text from line XXX:</w:t>
+      </w:r>
+    </w:p>
+    <w:p>
+      <w:pPr>
+        <w:ind w:left="1440"/>
+        <w:rPr>
+          <w:rFonts w:eastAsia="Times New Roman"/>
+        </w:rPr>
+      </w:pPr>
+      <w:r>
+        <w:rPr>
+          <w:rFonts w:eastAsia="Times New Roman"/>
+          <w:i/>
+          <w:iCs/>
+          <w:color w:val="0070C0"/>
+          <w:lang w:val="en-GB"/>
+        </w:rPr>
+        <w:t>“</w:t>
+      </w:r>
+      <w:r>
+        <w:rPr>
+          <w:rFonts w:eastAsia="Times New Roman"/>
+          <w:i/>
+          <w:iCs/>
+          <w:color w:val="0070C0"/>
+          <w:lang w:val="en-GB"/>
+        </w:rPr>
+        <w:t>Finally, we stress once again that, for the sake of comparison between the studies, we reported the overall trend, i.e. with a temporal lag equal to the temporal extent (Fig 1b). However, an overall trend is composed of a combination of increases and decreases which can vary in intensity. Thus, when a trend is given for the temporal extent of a study (while supplying p-values, confidence intervals…),  we think that giving information on the trends between the lags would be helpful to better interpret the overall trend (e.g. number of decreases and increases or average intensity of change between the lags etc).</w:t>
+      </w:r>
+      <w:r>
+        <w:rPr>
+          <w:rFonts w:eastAsia="Times New Roman"/>
+          <w:i/>
+          <w:iCs/>
+          <w:color w:val="0070C0"/>
+          <w:lang w:val="en-GB"/>
+        </w:rPr>
+        <w:t>”</w:t>
+      </w:r>
+    </w:p>
+    <w:p>
+      <w:pPr>
+        <w:rPr>
+          <w:rFonts w:eastAsia="Times New Roman"/>
+        </w:rPr>
+      </w:pPr>
     </w:p>
     <w:p>
       <w:pPr>
@@ -1346,11 +2010,18 @@
           <w:rFonts w:eastAsia="Times New Roman"/>
         </w:rPr>
         <w:br/>
-        <w:t>- The effect of diachronic versus continuous data to calculate trends</w:t>
-      </w:r>
-      <w:r>
-        <w:rPr>
-          <w:rFonts w:eastAsia="Times New Roman"/>
+      </w:r>
+      <w:r>
+        <w:rPr>
+          <w:rFonts w:eastAsia="Times New Roman"/>
+          <w:highlight w:val="yellow"/>
+        </w:rPr>
+        <w:t xml:space="preserve">- The effect of diachronic versus continuous data to calculate </w:t>
+      </w:r>
+      <w:r>
+        <w:rPr>
+          <w:rFonts w:eastAsia="Times New Roman"/>
+          <w:highlight w:val="yellow"/>
         </w:rPr>
         <w:br/>
         <w:t>- The implications of the trade-off between long extent (L351) and huge time lags</w:t>
@@ -1358,6 +2029,7 @@
       <w:r>
         <w:rPr>
           <w:rFonts w:eastAsia="Times New Roman"/>
+          <w:highlight w:val="yellow"/>
         </w:rPr>
         <w:br/>
         <w:t>- The implications of the different groups of birds that the authors may have considered in their studies (all species, common birds, some guilds…) to calculate the trends and compare them</w:t>
@@ -1365,6 +2037,7 @@
       <w:r>
         <w:rPr>
           <w:rFonts w:eastAsia="Times New Roman"/>
+          <w:highlight w:val="yellow"/>
         </w:rPr>
         <w:br/>
         <w:t>- Did you notice an effect of the studies' starting point on the trends (from the studies starting in the 1960s vs in the 2000s)?</w:t>
@@ -1469,6 +2142,7 @@
           <w:rFonts w:eastAsia="Times New Roman"/>
           <w:color w:val="0070C0"/>
         </w:rPr>
+        <w:lastRenderedPageBreak/>
         <w:t>&gt;&gt;&gt; Reworded</w:t>
       </w:r>
       <w:r>
@@ -1563,23 +2237,7 @@
           <w:rFonts w:eastAsia="Times New Roman"/>
           <w:color w:val="0070C0"/>
         </w:rPr>
-        <w:t xml:space="preserve"> 50x50= 2,500 km² </w:t>
-      </w:r>
-      <w:proofErr w:type="gramStart"/>
-      <w:r>
-        <w:rPr>
-          <w:rFonts w:eastAsia="Times New Roman"/>
-          <w:color w:val="0070C0"/>
-        </w:rPr>
-        <w:t>are</w:t>
-      </w:r>
-      <w:proofErr w:type="gramEnd"/>
-      <w:r>
-        <w:rPr>
-          <w:rFonts w:eastAsia="Times New Roman"/>
-          <w:color w:val="0070C0"/>
-        </w:rPr>
-        <w:t xml:space="preserve"> 11,000 km² and 800 km² </w:t>
+        <w:t xml:space="preserve"> 50x50= 2,500 km² are 11,000 km² and 800 km² </w:t>
       </w:r>
       <w:r>
         <w:rPr>
@@ -1618,6 +2276,13 @@
         </w:rPr>
         <w:t xml:space="preserve">(2020). </w:t>
       </w:r>
+      <w:r>
+        <w:rPr>
+          <w:rFonts w:eastAsia="Times New Roman"/>
+          <w:color w:val="0070C0"/>
+        </w:rPr>
+        <w:t xml:space="preserve">Thus, except for the latter, the 50x50 threshold seems to be a good discrimination. </w:t>
+      </w:r>
     </w:p>
     <w:p>
       <w:pPr>
@@ -1631,21 +2296,7 @@
           <w:rFonts w:eastAsia="Times New Roman"/>
         </w:rPr>
         <w:br/>
-        <w:t>L228: The first sentence of the discussion seems to show that the main result of your review (</w:t>
-      </w:r>
-      <w:proofErr w:type="gramStart"/>
-      <w:r>
-        <w:rPr>
-          <w:rFonts w:eastAsia="Times New Roman"/>
-        </w:rPr>
-        <w:t>i.e.</w:t>
-      </w:r>
-      <w:proofErr w:type="gramEnd"/>
-      <w:r>
-        <w:rPr>
-          <w:rFonts w:eastAsia="Times New Roman"/>
-        </w:rPr>
-        <w:t xml:space="preserve"> negative trends on a global scale and none on smaller scales) is already known. You may need to explain the specificities of your contribution on this point compared to the existing literature.</w:t>
+        <w:t>L228: The first sentence of the discussion seems to show that the main result of your review (i.e. negative trends on a global scale and none on smaller scales) is already known. You may need to explain the specificities of your contribution on this point compared to the existing literature.</w:t>
       </w:r>
     </w:p>
     <w:p>
@@ -1697,7 +2348,7 @@
           <w:rFonts w:eastAsia="Times New Roman"/>
           <w:color w:val="0070C0"/>
         </w:rPr>
-        <w:instrText xml:space="preserve"> ADDIN ZOTERO_ITEM CSL_CITATION {"citationID":"NaJmM9NP","properties":{"formattedCitation":"(Sax &amp; Gaines, 2003)","plainCitation":"(Sax &amp; Gaines, 2003)","noteIndex":0},"citationItems":[{"id":97,"uris":["http://zotero.org/users/6714553/items/ARQCHCLJ"],"itemData":{"id":97,"type":"article-journal","abstract":"Current patterns of global change can strongly affect biodiversity at global, regional and local scales. At global scales, habitat destruction and the introduction of exotic species are contributing to declines in species diversity. At regional and local scales, evidence for declines in diversity is mixed, and recent work suggests that diversity might commonly be increasing. In spite of these trends, considerable research continues to consider explicitly the effects of declines in diversity on processes that operate at regional and local scales (such as ecosystem functioning), without explicitly considering the converse set of questions, namely the effects of increases in diversity. Here, we examine evidence that indicates how species diversity is changing across spatial scales and argue that global decreases in diversity are commonly contrasted by increases in diversity at regional and local scales.","container-title":"Trends in Ecology &amp; Evolution","DOI":"10.1016/S0169-5347(03)00224-6","ISSN":"0169-5347","issue":"11","journalAbbreviation":"Trends in Ecology &amp; Evolution","language":"en","page":"561-566","source":"ScienceDirect","title":"Species diversity: from global decreases to local increases","title-short":"Species diversity","volume":"18","author":[{"family":"Sax","given":"Dov F."},{"family":"Gaines","given":"Steven D."}],"issued":{"date-parts":[["2003",11,1]]}}}],"schema":"https://github.com/citation-style-language/schema/raw/master/csl-citation.json"} </w:instrText>
+        <w:instrText xml:space="preserve"> ADDIN ZOTERO_ITEM CSL_CITATION {"citationID":"NaJmM9NP","properties":{"formattedCitation":"(Sax &amp; Gaines, 2003)","plainCitation":"(Sax &amp; Gaines, 2003)","dontUpdate":true,"noteIndex":0},"citationItems":[{"id":638,"uris":["http://zotero.org/users/6714553/items/ARQCHCLJ"],"itemData":{"id":638,"type":"article-journal","abstract":"Current patterns of global change can strongly affect biodiversity at global, regional and local scales. At global scales, habitat destruction and the introduction of exotic species are contributing to declines in species diversity. At regional and local scales, evidence for declines in diversity is mixed, and recent work suggests that diversity might commonly be increasing. In spite of these trends, considerable research continues to consider explicitly the effects of declines in diversity on processes that operate at regional and local scales (such as ecosystem functioning), without explicitly considering the converse set of questions, namely the effects of increases in diversity. Here, we examine evidence that indicates how species diversity is changing across spatial scales and argue that global decreases in diversity are commonly contrasted by increases in diversity at regional and local scales.","container-title":"Trends in Ecology &amp; Evolution","DOI":"10.1016/S0169-5347(03)00224-6","ISSN":"0169-5347","issue":"11","journalAbbreviation":"Trends in Ecology &amp; Evolution","language":"en","page":"561-566","source":"ScienceDirect","title":"Species diversity: from global decreases to local increases","title-short":"Species diversity","volume":"18","author":[{"family":"Sax","given":"Dov F."},{"family":"Gaines","given":"Steven D."}],"issued":{"date-parts":[["2003",11,1]]}}}],"schema":"https://github.com/citation-style-language/schema/raw/master/csl-citation.json"} </w:instrText>
       </w:r>
       <w:r>
         <w:rPr>
@@ -1746,7 +2397,7 @@
           <w:rFonts w:eastAsia="Times New Roman"/>
           <w:color w:val="0070C0"/>
         </w:rPr>
-        <w:instrText xml:space="preserve"> ADDIN ZOTERO_ITEM CSL_CITATION {"citationID":"TD3J1mJ1","properties":{"formattedCitation":"(Vellend et al., 2013)","plainCitation":"(Vellend et al., 2013)","noteIndex":0},"citationItems":[{"id":62,"uris":["http://zotero.org/users/6714553/items/859RMG3W"],"itemData":{"id":62,"type":"article-journal","abstract":"Global biodiversity is in decline. This is of concern for aesthetic and ethical reasons, but possibly also for practical reasons, as suggested by experimental studies, mostly with plants, showing that biodiversity reductions in small study plots can lead to compromised ecosystem function. However, inferring that ecosystem functions will decline due to biodiversity loss in the real world rests on the untested assumption that such loss is actually occurring at these small scales in nature. Using a global database of 168 published studies and &gt;16,000 nonexperimental, local-scale vegetation plots, we show that mean temporal change in species diversity over periods of 5–261 y is not different from zero, with increases at least as likely as declines over time. Sites influenced primarily by plant species’ invasions showed a tendency for declines in species richness, whereas sites undergoing postdisturbance succession showed increases in richness over time. Other distinctions among studies had little influence on temporal richness trends. Although maximizing diversity is likely important for maintaining ecosystem function in intensely managed systems such as restored grasslands or tree plantations, the clear lack of any general tendency for plant biodiversity to decline at small scales in nature directly contradicts the key assumption linking experimental results to ecosystem function as a motivation for biodiversity conservation in nature. How often real world changes in the diversity and composition of plant communities at the local scale cause ecosystem function to deteriorate, or actually to improve, remains unknown and is in critical need of further study.","container-title":"Proceedings of the National Academy of Sciences","DOI":"10.1073/pnas.1312779110","ISSN":"0027-8424, 1091-6490","issue":"48","journalAbbreviation":"PNAS","language":"en","note":"publisher: National Academy of Sciences\nsection: Biological Sciences\nPMID: 24167259","page":"19456-19459","source":"www.pnas.org","title":"Global meta-analysis reveals no net change in local-scale plant biodiversity over time","volume":"110","author":[{"family":"Vellend","given":"Mark"},{"family":"Baeten","given":"Lander"},{"family":"Myers-Smith","given":"Isla H."},{"family":"Elmendorf","given":"Sarah C."},{"family":"Beauséjour","given":"Robin"},{"family":"Brown","given":"Carissa D."},{"family":"Frenne","given":"Pieter De"},{"family":"Verheyen","given":"Kris"},{"family":"Wipf","given":"Sonja"}],"issued":{"date-parts":[["2013",11,26]]}}}],"schema":"https://github.com/citation-style-language/schema/raw/master/csl-citation.json"} </w:instrText>
+        <w:instrText xml:space="preserve"> ADDIN ZOTERO_ITEM CSL_CITATION {"citationID":"TD3J1mJ1","properties":{"formattedCitation":"(Vellend et al., 2013)","plainCitation":"(Vellend et al., 2013)","dontUpdate":true,"noteIndex":0},"citationItems":[{"id":603,"uris":["http://zotero.org/users/6714553/items/859RMG3W"],"itemData":{"id":603,"type":"article-journal","abstract":"Global biodiversity is in decline. This is of concern for aesthetic and ethical reasons, but possibly also for practical reasons, as suggested by experimental studies, mostly with plants, showing that biodiversity reductions in small study plots can lead to compromised ecosystem function. However, inferring that ecosystem functions will decline due to biodiversity loss in the real world rests on the untested assumption that such loss is actually occurring at these small scales in nature. Using a global database of 168 published studies and &gt;16,000 nonexperimental, local-scale vegetation plots, we show that mean temporal change in species diversity over periods of 5–261 y is not different from zero, with increases at least as likely as declines over time. Sites influenced primarily by plant species’ invasions showed a tendency for declines in species richness, whereas sites undergoing postdisturbance succession showed increases in richness over time. Other distinctions among studies had little influence on temporal richness trends. Although maximizing diversity is likely important for maintaining ecosystem function in intensely managed systems such as restored grasslands or tree plantations, the clear lack of any general tendency for plant biodiversity to decline at small scales in nature directly contradicts the key assumption linking experimental results to ecosystem function as a motivation for biodiversity conservation in nature. How often real world changes in the diversity and composition of plant communities at the local scale cause ecosystem function to deteriorate, or actually to improve, remains unknown and is in critical need of further study.","container-title":"Proceedings of the National Academy of Sciences","DOI":"10.1073/pnas.1312779110","ISSN":"0027-8424, 1091-6490","issue":"48","journalAbbreviation":"PNAS","language":"en","note":"publisher: National Academy of Sciences\nsection: Biological Sciences\nPMID: 24167259","page":"19456-19459","source":"www.pnas.org","title":"Global meta-analysis reveals no net change in local-scale plant biodiversity over time","volume":"110","author":[{"family":"Vellend","given":"Mark"},{"family":"Baeten","given":"Lander"},{"family":"Myers-Smith","given":"Isla H."},{"family":"Elmendorf","given":"Sarah C."},{"family":"Beauséjour","given":"Robin"},{"family":"Brown","given":"Carissa D."},{"family":"Frenne","given":"Pieter De"},{"family":"Verheyen","given":"Kris"},{"family":"Wipf","given":"Sonja"}],"issued":{"date-parts":[["2013",11,26]]}}}],"schema":"https://github.com/citation-style-language/schema/raw/master/csl-citation.json"} </w:instrText>
       </w:r>
       <w:r>
         <w:rPr>
@@ -1804,7 +2455,7 @@
           <w:rFonts w:eastAsia="Times New Roman"/>
           <w:color w:val="0070C0"/>
         </w:rPr>
-        <w:instrText xml:space="preserve"> ADDIN ZOTERO_ITEM CSL_CITATION {"citationID":"r1gUeQC7","properties":{"formattedCitation":"(Chase et al., 2019; Dornelas et al., 2014)","plainCitation":"(Chase et al., 2019; Dornelas et al., 2014)","noteIndex":0},"citationItems":[{"id":413,"uris":["http://zotero.org/users/6714553/items/K8LRWTT8"],"itemData":{"id":413,"type":"article-journal","container-title":"Oikos","DOI":"10.1111/oik.05968","ISSN":"0030-1299, 1600-0706","issue":"8","journalAbbreviation":"Oikos","language":"en","page":"1079-1091","source":"DOI.org (Crossref)","title":"Species richness change across spatial scales","volume":"128","author":[{"family":"Chase","given":"Jonathan M."},{"family":"McGill","given":"Brian J."},{"family":"Thompson","given":"Patrick L."},{"family":"Antão","given":"Laura H."},{"family":"Bates","given":"Amanda E."},{"family":"Blowes","given":"Shane A."},{"family":"Dornelas","given":"Maria"},{"family":"Gonzalez","given":"Andrew"},{"family":"Magurran","given":"Anne E."},{"family":"Supp","given":"Sarah R."},{"family":"Winter","given":"Marten"},{"family":"Bjorkman","given":"Anne D."},{"family":"Bruelheide","given":"Helge"},{"family":"Byrnes","given":"Jarrett E. K."},{"family":"Cabral","given":"Juliano Sarmento"},{"family":"Elahi","given":"Robin"},{"family":"Gomez","given":"Catalina"},{"family":"Guzman","given":"Hector M."},{"family":"Isbell","given":"Forest"},{"family":"Myers‐Smith","given":"Isla H."},{"family":"Jones","given":"Holly P."},{"family":"Hines","given":"Jes"},{"family":"Vellend","given":"Mark"},{"family":"Waldock","given":"Conor"},{"family":"O'Connor","given":"Mary"}],"issued":{"date-parts":[["2019",8]]}}},{"id":412,"uris":["http://zotero.org/users/6714553/items/FU8JRQUE"],"itemData":{"id":412,"type":"article-journal","abstract":"Changing Assemblages\nAlthough the rate of species extinction has increased markedly as a result of human activity across the biosphere, conservation has focused on endangered species rather than on shifts in assemblages. Dornelas et al. (p. 296; see the Perspective by Pandolfi and Lovelock), using an extensive set of biodiversity time series of species occurrences in both marine and terrestrial habitats from the past 150 years, find species turnover above expected but do not find evidence of systematic biodiversity loss. This result could be caused by homogenization of species assemblages by invasive species, shifting distributions induced by climate change, and asynchronous change across the planet. All of which indicates that it is time to review conservation priorities.\nThe extent to which biodiversity change in local assemblages contributes to global biodiversity loss is poorly understood. We analyzed 100 time series from biomes across Earth to ask how diversity within assemblages is changing through time. We quantified patterns of temporal α diversity, measured as change in local diversity, and temporal β diversity, measured as change in community composition. Contrary to our expectations, we did not detect systematic loss of α diversity. However, community composition changed systematically through time, in excess of predictions from null models. Heterogeneous rates of environmental change, species range shifts associated with climate change, and biotic homogenization may explain the different patterns of temporal α and β diversity. Monitoring and understanding change in species composition should be a conservation priority.\nEcological communities are experiencing changes in species composition rather than unidirectional loss. [Also see Perspective by Pandolfi and Lovelock]\nEcological communities are experiencing changes in species composition rather than unidirectional loss. [Also see Perspective by Pandolfi and Lovelock]","container-title":"Science","DOI":"10.1126/science.1248484","ISSN":"0036-8075, 1095-9203","issue":"6181","language":"en","license":"Copyright © 2014, American Association for the Advancement of Science","note":"publisher: American Association for the Advancement of Science\nsection: Report\nPMID: 24744374","page":"296-299","source":"science.sciencemag.org","title":"Assemblage Time Series Reveal Biodiversity Change but Not Systematic Loss","volume":"344","author":[{"family":"Dornelas","given":"Maria"},{"family":"Gotelli","given":"Nicholas J."},{"family":"McGill","given":"Brian"},{"family":"Shimadzu","given":"Hideyasu"},{"family":"Moyes","given":"Faye"},{"family":"Sievers","given":"Caya"},{"family":"Magurran","given":"Anne E."}],"issued":{"date-parts":[["2014",4,18]]}}}],"schema":"https://github.com/citation-style-language/schema/raw/master/csl-citation.json"} </w:instrText>
+        <w:instrText xml:space="preserve"> ADDIN ZOTERO_ITEM CSL_CITATION {"citationID":"r1gUeQC7","properties":{"formattedCitation":"(Chase et al., 2019; Dornelas et al., 2014)","plainCitation":"(Chase et al., 2019; Dornelas et al., 2014)","dontUpdate":true,"noteIndex":0},"citationItems":[{"id":175,"uris":["http://zotero.org/users/6714553/items/K8LRWTT8"],"itemData":{"id":175,"type":"article-journal","container-title":"Oikos","DOI":"10.1111/oik.05968","ISSN":"0030-1299, 1600-0706","issue":"8","journalAbbreviation":"Oikos","language":"en","page":"1079-1091","source":"DOI.org (Crossref)","title":"Species richness change across spatial scales","volume":"128","author":[{"family":"Chase","given":"Jonathan M."},{"family":"McGill","given":"Brian J."},{"family":"Thompson","given":"Patrick L."},{"family":"Antão","given":"Laura H."},{"family":"Bates","given":"Amanda E."},{"family":"Blowes","given":"Shane A."},{"family":"Dornelas","given":"Maria"},{"family":"Gonzalez","given":"Andrew"},{"family":"Magurran","given":"Anne E."},{"family":"Supp","given":"Sarah R."},{"family":"Winter","given":"Marten"},{"family":"Bjorkman","given":"Anne D."},{"family":"Bruelheide","given":"Helge"},{"family":"Byrnes","given":"Jarrett E. K."},{"family":"Cabral","given":"Juliano Sarmento"},{"family":"Elahi","given":"Robin"},{"family":"Gomez","given":"Catalina"},{"family":"Guzman","given":"Hector M."},{"family":"Isbell","given":"Forest"},{"family":"Myers‐Smith","given":"Isla H."},{"family":"Jones","given":"Holly P."},{"family":"Hines","given":"Jes"},{"family":"Vellend","given":"Mark"},{"family":"Waldock","given":"Conor"},{"family":"O'Connor","given":"Mary"}],"issued":{"date-parts":[["2019",8]]}}},{"id":174,"uris":["http://zotero.org/users/6714553/items/FU8JRQUE"],"itemData":{"id":174,"type":"article-journal","abstract":"Changing Assemblages\nAlthough the rate of species extinction has increased markedly as a result of human activity across the biosphere, conservation has focused on endangered species rather than on shifts in assemblages. Dornelas et al. (p. 296; see the Perspective by Pandolfi and Lovelock), using an extensive set of biodiversity time series of species occurrences in both marine and terrestrial habitats from the past 150 years, find species turnover above expected but do not find evidence of systematic biodiversity loss. This result could be caused by homogenization of species assemblages by invasive species, shifting distributions induced by climate change, and asynchronous change across the planet. All of which indicates that it is time to review conservation priorities.\nThe extent to which biodiversity change in local assemblages contributes to global biodiversity loss is poorly understood. We analyzed 100 time series from biomes across Earth to ask how diversity within assemblages is changing through time. We quantified patterns of temporal α diversity, measured as change in local diversity, and temporal β diversity, measured as change in community composition. Contrary to our expectations, we did not detect systematic loss of α diversity. However, community composition changed systematically through time, in excess of predictions from null models. Heterogeneous rates of environmental change, species range shifts associated with climate change, and biotic homogenization may explain the different patterns of temporal α and β diversity. Monitoring and understanding change in species composition should be a conservation priority.\nEcological communities are experiencing changes in species composition rather than unidirectional loss. [Also see Perspective by Pandolfi and Lovelock]\nEcological communities are experiencing changes in species composition rather than unidirectional loss. [Also see Perspective by Pandolfi and Lovelock]","container-title":"Science","DOI":"10.1126/science.1248484","ISSN":"0036-8075, 1095-9203","issue":"6181","language":"en","license":"Copyright © 2014, American Association for the Advancement of Science","note":"publisher: American Association for the Advancement of Science\nsection: Report\nPMID: 24744374","page":"296-299","source":"science.sciencemag.org","title":"Assemblage Time Series Reveal Biodiversity Change but Not Systematic Loss","volume":"344","author":[{"family":"Dornelas","given":"Maria"},{"family":"Gotelli","given":"Nicholas J."},{"family":"McGill","given":"Brian"},{"family":"Shimadzu","given":"Hideyasu"},{"family":"Moyes","given":"Faye"},{"family":"Sievers","given":"Caya"},{"family":"Magurran","given":"Anne E."}],"issued":{"date-parts":[["2014",4,18]]}}}],"schema":"https://github.com/citation-style-language/schema/raw/master/csl-citation.json"} </w:instrText>
       </w:r>
       <w:r>
         <w:rPr>
@@ -1834,30 +2485,121 @@
           <w:rFonts w:ascii="Calibri" w:hAnsi="Calibri" w:cs="Calibri"/>
           <w:color w:val="0070C0"/>
         </w:rPr>
-        <w:t xml:space="preserve">Chase et al., 2019; </w:t>
+        <w:t>Chase et al., 2019; Dornelas et al., 2014)</w:t>
+      </w:r>
+      <w:r>
+        <w:rPr>
+          <w:rFonts w:eastAsia="Times New Roman"/>
+          <w:color w:val="0070C0"/>
+        </w:rPr>
+        <w:fldChar w:fldCharType="end"/>
+      </w:r>
+      <w:r>
+        <w:rPr>
+          <w:rFonts w:eastAsia="Times New Roman"/>
+          <w:color w:val="0070C0"/>
+        </w:rPr>
+        <w:t xml:space="preserve"> </w:t>
+      </w:r>
+      <w:r>
+        <w:rPr>
+          <w:rFonts w:eastAsia="Times New Roman"/>
+          <w:color w:val="0070C0"/>
+        </w:rPr>
+        <w:t xml:space="preserve">but they were always limited by the spatial extent, the resolution of the data and were studying a variety of taxa. This idea was also well summarized in an opinion paper by </w:t>
+      </w:r>
+      <w:r>
+        <w:rPr>
+          <w:rFonts w:eastAsia="Times New Roman"/>
+          <w:color w:val="0070C0"/>
+        </w:rPr>
+        <w:fldChar w:fldCharType="begin"/>
+      </w:r>
+      <w:r>
+        <w:rPr>
+          <w:rFonts w:eastAsia="Times New Roman"/>
+          <w:color w:val="0070C0"/>
+        </w:rPr>
+        <w:instrText xml:space="preserve"> ADDIN ZOTERO_ITEM CSL_CITATION {"citationID":"hX4eJNbp","properties":{"formattedCitation":"(Vaidyanathan, 2021)","plainCitation":"(Vaidyanathan, 2021)","dontUpdate":true,"noteIndex":0},"citationItems":[{"id":4,"uris":["http://zotero.org/users/6714553/items/SWQ55F6W"],"itemData":{"id":4,"type":"article-journal","abstract":"Many communities aren’t losing biodiversity, but ecosystems are changing rapidly and the future is far from rosy.","container-title":"Nature","DOI":"10.1038/d41586-021-02088-3","issue":"7870","language":"en","license":"2021 Nature","note":"Bandiera_abtest: a\nCg_type: News Feature\nnumber: 7870\npublisher: Nature Publishing Group\nSubject_term: Biodiversity, Ecology, Environmental sciences","page":"22-25","source":"www.nature.com","title":"The world’s species are playing musical chairs: how will it end?","title-short":"The world’s species are playing musical chairs","volume":"596","author":[{"family":"Vaidyanathan","given":"Gayathri"}],"issued":{"date-parts":[["2021",8,4]]}}}],"schema":"https://github.com/citation-style-language/schema/raw/master/csl-citation.json"} </w:instrText>
+      </w:r>
+      <w:r>
+        <w:rPr>
+          <w:rFonts w:eastAsia="Times New Roman"/>
+          <w:color w:val="0070C0"/>
+        </w:rPr>
+        <w:fldChar w:fldCharType="separate"/>
+      </w:r>
+      <w:r>
+        <w:rPr>
+          <w:rFonts w:ascii="Calibri" w:hAnsi="Calibri" w:cs="Calibri"/>
+          <w:color w:val="0070C0"/>
+        </w:rPr>
+        <w:t>Vaidyanathan (2021)</w:t>
+      </w:r>
+      <w:r>
+        <w:rPr>
+          <w:rFonts w:eastAsia="Times New Roman"/>
+          <w:color w:val="0070C0"/>
+        </w:rPr>
+        <w:fldChar w:fldCharType="end"/>
+      </w:r>
+      <w:r>
+        <w:rPr>
+          <w:rFonts w:eastAsia="Times New Roman"/>
+          <w:color w:val="0070C0"/>
+        </w:rPr>
+        <w:t>.</w:t>
+      </w:r>
+      <w:r>
+        <w:rPr>
+          <w:rFonts w:eastAsia="Times New Roman"/>
+          <w:color w:val="0070C0"/>
+        </w:rPr>
+        <w:t xml:space="preserve"> </w:t>
+      </w:r>
+      <w:r>
+        <w:rPr>
+          <w:rFonts w:eastAsia="Times New Roman"/>
+          <w:color w:val="0070C0"/>
+        </w:rPr>
+        <w:t xml:space="preserve">However, this is the first time that a </w:t>
+      </w:r>
+      <w:r>
+        <w:rPr>
+          <w:rFonts w:eastAsia="Times New Roman"/>
+          <w:color w:val="0070C0"/>
+        </w:rPr>
+        <w:t>literature review</w:t>
+      </w:r>
+      <w:r>
+        <w:rPr>
+          <w:rFonts w:eastAsia="Times New Roman"/>
+          <w:color w:val="0070C0"/>
+        </w:rPr>
+        <w:t xml:space="preserve"> puts together bird biodiversity trends along with their heterogeneous </w:t>
       </w:r>
       <w:proofErr w:type="spellStart"/>
       <w:r>
         <w:rPr>
-          <w:rFonts w:ascii="Calibri" w:hAnsi="Calibri" w:cs="Calibri"/>
-          <w:color w:val="0070C0"/>
-        </w:rPr>
-        <w:t>Dornelas</w:t>
+          <w:rFonts w:eastAsia="Times New Roman"/>
+          <w:color w:val="0070C0"/>
+        </w:rPr>
+        <w:t>spatio</w:t>
       </w:r>
       <w:proofErr w:type="spellEnd"/>
       <w:r>
         <w:rPr>
-          <w:rFonts w:ascii="Calibri" w:hAnsi="Calibri" w:cs="Calibri"/>
-          <w:color w:val="0070C0"/>
-        </w:rPr>
-        <w:t xml:space="preserve"> et al., 2014)</w:t>
-      </w:r>
-      <w:r>
-        <w:rPr>
-          <w:rFonts w:eastAsia="Times New Roman"/>
-          <w:color w:val="0070C0"/>
-        </w:rPr>
-        <w:fldChar w:fldCharType="end"/>
+          <w:rFonts w:eastAsia="Times New Roman"/>
+          <w:color w:val="0070C0"/>
+        </w:rPr>
+        <w:t>-temporal features</w:t>
+      </w:r>
+      <w:r>
+        <w:rPr>
+          <w:rFonts w:eastAsia="Times New Roman"/>
+          <w:color w:val="0070C0"/>
+        </w:rPr>
+        <w:t xml:space="preserve"> by additionally accounting for spatial replications and heterogeneity in study design, modeling methods…</w:t>
       </w:r>
       <w:r>
         <w:rPr>
@@ -1866,54 +2608,20 @@
         </w:rPr>
         <w:t xml:space="preserve"> </w:t>
       </w:r>
-      <w:r>
-        <w:rPr>
-          <w:rFonts w:eastAsia="Times New Roman"/>
-          <w:color w:val="0070C0"/>
-        </w:rPr>
-        <w:t xml:space="preserve">but they were always limited by the spatial extent, the resolution of the data and were studying a variety of taxa. This idea was also well summarized in an opinion paper by </w:t>
-      </w:r>
-      <w:r>
-        <w:rPr>
-          <w:rFonts w:eastAsia="Times New Roman"/>
-          <w:color w:val="0070C0"/>
-        </w:rPr>
-        <w:fldChar w:fldCharType="begin"/>
-      </w:r>
-      <w:r>
-        <w:rPr>
-          <w:rFonts w:eastAsia="Times New Roman"/>
-          <w:color w:val="0070C0"/>
-        </w:rPr>
-        <w:instrText xml:space="preserve"> ADDIN ZOTERO_ITEM CSL_CITATION {"citationID":"hX4eJNbp","properties":{"formattedCitation":"(Vaidyanathan, 2021)","plainCitation":"(Vaidyanathan, 2021)","noteIndex":0},"citationItems":[{"id":103,"uris":["http://zotero.org/users/6714553/items/SWQ55F6W"],"itemData":{"id":103,"type":"article-journal","abstract":"Many communities aren’t losing biodiversity, but ecosystems are changing rapidly and the future is far from rosy.","container-title":"Nature","DOI":"10.1038/d41586-021-02088-3","issue":"7870","language":"en","license":"2021 Nature","note":"Bandiera_abtest: a\nCg_type: News Feature\nnumber: 7870\npublisher: Nature Publishing Group\nSubject_term: Biodiversity, Ecology, Environmental sciences","page":"22-25","source":"www.nature.com","title":"The world’s species are playing musical chairs: how will it end?","title-short":"The world’s species are playing musical chairs","volume":"596","author":[{"family":"Vaidyanathan","given":"Gayathri"}],"issued":{"date-parts":[["2021",8,4]]}}}],"schema":"https://github.com/citation-style-language/schema/raw/master/csl-citation.json"} </w:instrText>
-      </w:r>
-      <w:r>
-        <w:rPr>
-          <w:rFonts w:eastAsia="Times New Roman"/>
-          <w:color w:val="0070C0"/>
-        </w:rPr>
-        <w:fldChar w:fldCharType="separate"/>
-      </w:r>
-      <w:r>
-        <w:rPr>
-          <w:rFonts w:ascii="Calibri" w:hAnsi="Calibri" w:cs="Calibri"/>
-          <w:color w:val="0070C0"/>
-        </w:rPr>
-        <w:t>Vaidyanathan (2021)</w:t>
-      </w:r>
-      <w:r>
-        <w:rPr>
-          <w:rFonts w:eastAsia="Times New Roman"/>
-          <w:color w:val="0070C0"/>
-        </w:rPr>
-        <w:fldChar w:fldCharType="end"/>
-      </w:r>
-      <w:r>
-        <w:rPr>
-          <w:rFonts w:eastAsia="Times New Roman"/>
-          <w:color w:val="0070C0"/>
-        </w:rPr>
-        <w:t>.</w:t>
+      <w:commentRangeStart w:id="4"/>
+      <w:r>
+        <w:rPr>
+          <w:rFonts w:eastAsia="Times New Roman"/>
+          <w:color w:val="0070C0"/>
+        </w:rPr>
+        <w:t>Thus, the main contribution is to show that this hypothesize is underpinned by the current scientific literature.</w:t>
+      </w:r>
+      <w:commentRangeEnd w:id="4"/>
+      <w:r>
+        <w:rPr>
+          <w:rStyle w:val="Marquedecommentaire"/>
+        </w:rPr>
+        <w:commentReference w:id="4"/>
       </w:r>
       <w:r>
         <w:rPr>
@@ -1922,87 +2630,6 @@
         </w:rPr>
         <w:t xml:space="preserve"> </w:t>
       </w:r>
-      <w:r>
-        <w:rPr>
-          <w:rFonts w:eastAsia="Times New Roman"/>
-          <w:color w:val="0070C0"/>
-        </w:rPr>
-        <w:t xml:space="preserve">However, this is the first time that a </w:t>
-      </w:r>
-      <w:r>
-        <w:rPr>
-          <w:rFonts w:eastAsia="Times New Roman"/>
-          <w:color w:val="0070C0"/>
-        </w:rPr>
-        <w:t>literature review</w:t>
-      </w:r>
-      <w:r>
-        <w:rPr>
-          <w:rFonts w:eastAsia="Times New Roman"/>
-          <w:color w:val="0070C0"/>
-        </w:rPr>
-        <w:t xml:space="preserve"> puts together bird biodiversity trends along with their heterogeneous </w:t>
-      </w:r>
-      <w:proofErr w:type="spellStart"/>
-      <w:r>
-        <w:rPr>
-          <w:rFonts w:eastAsia="Times New Roman"/>
-          <w:color w:val="0070C0"/>
-        </w:rPr>
-        <w:t>spatio</w:t>
-      </w:r>
-      <w:proofErr w:type="spellEnd"/>
-      <w:r>
-        <w:rPr>
-          <w:rFonts w:eastAsia="Times New Roman"/>
-          <w:color w:val="0070C0"/>
-        </w:rPr>
-        <w:t>-temporal features</w:t>
-      </w:r>
-      <w:r>
-        <w:rPr>
-          <w:rFonts w:eastAsia="Times New Roman"/>
-          <w:color w:val="0070C0"/>
-        </w:rPr>
-        <w:t xml:space="preserve"> by additionally accounting for spatial replications and heterogeneity in study design, modeling </w:t>
-      </w:r>
-      <w:r>
-        <w:rPr>
-          <w:rFonts w:eastAsia="Times New Roman"/>
-          <w:color w:val="0070C0"/>
-        </w:rPr>
-        <w:lastRenderedPageBreak/>
-        <w:t>methods…</w:t>
-      </w:r>
-      <w:r>
-        <w:rPr>
-          <w:rFonts w:eastAsia="Times New Roman"/>
-          <w:color w:val="0070C0"/>
-        </w:rPr>
-        <w:t xml:space="preserve"> </w:t>
-      </w:r>
-      <w:commentRangeStart w:id="3"/>
-      <w:r>
-        <w:rPr>
-          <w:rFonts w:eastAsia="Times New Roman"/>
-          <w:color w:val="0070C0"/>
-        </w:rPr>
-        <w:t>Thus, the main contribution is to show that this hypothesize is underpinned by the current scientific literature.</w:t>
-      </w:r>
-      <w:commentRangeEnd w:id="3"/>
-      <w:r>
-        <w:rPr>
-          <w:rStyle w:val="CommentReference"/>
-        </w:rPr>
-        <w:commentReference w:id="3"/>
-      </w:r>
-      <w:r>
-        <w:rPr>
-          <w:rFonts w:eastAsia="Times New Roman"/>
-          <w:color w:val="0070C0"/>
-        </w:rPr>
-        <w:t xml:space="preserve"> </w:t>
-      </w:r>
     </w:p>
     <w:p>
       <w:pPr>
@@ -2067,7 +2694,7 @@
         </w:rPr>
         <w:t>(</w:t>
       </w:r>
-      <w:bookmarkStart w:id="4" w:name="_Hlk116476605"/>
+      <w:bookmarkStart w:id="5" w:name="_Hlk116476605"/>
       <w:r>
         <w:rPr>
           <w:i/>
@@ -2108,7 +2735,7 @@
         </w:rPr>
         <w:t xml:space="preserve"> in Web of Science</w:t>
       </w:r>
-      <w:bookmarkEnd w:id="4"/>
+      <w:bookmarkEnd w:id="5"/>
       <w:r>
         <w:rPr>
           <w:i/>
@@ -2156,23 +2783,7 @@
           <w:rFonts w:eastAsia="Times New Roman"/>
           <w:color w:val="0070C0"/>
         </w:rPr>
-        <w:t xml:space="preserve">&gt;&gt;&gt; The point of this sentence is to give an example of what authors can do which leads to a lack of spatial replicate. We used the example of the North American </w:t>
-      </w:r>
-      <w:proofErr w:type="gramStart"/>
-      <w:r>
-        <w:rPr>
-          <w:rFonts w:eastAsia="Times New Roman"/>
-          <w:color w:val="0070C0"/>
-        </w:rPr>
-        <w:t>BBS</w:t>
-      </w:r>
-      <w:proofErr w:type="gramEnd"/>
-      <w:r>
-        <w:rPr>
-          <w:rFonts w:eastAsia="Times New Roman"/>
-          <w:color w:val="0070C0"/>
-        </w:rPr>
-        <w:t xml:space="preserve"> but we could have used any other dataset</w:t>
+        <w:t>&gt;&gt;&gt; The point of this sentence is to give an example of what authors can do which leads to a lack of spatial replicate. We used the example of the North American BBS but we could have used any other dataset</w:t>
       </w:r>
       <w:r>
         <w:rPr>
@@ -2317,7 +2928,7 @@
           <w:iCs/>
           <w:color w:val="0070C0"/>
         </w:rPr>
-        <w:instrText xml:space="preserve"> ADDIN ZOTERO_ITEM CSL_CITATION {"citationID":"Ljnty2La","properties":{"formattedCitation":"(Chase et al., 2019)","plainCitation":"(Chase et al., 2019)","dontUpdate":true,"noteIndex":0},"citationItems":[{"id":413,"uris":["http://zotero.org/users/6714553/items/K8LRWTT8"],"itemData":{"id":413,"type":"article-journal","container-title":"Oikos","DOI":"10.1111/oik.05968","ISSN":"0030-1299, 1600-0706","issue":"8","journalAbbreviation":"Oikos","language":"en","page":"1079-1091","source":"DOI.org (Crossref)","title":"Species richness change across spatial scales","volume":"128","author":[{"family":"Chase","given":"Jonathan M."},{"family":"McGill","given":"Brian J."},{"family":"Thompson","given":"Patrick L."},{"family":"Antão","given":"Laura H."},{"family":"Bates","given":"Amanda E."},{"family":"Blowes","given":"Shane A."},{"family":"Dornelas","given":"Maria"},{"family":"Gonzalez","given":"Andrew"},{"family":"Magurran","given":"Anne E."},{"family":"Supp","given":"Sarah R."},{"family":"Winter","given":"Marten"},{"family":"Bjorkman","given":"Anne D."},{"family":"Bruelheide","given":"Helge"},{"family":"Byrnes","given":"Jarrett E. K."},{"family":"Cabral","given":"Juliano Sarmento"},{"family":"Elahi","given":"Robin"},{"family":"Gomez","given":"Catalina"},{"family":"Guzman","given":"Hector M."},{"family":"Isbell","given":"Forest"},{"family":"Myers‐Smith","given":"Isla H."},{"family":"Jones","given":"Holly P."},{"family":"Hines","given":"Jes"},{"family":"Vellend","given":"Mark"},{"family":"Waldock","given":"Conor"},{"family":"O'Connor","given":"Mary"}],"issued":{"date-parts":[["2019",8]]}}}],"schema":"https://github.com/citation-style-language/schema/raw/master/csl-citation.json"} </w:instrText>
+        <w:instrText xml:space="preserve"> ADDIN ZOTERO_ITEM CSL_CITATION {"citationID":"Ljnty2La","properties":{"formattedCitation":"(Chase et al., 2019)","plainCitation":"(Chase et al., 2019)","dontUpdate":true,"noteIndex":0},"citationItems":[{"id":175,"uris":["http://zotero.org/users/6714553/items/K8LRWTT8"],"itemData":{"id":175,"type":"article-journal","container-title":"Oikos","DOI":"10.1111/oik.05968","ISSN":"0030-1299, 1600-0706","issue":"8","journalAbbreviation":"Oikos","language":"en","page":"1079-1091","source":"DOI.org (Crossref)","title":"Species richness change across spatial scales","volume":"128","author":[{"family":"Chase","given":"Jonathan M."},{"family":"McGill","given":"Brian J."},{"family":"Thompson","given":"Patrick L."},{"family":"Antão","given":"Laura H."},{"family":"Bates","given":"Amanda E."},{"family":"Blowes","given":"Shane A."},{"family":"Dornelas","given":"Maria"},{"family":"Gonzalez","given":"Andrew"},{"family":"Magurran","given":"Anne E."},{"family":"Supp","given":"Sarah R."},{"family":"Winter","given":"Marten"},{"family":"Bjorkman","given":"Anne D."},{"family":"Bruelheide","given":"Helge"},{"family":"Byrnes","given":"Jarrett E. K."},{"family":"Cabral","given":"Juliano Sarmento"},{"family":"Elahi","given":"Robin"},{"family":"Gomez","given":"Catalina"},{"family":"Guzman","given":"Hector M."},{"family":"Isbell","given":"Forest"},{"family":"Myers‐Smith","given":"Isla H."},{"family":"Jones","given":"Holly P."},{"family":"Hines","given":"Jes"},{"family":"Vellend","given":"Mark"},{"family":"Waldock","given":"Conor"},{"family":"O'Connor","given":"Mary"}],"issued":{"date-parts":[["2019",8]]}}}],"schema":"https://github.com/citation-style-language/schema/raw/master/csl-citation.json"} </w:instrText>
       </w:r>
       <w:r>
         <w:rPr>
@@ -2365,7 +2976,7 @@
           <w:iCs/>
           <w:color w:val="0070C0"/>
         </w:rPr>
-        <w:instrText xml:space="preserve"> ADDIN ZOTERO_ITEM CSL_CITATION {"citationID":"u4imMv6b","properties":{"formattedCitation":"(Jarzyna &amp; Jetz, 2018)","plainCitation":"(Jarzyna &amp; Jetz, 2018)","dontUpdate":true,"noteIndex":0},"citationItems":[{"id":403,"uris":["http://zotero.org/users/6714553/items/QDXWHQ2I"],"itemData":{"id":403,"type":"article-journal","container-title":"Nature Communications","DOI":"10.1038/s41467-018-04889-z","ISSN":"2041-1723","issue":"1","journalAbbreviation":"Nat Commun","language":"en","page":"2565","source":"DOI.org (Crossref)","title":"Taxonomic and functional diversity change is scale dependent","volume":"9","author":[{"family":"Jarzyna","given":"Marta A."},{"family":"Jetz","given":"Walter"}],"issued":{"date-parts":[["2018",12]]}}}],"schema":"https://github.com/citation-style-language/schema/raw/master/csl-citation.json"} </w:instrText>
+        <w:instrText xml:space="preserve"> ADDIN ZOTERO_ITEM CSL_CITATION {"citationID":"u4imMv6b","properties":{"formattedCitation":"(Jarzyna &amp; Jetz, 2018)","plainCitation":"(Jarzyna &amp; Jetz, 2018)","dontUpdate":true,"noteIndex":0},"citationItems":[{"id":165,"uris":["http://zotero.org/users/6714553/items/QDXWHQ2I"],"itemData":{"id":165,"type":"article-journal","container-title":"Nature Communications","DOI":"10.1038/s41467-018-04889-z","ISSN":"2041-1723","issue":"1","journalAbbreviation":"Nat Commun","language":"en","page":"2565","source":"DOI.org (Crossref)","title":"Taxonomic and functional diversity change is scale dependent","volume":"9","author":[{"family":"Jarzyna","given":"Marta A."},{"family":"Jetz","given":"Walter"}],"issued":{"date-parts":[["2018",12]]}}}],"schema":"https://github.com/citation-style-language/schema/raw/master/csl-citation.json"} </w:instrText>
       </w:r>
       <w:r>
         <w:rPr>
@@ -2375,6 +2986,14 @@
         </w:rPr>
         <w:fldChar w:fldCharType="separate"/>
       </w:r>
+      <w:r>
+        <w:rPr>
+          <w:i/>
+          <w:iCs/>
+          <w:color w:val="0070C0"/>
+        </w:rPr>
+        <w:t xml:space="preserve">Jarzyna and </w:t>
+      </w:r>
       <w:proofErr w:type="spellStart"/>
       <w:r>
         <w:rPr>
@@ -2382,7 +3001,7 @@
           <w:iCs/>
           <w:color w:val="0070C0"/>
         </w:rPr>
-        <w:t>Jarzyna</w:t>
+        <w:t>Jetz</w:t>
       </w:r>
       <w:proofErr w:type="spellEnd"/>
       <w:r>
@@ -2391,25 +3010,103 @@
           <w:iCs/>
           <w:color w:val="0070C0"/>
         </w:rPr>
+        <w:t xml:space="preserve"> (2018)</w:t>
+      </w:r>
+      <w:r>
+        <w:rPr>
+          <w:i/>
+          <w:iCs/>
+          <w:color w:val="0070C0"/>
+        </w:rPr>
+        <w:fldChar w:fldCharType="end"/>
+      </w:r>
+      <w:r>
+        <w:rPr>
+          <w:i/>
+          <w:iCs/>
+          <w:color w:val="0070C0"/>
+        </w:rPr>
+        <w:t xml:space="preserve">, </w:t>
+      </w:r>
+      <w:r>
+        <w:rPr>
+          <w:i/>
+          <w:iCs/>
+          <w:color w:val="0070C0"/>
+        </w:rPr>
+        <w:fldChar w:fldCharType="begin"/>
+      </w:r>
+      <w:r>
+        <w:rPr>
+          <w:i/>
+          <w:iCs/>
+          <w:color w:val="0070C0"/>
+        </w:rPr>
+        <w:instrText xml:space="preserve"> ADDIN ZOTERO_ITEM CSL_CITATION {"citationID":"KqL6H603","properties":{"formattedCitation":"(Van Turnhout et al., 2007)","plainCitation":"(Van Turnhout et al., 2007)","dontUpdate":true,"noteIndex":0},"citationItems":[{"id":511,"uris":["http://zotero.org/users/6714553/items/BZI5KR6W"],"itemData":{"id":511,"type":"article-journal","abstract":"Changes in breeding bird diversity in the Netherlands between 1973–1977 and 1998–2000 were evaluated by testing three hypotheses related to the loss of biodiversity: (1) species diversity is declining, (2) biotic homogenization is increasing and (3) rare species are declining more severely than abundant species. Using data collected for two successive national breeding bird atlases, changes in diversity were assessed at different spatial scales (local, regional and national) and among species characteristic for different landscapes (farmland, woodland, heathland, wetland, coastal habitats and urban habitats). National species richness, diversity and equitability had increased between the two atlas periods, with more species increasing than decreasing in range and abundance. Most species in the large groups of woodland and wetland birds showed positive trends, whereas most in the smaller groups of heathland, reed-breeding and meadow birds showed negative trends. However, findings varied between regions and localities. Increases in species richness occurred mainly in regions in the low-lying, western part of the country which were previously relatively poor in species. By contrast, species richness decreased in some previously species-rich regions in the eastern part of the country. This has resulted in a homogenization of breeding bird communities between regions. We advocate the conservation and restoration of regional identity as a priority for landscape planning in the Netherlands. We did not find a clear relation between species abundance and trends, although both rare and very abundant species tended to decrease on average.","container-title":"Biological Conservation","DOI":"10.1016/j.biocon.2006.09.011","ISSN":"0006-3207","issue":"4","journalAbbreviation":"Biological Conservation","language":"en","page":"505-516","source":"ScienceDirect","title":"Scale-dependent homogenization: Changes in breeding bird diversity in the Netherlands over a 25-year period","title-short":"Scale-dependent homogenization","volume":"134","author":[{"family":"Van Turnhout","given":"Chris A. M."},{"family":"Foppen","given":"Ruud P. B."},{"family":"Leuven","given":"Rob S. E. W."},{"family":"Siepel","given":"Henk"},{"family":"Esselink","given":"Hans"}],"issued":{"date-parts":[["2007",2,1]]}}}],"schema":"https://github.com/citation-style-language/schema/raw/master/csl-citation.json"} </w:instrText>
+      </w:r>
+      <w:r>
+        <w:rPr>
+          <w:i/>
+          <w:iCs/>
+          <w:color w:val="0070C0"/>
+        </w:rPr>
+        <w:fldChar w:fldCharType="separate"/>
+      </w:r>
+      <w:r>
+        <w:rPr>
+          <w:i/>
+          <w:iCs/>
+          <w:color w:val="0070C0"/>
+        </w:rPr>
+        <w:t>Van Turnhout et al. (2007)</w:t>
+      </w:r>
+      <w:r>
+        <w:rPr>
+          <w:i/>
+          <w:iCs/>
+          <w:color w:val="0070C0"/>
+        </w:rPr>
+        <w:fldChar w:fldCharType="end"/>
+      </w:r>
+      <w:r>
+        <w:rPr>
+          <w:i/>
+          <w:iCs/>
+          <w:color w:val="0070C0"/>
+        </w:rPr>
         <w:t xml:space="preserve"> and </w:t>
       </w:r>
-      <w:proofErr w:type="spellStart"/>
-      <w:r>
-        <w:rPr>
-          <w:i/>
-          <w:iCs/>
-          <w:color w:val="0070C0"/>
-        </w:rPr>
-        <w:t>Jetz</w:t>
-      </w:r>
-      <w:proofErr w:type="spellEnd"/>
-      <w:r>
-        <w:rPr>
-          <w:i/>
-          <w:iCs/>
-          <w:color w:val="0070C0"/>
-        </w:rPr>
-        <w:t xml:space="preserve"> (2018)</w:t>
+      <w:r>
+        <w:rPr>
+          <w:i/>
+          <w:iCs/>
+          <w:color w:val="0070C0"/>
+        </w:rPr>
+        <w:fldChar w:fldCharType="begin"/>
+      </w:r>
+      <w:r>
+        <w:rPr>
+          <w:i/>
+          <w:iCs/>
+          <w:color w:val="0070C0"/>
+        </w:rPr>
+        <w:instrText xml:space="preserve"> ADDIN ZOTERO_ITEM CSL_CITATION {"citationID":"vp3rUsOG","properties":{"formattedCitation":"(McGill et al., 2015)","plainCitation":"(McGill et al., 2015)","dontUpdate":true,"noteIndex":0},"citationItems":[{"id":439,"uris":["http://zotero.org/users/6714553/items/YSFSMRW7"],"itemData":{"id":439,"type":"article-journal","container-title":"Trends in Ecology &amp; Evolution","DOI":"10.1016/j.tree.2014.11.006","ISSN":"01695347","issue":"2","journalAbbreviation":"Trends in Ecology &amp; Evolution","language":"en","page":"104-113","source":"DOI.org (Crossref)","title":"Fifteen forms of biodiversity trend in the Anthropocene","volume":"30","author":[{"family":"McGill","given":"Brian J."},{"family":"Dornelas","given":"Maria"},{"family":"Gotelli","given":"Nicholas J."},{"family":"Magurran","given":"Anne E."}],"issued":{"date-parts":[["2015",2]]}}}],"schema":"https://github.com/citation-style-language/schema/raw/master/csl-citation.json"} </w:instrText>
+      </w:r>
+      <w:r>
+        <w:rPr>
+          <w:i/>
+          <w:iCs/>
+          <w:color w:val="0070C0"/>
+        </w:rPr>
+        <w:fldChar w:fldCharType="separate"/>
+      </w:r>
+      <w:r>
+        <w:rPr>
+          <w:i/>
+          <w:iCs/>
+          <w:color w:val="0070C0"/>
+        </w:rPr>
+        <w:t>McGill et al. (2015)</w:t>
       </w:r>
       <w:r>
         <w:rPr>
@@ -2425,106 +3122,67 @@
           <w:iCs/>
           <w:color w:val="0070C0"/>
         </w:rPr>
-        <w:t xml:space="preserve">, </w:t>
-      </w:r>
-      <w:r>
-        <w:rPr>
-          <w:i/>
-          <w:iCs/>
-          <w:color w:val="0070C0"/>
-        </w:rPr>
-        <w:fldChar w:fldCharType="begin"/>
-      </w:r>
-      <w:r>
-        <w:rPr>
-          <w:i/>
-          <w:iCs/>
-          <w:color w:val="0070C0"/>
-        </w:rPr>
-        <w:instrText xml:space="preserve"> ADDIN ZOTERO_ITEM CSL_CITATION {"citationID":"KqL6H603","properties":{"formattedCitation":"(Van Turnhout et al., 2007)","plainCitation":"(Van Turnhout et al., 2007)","dontUpdate":true,"noteIndex":0},"citationItems":[{"id":609,"uris":["http://zotero.org/users/6714553/items/BZI5KR6W"],"itemData":{"id":609,"type":"article-journal","abstract":"Changes in breeding bird diversity in the Netherlands between 1973–1977 and 1998–2000 were evaluated by testing three hypotheses related to the loss of biodiversity: (1) species diversity is declining, (2) biotic homogenization is increasing and (3) rare species are declining more severely than abundant species. Using data collected for two successive national breeding bird atlases, changes in diversity were assessed at different spatial scales (local, regional and national) and among species characteristic for different landscapes (farmland, woodland, heathland, wetland, coastal habitats and urban habitats). National species richness, diversity and equitability had increased between the two atlas periods, with more species increasing than decreasing in range and abundance. Most species in the large groups of woodland and wetland birds showed positive trends, whereas most in the smaller groups of heathland, reed-breeding and meadow birds showed negative trends. However, findings varied between regions and localities. Increases in species richness occurred mainly in regions in the low-lying, western part of the country which were previously relatively poor in species. By contrast, species richness decreased in some previously species-rich regions in the eastern part of the country. This has resulted in a homogenization of breeding bird communities between regions. We advocate the conservation and restoration of regional identity as a priority for landscape planning in the Netherlands. We did not find a clear relation between species abundance and trends, although both rare and very abundant species tended to decrease on average.","container-title":"Biological Conservation","DOI":"10.1016/j.biocon.2006.09.011","ISSN":"0006-3207","issue":"4","journalAbbreviation":"Biological Conservation","language":"en","page":"505-516","source":"ScienceDirect","title":"Scale-dependent homogenization: Changes in breeding bird diversity in the Netherlands over a 25-year period","title-short":"Scale-dependent homogenization","volume":"134","author":[{"family":"Van Turnhout","given":"Chris A. M."},{"family":"Foppen","given":"Ruud P. B."},{"family":"Leuven","given":"Rob S. E. W."},{"family":"Siepel","given":"Henk"},{"family":"Esselink","given":"Hans"}],"issued":{"date-parts":[["2007",2,1]]}}}],"schema":"https://github.com/citation-style-language/schema/raw/master/csl-citation.json"} </w:instrText>
-      </w:r>
-      <w:r>
-        <w:rPr>
-          <w:i/>
-          <w:iCs/>
-          <w:color w:val="0070C0"/>
-        </w:rPr>
-        <w:fldChar w:fldCharType="separate"/>
-      </w:r>
-      <w:r>
-        <w:rPr>
-          <w:i/>
-          <w:iCs/>
-          <w:color w:val="0070C0"/>
-        </w:rPr>
-        <w:t>Van Turnhout et al. (2007)</w:t>
-      </w:r>
-      <w:r>
-        <w:rPr>
-          <w:i/>
-          <w:iCs/>
-          <w:color w:val="0070C0"/>
-        </w:rPr>
-        <w:fldChar w:fldCharType="end"/>
-      </w:r>
-      <w:r>
-        <w:rPr>
-          <w:i/>
-          <w:iCs/>
-          <w:color w:val="0070C0"/>
-        </w:rPr>
-        <w:t xml:space="preserve"> and </w:t>
-      </w:r>
-      <w:r>
-        <w:rPr>
-          <w:i/>
-          <w:iCs/>
-          <w:color w:val="0070C0"/>
-        </w:rPr>
-        <w:fldChar w:fldCharType="begin"/>
-      </w:r>
-      <w:r>
-        <w:rPr>
-          <w:i/>
-          <w:iCs/>
-          <w:color w:val="0070C0"/>
-        </w:rPr>
-        <w:instrText xml:space="preserve"> ADDIN ZOTERO_ITEM CSL_CITATION {"citationID":"vp3rUsOG","properties":{"formattedCitation":"(McGill et al., 2015)","plainCitation":"(McGill et al., 2015)","dontUpdate":true,"noteIndex":0},"citationItems":[{"id":337,"uris":["http://zotero.org/users/6714553/items/YSFSMRW7"],"itemData":{"id":337,"type":"article-journal","container-title":"Trends in Ecology &amp; Evolution","DOI":"10.1016/j.tree.2014.11.006","ISSN":"01695347","issue":"2","journalAbbreviation":"Trends in Ecology &amp; Evolution","language":"en","page":"104-113","source":"DOI.org (Crossref)","title":"Fifteen forms of biodiversity trend in the Anthropocene","volume":"30","author":[{"family":"McGill","given":"Brian J."},{"family":"Dornelas","given":"Maria"},{"family":"Gotelli","given":"Nicholas J."},{"family":"Magurran","given":"Anne E."}],"issued":{"date-parts":[["2015",2]]}}}],"schema":"https://github.com/citation-style-language/schema/raw/master/csl-citation.json"} </w:instrText>
-      </w:r>
-      <w:r>
-        <w:rPr>
-          <w:i/>
-          <w:iCs/>
-          <w:color w:val="0070C0"/>
-        </w:rPr>
-        <w:fldChar w:fldCharType="separate"/>
-      </w:r>
-      <w:r>
-        <w:rPr>
-          <w:i/>
-          <w:iCs/>
-          <w:color w:val="0070C0"/>
-        </w:rPr>
-        <w:t>McGill et al. (2015)</w:t>
-      </w:r>
-      <w:r>
-        <w:rPr>
-          <w:i/>
-          <w:iCs/>
-          <w:color w:val="0070C0"/>
-        </w:rPr>
-        <w:fldChar w:fldCharType="end"/>
-      </w:r>
-      <w:r>
-        <w:rPr>
-          <w:i/>
-          <w:iCs/>
-          <w:color w:val="0070C0"/>
-        </w:rPr>
-        <w:t>, who are thus the only ones able to discuss about spatial scaling of biodiversity trends.</w:t>
-      </w:r>
-      <w:r>
-        <w:rPr>
+        <w:t>, who are thus the only ones able to discuss about spatial scaling of biodiversity trends.”</w:t>
+      </w:r>
+    </w:p>
+    <w:p>
+      <w:pPr>
+        <w:ind w:firstLine="720"/>
+        <w:rPr>
+          <w:rFonts w:eastAsia="Times New Roman"/>
+        </w:rPr>
+      </w:pPr>
+      <w:r>
+        <w:rPr>
+          <w:rFonts w:eastAsia="Times New Roman"/>
+        </w:rPr>
+        <w:br/>
+        <w:t>330-333 Explain what developments in EBBA and GBIF make "hope to see trends with spatial replicates at national grain soon"?</w:t>
+      </w:r>
+    </w:p>
+    <w:p>
+      <w:pPr>
+        <w:ind w:firstLine="720"/>
+        <w:rPr>
+          <w:rFonts w:eastAsia="Times New Roman"/>
+          <w:color w:val="0070C0"/>
+        </w:rPr>
+      </w:pPr>
+      <w:r>
+        <w:rPr>
+          <w:rFonts w:eastAsia="Times New Roman"/>
+          <w:color w:val="0070C0"/>
+        </w:rPr>
+        <w:t xml:space="preserve">&gt;&gt;&gt; Clarified with: </w:t>
+      </w:r>
+      <w:r>
+        <w:rPr>
+          <w:rFonts w:eastAsia="Times New Roman"/>
+          <w:i/>
+          <w:iCs/>
+          <w:color w:val="0070C0"/>
+        </w:rPr>
+        <w:t xml:space="preserve">“[…] </w:t>
+      </w:r>
+      <w:r>
+        <w:rPr>
+          <w:i/>
+          <w:iCs/>
+          <w:color w:val="0070C0"/>
+        </w:rPr>
+        <w:t>by providing data at sizeable spatial extent</w:t>
+      </w:r>
+      <w:r>
+        <w:rPr>
+          <w:i/>
+          <w:iCs/>
+          <w:color w:val="0070C0"/>
+        </w:rPr>
+        <w:t>, […]</w:t>
+      </w:r>
+      <w:r>
+        <w:rPr>
+          <w:rFonts w:eastAsia="Times New Roman"/>
           <w:i/>
           <w:iCs/>
           <w:color w:val="0070C0"/>
@@ -2543,71 +3201,7 @@
         <w:rPr>
           <w:rFonts w:eastAsia="Times New Roman"/>
         </w:rPr>
-        <w:br/>
-        <w:t>330-333 Explain what developments in EBBA and GBIF make "hope to see trends with spatial replicates at national grain soon"?</w:t>
-      </w:r>
-    </w:p>
-    <w:p>
-      <w:pPr>
-        <w:ind w:firstLine="720"/>
-        <w:rPr>
-          <w:rFonts w:eastAsia="Times New Roman"/>
-          <w:color w:val="0070C0"/>
-        </w:rPr>
-      </w:pPr>
-      <w:r>
-        <w:rPr>
-          <w:rFonts w:eastAsia="Times New Roman"/>
-          <w:color w:val="0070C0"/>
-        </w:rPr>
-        <w:t xml:space="preserve">&gt;&gt;&gt; Clarified with: </w:t>
-      </w:r>
-      <w:r>
-        <w:rPr>
-          <w:rFonts w:eastAsia="Times New Roman"/>
-          <w:i/>
-          <w:iCs/>
-          <w:color w:val="0070C0"/>
-        </w:rPr>
-        <w:t xml:space="preserve">“[…] </w:t>
-      </w:r>
-      <w:r>
-        <w:rPr>
-          <w:i/>
-          <w:iCs/>
-          <w:color w:val="0070C0"/>
-        </w:rPr>
-        <w:t>by providing data at sizeable spatial extent</w:t>
-      </w:r>
-      <w:r>
-        <w:rPr>
-          <w:i/>
-          <w:iCs/>
-          <w:color w:val="0070C0"/>
-        </w:rPr>
-        <w:t>, […]</w:t>
-      </w:r>
-      <w:r>
-        <w:rPr>
-          <w:rFonts w:eastAsia="Times New Roman"/>
-          <w:i/>
-          <w:iCs/>
-          <w:color w:val="0070C0"/>
-        </w:rPr>
-        <w:t>”</w:t>
-      </w:r>
-    </w:p>
-    <w:p>
-      <w:pPr>
-        <w:ind w:firstLine="720"/>
-        <w:rPr>
-          <w:rFonts w:eastAsia="Times New Roman"/>
-        </w:rPr>
-      </w:pPr>
-      <w:r>
-        <w:rPr>
-          <w:rFonts w:eastAsia="Times New Roman"/>
-        </w:rPr>
+        <w:lastRenderedPageBreak/>
         <w:br/>
         <w:t>L364 unclear - what are your recommendations in modelling?</w:t>
       </w:r>
@@ -2741,7 +3335,7 @@
           <w:rFonts w:eastAsia="Times New Roman"/>
           <w:color w:val="0070C0"/>
         </w:rPr>
-        <w:instrText xml:space="preserve"> ADDIN ZOTERO_ITEM CSL_CITATION {"citationID":"Y0QmOzXc","properties":{"formattedCitation":"(Keil &amp; Chase, 2022)","plainCitation":"(Keil &amp; Chase, 2022)","noteIndex":0},"citationItems":[{"id":1362,"uris":["http://zotero.org/users/6714553/items/EFQFRCT7"],"itemData":{"id":1362,"type":"report","abstract":"1.\tEstimates of temporal change of biodiversity, and its components loss and gain, are needed at local and geographical scales. However, we lack them because of data in-completeness, heterogeneity, and lack of temporal replication. Hence, we need a tool to integrate heterogeneous data and to account for their incompleteness.\n2.\tWe introduce spatiotemporal machine learning interpolation that can estimate cross-scale biodiversity change and its components. The approach naturally captures the expected and complex interactions between scale (grain), geography, data types, and drivers of change. As such it can integrate inventory data from reserves or countries with data from atlases and local survey plots. We present two flavors, both blending tree-based machine learning (random forests, boosted trees) with advances in ecolog-ical scaling: The first combines machine learning with species-area relationships (SAR method), the second with occupancy-area relationships (OAR method).\n3.\tUsing simulated data and an empirical example of global mammals and European plants, we show that tree-based machine learning effectively captures temporal biodi-versity change, loss, and gain across a continuum of spatial grains. This can be done despite the lack of time series data (i.e., it does not require temporal replication at sites), temporal biases in the amount of data, and highly uneven sampling area. These estimates can be mapped at any desired spatial resolution. \n4.\tIn all, this is a user-friendly and computationally fast approach with minimal require-ments on data format. It can integrate heterogeneous biodiversity data to obtain esti-mates of temporal biodiversity change, loss, and gain, that would otherwise be invisi-ble in the raw data alone.","language":"en-us","note":"DOI: 10.32942/osf.io/rky7b\ntype: article","publisher":"EcoEvoRxiv","source":"OSF Preprints","title":"Interpolation of temporal biodiversity change, loss, and gain across scales: a machine learning approach","title-short":"Interpolation of temporal biodiversity change, loss, and gain across scales","URL":"https://ecoevorxiv.org/rky7b/","author":[{"family":"Keil","given":"Petr"},{"family":"Chase","given":"Jonathan M."}],"accessed":{"date-parts":[["2022",5,12]]},"issued":{"date-parts":[["2022",3,15]]}}}],"schema":"https://github.com/citation-style-language/schema/raw/master/csl-citation.json"} </w:instrText>
+        <w:instrText xml:space="preserve"> ADDIN ZOTERO_ITEM CSL_CITATION {"citationID":"Y0QmOzXc","properties":{"formattedCitation":"(Keil &amp; Chase, 2022)","plainCitation":"(Keil &amp; Chase, 2022)","dontUpdate":true,"noteIndex":0},"citationItems":[{"id":1362,"uris":["http://zotero.org/users/6714553/items/EFQFRCT7"],"itemData":{"id":1362,"type":"report","abstract":"1.\tEstimates of temporal change of biodiversity, and its components loss and gain, are needed at local and geographical scales. However, we lack them because of data in-completeness, heterogeneity, and lack of temporal replication. Hence, we need a tool to integrate heterogeneous data and to account for their incompleteness.\n2.\tWe introduce spatiotemporal machine learning interpolation that can estimate cross-scale biodiversity change and its components. The approach naturally captures the expected and complex interactions between scale (grain), geography, data types, and drivers of change. As such it can integrate inventory data from reserves or countries with data from atlases and local survey plots. We present two flavors, both blending tree-based machine learning (random forests, boosted trees) with advances in ecolog-ical scaling: The first combines machine learning with species-area relationships (SAR method), the second with occupancy-area relationships (OAR method).\n3.\tUsing simulated data and an empirical example of global mammals and European plants, we show that tree-based machine learning effectively captures temporal biodi-versity change, loss, and gain across a continuum of spatial grains. This can be done despite the lack of time series data (i.e., it does not require temporal replication at sites), temporal biases in the amount of data, and highly uneven sampling area. These estimates can be mapped at any desired spatial resolution. \n4.\tIn all, this is a user-friendly and computationally fast approach with minimal require-ments on data format. It can integrate heterogeneous biodiversity data to obtain esti-mates of temporal biodiversity change, loss, and gain, that would otherwise be invisi-ble in the raw data alone.","language":"en-us","note":"DOI: 10.32942/osf.io/rky7b\ntype: article","publisher":"EcoEvoRxiv","source":"OSF Preprints","title":"Interpolation of temporal biodiversity change, loss, and gain across scales: a machine learning approach","title-short":"Interpolation of temporal biodiversity change, loss, and gain across scales","URL":"https://ecoevorxiv.org/rky7b/","author":[{"family":"Keil","given":"Petr"},{"family":"Chase","given":"Jonathan M."}],"accessed":{"date-parts":[["2022",5,12]]},"issued":{"date-parts":[["2022",3,15]]}}}],"schema":"https://github.com/citation-style-language/schema/raw/master/csl-citation.json"} </w:instrText>
       </w:r>
       <w:r>
         <w:rPr>
@@ -2869,7 +3463,6 @@
         <w:rPr>
           <w:rFonts w:eastAsia="Times New Roman"/>
         </w:rPr>
-        <w:lastRenderedPageBreak/>
         <w:br/>
       </w:r>
       <w:r>
@@ -2963,7 +3556,7 @@
           <w:rFonts w:eastAsia="Times New Roman"/>
           <w:color w:val="0070C0"/>
         </w:rPr>
-        <w:t xml:space="preserve">is </w:t>
+        <w:t xml:space="preserve">is Jarzyna and </w:t>
       </w:r>
       <w:proofErr w:type="spellStart"/>
       <w:r>
@@ -2971,7 +3564,7 @@
           <w:rFonts w:eastAsia="Times New Roman"/>
           <w:color w:val="0070C0"/>
         </w:rPr>
-        <w:t>Jarzyna</w:t>
+        <w:t>Jetz</w:t>
       </w:r>
       <w:proofErr w:type="spellEnd"/>
       <w:r>
@@ -2979,197 +3572,266 @@
           <w:rFonts w:eastAsia="Times New Roman"/>
           <w:color w:val="0070C0"/>
         </w:rPr>
-        <w:t xml:space="preserve"> and </w:t>
+        <w:t xml:space="preserve"> (2018) who used the work </w:t>
+      </w:r>
+      <w:r>
+        <w:rPr>
+          <w:rFonts w:eastAsia="Times New Roman"/>
+          <w:color w:val="0070C0"/>
+        </w:rPr>
+        <w:t xml:space="preserve">by Szabo </w:t>
+      </w:r>
+      <w:r>
+        <w:rPr>
+          <w:rFonts w:eastAsia="Times New Roman"/>
+          <w:i/>
+          <w:iCs/>
+          <w:color w:val="0070C0"/>
+        </w:rPr>
+        <w:t xml:space="preserve">et al. </w:t>
+      </w:r>
+      <w:r>
+        <w:rPr>
+          <w:rFonts w:eastAsia="Times New Roman"/>
+          <w:color w:val="0070C0"/>
+        </w:rPr>
+        <w:t xml:space="preserve">(2012). The latter used a set of extinctions lists in order to assess global biodiversity decline </w:t>
+      </w:r>
+      <w:r>
+        <w:rPr>
+          <w:rFonts w:eastAsia="Times New Roman"/>
+          <w:color w:val="0070C0"/>
+        </w:rPr>
+        <w:t>since 1500</w:t>
+      </w:r>
+      <w:r>
+        <w:rPr>
+          <w:rFonts w:eastAsia="Times New Roman"/>
+          <w:color w:val="0070C0"/>
+        </w:rPr>
+        <w:t>.</w:t>
+      </w:r>
+    </w:p>
+    <w:p>
+      <w:pPr>
+        <w:rPr>
+          <w:rFonts w:eastAsia="Times New Roman"/>
+        </w:rPr>
+      </w:pPr>
+      <w:r>
+        <w:rPr>
+          <w:rFonts w:eastAsia="Times New Roman"/>
+        </w:rPr>
+        <w:br/>
+        <w:t>3) The selection process for the papers considered would be difficult to reproduce. What and why some papers are excluded would be useful in a supplementary material.</w:t>
+      </w:r>
+      <w:r>
+        <w:rPr>
+          <w:rFonts w:eastAsia="Times New Roman"/>
+        </w:rPr>
+        <w:br/>
+        <w:t>How the 156 references are processed to select the 24 final papers? This is key to the understanding of the corpus and to potential future replication.</w:t>
+      </w:r>
+      <w:r>
+        <w:rPr>
+          <w:rFonts w:eastAsia="Times New Roman"/>
+        </w:rPr>
+        <w:br/>
+      </w:r>
+      <w:r>
+        <w:rPr>
+          <w:rFonts w:eastAsia="Times New Roman"/>
+        </w:rPr>
+        <w:br/>
+      </w:r>
+      <w:r>
+        <w:rPr>
+          <w:rFonts w:eastAsia="Times New Roman"/>
+        </w:rPr>
+        <w:lastRenderedPageBreak/>
+        <w:t>4) The limits of community metrics. It's surprising that pure and simple abundance metrics (population size) are not considered. We understand the choice of focusing on species richness and related metrics. But by ignoring multi-species average trends in abundance, part of the story is missed. The trends in LPI type of metrics or those targeting birds in particular (Indicators produced by European or National Bird Census) are essential to capture biodiversity responses to global changes and missed by community metrics. This should be more emphasized.</w:t>
+      </w:r>
+      <w:r>
+        <w:rPr>
+          <w:rFonts w:eastAsia="Times New Roman"/>
+        </w:rPr>
+        <w:br/>
+      </w:r>
+      <w:r>
+        <w:rPr>
+          <w:rFonts w:eastAsia="Times New Roman"/>
+        </w:rPr>
+        <w:br/>
+        <w:t>For instance, L228 again, "there is still no evidence of this negative trend at local and regional scales" is somewhat misleading. First, isn't it twisted to expect local trends to reflect the global ones? Indeed, I do not expect the global trend to "propagate" locally but rather the opposite. Second, the query adopted in this paper does not capture the local evidences of loss in habitats and populations or species massively documented. And this is a methodological decision, not a lack of evidences. I take one example at random following a rapid search on google scholar about individual species extinctions: Ford et al. 2009. Extinction debt or habitat change? - Ongoing losses of woodland birds in north-eastern New South Wales, Australia. Biological Conservation. This is a case (among tons) of evidences for a regional extinction of individual species. It's of course filtered out in the query conducted in the paper because it's not using species richness. But isn't it contributing to biodiversity dynamics? Isn't it a possible evidence that global changes have local consequences ? This is mentioned briefly L270-272. But too briefly and without the due attention.</w:t>
+      </w:r>
+      <w:r>
+        <w:rPr>
+          <w:rFonts w:eastAsia="Times New Roman"/>
+        </w:rPr>
+        <w:br/>
+      </w:r>
+      <w:r>
+        <w:rPr>
+          <w:rFonts w:eastAsia="Times New Roman"/>
+        </w:rPr>
+        <w:br/>
+        <w:t>I suggest that this issue to be also proposed as a necessary angle to adopt when approaching biodiversity trends: not focusing on aggregated metrics, whatever the scale and resolution issues, but also on other aspects (population sizes, local extirpations of individual species, habitat destruction...). The authors seem aware of this, but I think it should be made clearer to the reader.</w:t>
+      </w:r>
+    </w:p>
+    <w:p>
+      <w:pPr>
+        <w:ind w:left="720"/>
+        <w:rPr>
+          <w:rFonts w:eastAsia="Times New Roman"/>
+          <w:color w:val="0070C0"/>
+        </w:rPr>
+      </w:pPr>
+      <w:r>
+        <w:rPr>
+          <w:rFonts w:eastAsia="Times New Roman"/>
+          <w:color w:val="0070C0"/>
+        </w:rPr>
+        <w:t>&gt;&gt;&gt; Emphasize on the fact that species based metrics have their weaknesses</w:t>
+      </w:r>
+    </w:p>
+    <w:p>
+      <w:pPr>
+        <w:rPr>
+          <w:rFonts w:eastAsia="Times New Roman"/>
+          <w:color w:val="0070C0"/>
+        </w:rPr>
+      </w:pPr>
+      <w:r>
+        <w:rPr>
+          <w:rFonts w:eastAsia="Times New Roman"/>
+        </w:rPr>
+        <w:br/>
+        <w:t xml:space="preserve">5) The discussion about the meaning and implications of any given trend needs more cautious. For instance, take a metric of beta-diversity reflecting homogenization. An increase means less diversity and is possibly interpreted as a deterioration from conservation perspectives. It can result from an increase in local species richness. So simply counting increases or decreases (as proposed in the section "overall trends" p 10) is hazardous. </w:t>
+      </w:r>
+      <w:r>
+        <w:rPr>
+          <w:rFonts w:eastAsia="Times New Roman"/>
+          <w:highlight w:val="yellow"/>
+        </w:rPr>
+        <w:t>At least some kind of preferable direction for each metric should be agreed on I suppose.</w:t>
+      </w:r>
+      <w:r>
+        <w:rPr>
+          <w:rFonts w:eastAsia="Times New Roman"/>
+        </w:rPr>
+        <w:t xml:space="preserve"> After all, 20 increases + 1 decrease is similar than 1 increase and 20 decreases if one ignores the increase/decrease of what? Why an increase "per se" should be better? I missed introduction/discussion about the lack of meaning of any trend if no objective or expectation is associated to the trend. </w:t>
+      </w:r>
+      <w:r>
+        <w:rPr>
+          <w:rFonts w:eastAsia="Times New Roman"/>
+          <w:highlight w:val="yellow"/>
+        </w:rPr>
+        <w:t>Again a table with the definition and meaning of each metric would be useful.</w:t>
+      </w:r>
+      <w:r>
+        <w:rPr>
+          <w:rFonts w:eastAsia="Times New Roman"/>
+        </w:rPr>
+        <w:br/>
+      </w:r>
+      <w:r>
+        <w:rPr>
+          <w:rFonts w:eastAsia="Times New Roman"/>
+        </w:rPr>
+        <w:br/>
+        <w:t>6) The study challenges the spatial/temporal resolution of the ~60 studies collected. But the resolution of this approach is also a potential problem. For instance, in figure 3c when the conclusion for metrics x grain rests on very few numbers ( 3 papers for 3 metrics at global scale), it's unclear what can really be concluded. One point is not really considered is that we still miss data for such a review. With 300 studies analyzed instead of 50, maybe the conclusions would be different? So in other words, could regional and local scale declines in biodiversity simply still be under sampled? I think that concluding anything general from Fig. 3c is really risky.</w:t>
+      </w:r>
+      <w:r>
+        <w:rPr>
+          <w:rFonts w:eastAsia="Times New Roman"/>
+        </w:rPr>
+        <w:br/>
+      </w:r>
+      <w:r>
+        <w:rPr>
+          <w:rFonts w:eastAsia="Times New Roman"/>
+        </w:rPr>
+        <w:br/>
+        <w:t>Other comments:</w:t>
+      </w:r>
+      <w:r>
+        <w:rPr>
+          <w:rFonts w:eastAsia="Times New Roman"/>
+        </w:rPr>
+        <w:br/>
+      </w:r>
+      <w:r>
+        <w:rPr>
+          <w:rFonts w:eastAsia="Times New Roman"/>
+        </w:rPr>
+        <w:br/>
+        <w:t xml:space="preserve">L105-113. Another justification to work on birds is that they cover a large spectrum of strategies, diet, habitat </w:t>
       </w:r>
       <w:proofErr w:type="spellStart"/>
       <w:r>
         <w:rPr>
           <w:rFonts w:eastAsia="Times New Roman"/>
-          <w:color w:val="0070C0"/>
-        </w:rPr>
-        <w:t>Jetz</w:t>
+        </w:rPr>
+        <w:t>etc</w:t>
       </w:r>
       <w:proofErr w:type="spellEnd"/>
       <w:r>
         <w:rPr>
           <w:rFonts w:eastAsia="Times New Roman"/>
-          <w:color w:val="0070C0"/>
-        </w:rPr>
-        <w:t xml:space="preserve"> (2018) who used the work </w:t>
-      </w:r>
-      <w:r>
-        <w:rPr>
-          <w:rFonts w:eastAsia="Times New Roman"/>
-          <w:color w:val="0070C0"/>
-        </w:rPr>
-        <w:t xml:space="preserve">by Szabo </w:t>
-      </w:r>
-      <w:r>
-        <w:rPr>
-          <w:rFonts w:eastAsia="Times New Roman"/>
-          <w:i/>
-          <w:iCs/>
-          <w:color w:val="0070C0"/>
-        </w:rPr>
-        <w:t xml:space="preserve">et al. </w:t>
-      </w:r>
-      <w:r>
-        <w:rPr>
-          <w:rFonts w:eastAsia="Times New Roman"/>
-          <w:color w:val="0070C0"/>
-        </w:rPr>
-        <w:t xml:space="preserve">(2012). The latter used a set of extinctions lists in order to assess global biodiversity decline </w:t>
-      </w:r>
-      <w:r>
-        <w:rPr>
-          <w:rFonts w:eastAsia="Times New Roman"/>
-          <w:color w:val="0070C0"/>
-        </w:rPr>
-        <w:t>since 1500</w:t>
-      </w:r>
-      <w:r>
-        <w:rPr>
-          <w:rFonts w:eastAsia="Times New Roman"/>
-          <w:color w:val="0070C0"/>
-        </w:rPr>
-        <w:t>.</w:t>
-      </w:r>
-    </w:p>
-    <w:p>
-      <w:pPr>
-        <w:rPr>
-          <w:rFonts w:eastAsia="Times New Roman"/>
-        </w:rPr>
-      </w:pPr>
-      <w:r>
-        <w:rPr>
-          <w:rFonts w:eastAsia="Times New Roman"/>
-        </w:rPr>
-        <w:br/>
-        <w:t>3) The selection process for the papers considered would be difficult to reproduce. What and why some papers are excluded would be useful in a supplementary material.</w:t>
-      </w:r>
-      <w:r>
-        <w:rPr>
-          <w:rFonts w:eastAsia="Times New Roman"/>
-        </w:rPr>
-        <w:br/>
-        <w:t>How the 156 references are processed to select the 24 final papers? This is key to the understanding of the corpus and to potential future replication.</w:t>
-      </w:r>
-      <w:r>
-        <w:rPr>
-          <w:rFonts w:eastAsia="Times New Roman"/>
-        </w:rPr>
-        <w:br/>
-      </w:r>
-      <w:r>
-        <w:rPr>
-          <w:rFonts w:eastAsia="Times New Roman"/>
-        </w:rPr>
-        <w:br/>
-        <w:t xml:space="preserve">4) The limits of community metrics. It's surprising that pure and simple abundance metrics (population size) are not considered. We understand the choice of focusing on species richness and related metrics. But by ignoring multi-species average trends in abundance, part of the story is missed. The trends in LPI type of metrics or those targeting </w:t>
-      </w:r>
-      <w:proofErr w:type="gramStart"/>
-      <w:r>
-        <w:rPr>
-          <w:rFonts w:eastAsia="Times New Roman"/>
-        </w:rPr>
-        <w:t>birds in particular</w:t>
-      </w:r>
-      <w:proofErr w:type="gramEnd"/>
-      <w:r>
-        <w:rPr>
-          <w:rFonts w:eastAsia="Times New Roman"/>
-        </w:rPr>
-        <w:t xml:space="preserve"> (Indicators produced by European or National Bird Census) are essential to capture biodiversity responses to global changes and missed by community metrics. This should be more emphasized.</w:t>
-      </w:r>
-      <w:r>
-        <w:rPr>
-          <w:rFonts w:eastAsia="Times New Roman"/>
-        </w:rPr>
-        <w:br/>
-      </w:r>
-      <w:r>
-        <w:rPr>
-          <w:rFonts w:eastAsia="Times New Roman"/>
-        </w:rPr>
-        <w:br/>
-        <w:t xml:space="preserve">For instance, L228 again, "there is still no evidence of this negative trend at local and regional scales" is somewhat misleading. First, isn't it twisted to expect local trends to reflect the global ones? Indeed, I do not expect the global trend to "propagate" locally but rather the opposite. Second, the query adopted in this paper does not capture the local </w:t>
-      </w:r>
-      <w:proofErr w:type="gramStart"/>
-      <w:r>
-        <w:rPr>
-          <w:rFonts w:eastAsia="Times New Roman"/>
-        </w:rPr>
-        <w:t>evidences</w:t>
-      </w:r>
-      <w:proofErr w:type="gramEnd"/>
-      <w:r>
-        <w:rPr>
-          <w:rFonts w:eastAsia="Times New Roman"/>
-        </w:rPr>
-        <w:t xml:space="preserve"> of loss in habitats and populations or species massively documented. And this is a methodological decision, not a lack of </w:t>
-      </w:r>
-      <w:proofErr w:type="gramStart"/>
-      <w:r>
-        <w:rPr>
-          <w:rFonts w:eastAsia="Times New Roman"/>
-        </w:rPr>
-        <w:t>evidences</w:t>
-      </w:r>
-      <w:proofErr w:type="gramEnd"/>
-      <w:r>
-        <w:rPr>
-          <w:rFonts w:eastAsia="Times New Roman"/>
-        </w:rPr>
-        <w:t xml:space="preserve">. I take one example at random following a rapid search on google scholar about individual species extinctions: Ford et al. 2009. Extinction debt or habitat change? - Ongoing losses of woodland birds in north-eastern New South Wales, Australia. Biological Conservation. This is a case (among tons) of </w:t>
-      </w:r>
-      <w:proofErr w:type="gramStart"/>
-      <w:r>
-        <w:rPr>
-          <w:rFonts w:eastAsia="Times New Roman"/>
-        </w:rPr>
-        <w:t>evidences</w:t>
-      </w:r>
-      <w:proofErr w:type="gramEnd"/>
-      <w:r>
-        <w:rPr>
-          <w:rFonts w:eastAsia="Times New Roman"/>
-        </w:rPr>
-        <w:t xml:space="preserve"> for a regional extinction of individual species. It's of course filtered out in the query conducted in the paper because it's not using species richness. But isn't it contributing to biodiversity dynamics? Isn't it a possible evidence that global changes have local </w:t>
-      </w:r>
-      <w:proofErr w:type="gramStart"/>
-      <w:r>
-        <w:rPr>
-          <w:rFonts w:eastAsia="Times New Roman"/>
-        </w:rPr>
-        <w:t>consequences ?</w:t>
-      </w:r>
-      <w:proofErr w:type="gramEnd"/>
-      <w:r>
-        <w:rPr>
-          <w:rFonts w:eastAsia="Times New Roman"/>
-        </w:rPr>
-        <w:t xml:space="preserve"> This is mentioned briefly L270-272. But too briefly and without the due attention.</w:t>
-      </w:r>
-      <w:r>
-        <w:rPr>
-          <w:rFonts w:eastAsia="Times New Roman"/>
-        </w:rPr>
-        <w:br/>
-      </w:r>
-      <w:r>
-        <w:rPr>
-          <w:rFonts w:eastAsia="Times New Roman"/>
-        </w:rPr>
-        <w:br/>
-        <w:t xml:space="preserve">I suggest that this issue to be also proposed as a necessary angle to adopt when approaching biodiversity trends: not focusing on aggregated metrics, whatever the scale and resolution issues, but also on other </w:t>
+        </w:rPr>
+        <w:t xml:space="preserve">… They are not all similarly responsive to a given disturbance (natural or anthropogenic)…So </w:t>
       </w:r>
       <w:r>
         <w:rPr>
           <w:rFonts w:eastAsia="Times New Roman"/>
         </w:rPr>
         <w:lastRenderedPageBreak/>
-        <w:t>aspects (population sizes, local extirpations of individual species, habitat destruction...). The authors seem aware of this, but I think it should be made clearer to the reader.</w:t>
+        <w:t>this variability offers the possibility to formulate and test specific predictions.</w:t>
+      </w:r>
+      <w:r>
+        <w:rPr>
+          <w:rFonts w:eastAsia="Times New Roman"/>
+        </w:rPr>
+        <w:br/>
+      </w:r>
+      <w:r>
+        <w:rPr>
+          <w:rFonts w:eastAsia="Times New Roman"/>
+        </w:rPr>
+        <w:br/>
+        <w:t xml:space="preserve">L131. With these replications…You mean with Keller compared to </w:t>
+      </w:r>
+      <w:proofErr w:type="spellStart"/>
+      <w:r>
+        <w:rPr>
+          <w:rFonts w:eastAsia="Times New Roman"/>
+        </w:rPr>
+        <w:t>Barnagaud</w:t>
+      </w:r>
+      <w:proofErr w:type="spellEnd"/>
+      <w:r>
+        <w:rPr>
+          <w:rFonts w:eastAsia="Times New Roman"/>
+        </w:rPr>
+        <w:t xml:space="preserve"> ? "More general and reliable"… than what scenario? Please explain to avoid confusion.</w:t>
+      </w:r>
+      <w:r>
+        <w:rPr>
+          <w:rFonts w:eastAsia="Times New Roman"/>
+        </w:rPr>
+        <w:br/>
+      </w:r>
+      <w:r>
+        <w:rPr>
+          <w:rFonts w:eastAsia="Times New Roman"/>
+        </w:rPr>
+        <w:br/>
+      </w:r>
+      <w:r>
+        <w:rPr>
+          <w:rFonts w:eastAsia="Times New Roman"/>
+        </w:rPr>
+        <w:t>Fig. 2. Why 24 studies ? I cannot find this number above (Why not 20 as in L180 ? I am confused)</w:t>
       </w:r>
     </w:p>
     <w:p>
@@ -3185,652 +3847,230 @@
           <w:rFonts w:eastAsia="Times New Roman"/>
           <w:color w:val="0070C0"/>
         </w:rPr>
-        <w:t xml:space="preserve">&gt;&gt;&gt; Emphasize on the fact that </w:t>
-      </w:r>
-      <w:proofErr w:type="gramStart"/>
-      <w:r>
-        <w:rPr>
-          <w:rFonts w:eastAsia="Times New Roman"/>
-          <w:color w:val="0070C0"/>
-        </w:rPr>
-        <w:t>species based</w:t>
-      </w:r>
-      <w:proofErr w:type="gramEnd"/>
-      <w:r>
-        <w:rPr>
-          <w:rFonts w:eastAsia="Times New Roman"/>
-          <w:color w:val="0070C0"/>
-        </w:rPr>
-        <w:t xml:space="preserve"> metrics have their weaknesses</w:t>
-      </w:r>
-    </w:p>
-    <w:p>
-      <w:pPr>
-        <w:rPr>
-          <w:rFonts w:eastAsia="Times New Roman"/>
-          <w:color w:val="0070C0"/>
-        </w:rPr>
-      </w:pPr>
-      <w:r>
-        <w:rPr>
-          <w:rFonts w:eastAsia="Times New Roman"/>
-        </w:rPr>
-        <w:br/>
-        <w:t xml:space="preserve">5) The discussion about the meaning and implications of any given trend needs more cautious. For instance, take a metric of beta-diversity reflecting homogenization. An increase means less diversity and is possibly interpreted as a deterioration from conservation perspectives. It can result from an increase in local species richness. So simply counting increases or decreases (as proposed in the section "overall trends" p 10) is hazardous. </w:t>
-      </w:r>
-      <w:r>
-        <w:rPr>
-          <w:rFonts w:eastAsia="Times New Roman"/>
-          <w:highlight w:val="yellow"/>
-        </w:rPr>
-        <w:t>At least some kind of preferable direction for each metric should be agreed on I suppose.</w:t>
-      </w:r>
-      <w:r>
-        <w:rPr>
-          <w:rFonts w:eastAsia="Times New Roman"/>
-        </w:rPr>
-        <w:t xml:space="preserve"> After all, 20 increases + 1 decrease is similar than 1 increase and 20 decreases if one ignores the increase/decrease of what? Why an increase "per se" should be better? I missed introduction/discussion about the lack of meaning of any trend if no objective or expectation is associated to the trend. </w:t>
-      </w:r>
-      <w:proofErr w:type="gramStart"/>
-      <w:r>
-        <w:rPr>
-          <w:rFonts w:eastAsia="Times New Roman"/>
-          <w:highlight w:val="yellow"/>
-        </w:rPr>
-        <w:t>Again</w:t>
-      </w:r>
-      <w:proofErr w:type="gramEnd"/>
-      <w:r>
-        <w:rPr>
-          <w:rFonts w:eastAsia="Times New Roman"/>
-          <w:highlight w:val="yellow"/>
-        </w:rPr>
-        <w:t xml:space="preserve"> a table with the definition and meaning of each metric would be useful.</w:t>
-      </w:r>
-      <w:r>
-        <w:rPr>
-          <w:rFonts w:eastAsia="Times New Roman"/>
-        </w:rPr>
-        <w:br/>
-      </w:r>
-      <w:r>
-        <w:rPr>
-          <w:rFonts w:eastAsia="Times New Roman"/>
-        </w:rPr>
-        <w:br/>
-        <w:t xml:space="preserve">6) The study challenges the spatial/temporal resolution of the ~60 studies collected. But the resolution of this approach is also a potential problem. For instance, in figure 3c when the conclusion for metrics x grain rests on very few numbers </w:t>
-      </w:r>
-      <w:proofErr w:type="gramStart"/>
-      <w:r>
-        <w:rPr>
-          <w:rFonts w:eastAsia="Times New Roman"/>
-        </w:rPr>
-        <w:t>( 3</w:t>
-      </w:r>
-      <w:proofErr w:type="gramEnd"/>
-      <w:r>
-        <w:rPr>
-          <w:rFonts w:eastAsia="Times New Roman"/>
-        </w:rPr>
-        <w:t xml:space="preserve"> papers for 3 metrics at global scale), it's unclear what can really be concluded. One point is not really considered is that we still miss data for such a review. With 300 studies analyzed instead of 50, maybe the conclusions would be different? </w:t>
-      </w:r>
-      <w:proofErr w:type="gramStart"/>
-      <w:r>
-        <w:rPr>
-          <w:rFonts w:eastAsia="Times New Roman"/>
-        </w:rPr>
-        <w:t>So</w:t>
-      </w:r>
-      <w:proofErr w:type="gramEnd"/>
-      <w:r>
-        <w:rPr>
-          <w:rFonts w:eastAsia="Times New Roman"/>
-        </w:rPr>
-        <w:t xml:space="preserve"> in other words, could regional and local scale declines in biodiversity simply still be under sampled? I think that concluding anything general from Fig. 3c is </w:t>
-      </w:r>
-      <w:proofErr w:type="gramStart"/>
-      <w:r>
-        <w:rPr>
-          <w:rFonts w:eastAsia="Times New Roman"/>
-        </w:rPr>
-        <w:t>really risky</w:t>
-      </w:r>
-      <w:proofErr w:type="gramEnd"/>
-      <w:r>
-        <w:rPr>
-          <w:rFonts w:eastAsia="Times New Roman"/>
-        </w:rPr>
-        <w:t>.</w:t>
-      </w:r>
-      <w:r>
-        <w:rPr>
-          <w:rFonts w:eastAsia="Times New Roman"/>
-        </w:rPr>
-        <w:br/>
-      </w:r>
-      <w:r>
-        <w:rPr>
-          <w:rFonts w:eastAsia="Times New Roman"/>
-        </w:rPr>
-        <w:br/>
-        <w:t>Other comments:</w:t>
-      </w:r>
-      <w:r>
-        <w:rPr>
-          <w:rFonts w:eastAsia="Times New Roman"/>
-        </w:rPr>
-        <w:br/>
-      </w:r>
-      <w:r>
-        <w:rPr>
-          <w:rFonts w:eastAsia="Times New Roman"/>
-        </w:rPr>
-        <w:br/>
-        <w:t xml:space="preserve">L105-113. Another justification to work on birds is that they cover a large spectrum of strategies, diet, habitat </w:t>
+        <w:t>&gt;&gt;&gt; Corrected</w:t>
+      </w:r>
+    </w:p>
+    <w:p>
+      <w:pPr>
+        <w:rPr>
+          <w:rFonts w:eastAsia="Times New Roman"/>
+        </w:rPr>
+      </w:pPr>
+      <w:r>
+        <w:rPr>
+          <w:rFonts w:eastAsia="Times New Roman"/>
+        </w:rPr>
+        <w:br/>
+        <w:t>L251. This is really hazardous to equate the "quality of biodiversity" to ecosystem services unless you want to endorse a hard anthropocentric and instrumental lens. Some services need very few species but many individuals (</w:t>
       </w:r>
       <w:proofErr w:type="spellStart"/>
       <w:r>
         <w:rPr>
           <w:rFonts w:eastAsia="Times New Roman"/>
         </w:rPr>
-        <w:t>etc</w:t>
+        <w:t>eg</w:t>
       </w:r>
       <w:proofErr w:type="spellEnd"/>
       <w:r>
         <w:rPr>
           <w:rFonts w:eastAsia="Times New Roman"/>
         </w:rPr>
-        <w:t xml:space="preserve">… They are not all similarly responsive to a given disturbance (natural or </w:t>
-      </w:r>
-      <w:proofErr w:type="gramStart"/>
-      <w:r>
-        <w:rPr>
-          <w:rFonts w:eastAsia="Times New Roman"/>
-        </w:rPr>
-        <w:t>anthropogenic)…</w:t>
-      </w:r>
-      <w:proofErr w:type="gramEnd"/>
-      <w:r>
-        <w:rPr>
-          <w:rFonts w:eastAsia="Times New Roman"/>
-        </w:rPr>
-        <w:t>So this variability offers the possibility to formulate and test specific predictions.</w:t>
-      </w:r>
-      <w:r>
-        <w:rPr>
-          <w:rFonts w:eastAsia="Times New Roman"/>
-        </w:rPr>
-        <w:br/>
-      </w:r>
-      <w:r>
-        <w:rPr>
-          <w:rFonts w:eastAsia="Times New Roman"/>
-        </w:rPr>
-        <w:br/>
-        <w:t xml:space="preserve">L131. With these replications…You mean with Keller compared to </w:t>
+        <w:t xml:space="preserve"> game species for food), others would need very specific functions but not superior any "quality"…So I would not use the ecosystem services concept here, it's really not needed. That losing beta-diversity is bad for the ecology of species and systems because it is a loss of potential interactions is I think a much stronger justification.</w:t>
+      </w:r>
+      <w:r>
+        <w:rPr>
+          <w:rFonts w:eastAsia="Times New Roman"/>
+        </w:rPr>
+        <w:br/>
+      </w:r>
+      <w:r>
+        <w:rPr>
+          <w:rFonts w:eastAsia="Times New Roman"/>
+        </w:rPr>
+        <w:br/>
+        <w:t>L255. Is increasing functional diversity always wanted? Some habitats harbor poor functional diversity. Increasing "per se", the number of species or functions is meaningless from a conservation perspective. It is really context dependent I think. Is maximizing functional diversity everywhere a desirable goal? It would be meaningless and lead to maximum functional homogenization. That some ecosystems have less diversity (whatever the metric used) seem perfectly fine. What matters is their trajectory, the cause of the changes…I suggest more cautious is used when a drop/increase in diversity is taken as a problem/improvement per se.</w:t>
+      </w:r>
+      <w:r>
+        <w:rPr>
+          <w:rFonts w:eastAsia="Times New Roman"/>
+        </w:rPr>
+        <w:br/>
+      </w:r>
+      <w:r>
+        <w:rPr>
+          <w:rFonts w:eastAsia="Times New Roman"/>
+        </w:rPr>
+        <w:br/>
+        <w:t>L259-269 and L335-352. Very good points. Some of this could I think come earlier and introduce the necessary nuances to interpret the results (see concern expressed above regarding the difficulty to interpret a local increase in species richness or function as a synonym of no biodiversity decline or as a good sign for the "quality" of biodiversity).</w:t>
+      </w:r>
+      <w:r>
+        <w:rPr>
+          <w:rFonts w:eastAsia="Times New Roman"/>
+        </w:rPr>
+        <w:br/>
+      </w:r>
+      <w:r>
+        <w:rPr>
+          <w:rFonts w:eastAsia="Times New Roman"/>
+        </w:rPr>
+        <w:br/>
+        <w:t>L275. Explain what is the "species-time" relationship.</w:t>
+      </w:r>
+      <w:r>
+        <w:rPr>
+          <w:rFonts w:eastAsia="Times New Roman"/>
+        </w:rPr>
+        <w:br/>
+      </w:r>
+      <w:r>
+        <w:rPr>
+          <w:rFonts w:eastAsia="Times New Roman"/>
+        </w:rPr>
+        <w:br/>
+        <w:t>L273. Issues of temporal grain and extent. It's unclear what introduce uncertainty (sampling error) and what can produce real and more problematic bias (estimating false negative/positive trends because of this discrepancy in temporal grain). Moreover, I felt that more attention should be given to the variability in temporal "extent". Is it better to rely on 2 time series of 10 years or 1 of 20? Most of the time, only the extent of the longest time series is displayed by a given study, even though it does not reflect the overall abundance and quality of the data. For instance, in Dornelas et al., 2014 ([1] below), not all time series extend from 1960 to 2000, only the longest ones. So what is the extent in this case? It might be interesting to consider the impact of length by looking at the time series one by one for example, or by considering the average length of the time series in a given study. Several solutions can be discussed, but I think it is important to raise this point as well, because otherwise the temporal extent of the data is overestimated.</w:t>
+      </w:r>
+      <w:r>
+        <w:rPr>
+          <w:rFonts w:eastAsia="Times New Roman"/>
+        </w:rPr>
+        <w:br/>
+      </w:r>
+      <w:r>
+        <w:rPr>
+          <w:rFonts w:eastAsia="Times New Roman"/>
+        </w:rPr>
+        <w:br/>
+        <w:t>L329. Why national standardization per se is a problem here? Because it's different among countries? I guess standardization would be a good thing for comparing trends among countries, right?</w:t>
+      </w:r>
+    </w:p>
+    <w:p>
+      <w:pPr>
+        <w:ind w:left="720"/>
+        <w:rPr>
+          <w:rFonts w:eastAsia="Times New Roman"/>
+          <w:color w:val="0070C0"/>
+        </w:rPr>
+      </w:pPr>
+      <w:r>
+        <w:rPr>
+          <w:rFonts w:eastAsia="Times New Roman"/>
+          <w:color w:val="0070C0"/>
+        </w:rPr>
+        <w:t xml:space="preserve">&gt;&gt;&gt; Our phrasing was maybe unclear: we meant that the standardization is made at the national scale (which indeed is a good thing) but that those standardization criteria are different for each </w:t>
+      </w:r>
+      <w:r>
+        <w:rPr>
+          <w:rFonts w:eastAsia="Times New Roman"/>
+          <w:color w:val="0070C0"/>
+        </w:rPr>
+        <w:t>nation</w:t>
+      </w:r>
+      <w:r>
+        <w:rPr>
+          <w:rFonts w:eastAsia="Times New Roman"/>
+          <w:color w:val="0070C0"/>
+        </w:rPr>
+        <w:t xml:space="preserve">, making the </w:t>
+      </w:r>
+      <w:r>
+        <w:rPr>
+          <w:rFonts w:eastAsia="Times New Roman"/>
+          <w:color w:val="0070C0"/>
+        </w:rPr>
+        <w:t xml:space="preserve">national </w:t>
+      </w:r>
+      <w:r>
+        <w:rPr>
+          <w:rFonts w:eastAsia="Times New Roman"/>
+          <w:color w:val="0070C0"/>
+        </w:rPr>
+        <w:t xml:space="preserve">datasets </w:t>
       </w:r>
       <w:proofErr w:type="spellStart"/>
-      <w:proofErr w:type="gramStart"/>
-      <w:r>
-        <w:rPr>
-          <w:rFonts w:eastAsia="Times New Roman"/>
-        </w:rPr>
-        <w:t>Barnagaud</w:t>
+      <w:r>
+        <w:rPr>
+          <w:rFonts w:eastAsia="Times New Roman"/>
+          <w:color w:val="0070C0"/>
+        </w:rPr>
+        <w:t>spatio</w:t>
       </w:r>
       <w:proofErr w:type="spellEnd"/>
       <w:r>
         <w:rPr>
           <w:rFonts w:eastAsia="Times New Roman"/>
-        </w:rPr>
-        <w:t xml:space="preserve"> ?</w:t>
-      </w:r>
-      <w:proofErr w:type="gramEnd"/>
-      <w:r>
-        <w:rPr>
-          <w:rFonts w:eastAsia="Times New Roman"/>
-        </w:rPr>
-        <w:t xml:space="preserve"> "More general and reliable"… than what scenario? Please explain to avoid confusion.</w:t>
-      </w:r>
-      <w:r>
-        <w:rPr>
-          <w:rFonts w:eastAsia="Times New Roman"/>
-        </w:rPr>
-        <w:br/>
-      </w:r>
-      <w:r>
-        <w:rPr>
-          <w:rFonts w:eastAsia="Times New Roman"/>
-        </w:rPr>
-        <w:br/>
-      </w:r>
-      <w:r>
-        <w:rPr>
-          <w:rFonts w:eastAsia="Times New Roman"/>
-        </w:rPr>
-        <w:t xml:space="preserve">Fig. 2. Why 24 </w:t>
-      </w:r>
-      <w:proofErr w:type="gramStart"/>
-      <w:r>
-        <w:rPr>
-          <w:rFonts w:eastAsia="Times New Roman"/>
-        </w:rPr>
-        <w:t>studies ?</w:t>
-      </w:r>
-      <w:proofErr w:type="gramEnd"/>
-      <w:r>
-        <w:rPr>
-          <w:rFonts w:eastAsia="Times New Roman"/>
-        </w:rPr>
-        <w:t xml:space="preserve"> I cannot find this number above (Why not 20 as in L</w:t>
-      </w:r>
-      <w:proofErr w:type="gramStart"/>
-      <w:r>
-        <w:rPr>
-          <w:rFonts w:eastAsia="Times New Roman"/>
-        </w:rPr>
-        <w:t>180 ?</w:t>
-      </w:r>
-      <w:proofErr w:type="gramEnd"/>
-      <w:r>
-        <w:rPr>
-          <w:rFonts w:eastAsia="Times New Roman"/>
-        </w:rPr>
-        <w:t xml:space="preserve"> I am confused)</w:t>
-      </w:r>
-    </w:p>
-    <w:p>
-      <w:pPr>
-        <w:ind w:left="720"/>
-        <w:rPr>
-          <w:rFonts w:eastAsia="Times New Roman"/>
-          <w:color w:val="0070C0"/>
-        </w:rPr>
-      </w:pPr>
-      <w:r>
-        <w:rPr>
-          <w:rFonts w:eastAsia="Times New Roman"/>
-          <w:color w:val="0070C0"/>
-        </w:rPr>
-        <w:t>&gt;&gt;&gt; Corrected</w:t>
-      </w:r>
-    </w:p>
-    <w:p>
-      <w:pPr>
-        <w:rPr>
-          <w:rFonts w:eastAsia="Times New Roman"/>
-        </w:rPr>
-      </w:pPr>
-      <w:r>
-        <w:rPr>
-          <w:rFonts w:eastAsia="Times New Roman"/>
-        </w:rPr>
-        <w:br/>
-        <w:t xml:space="preserve">L251. This is </w:t>
-      </w:r>
-      <w:proofErr w:type="gramStart"/>
-      <w:r>
-        <w:rPr>
-          <w:rFonts w:eastAsia="Times New Roman"/>
-        </w:rPr>
-        <w:t>really hazardous</w:t>
-      </w:r>
-      <w:proofErr w:type="gramEnd"/>
-      <w:r>
-        <w:rPr>
-          <w:rFonts w:eastAsia="Times New Roman"/>
-        </w:rPr>
-        <w:t xml:space="preserve"> to equate the "quality of biodiversity" to ecosystem services unless you want to endorse a hard anthropocentric and instrumental lens. Some services need very few species but many individuals (</w:t>
+          <w:color w:val="0070C0"/>
+        </w:rPr>
+        <w:t>-temporal features different and inter-national comparisons challenging.</w:t>
+      </w:r>
+      <w:r>
+        <w:rPr>
+          <w:rFonts w:eastAsia="Times New Roman"/>
+          <w:color w:val="0070C0"/>
+        </w:rPr>
+        <w:t xml:space="preserve"> We proposed a better phrasing.</w:t>
+      </w:r>
+    </w:p>
+    <w:p>
+      <w:pPr>
+        <w:rPr>
+          <w:rFonts w:eastAsia="Times New Roman"/>
+        </w:rPr>
+      </w:pPr>
+      <w:r>
+        <w:rPr>
+          <w:rFonts w:eastAsia="Times New Roman"/>
+        </w:rPr>
+        <w:lastRenderedPageBreak/>
+        <w:br/>
+        <w:t>Fig. 2. Varying the size of the bird for aesthetic reason does not work. The norm is that different sizes in a symbol represent different sample sizes. Maybe use different shape of different species for aesthetic reason and given true information related to the spatial grain or size on that figure.</w:t>
+      </w:r>
+      <w:r>
+        <w:rPr>
+          <w:rFonts w:eastAsia="Times New Roman"/>
+        </w:rPr>
+        <w:br/>
+      </w:r>
+      <w:r>
+        <w:rPr>
+          <w:rFonts w:eastAsia="Times New Roman"/>
+        </w:rPr>
+        <w:br/>
+        <w:t>[1] Dornelas M, Gotelli NJ, McGill B, Shimadzu H, Moyes F, Sievers C, et al. Assemblage Time Series Reveal Biodiversity Change but Not Systematic Loss. Science 2014;344:296-9. https://doi.org/10.1126/science.1248484.</w:t>
+      </w:r>
+      <w:r>
+        <w:rPr>
+          <w:rFonts w:eastAsia="Times New Roman"/>
+        </w:rPr>
+        <w:br/>
+        <w:t xml:space="preserve">[2] </w:t>
       </w:r>
       <w:proofErr w:type="spellStart"/>
-      <w:proofErr w:type="gramStart"/>
-      <w:r>
-        <w:rPr>
-          <w:rFonts w:eastAsia="Times New Roman"/>
-        </w:rPr>
-        <w:t>eg</w:t>
+      <w:r>
+        <w:rPr>
+          <w:rFonts w:eastAsia="Times New Roman"/>
+        </w:rPr>
+        <w:t>Vellend</w:t>
       </w:r>
       <w:proofErr w:type="spellEnd"/>
-      <w:proofErr w:type="gramEnd"/>
-      <w:r>
-        <w:rPr>
-          <w:rFonts w:eastAsia="Times New Roman"/>
-        </w:rPr>
-        <w:t xml:space="preserve"> game species for food), others would need very specific functions but not superior any "quality"…So I would not use the ecosystem services concept here, it's really not needed. That losing beta-diversity is bad for the ecology of species and systems because it is a loss of potential interactions is I think a much stronger justification.</w:t>
-      </w:r>
-      <w:r>
-        <w:rPr>
-          <w:rFonts w:eastAsia="Times New Roman"/>
-        </w:rPr>
-        <w:br/>
-      </w:r>
-      <w:r>
-        <w:rPr>
-          <w:rFonts w:eastAsia="Times New Roman"/>
-        </w:rPr>
-        <w:br/>
-        <w:t xml:space="preserve">L255. Is increasing functional diversity always wanted? Some habitats harbor poor functional diversity. Increasing "per se", the number of species or functions is meaningless from a conservation perspective. It is really context </w:t>
-      </w:r>
-      <w:proofErr w:type="gramStart"/>
-      <w:r>
-        <w:rPr>
-          <w:rFonts w:eastAsia="Times New Roman"/>
-        </w:rPr>
-        <w:t>dependent</w:t>
-      </w:r>
-      <w:proofErr w:type="gramEnd"/>
-      <w:r>
-        <w:rPr>
-          <w:rFonts w:eastAsia="Times New Roman"/>
-        </w:rPr>
-        <w:t xml:space="preserve"> I think. Is maximizing functional diversity everywhere a desirable goal? It would be meaningless and lead to maximum functional homogenization. That some ecosystems have less diversity (whatever the metric used) seem perfectly fine. What matters is their trajectory, the cause of the changes…I suggest more cautious is used when a drop/increase in diversity is taken as a problem/improvement per se.</w:t>
-      </w:r>
-      <w:r>
-        <w:rPr>
-          <w:rFonts w:eastAsia="Times New Roman"/>
-        </w:rPr>
-        <w:br/>
-      </w:r>
-      <w:r>
-        <w:rPr>
-          <w:rFonts w:eastAsia="Times New Roman"/>
-        </w:rPr>
-        <w:lastRenderedPageBreak/>
-        <w:br/>
-        <w:t>L259-269 and L335-352. Very good points. Some of this could I think come earlier and introduce the necessary nuances to interpret the results (see concern expressed above regarding the difficulty to interpret a local increase in species richness or function as a synonym of no biodiversity decline or as a good sign for the "quality" of biodiversity).</w:t>
-      </w:r>
-      <w:r>
-        <w:rPr>
-          <w:rFonts w:eastAsia="Times New Roman"/>
-        </w:rPr>
-        <w:br/>
-      </w:r>
-      <w:r>
-        <w:rPr>
-          <w:rFonts w:eastAsia="Times New Roman"/>
-        </w:rPr>
-        <w:br/>
-        <w:t>L275. Explain what is the "species-time" relationship.</w:t>
-      </w:r>
-      <w:r>
-        <w:rPr>
-          <w:rFonts w:eastAsia="Times New Roman"/>
-        </w:rPr>
-        <w:br/>
-      </w:r>
-      <w:r>
-        <w:rPr>
-          <w:rFonts w:eastAsia="Times New Roman"/>
-        </w:rPr>
-        <w:br/>
-        <w:t xml:space="preserve">L273. Issues of temporal grain and extent. It's unclear what introduce uncertainty (sampling error) and what can produce real and more problematic bias (estimating false negative/positive trends because of this discrepancy in temporal grain). Moreover, I felt that more attention should be given to the variability in temporal "extent". Is it better to rely on 2 time series of 10 years or 1 of 20? Most of the time, only the extent of the longest time series is displayed by a given study, even though it does not reflect the overall abundance and quality of the data. For instance, in </w:t>
+      <w:r>
+        <w:rPr>
+          <w:rFonts w:eastAsia="Times New Roman"/>
+        </w:rPr>
+        <w:t xml:space="preserve"> M, Baeten L, Myers-Smith IH, Elmendorf SC, Beauséjour R, Brown CD, et al. Global meta-analysis reveals no net change in local-scale plant biodiversity over time. Proc Natl </w:t>
       </w:r>
       <w:proofErr w:type="spellStart"/>
       <w:r>
         <w:rPr>
           <w:rFonts w:eastAsia="Times New Roman"/>
         </w:rPr>
-        <w:t>Dornelas</w:t>
+        <w:t>Acad</w:t>
       </w:r>
       <w:proofErr w:type="spellEnd"/>
       <w:r>
         <w:rPr>
           <w:rFonts w:eastAsia="Times New Roman"/>
         </w:rPr>
-        <w:t xml:space="preserve"> et al., 2014 ([1] below), not all time series extend from 1960 to 2000, only the longest ones. </w:t>
-      </w:r>
-      <w:proofErr w:type="gramStart"/>
-      <w:r>
-        <w:rPr>
-          <w:rFonts w:eastAsia="Times New Roman"/>
-        </w:rPr>
-        <w:t>So</w:t>
-      </w:r>
-      <w:proofErr w:type="gramEnd"/>
-      <w:r>
-        <w:rPr>
-          <w:rFonts w:eastAsia="Times New Roman"/>
-        </w:rPr>
-        <w:t xml:space="preserve"> what is the extent in this case? It might be interesting to consider the impact of length by looking at the time series one by one for example, or by considering the average length of the time series </w:t>
-      </w:r>
-      <w:proofErr w:type="gramStart"/>
-      <w:r>
-        <w:rPr>
-          <w:rFonts w:eastAsia="Times New Roman"/>
-        </w:rPr>
-        <w:t>in a given</w:t>
-      </w:r>
-      <w:proofErr w:type="gramEnd"/>
-      <w:r>
-        <w:rPr>
-          <w:rFonts w:eastAsia="Times New Roman"/>
-        </w:rPr>
-        <w:t xml:space="preserve"> study. Several solutions can be discussed, but I think it is important to raise this point as well, because otherwise the temporal extent of the data is overestimated.</w:t>
-      </w:r>
-      <w:r>
-        <w:rPr>
-          <w:rFonts w:eastAsia="Times New Roman"/>
-        </w:rPr>
-        <w:br/>
-      </w:r>
-      <w:r>
-        <w:rPr>
-          <w:rFonts w:eastAsia="Times New Roman"/>
-        </w:rPr>
-        <w:br/>
-        <w:t>L329. Why national standardization per se is a problem here? Because it's different among countries? I guess standardization would be a good thing for comparing trends among countries, right?</w:t>
-      </w:r>
-    </w:p>
-    <w:p>
-      <w:pPr>
-        <w:ind w:left="720"/>
-        <w:rPr>
-          <w:rFonts w:eastAsia="Times New Roman"/>
-          <w:color w:val="0070C0"/>
-        </w:rPr>
-      </w:pPr>
-      <w:r>
-        <w:rPr>
-          <w:rFonts w:eastAsia="Times New Roman"/>
-          <w:color w:val="0070C0"/>
-        </w:rPr>
-        <w:t xml:space="preserve">&gt;&gt;&gt; Our phrasing was maybe unclear: we meant that the standardization is made at the national scale (which indeed is a good thing) but that those standardization criteria are different for each </w:t>
-      </w:r>
-      <w:r>
-        <w:rPr>
-          <w:rFonts w:eastAsia="Times New Roman"/>
-          <w:color w:val="0070C0"/>
-        </w:rPr>
-        <w:t>nation</w:t>
-      </w:r>
-      <w:r>
-        <w:rPr>
-          <w:rFonts w:eastAsia="Times New Roman"/>
-          <w:color w:val="0070C0"/>
-        </w:rPr>
-        <w:t xml:space="preserve">, making the </w:t>
-      </w:r>
-      <w:r>
-        <w:rPr>
-          <w:rFonts w:eastAsia="Times New Roman"/>
-          <w:color w:val="0070C0"/>
-        </w:rPr>
-        <w:t xml:space="preserve">national </w:t>
-      </w:r>
-      <w:r>
-        <w:rPr>
-          <w:rFonts w:eastAsia="Times New Roman"/>
-          <w:color w:val="0070C0"/>
-        </w:rPr>
-        <w:t xml:space="preserve">datasets </w:t>
-      </w:r>
-      <w:proofErr w:type="spellStart"/>
-      <w:r>
-        <w:rPr>
-          <w:rFonts w:eastAsia="Times New Roman"/>
-          <w:color w:val="0070C0"/>
-        </w:rPr>
-        <w:t>spatio</w:t>
-      </w:r>
-      <w:proofErr w:type="spellEnd"/>
-      <w:r>
-        <w:rPr>
-          <w:rFonts w:eastAsia="Times New Roman"/>
-          <w:color w:val="0070C0"/>
-        </w:rPr>
-        <w:t>-temporal features different and inter-national comparisons challenging.</w:t>
-      </w:r>
-      <w:r>
-        <w:rPr>
-          <w:rFonts w:eastAsia="Times New Roman"/>
-          <w:color w:val="0070C0"/>
-        </w:rPr>
-        <w:t xml:space="preserve"> We proposed a better phrasing.</w:t>
-      </w:r>
-    </w:p>
-    <w:p>
-      <w:pPr>
-        <w:rPr>
-          <w:rFonts w:eastAsia="Times New Roman"/>
-        </w:rPr>
-      </w:pPr>
-      <w:r>
-        <w:rPr>
-          <w:rFonts w:eastAsia="Times New Roman"/>
-        </w:rPr>
-        <w:br/>
-        <w:t>Fig. 2. Varying the size of the bird for aesthetic reason does not work. The norm is that different sizes in a symbol represent different sample sizes. Maybe use different shape of different species for aesthetic reason and given true information related to the spatial grain or size on that figure.</w:t>
-      </w:r>
-      <w:r>
-        <w:rPr>
-          <w:rFonts w:eastAsia="Times New Roman"/>
-        </w:rPr>
-        <w:br/>
-      </w:r>
-      <w:r>
-        <w:rPr>
-          <w:rFonts w:eastAsia="Times New Roman"/>
-        </w:rPr>
-        <w:br/>
-        <w:t xml:space="preserve">[1] </w:t>
-      </w:r>
-      <w:proofErr w:type="spellStart"/>
-      <w:r>
-        <w:rPr>
-          <w:rFonts w:eastAsia="Times New Roman"/>
-        </w:rPr>
-        <w:t>Dornelas</w:t>
-      </w:r>
-      <w:proofErr w:type="spellEnd"/>
-      <w:r>
-        <w:rPr>
-          <w:rFonts w:eastAsia="Times New Roman"/>
-        </w:rPr>
-        <w:t xml:space="preserve"> M, </w:t>
-      </w:r>
-      <w:proofErr w:type="spellStart"/>
-      <w:r>
-        <w:rPr>
-          <w:rFonts w:eastAsia="Times New Roman"/>
-        </w:rPr>
-        <w:t>Gotelli</w:t>
-      </w:r>
-      <w:proofErr w:type="spellEnd"/>
-      <w:r>
-        <w:rPr>
-          <w:rFonts w:eastAsia="Times New Roman"/>
-        </w:rPr>
-        <w:t xml:space="preserve"> NJ, McGill B, Shimadzu H, Moyes F, Sievers C, et al. Assemblage Time Series Reveal Biodiversity Change but Not Systematic Loss. Science </w:t>
-      </w:r>
-      <w:proofErr w:type="gramStart"/>
-      <w:r>
-        <w:rPr>
-          <w:rFonts w:eastAsia="Times New Roman"/>
-        </w:rPr>
-        <w:t>2014;344:296</w:t>
-      </w:r>
-      <w:proofErr w:type="gramEnd"/>
-      <w:r>
-        <w:rPr>
-          <w:rFonts w:eastAsia="Times New Roman"/>
-        </w:rPr>
-        <w:t>-9. https://doi.org/10.1126/science.1248484.</w:t>
-      </w:r>
-      <w:r>
-        <w:rPr>
-          <w:rFonts w:eastAsia="Times New Roman"/>
-        </w:rPr>
-        <w:br/>
-        <w:t xml:space="preserve">[2] </w:t>
-      </w:r>
-      <w:proofErr w:type="spellStart"/>
-      <w:r>
-        <w:rPr>
-          <w:rFonts w:eastAsia="Times New Roman"/>
-        </w:rPr>
-        <w:t>Vellend</w:t>
-      </w:r>
-      <w:proofErr w:type="spellEnd"/>
-      <w:r>
-        <w:rPr>
-          <w:rFonts w:eastAsia="Times New Roman"/>
-        </w:rPr>
-        <w:t xml:space="preserve"> M, </w:t>
-      </w:r>
-      <w:proofErr w:type="spellStart"/>
-      <w:r>
-        <w:rPr>
-          <w:rFonts w:eastAsia="Times New Roman"/>
-        </w:rPr>
-        <w:t>Baeten</w:t>
-      </w:r>
-      <w:proofErr w:type="spellEnd"/>
-      <w:r>
-        <w:rPr>
-          <w:rFonts w:eastAsia="Times New Roman"/>
-        </w:rPr>
-        <w:t xml:space="preserve"> L, Myers-Smith IH, Elmendorf SC, </w:t>
-      </w:r>
-      <w:proofErr w:type="spellStart"/>
-      <w:r>
-        <w:rPr>
-          <w:rFonts w:eastAsia="Times New Roman"/>
-        </w:rPr>
-        <w:t>Beauséjour</w:t>
-      </w:r>
-      <w:proofErr w:type="spellEnd"/>
-      <w:r>
-        <w:rPr>
-          <w:rFonts w:eastAsia="Times New Roman"/>
-        </w:rPr>
-        <w:t xml:space="preserve"> R, Brown CD, et al. Global meta-analysis reveals no net change in local-scale plant biodiversity over time. Proc Natl </w:t>
-      </w:r>
-      <w:proofErr w:type="spellStart"/>
-      <w:r>
-        <w:rPr>
-          <w:rFonts w:eastAsia="Times New Roman"/>
-        </w:rPr>
-        <w:t>Acad</w:t>
-      </w:r>
-      <w:proofErr w:type="spellEnd"/>
-      <w:r>
-        <w:rPr>
-          <w:rFonts w:eastAsia="Times New Roman"/>
-        </w:rPr>
-        <w:t xml:space="preserve"> Sci </w:t>
-      </w:r>
-      <w:proofErr w:type="gramStart"/>
-      <w:r>
-        <w:rPr>
-          <w:rFonts w:eastAsia="Times New Roman"/>
-        </w:rPr>
-        <w:t>2013;110:19456</w:t>
-      </w:r>
-      <w:proofErr w:type="gramEnd"/>
-      <w:r>
-        <w:rPr>
-          <w:rFonts w:eastAsia="Times New Roman"/>
-        </w:rPr>
-        <w:t>-9. https://doi.org/10.1073/pnas.1312779110.</w:t>
+        <w:t xml:space="preserve"> Sci 2013;110:19456-9. https://doi.org/10.1073/pnas.1312779110.</w:t>
       </w:r>
     </w:p>
     <w:p/>
@@ -3849,11 +4089,11 @@
   <w:comment w:id="0" w:author="Leroy Francois" w:date="2022-10-12T15:14:00Z" w:initials="LF">
     <w:p>
       <w:pPr>
-        <w:pStyle w:val="CommentText"/>
-      </w:pPr>
-      <w:r>
-        <w:rPr>
-          <w:rStyle w:val="CommentReference"/>
+        <w:pStyle w:val="Commentaire"/>
+      </w:pPr>
+      <w:r>
+        <w:rPr>
+          <w:rStyle w:val="Marquedecommentaire"/>
         </w:rPr>
         <w:annotationRef/>
       </w:r>
@@ -3868,11 +4108,11 @@
   <w:comment w:id="1" w:author="Leroy Francois" w:date="2022-10-11T15:14:00Z" w:initials="LF">
     <w:p>
       <w:pPr>
-        <w:pStyle w:val="CommentText"/>
-      </w:pPr>
-      <w:r>
-        <w:rPr>
-          <w:rStyle w:val="CommentReference"/>
+        <w:pStyle w:val="Commentaire"/>
+      </w:pPr>
+      <w:r>
+        <w:rPr>
+          <w:rStyle w:val="Marquedecommentaire"/>
         </w:rPr>
         <w:annotationRef/>
       </w:r>
@@ -3884,14 +4124,30 @@
       </w:r>
     </w:p>
   </w:comment>
-  <w:comment w:id="3" w:author="Leroy Francois" w:date="2022-10-12T10:29:00Z" w:initials="LF">
-    <w:p>
-      <w:pPr>
-        <w:pStyle w:val="CommentText"/>
-      </w:pPr>
-      <w:r>
-        <w:rPr>
-          <w:rStyle w:val="CommentReference"/>
+  <w:comment w:id="3" w:author="Leroy Francois [2]" w:date="2022-10-13T13:56:00Z" w:initials="LF">
+    <w:p>
+      <w:pPr>
+        <w:pStyle w:val="Commentaire"/>
+      </w:pPr>
+      <w:r>
+        <w:rPr>
+          <w:rStyle w:val="Marquedecommentaire"/>
+        </w:rPr>
+        <w:annotationRef/>
+      </w:r>
+      <w:r>
+        <w:t>Coauthors, opinion on the new figure?</w:t>
+      </w:r>
+    </w:p>
+  </w:comment>
+  <w:comment w:id="4" w:author="Leroy Francois" w:date="2022-10-12T10:29:00Z" w:initials="LF">
+    <w:p>
+      <w:pPr>
+        <w:pStyle w:val="Commentaire"/>
+      </w:pPr>
+      <w:r>
+        <w:rPr>
+          <w:rStyle w:val="Marquedecommentaire"/>
         </w:rPr>
         <w:annotationRef/>
       </w:r>
@@ -3910,6 +4166,7 @@
 <w15:commentsEx xmlns:wpc="http://schemas.microsoft.com/office/word/2010/wordprocessingCanvas" xmlns:cx="http://schemas.microsoft.com/office/drawing/2014/chartex" xmlns:cx1="http://schemas.microsoft.com/office/drawing/2015/9/8/chartex" xmlns:cx2="http://schemas.microsoft.com/office/drawing/2015/10/21/chartex" xmlns:cx3="http://schemas.microsoft.com/office/drawing/2016/5/9/chartex" xmlns:cx4="http://schemas.microsoft.com/office/drawing/2016/5/10/chartex" xmlns:cx5="http://schemas.microsoft.com/office/drawing/2016/5/11/chartex" xmlns:cx6="http://schemas.microsoft.com/office/drawing/2016/5/12/chartex" xmlns:cx7="http://schemas.microsoft.com/office/drawing/2016/5/13/chartex" xmlns:cx8="http://schemas.microsoft.com/office/drawing/2016/5/14/chartex" xmlns:mc="http://schemas.openxmlformats.org/markup-compatibility/2006" xmlns:aink="http://schemas.microsoft.com/office/drawing/2016/ink" xmlns:am3d="http://schemas.microsoft.com/office/drawing/2017/model3d" xmlns:o="urn:schemas-microsoft-com:office:office" xmlns:oel="http://schemas.microsoft.com/office/2019/extlst" xmlns:r="http://schemas.openxmlformats.org/officeDocument/2006/relationships" xmlns:m="http://schemas.openxmlformats.org/officeDocument/2006/math" xmlns:v="urn:schemas-microsoft-com:vml" xmlns:wp14="http://schemas.microsoft.com/office/word/2010/wordprocessingDrawing" xmlns:wp="http://schemas.openxmlformats.org/drawingml/2006/wordprocessingDrawing" xmlns:w10="urn:schemas-microsoft-com:office:word" xmlns:w="http://schemas.openxmlformats.org/wordprocessingml/2006/main" xmlns:w14="http://schemas.microsoft.com/office/word/2010/wordml" xmlns:w15="http://schemas.microsoft.com/office/word/2012/wordml" xmlns:w16cex="http://schemas.microsoft.com/office/word/2018/wordml/cex" xmlns:w16cid="http://schemas.microsoft.com/office/word/2016/wordml/cid" xmlns:w16="http://schemas.microsoft.com/office/word/2018/wordml" xmlns:w16sdtdh="http://schemas.microsoft.com/office/word/2020/wordml/sdtdatahash" xmlns:w16se="http://schemas.microsoft.com/office/word/2015/wordml/symex" xmlns:wpg="http://schemas.microsoft.com/office/word/2010/wordprocessingGroup" xmlns:wpi="http://schemas.microsoft.com/office/word/2010/wordprocessingInk" xmlns:wne="http://schemas.microsoft.com/office/word/2006/wordml" xmlns:wps="http://schemas.microsoft.com/office/word/2010/wordprocessingShape" mc:Ignorable="w14 w15 w16se w16cid w16 w16cex w16sdtdh wp14">
   <w15:commentEx w15:paraId="0BF88BA5" w15:done="0"/>
   <w15:commentEx w15:paraId="385AC9CA" w15:done="0"/>
+  <w15:commentEx w15:paraId="6DD8FA5E" w15:done="0"/>
   <w15:commentEx w15:paraId="426B3900" w15:done="0"/>
 </w15:commentsEx>
 </file>
@@ -3918,6 +4175,7 @@
 <w16cex:commentsExtensible xmlns:wpc="http://schemas.microsoft.com/office/word/2010/wordprocessingCanvas" xmlns:cx="http://schemas.microsoft.com/office/drawing/2014/chartex" xmlns:cx1="http://schemas.microsoft.com/office/drawing/2015/9/8/chartex" xmlns:cx2="http://schemas.microsoft.com/office/drawing/2015/10/21/chartex" xmlns:cx3="http://schemas.microsoft.com/office/drawing/2016/5/9/chartex" xmlns:cx4="http://schemas.microsoft.com/office/drawing/2016/5/10/chartex" xmlns:cx5="http://schemas.microsoft.com/office/drawing/2016/5/11/chartex" xmlns:cx6="http://schemas.microsoft.com/office/drawing/2016/5/12/chartex" xmlns:cx7="http://schemas.microsoft.com/office/drawing/2016/5/13/chartex" xmlns:cx8="http://schemas.microsoft.com/office/drawing/2016/5/14/chartex" xmlns:mc="http://schemas.openxmlformats.org/markup-compatibility/2006" xmlns:aink="http://schemas.microsoft.com/office/drawing/2016/ink" xmlns:am3d="http://schemas.microsoft.com/office/drawing/2017/model3d" xmlns:o="urn:schemas-microsoft-com:office:office" xmlns:oel="http://schemas.microsoft.com/office/2019/extlst" xmlns:r="http://schemas.openxmlformats.org/officeDocument/2006/relationships" xmlns:m="http://schemas.openxmlformats.org/officeDocument/2006/math" xmlns:v="urn:schemas-microsoft-com:vml" xmlns:wp14="http://schemas.microsoft.com/office/word/2010/wordprocessingDrawing" xmlns:wp="http://schemas.openxmlformats.org/drawingml/2006/wordprocessingDrawing" xmlns:w10="urn:schemas-microsoft-com:office:word" xmlns:w="http://schemas.openxmlformats.org/wordprocessingml/2006/main" xmlns:w14="http://schemas.microsoft.com/office/word/2010/wordml" xmlns:w15="http://schemas.microsoft.com/office/word/2012/wordml" xmlns:w16cex="http://schemas.microsoft.com/office/word/2018/wordml/cex" xmlns:w16cid="http://schemas.microsoft.com/office/word/2016/wordml/cid" xmlns:w16="http://schemas.microsoft.com/office/word/2018/wordml" xmlns:w16sdtdh="http://schemas.microsoft.com/office/word/2020/wordml/sdtdatahash" xmlns:w16se="http://schemas.microsoft.com/office/word/2015/wordml/symex" xmlns:wpg="http://schemas.microsoft.com/office/word/2010/wordprocessingGroup" xmlns:wpi="http://schemas.microsoft.com/office/word/2010/wordprocessingInk" xmlns:wne="http://schemas.microsoft.com/office/word/2006/wordml" xmlns:wps="http://schemas.microsoft.com/office/word/2010/wordprocessingShape" mc:Ignorable="w14 w15 w16se w16cid w16 w16cex w16sdtdh wp14">
   <w16cex:commentExtensible w16cex:durableId="26F1584D" w16cex:dateUtc="2022-10-12T13:14:00Z"/>
   <w16cex:commentExtensible w16cex:durableId="26F006E6" w16cex:dateUtc="2022-10-11T13:14:00Z"/>
+  <w16cex:commentExtensible w16cex:durableId="26F297AB" w16cex:dateUtc="2022-10-13T11:56:00Z"/>
   <w16cex:commentExtensible w16cex:durableId="26F11574" w16cex:dateUtc="2022-10-12T08:29:00Z"/>
 </w16cex:commentsExtensible>
 </file>
@@ -3926,6 +4184,7 @@
 <w16cid:commentsIds xmlns:wpc="http://schemas.microsoft.com/office/word/2010/wordprocessingCanvas" xmlns:cx="http://schemas.microsoft.com/office/drawing/2014/chartex" xmlns:cx1="http://schemas.microsoft.com/office/drawing/2015/9/8/chartex" xmlns:cx2="http://schemas.microsoft.com/office/drawing/2015/10/21/chartex" xmlns:cx3="http://schemas.microsoft.com/office/drawing/2016/5/9/chartex" xmlns:cx4="http://schemas.microsoft.com/office/drawing/2016/5/10/chartex" xmlns:cx5="http://schemas.microsoft.com/office/drawing/2016/5/11/chartex" xmlns:cx6="http://schemas.microsoft.com/office/drawing/2016/5/12/chartex" xmlns:cx7="http://schemas.microsoft.com/office/drawing/2016/5/13/chartex" xmlns:cx8="http://schemas.microsoft.com/office/drawing/2016/5/14/chartex" xmlns:mc="http://schemas.openxmlformats.org/markup-compatibility/2006" xmlns:aink="http://schemas.microsoft.com/office/drawing/2016/ink" xmlns:am3d="http://schemas.microsoft.com/office/drawing/2017/model3d" xmlns:o="urn:schemas-microsoft-com:office:office" xmlns:oel="http://schemas.microsoft.com/office/2019/extlst" xmlns:r="http://schemas.openxmlformats.org/officeDocument/2006/relationships" xmlns:m="http://schemas.openxmlformats.org/officeDocument/2006/math" xmlns:v="urn:schemas-microsoft-com:vml" xmlns:wp14="http://schemas.microsoft.com/office/word/2010/wordprocessingDrawing" xmlns:wp="http://schemas.openxmlformats.org/drawingml/2006/wordprocessingDrawing" xmlns:w10="urn:schemas-microsoft-com:office:word" xmlns:w="http://schemas.openxmlformats.org/wordprocessingml/2006/main" xmlns:w14="http://schemas.microsoft.com/office/word/2010/wordml" xmlns:w15="http://schemas.microsoft.com/office/word/2012/wordml" xmlns:w16cex="http://schemas.microsoft.com/office/word/2018/wordml/cex" xmlns:w16cid="http://schemas.microsoft.com/office/word/2016/wordml/cid" xmlns:w16="http://schemas.microsoft.com/office/word/2018/wordml" xmlns:w16sdtdh="http://schemas.microsoft.com/office/word/2020/wordml/sdtdatahash" xmlns:w16se="http://schemas.microsoft.com/office/word/2015/wordml/symex" xmlns:wpg="http://schemas.microsoft.com/office/word/2010/wordprocessingGroup" xmlns:wpi="http://schemas.microsoft.com/office/word/2010/wordprocessingInk" xmlns:wne="http://schemas.microsoft.com/office/word/2006/wordml" xmlns:wps="http://schemas.microsoft.com/office/word/2010/wordprocessingShape" mc:Ignorable="w14 w15 w16se w16cid w16 w16cex w16sdtdh wp14">
   <w16cid:commentId w16cid:paraId="0BF88BA5" w16cid:durableId="26F1584D"/>
   <w16cid:commentId w16cid:paraId="385AC9CA" w16cid:durableId="26F006E6"/>
+  <w16cid:commentId w16cid:paraId="6DD8FA5E" w16cid:durableId="26F297AB"/>
   <w16cid:commentId w16cid:paraId="426B3900" w16cid:durableId="26F11574"/>
 </w16cid:commentsIds>
 </file>
@@ -3934,6 +4193,9 @@
 <w15:people xmlns:wpc="http://schemas.microsoft.com/office/word/2010/wordprocessingCanvas" xmlns:cx="http://schemas.microsoft.com/office/drawing/2014/chartex" xmlns:cx1="http://schemas.microsoft.com/office/drawing/2015/9/8/chartex" xmlns:cx2="http://schemas.microsoft.com/office/drawing/2015/10/21/chartex" xmlns:cx3="http://schemas.microsoft.com/office/drawing/2016/5/9/chartex" xmlns:cx4="http://schemas.microsoft.com/office/drawing/2016/5/10/chartex" xmlns:cx5="http://schemas.microsoft.com/office/drawing/2016/5/11/chartex" xmlns:cx6="http://schemas.microsoft.com/office/drawing/2016/5/12/chartex" xmlns:cx7="http://schemas.microsoft.com/office/drawing/2016/5/13/chartex" xmlns:cx8="http://schemas.microsoft.com/office/drawing/2016/5/14/chartex" xmlns:mc="http://schemas.openxmlformats.org/markup-compatibility/2006" xmlns:aink="http://schemas.microsoft.com/office/drawing/2016/ink" xmlns:am3d="http://schemas.microsoft.com/office/drawing/2017/model3d" xmlns:o="urn:schemas-microsoft-com:office:office" xmlns:oel="http://schemas.microsoft.com/office/2019/extlst" xmlns:r="http://schemas.openxmlformats.org/officeDocument/2006/relationships" xmlns:m="http://schemas.openxmlformats.org/officeDocument/2006/math" xmlns:v="urn:schemas-microsoft-com:vml" xmlns:wp14="http://schemas.microsoft.com/office/word/2010/wordprocessingDrawing" xmlns:wp="http://schemas.openxmlformats.org/drawingml/2006/wordprocessingDrawing" xmlns:w10="urn:schemas-microsoft-com:office:word" xmlns:w="http://schemas.openxmlformats.org/wordprocessingml/2006/main" xmlns:w14="http://schemas.microsoft.com/office/word/2010/wordml" xmlns:w15="http://schemas.microsoft.com/office/word/2012/wordml" xmlns:w16cex="http://schemas.microsoft.com/office/word/2018/wordml/cex" xmlns:w16cid="http://schemas.microsoft.com/office/word/2016/wordml/cid" xmlns:w16="http://schemas.microsoft.com/office/word/2018/wordml" xmlns:w16sdtdh="http://schemas.microsoft.com/office/word/2020/wordml/sdtdatahash" xmlns:w16se="http://schemas.microsoft.com/office/word/2015/wordml/symex" xmlns:wpg="http://schemas.microsoft.com/office/word/2010/wordprocessingGroup" xmlns:wpi="http://schemas.microsoft.com/office/word/2010/wordprocessingInk" xmlns:wne="http://schemas.microsoft.com/office/word/2006/wordml" xmlns:wps="http://schemas.microsoft.com/office/word/2010/wordprocessingShape" mc:Ignorable="w14 w15 w16se w16cid w16 w16cex w16sdtdh wp14">
   <w15:person w15:author="Leroy Francois">
     <w15:presenceInfo w15:providerId="AD" w15:userId="S::leroy@fzp.czu.cz::b65a71c9-b8ba-497e-b801-36ae368fdaba"/>
+  </w15:person>
+  <w15:person w15:author="Leroy Francois [2]">
+    <w15:presenceInfo w15:providerId="None" w15:userId="Leroy Francois"/>
   </w15:person>
 </w15:people>
 </file>
@@ -4341,12 +4603,12 @@
       <w:spacing w:after="0" w:line="240" w:lineRule="auto"/>
     </w:pPr>
   </w:style>
-  <w:style w:type="character" w:default="1" w:styleId="DefaultParagraphFont">
+  <w:style w:type="character" w:default="1" w:styleId="Policepardfaut">
     <w:name w:val="Default Paragraph Font"/>
     <w:uiPriority w:val="1"/>
     <w:unhideWhenUsed/>
   </w:style>
-  <w:style w:type="table" w:default="1" w:styleId="TableNormal">
+  <w:style w:type="table" w:default="1" w:styleId="TableauNormal">
     <w:name w:val="Normal Table"/>
     <w:uiPriority w:val="99"/>
     <w:semiHidden/>
@@ -4361,15 +4623,15 @@
       </w:tblCellMar>
     </w:tblPr>
   </w:style>
-  <w:style w:type="numbering" w:default="1" w:styleId="NoList">
+  <w:style w:type="numbering" w:default="1" w:styleId="Aucuneliste">
     <w:name w:val="No List"/>
     <w:uiPriority w:val="99"/>
     <w:semiHidden/>
     <w:unhideWhenUsed/>
   </w:style>
-  <w:style w:type="character" w:styleId="CommentReference">
+  <w:style w:type="character" w:styleId="Marquedecommentaire">
     <w:name w:val="annotation reference"/>
-    <w:basedOn w:val="DefaultParagraphFont"/>
+    <w:basedOn w:val="Policepardfaut"/>
     <w:uiPriority w:val="99"/>
     <w:semiHidden/>
     <w:unhideWhenUsed/>
@@ -4379,10 +4641,10 @@
       <w:szCs w:val="16"/>
     </w:rPr>
   </w:style>
-  <w:style w:type="paragraph" w:styleId="CommentText">
+  <w:style w:type="paragraph" w:styleId="Commentaire">
     <w:name w:val="annotation text"/>
     <w:basedOn w:val="Normal"/>
-    <w:link w:val="CommentTextChar"/>
+    <w:link w:val="CommentaireCar"/>
     <w:uiPriority w:val="99"/>
     <w:unhideWhenUsed/>
     <w:rsid w:val="00415FBC"/>
@@ -4391,10 +4653,10 @@
       <w:szCs w:val="20"/>
     </w:rPr>
   </w:style>
-  <w:style w:type="character" w:customStyle="1" w:styleId="CommentTextChar">
-    <w:name w:val="Comment Text Char"/>
-    <w:basedOn w:val="DefaultParagraphFont"/>
-    <w:link w:val="CommentText"/>
+  <w:style w:type="character" w:customStyle="1" w:styleId="CommentaireCar">
+    <w:name w:val="Commentaire Car"/>
+    <w:basedOn w:val="Policepardfaut"/>
+    <w:link w:val="Commentaire"/>
     <w:uiPriority w:val="99"/>
     <w:rsid w:val="00415FBC"/>
     <w:rPr>
@@ -4402,11 +4664,11 @@
       <w:szCs w:val="20"/>
     </w:rPr>
   </w:style>
-  <w:style w:type="paragraph" w:styleId="CommentSubject">
+  <w:style w:type="paragraph" w:styleId="Objetducommentaire">
     <w:name w:val="annotation subject"/>
-    <w:basedOn w:val="CommentText"/>
-    <w:next w:val="CommentText"/>
-    <w:link w:val="CommentSubjectChar"/>
+    <w:basedOn w:val="Commentaire"/>
+    <w:next w:val="Commentaire"/>
+    <w:link w:val="ObjetducommentaireCar"/>
     <w:uiPriority w:val="99"/>
     <w:semiHidden/>
     <w:unhideWhenUsed/>
@@ -4416,10 +4678,10 @@
       <w:bCs/>
     </w:rPr>
   </w:style>
-  <w:style w:type="character" w:customStyle="1" w:styleId="CommentSubjectChar">
-    <w:name w:val="Comment Subject Char"/>
-    <w:basedOn w:val="CommentTextChar"/>
-    <w:link w:val="CommentSubject"/>
+  <w:style w:type="character" w:customStyle="1" w:styleId="ObjetducommentaireCar">
+    <w:name w:val="Objet du commentaire Car"/>
+    <w:basedOn w:val="CommentaireCar"/>
+    <w:link w:val="Objetducommentaire"/>
     <w:uiPriority w:val="99"/>
     <w:semiHidden/>
     <w:rsid w:val="00415FBC"/>
@@ -4430,9 +4692,9 @@
       <w:szCs w:val="20"/>
     </w:rPr>
   </w:style>
-  <w:style w:type="character" w:styleId="Hyperlink">
+  <w:style w:type="character" w:styleId="Lienhypertexte">
     <w:name w:val="Hyperlink"/>
-    <w:basedOn w:val="DefaultParagraphFont"/>
+    <w:basedOn w:val="Policepardfaut"/>
     <w:uiPriority w:val="99"/>
     <w:unhideWhenUsed/>
     <w:rsid w:val="00A301D6"/>
@@ -4441,9 +4703,9 @@
       <w:u w:val="single"/>
     </w:rPr>
   </w:style>
-  <w:style w:type="character" w:styleId="UnresolvedMention">
+  <w:style w:type="character" w:styleId="Mentionnonrsolue">
     <w:name w:val="Unresolved Mention"/>
-    <w:basedOn w:val="DefaultParagraphFont"/>
+    <w:basedOn w:val="Policepardfaut"/>
     <w:uiPriority w:val="99"/>
     <w:semiHidden/>
     <w:unhideWhenUsed/>
@@ -4452,6 +4714,25 @@
       <w:color w:val="605E5C"/>
       <w:shd w:val="clear" w:color="auto" w:fill="E1DFDD"/>
     </w:rPr>
+  </w:style>
+  <w:style w:type="table" w:styleId="Grilledutableau">
+    <w:name w:val="Table Grid"/>
+    <w:basedOn w:val="TableauNormal"/>
+    <w:uiPriority w:val="39"/>
+    <w:rsid w:val="00D6454B"/>
+    <w:pPr>
+      <w:spacing w:after="0" w:line="240" w:lineRule="auto"/>
+    </w:pPr>
+    <w:tblPr>
+      <w:tblBorders>
+        <w:top w:val="single" w:sz="4" w:space="0" w:color="auto"/>
+        <w:left w:val="single" w:sz="4" w:space="0" w:color="auto"/>
+        <w:bottom w:val="single" w:sz="4" w:space="0" w:color="auto"/>
+        <w:right w:val="single" w:sz="4" w:space="0" w:color="auto"/>
+        <w:insideH w:val="single" w:sz="4" w:space="0" w:color="auto"/>
+        <w:insideV w:val="single" w:sz="4" w:space="0" w:color="auto"/>
+      </w:tblBorders>
+    </w:tblPr>
   </w:style>
 </w:styles>
 </file>

--- a/Reviews.docx
+++ b/Reviews.docx
@@ -152,23 +152,7 @@
           <w:rFonts w:ascii="Calibri" w:hAnsi="Calibri" w:cs="Calibri"/>
           <w:color w:val="0070C0"/>
         </w:rPr>
-        <w:t>(</w:t>
-      </w:r>
-      <w:proofErr w:type="spellStart"/>
-      <w:r>
-        <w:rPr>
-          <w:rFonts w:ascii="Calibri" w:hAnsi="Calibri" w:cs="Calibri"/>
-          <w:color w:val="0070C0"/>
-        </w:rPr>
-        <w:t>Bonthoux</w:t>
-      </w:r>
-      <w:proofErr w:type="spellEnd"/>
-      <w:r>
-        <w:rPr>
-          <w:rFonts w:ascii="Calibri" w:hAnsi="Calibri" w:cs="Calibri"/>
-          <w:color w:val="0070C0"/>
-        </w:rPr>
-        <w:t xml:space="preserve"> &amp; Balent, 2012)</w:t>
+        <w:t>(Bonthoux &amp; Balent, 2012)</w:t>
       </w:r>
       <w:r>
         <w:rPr>
@@ -1156,28 +1140,7 @@
           <w:rFonts w:eastAsia="Times New Roman"/>
           <w:color w:val="0070C0"/>
         </w:rPr>
-        <w:t xml:space="preserve"> which</w:t>
-      </w:r>
-      <w:r>
-        <w:rPr>
-          <w:rFonts w:eastAsia="Times New Roman"/>
-          <w:color w:val="0070C0"/>
-        </w:rPr>
-        <w:t xml:space="preserve"> </w:t>
-      </w:r>
-      <w:r>
-        <w:rPr>
-          <w:rFonts w:eastAsia="Times New Roman"/>
-          <w:color w:val="0070C0"/>
-        </w:rPr>
-        <w:t xml:space="preserve">keeps </w:t>
-      </w:r>
-      <w:r>
-        <w:rPr>
-          <w:rFonts w:eastAsia="Times New Roman"/>
-          <w:color w:val="0070C0"/>
-        </w:rPr>
-        <w:t>the similarity to Fig 1a</w:t>
+        <w:t xml:space="preserve"> which keeps the similarity to Fig 1a</w:t>
       </w:r>
       <w:r>
         <w:rPr>
@@ -1308,8 +1271,8 @@
         <w:tblLook w:val="04A0" w:firstRow="1" w:lastRow="0" w:firstColumn="1" w:lastColumn="0" w:noHBand="0" w:noVBand="1"/>
       </w:tblPr>
       <w:tblGrid>
-        <w:gridCol w:w="5295"/>
-        <w:gridCol w:w="4111"/>
+        <w:gridCol w:w="5436"/>
+        <w:gridCol w:w="3970"/>
       </w:tblGrid>
       <w:tr>
         <w:tc>
@@ -1437,60 +1400,22 @@
                 <w:color w:val="0070C0"/>
               </w:rPr>
             </w:pPr>
-            <w:r>
+          </w:p>
+          <w:p>
+            <w:pPr>
               <w:rPr>
                 <w:rFonts w:eastAsia="Times New Roman"/>
-                <w:noProof/>
+                <w:color w:val="0070C0"/>
               </w:rPr>
-              <w:drawing>
-                <wp:inline distT="0" distB="0" distL="0" distR="0" wp14:anchorId="7EEE6862" wp14:editId="0072969E">
-                  <wp:extent cx="2542463" cy="1979875"/>
-                  <wp:effectExtent l="0" t="0" r="0" b="1905"/>
-                  <wp:docPr id="3" name="Image 3"/>
-                  <wp:cNvGraphicFramePr>
-                    <a:graphicFrameLocks xmlns:a="http://schemas.openxmlformats.org/drawingml/2006/main" noChangeAspect="1"/>
-                  </wp:cNvGraphicFramePr>
-                  <a:graphic xmlns:a="http://schemas.openxmlformats.org/drawingml/2006/main">
-                    <a:graphicData uri="http://schemas.openxmlformats.org/drawingml/2006/picture">
-                      <pic:pic xmlns:pic="http://schemas.openxmlformats.org/drawingml/2006/picture">
-                        <pic:nvPicPr>
-                          <pic:cNvPr id="0" name="Picture 3"/>
-                          <pic:cNvPicPr>
-                            <a:picLocks noChangeAspect="1" noChangeArrowheads="1"/>
-                          </pic:cNvPicPr>
-                        </pic:nvPicPr>
-                        <pic:blipFill>
-                          <a:blip r:embed="rId11" cstate="print">
-                            <a:extLst>
-                              <a:ext uri="{28A0092B-C50C-407E-A947-70E740481C1C}">
-                                <a14:useLocalDpi xmlns:a14="http://schemas.microsoft.com/office/drawing/2010/main" val="0"/>
-                              </a:ext>
-                            </a:extLst>
-                          </a:blip>
-                          <a:srcRect/>
-                          <a:stretch>
-                            <a:fillRect/>
-                          </a:stretch>
-                        </pic:blipFill>
-                        <pic:spPr bwMode="auto">
-                          <a:xfrm>
-                            <a:off x="0" y="0"/>
-                            <a:ext cx="2550818" cy="1986381"/>
-                          </a:xfrm>
-                          <a:prstGeom prst="rect">
-                            <a:avLst/>
-                          </a:prstGeom>
-                          <a:noFill/>
-                          <a:ln>
-                            <a:noFill/>
-                          </a:ln>
-                        </pic:spPr>
-                      </pic:pic>
-                    </a:graphicData>
-                  </a:graphic>
-                </wp:inline>
-              </w:drawing>
-            </w:r>
+            </w:pPr>
+          </w:p>
+          <w:p>
+            <w:pPr>
+              <w:rPr>
+                <w:rFonts w:eastAsia="Times New Roman"/>
+                <w:color w:val="0070C0"/>
+              </w:rPr>
+            </w:pPr>
           </w:p>
         </w:tc>
       </w:tr>
@@ -1744,7 +1669,7 @@
         </w:rPr>
         <w:t>` package which are robust to colorblindness (</w:t>
       </w:r>
-      <w:hyperlink r:id="rId12" w:history="1">
+      <w:hyperlink r:id="rId11" w:history="1">
         <w:r>
           <w:rPr>
             <w:rStyle w:val="Lienhypertexte"/>
@@ -1943,7 +1868,7 @@
           <w:color w:val="0070C0"/>
           <w:lang w:val="en-GB"/>
         </w:rPr>
-        <w:t>Finally, we stress once again that, for the sake of comparison between the studies, we reported the overall trend, i.e. with a temporal lag equal to the temporal extent (Fig 1b). However, an overall trend is composed of a combination of increases and decreases which can vary in intensity. Thus, when a trend is given for the temporal extent of a study (while supplying p-values, confidence intervals…),  we think that giving information on the trends between the lags would be helpful to better interpret the overall trend (e.g. number of decreases and increases or average intensity of change between the lags etc).</w:t>
+        <w:t>Finally, we stress once again that, for the sake of comparison between the studies, we reported the overall trend, i.e. with a temporal lag equal to the temporal extent (Fig 1b). However, an overall trend is composed of a combination of increases and decreases throughout the temporal extent which can vary in intensity. Thus, when a trend is given for the temporal extent of a study (while supplying p-values, confidence intervals…),  we think that giving information on the trends between the lags would be helpful to better interpret the overall trend (e.g. number of decreases and increases or average intensity of change between the lags etc).</w:t>
       </w:r>
       <w:r>
         <w:rPr>
@@ -1955,13 +1880,6 @@
         </w:rPr>
         <w:t>”</w:t>
       </w:r>
-    </w:p>
-    <w:p>
-      <w:pPr>
-        <w:rPr>
-          <w:rFonts w:eastAsia="Times New Roman"/>
-        </w:rPr>
-      </w:pPr>
     </w:p>
     <w:p>
       <w:pPr>
@@ -2142,43 +2060,43 @@
           <w:rFonts w:eastAsia="Times New Roman"/>
           <w:color w:val="0070C0"/>
         </w:rPr>
+        <w:t>&gt;&gt;&gt; Reworded</w:t>
+      </w:r>
+      <w:r>
+        <w:rPr>
+          <w:rFonts w:eastAsia="Times New Roman"/>
+        </w:rPr>
+        <w:br/>
+        <w:t xml:space="preserve">- L339 Which kind of study is </w:t>
+      </w:r>
+      <w:proofErr w:type="spellStart"/>
+      <w:r>
+        <w:rPr>
+          <w:rFonts w:eastAsia="Times New Roman"/>
+        </w:rPr>
+        <w:t>Fraixedas</w:t>
+      </w:r>
+      <w:proofErr w:type="spellEnd"/>
+      <w:r>
+        <w:rPr>
+          <w:rFonts w:eastAsia="Times New Roman"/>
+        </w:rPr>
+        <w:t>'?</w:t>
+      </w:r>
+    </w:p>
+    <w:p>
+      <w:pPr>
+        <w:ind w:firstLine="720"/>
+        <w:rPr>
+          <w:rFonts w:eastAsia="Times New Roman"/>
+        </w:rPr>
+      </w:pPr>
+      <w:r>
+        <w:rPr>
+          <w:rFonts w:eastAsia="Times New Roman"/>
+          <w:color w:val="0070C0"/>
+        </w:rPr>
         <w:lastRenderedPageBreak/>
-        <w:t>&gt;&gt;&gt; Reworded</w:t>
-      </w:r>
-      <w:r>
-        <w:rPr>
-          <w:rFonts w:eastAsia="Times New Roman"/>
-        </w:rPr>
-        <w:br/>
-        <w:t xml:space="preserve">- L339 Which kind of study is </w:t>
-      </w:r>
-      <w:proofErr w:type="spellStart"/>
-      <w:r>
-        <w:rPr>
-          <w:rFonts w:eastAsia="Times New Roman"/>
-        </w:rPr>
-        <w:t>Fraixedas</w:t>
-      </w:r>
-      <w:proofErr w:type="spellEnd"/>
-      <w:r>
-        <w:rPr>
-          <w:rFonts w:eastAsia="Times New Roman"/>
-        </w:rPr>
-        <w:t>'?</w:t>
-      </w:r>
-    </w:p>
-    <w:p>
-      <w:pPr>
-        <w:ind w:firstLine="720"/>
-        <w:rPr>
-          <w:rFonts w:eastAsia="Times New Roman"/>
-        </w:rPr>
-      </w:pPr>
-      <w:r>
-        <w:rPr>
-          <w:rFonts w:eastAsia="Times New Roman"/>
-          <w:color w:val="0070C0"/>
-        </w:rPr>
         <w:t>&gt;&gt;&gt;</w:t>
       </w:r>
       <w:r>
@@ -2406,21 +2324,12 @@
         </w:rPr>
         <w:fldChar w:fldCharType="separate"/>
       </w:r>
-      <w:proofErr w:type="spellStart"/>
       <w:r>
         <w:rPr>
           <w:rFonts w:ascii="Calibri" w:hAnsi="Calibri" w:cs="Calibri"/>
           <w:color w:val="0070C0"/>
         </w:rPr>
-        <w:t>Vellend</w:t>
-      </w:r>
-      <w:proofErr w:type="spellEnd"/>
-      <w:r>
-        <w:rPr>
-          <w:rFonts w:ascii="Calibri" w:hAnsi="Calibri" w:cs="Calibri"/>
-          <w:color w:val="0070C0"/>
-        </w:rPr>
-        <w:t xml:space="preserve"> et al. (2013)</w:t>
+        <w:t>Vellend et al. (2013)</w:t>
       </w:r>
       <w:r>
         <w:rPr>
@@ -2992,25 +2901,7 @@
           <w:iCs/>
           <w:color w:val="0070C0"/>
         </w:rPr>
-        <w:t xml:space="preserve">Jarzyna and </w:t>
-      </w:r>
-      <w:proofErr w:type="spellStart"/>
-      <w:r>
-        <w:rPr>
-          <w:i/>
-          <w:iCs/>
-          <w:color w:val="0070C0"/>
-        </w:rPr>
-        <w:t>Jetz</w:t>
-      </w:r>
-      <w:proofErr w:type="spellEnd"/>
-      <w:r>
-        <w:rPr>
-          <w:i/>
-          <w:iCs/>
-          <w:color w:val="0070C0"/>
-        </w:rPr>
-        <w:t xml:space="preserve"> (2018)</w:t>
+        <w:t>Jarzyna and Jetz (2018)</w:t>
       </w:r>
       <w:r>
         <w:rPr>
@@ -3201,7 +3092,6 @@
         <w:rPr>
           <w:rFonts w:eastAsia="Times New Roman"/>
         </w:rPr>
-        <w:lastRenderedPageBreak/>
         <w:br/>
         <w:t>L364 unclear - what are your recommendations in modelling?</w:t>
       </w:r>
@@ -3219,6 +3109,7 @@
           <w:rFonts w:eastAsia="Times New Roman"/>
           <w:color w:val="0070C0"/>
         </w:rPr>
+        <w:lastRenderedPageBreak/>
         <w:t xml:space="preserve">&gt;&gt;&gt; </w:t>
       </w:r>
       <w:r>
@@ -3470,34 +3361,21 @@
           <w:rFonts w:eastAsia="Times New Roman"/>
         </w:rPr>
         <w:br/>
-        <w:t>1) Defining biodiversity and related metrics. While there is a general agreement according to which "global biodiversity is undoubtedly decreasing" (L228), there is a debate in the scientific community regarding the nature of the biodiversity crisis and the need to rely on multiple metrics. Even the term "decline" is challenging to define when simultaneous metrics are considered. So overall what is meant by biodiversity? Is it only species richness? Is it all species-based metrics? Or all existing metrics? Giving a formal definition of the 12 retained metrics (lines 117-121) in a glossary or in a supplementary item would be a good start as well as a broader approach to define biodiversity.</w:t>
-      </w:r>
-      <w:r>
-        <w:rPr>
-          <w:rFonts w:eastAsia="Times New Roman"/>
-        </w:rPr>
-        <w:br/>
-      </w:r>
-      <w:r>
-        <w:rPr>
-          <w:rFonts w:eastAsia="Times New Roman"/>
-        </w:rPr>
-        <w:br/>
-        <w:t xml:space="preserve">2) Global vs local scale. What is meant by "global biodiversity" also needs clarification. Some analyses consider local biodiversity but include it in meta-analyses whose objective is to </w:t>
-      </w:r>
-      <w:proofErr w:type="spellStart"/>
-      <w:r>
-        <w:rPr>
-          <w:rFonts w:eastAsia="Times New Roman"/>
-        </w:rPr>
-        <w:t>characterise</w:t>
-      </w:r>
-      <w:proofErr w:type="spellEnd"/>
-      <w:r>
-        <w:rPr>
-          <w:rFonts w:eastAsia="Times New Roman"/>
-        </w:rPr>
-        <w:t xml:space="preserve"> trends on a global scale [1,2]. Can a collection of local studies scale up to a global scale?</w:t>
+        <w:t xml:space="preserve">1) Defining biodiversity and related metrics. While there is a general agreement according to which </w:t>
+      </w:r>
+      <w:bookmarkStart w:id="6" w:name="_Hlk116636914"/>
+      <w:r>
+        <w:rPr>
+          <w:rFonts w:eastAsia="Times New Roman"/>
+        </w:rPr>
+        <w:t>"global biodiversity is undoubtedly decreasing" (L228)</w:t>
+      </w:r>
+      <w:bookmarkEnd w:id="6"/>
+      <w:r>
+        <w:rPr>
+          <w:rFonts w:eastAsia="Times New Roman"/>
+        </w:rPr>
+        <w:t>, there is a debate in the scientific community regarding the nature of the biodiversity crisis and the need to rely on multiple metrics. Even the term "decline" is challenging to define when simultaneous metrics are considered. So overall what is meant by biodiversity? Is it only species richness? Is it all species-based metrics? Or all existing metrics? Giving a formal definition of the 12 retained metrics (lines 117-121) in a glossary or in a supplementary item would be a good start as well as a broader approach to define biodiversity.</w:t>
       </w:r>
     </w:p>
     <w:p>
@@ -3514,6 +3392,216 @@
           <w:rFonts w:eastAsia="Times New Roman"/>
           <w:color w:val="0070C0"/>
         </w:rPr>
+        <w:t xml:space="preserve">&gt;&gt;&gt; </w:t>
+      </w:r>
+      <w:r>
+        <w:rPr>
+          <w:rFonts w:eastAsia="Times New Roman"/>
+          <w:color w:val="0070C0"/>
+        </w:rPr>
+        <w:t xml:space="preserve">Being clear about what is meant by </w:t>
+      </w:r>
+      <w:r>
+        <w:rPr>
+          <w:rFonts w:eastAsia="Times New Roman"/>
+          <w:i/>
+          <w:iCs/>
+          <w:color w:val="0070C0"/>
+        </w:rPr>
+        <w:t>“global decrease”</w:t>
+      </w:r>
+      <w:r>
+        <w:rPr>
+          <w:rFonts w:eastAsia="Times New Roman"/>
+          <w:color w:val="0070C0"/>
+        </w:rPr>
+        <w:t xml:space="preserve"> is indeed something challenging in our manuscript. That is, we are considering a large number of metric and a decrease of one can be translated into an increase of another. Concerning the sentence cited by reviewer 2 (</w:t>
+      </w:r>
+      <w:r>
+        <w:rPr>
+          <w:rFonts w:eastAsia="Times New Roman"/>
+          <w:i/>
+          <w:iCs/>
+          <w:color w:val="0070C0"/>
+        </w:rPr>
+        <w:t>"global biodiversity is undoubtedly decreasing"</w:t>
+      </w:r>
+      <w:r>
+        <w:rPr>
+          <w:rFonts w:eastAsia="Times New Roman"/>
+          <w:color w:val="0070C0"/>
+        </w:rPr>
+        <w:t xml:space="preserve"> (L228)</w:t>
+      </w:r>
+      <w:r>
+        <w:rPr>
+          <w:rFonts w:eastAsia="Times New Roman"/>
+          <w:color w:val="0070C0"/>
+        </w:rPr>
+        <w:t xml:space="preserve">), we are referring to the most common </w:t>
+      </w:r>
+      <w:r>
+        <w:rPr>
+          <w:rFonts w:eastAsia="Times New Roman"/>
+          <w:color w:val="0070C0"/>
+        </w:rPr>
+        <w:t xml:space="preserve">incidence-based </w:t>
+      </w:r>
+      <w:r>
+        <w:rPr>
+          <w:rFonts w:eastAsia="Times New Roman"/>
+          <w:color w:val="0070C0"/>
+        </w:rPr>
+        <w:t xml:space="preserve">metric: species richness </w:t>
+      </w:r>
+      <w:r>
+        <w:rPr>
+          <w:rFonts w:eastAsia="Times New Roman"/>
+          <w:color w:val="0070C0"/>
+          <w:lang w:val="en-GB"/>
+        </w:rPr>
+        <w:t xml:space="preserve">which </w:t>
+      </w:r>
+      <w:r>
+        <w:rPr>
+          <w:rFonts w:eastAsia="Times New Roman"/>
+          <w:color w:val="0070C0"/>
+          <w:lang w:val="en-GB"/>
+        </w:rPr>
+        <w:t xml:space="preserve">is </w:t>
+      </w:r>
+      <w:r>
+        <w:rPr>
+          <w:rFonts w:eastAsia="Times New Roman"/>
+          <w:color w:val="0070C0"/>
+          <w:lang w:val="en-GB"/>
+        </w:rPr>
+        <w:t>undoubtedly decreasing</w:t>
+      </w:r>
+      <w:r>
+        <w:rPr>
+          <w:rFonts w:eastAsia="Times New Roman"/>
+          <w:color w:val="0070C0"/>
+          <w:lang w:val="en-GB"/>
+        </w:rPr>
+        <w:t xml:space="preserve"> at global scale</w:t>
+      </w:r>
+      <w:r>
+        <w:rPr>
+          <w:rFonts w:eastAsia="Times New Roman"/>
+          <w:color w:val="0070C0"/>
+          <w:lang w:val="en-GB"/>
+        </w:rPr>
+        <w:t>. Thus, we clarified this point LXXX</w:t>
+      </w:r>
+      <w:r>
+        <w:rPr>
+          <w:rFonts w:eastAsia="Times New Roman"/>
+          <w:color w:val="0070C0"/>
+          <w:lang w:val="en-GB"/>
+        </w:rPr>
+        <w:t>, also L54</w:t>
+      </w:r>
+      <w:r>
+        <w:rPr>
+          <w:rFonts w:eastAsia="Times New Roman"/>
+          <w:color w:val="0070C0"/>
+        </w:rPr>
+        <w:t xml:space="preserve"> </w:t>
+      </w:r>
+      <w:r>
+        <w:rPr>
+          <w:rFonts w:eastAsia="Times New Roman"/>
+          <w:color w:val="0070C0"/>
+        </w:rPr>
+        <w:t xml:space="preserve">. Otherwise, when </w:t>
+      </w:r>
+      <w:r>
+        <w:rPr>
+          <w:rFonts w:eastAsia="Times New Roman"/>
+          <w:color w:val="0070C0"/>
+        </w:rPr>
+        <w:t xml:space="preserve">only the word </w:t>
+      </w:r>
+      <w:r>
+        <w:rPr>
+          <w:rFonts w:eastAsia="Times New Roman"/>
+          <w:i/>
+          <w:iCs/>
+          <w:color w:val="0070C0"/>
+        </w:rPr>
+        <w:t>“biodiversity”</w:t>
+      </w:r>
+      <w:r>
+        <w:rPr>
+          <w:rFonts w:eastAsia="Times New Roman"/>
+          <w:color w:val="0070C0"/>
+        </w:rPr>
+        <w:t xml:space="preserve"> is used without specifying any metric (in order to facilitate the reading)</w:t>
+      </w:r>
+      <w:r>
+        <w:rPr>
+          <w:rFonts w:eastAsia="Times New Roman"/>
+          <w:color w:val="0070C0"/>
+        </w:rPr>
+        <w:t xml:space="preserve">, </w:t>
+      </w:r>
+      <w:r>
+        <w:rPr>
+          <w:rFonts w:eastAsia="Times New Roman"/>
+          <w:color w:val="0070C0"/>
+        </w:rPr>
+        <w:t xml:space="preserve">it indicates that we refer to all the metrics. </w:t>
+      </w:r>
+    </w:p>
+    <w:p>
+      <w:pPr>
+        <w:rPr>
+          <w:rFonts w:eastAsia="Times New Roman"/>
+        </w:rPr>
+      </w:pPr>
+      <w:r>
+        <w:rPr>
+          <w:rFonts w:eastAsia="Times New Roman"/>
+        </w:rPr>
+        <w:br/>
+      </w:r>
+      <w:r>
+        <w:rPr>
+          <w:rFonts w:eastAsia="Times New Roman"/>
+        </w:rPr>
+        <w:br/>
+        <w:t xml:space="preserve">2) Global vs local scale. What is meant by "global biodiversity" also needs clarification. Some analyses consider local biodiversity but include it in meta-analyses whose objective is to </w:t>
+      </w:r>
+      <w:proofErr w:type="spellStart"/>
+      <w:r>
+        <w:rPr>
+          <w:rFonts w:eastAsia="Times New Roman"/>
+        </w:rPr>
+        <w:t>characterise</w:t>
+      </w:r>
+      <w:proofErr w:type="spellEnd"/>
+      <w:r>
+        <w:rPr>
+          <w:rFonts w:eastAsia="Times New Roman"/>
+        </w:rPr>
+        <w:t xml:space="preserve"> trends on a global scale [1,2]. Can a collection of local studies scale up to a global scale?</w:t>
+      </w:r>
+    </w:p>
+    <w:p>
+      <w:pPr>
+        <w:ind w:left="720"/>
+        <w:jc w:val="both"/>
+        <w:rPr>
+          <w:rFonts w:eastAsia="Times New Roman"/>
+          <w:color w:val="0070C0"/>
+        </w:rPr>
+      </w:pPr>
+      <w:r>
+        <w:rPr>
+          <w:rFonts w:eastAsia="Times New Roman"/>
+          <w:color w:val="0070C0"/>
+        </w:rPr>
         <w:t>&gt;&gt;&gt;</w:t>
       </w:r>
       <w:r>
@@ -3521,14 +3609,14 @@
           <w:rFonts w:eastAsia="Times New Roman"/>
           <w:color w:val="0070C0"/>
         </w:rPr>
-        <w:t xml:space="preserve"> This is a point which indeed needs to be more emphasized.</w:t>
-      </w:r>
-      <w:r>
-        <w:rPr>
-          <w:rFonts w:eastAsia="Times New Roman"/>
-          <w:color w:val="0070C0"/>
-        </w:rPr>
-        <w:t xml:space="preserve"> We considered trend assessment as global </w:t>
+        <w:t xml:space="preserve"> </w:t>
+      </w:r>
+      <w:r>
+        <w:rPr>
+          <w:rFonts w:eastAsia="Times New Roman"/>
+          <w:color w:val="0070C0"/>
+        </w:rPr>
+        <w:t xml:space="preserve">We considered trend assessment as global </w:t>
       </w:r>
       <w:r>
         <w:rPr>
@@ -3614,6 +3702,64 @@
     </w:p>
     <w:p>
       <w:pPr>
+        <w:ind w:left="720"/>
+        <w:jc w:val="both"/>
+        <w:rPr>
+          <w:rFonts w:eastAsia="Times New Roman"/>
+          <w:color w:val="0070C0"/>
+          <w:lang w:val="en-GB"/>
+        </w:rPr>
+      </w:pPr>
+      <w:r>
+        <w:rPr>
+          <w:rFonts w:eastAsia="Times New Roman"/>
+          <w:color w:val="0070C0"/>
+        </w:rPr>
+        <w:lastRenderedPageBreak/>
+        <w:t xml:space="preserve">Concerning ref. [1,2] cited by the reviewer 2, those are typical examples of the nuances </w:t>
+      </w:r>
+      <w:r>
+        <w:rPr>
+          <w:rFonts w:eastAsia="Times New Roman"/>
+          <w:color w:val="0070C0"/>
+        </w:rPr>
+        <w:t xml:space="preserve">that we want to emphasize in our manuscript: for both, the </w:t>
+      </w:r>
+      <w:r>
+        <w:rPr>
+          <w:rFonts w:eastAsia="Times New Roman"/>
+          <w:b/>
+          <w:bCs/>
+          <w:color w:val="0070C0"/>
+        </w:rPr>
+        <w:t>spatial extent</w:t>
+      </w:r>
+      <w:r>
+        <w:rPr>
+          <w:rFonts w:eastAsia="Times New Roman"/>
+          <w:color w:val="0070C0"/>
+        </w:rPr>
+        <w:t xml:space="preserve"> is global, while the </w:t>
+      </w:r>
+      <w:r>
+        <w:rPr>
+          <w:rFonts w:eastAsia="Times New Roman"/>
+          <w:b/>
+          <w:bCs/>
+          <w:color w:val="0070C0"/>
+        </w:rPr>
+        <w:t>spatial grain</w:t>
+      </w:r>
+      <w:r>
+        <w:rPr>
+          <w:rFonts w:eastAsia="Times New Roman"/>
+          <w:color w:val="0070C0"/>
+        </w:rPr>
+        <w:t xml:space="preserve"> is local. Thus, in our analysis, we considered it as local assessment of biodiversity.  </w:t>
+      </w:r>
+    </w:p>
+    <w:p>
+      <w:pPr>
         <w:rPr>
           <w:rFonts w:eastAsia="Times New Roman"/>
         </w:rPr>
@@ -3643,39 +3789,189 @@
           <w:rFonts w:eastAsia="Times New Roman"/>
         </w:rPr>
         <w:br/>
+        <w:t>4) The limits of community metrics. It's surprising that pure and simple abundance metrics (population size) are not considered. We understand the choice of focusing on species richness and related metrics. But by ignoring multi-species average trends in abundance, part of the story is missed. The trends in LPI type of metrics or those targeting birds in particular (Indicators produced by European or National Bird Census) are essential to capture biodiversity responses to global changes and missed by community metrics. This should be more emphasized.</w:t>
+      </w:r>
+      <w:r>
+        <w:rPr>
+          <w:rFonts w:eastAsia="Times New Roman"/>
+        </w:rPr>
+        <w:br/>
+      </w:r>
+      <w:r>
+        <w:rPr>
+          <w:rFonts w:eastAsia="Times New Roman"/>
+        </w:rPr>
+        <w:br/>
+        <w:t>For instance, L228 again, "there is still no evidence of this negative trend at local and regional scales" is somewhat misleading. First, isn't it twisted to expect local trends to reflect the global ones? Indeed, I do not expect the global trend to "propagate" locally but rather the opposite. Second, the query adopted in this paper does not capture the local evidences of loss in habitats and populations or species massively documented. And this is a methodological decision, not a lack of evidences. I take one example at random following a rapid search on google scholar about individual species extinctions: Ford et al. 2009. Extinction debt or habitat change? - Ongoing losses of woodland birds in north-eastern New South Wales, Australia. Biological Conservation. This is a case (among tons) of evidences for a regional extinction of individual species. It's of course filtered out in the query conducted in the paper because it's not using species richness. But isn't it contributing to biodiversity dynamics? Isn't it a possible evidence that global changes have local consequences ? This is mentioned briefly L270-272. But too briefly and without the due attention.</w:t>
+      </w:r>
+      <w:r>
+        <w:rPr>
+          <w:rFonts w:eastAsia="Times New Roman"/>
+        </w:rPr>
+        <w:br/>
+      </w:r>
+      <w:r>
+        <w:rPr>
+          <w:rFonts w:eastAsia="Times New Roman"/>
+        </w:rPr>
+        <w:br/>
+        <w:t>I suggest that this issue to be also proposed as a necessary angle to adopt when approaching biodiversity trends: not focusing on aggregated metrics, whatever the scale and resolution issues, but also on other aspects (population sizes, local extirpations of individual species, habitat destruction...). The authors seem aware of this, but I think it should be made clearer to the reader.</w:t>
+      </w:r>
+    </w:p>
+    <w:p>
+      <w:pPr>
+        <w:ind w:left="720"/>
+        <w:rPr>
+          <w:rFonts w:eastAsia="Times New Roman"/>
+          <w:color w:val="0070C0"/>
+        </w:rPr>
+      </w:pPr>
+      <w:r>
+        <w:rPr>
+          <w:rFonts w:eastAsia="Times New Roman"/>
+          <w:color w:val="0070C0"/>
+        </w:rPr>
+        <w:t>&gt;&gt;&gt; Emphasize on the fact that species based metrics have their weaknesses</w:t>
+      </w:r>
+    </w:p>
+    <w:p>
+      <w:pPr>
+        <w:rPr>
+          <w:rFonts w:eastAsia="Times New Roman"/>
+          <w:color w:val="0070C0"/>
+        </w:rPr>
+      </w:pPr>
+      <w:r>
+        <w:rPr>
+          <w:rFonts w:eastAsia="Times New Roman"/>
+        </w:rPr>
+        <w:br/>
+        <w:t xml:space="preserve">5) The discussion about the meaning and implications of any given trend needs more cautious. For instance, take a metric of beta-diversity reflecting homogenization. An increase means less diversity and is possibly interpreted as a deterioration from conservation perspectives. It can result from an increase in local species richness. So simply counting increases or decreases (as proposed in the section "overall trends" p 10) is hazardous. </w:t>
+      </w:r>
+      <w:r>
+        <w:rPr>
+          <w:rFonts w:eastAsia="Times New Roman"/>
+          <w:highlight w:val="yellow"/>
+        </w:rPr>
+        <w:t>At least some kind of preferable direction for each metric should be agreed on I suppose.</w:t>
+      </w:r>
+      <w:r>
+        <w:rPr>
+          <w:rFonts w:eastAsia="Times New Roman"/>
+        </w:rPr>
+        <w:t xml:space="preserve"> After all, 20 increases + 1 decrease is similar than 1 increase and 20 decreases if one ignores the increase/decrease of what? Why an increase "per se" should be better? I missed introduction/discussion about the lack of meaning of any trend if no objective or expectation is associated to the trend. </w:t>
+      </w:r>
+      <w:r>
+        <w:rPr>
+          <w:rFonts w:eastAsia="Times New Roman"/>
+          <w:highlight w:val="yellow"/>
+        </w:rPr>
+        <w:t>Again a table with the definition and meaning of each metric would be useful.</w:t>
+      </w:r>
+      <w:r>
+        <w:rPr>
+          <w:rFonts w:eastAsia="Times New Roman"/>
+        </w:rPr>
+        <w:br/>
+      </w:r>
+      <w:r>
+        <w:rPr>
+          <w:rFonts w:eastAsia="Times New Roman"/>
+        </w:rPr>
+        <w:br/>
+        <w:t xml:space="preserve">6) The study challenges the spatial/temporal resolution of the ~60 studies collected. But the resolution of this approach is also a potential problem. For instance, in figure 3c when the conclusion for metrics x grain rests on very few numbers ( 3 papers for 3 metrics at global scale), it's unclear what can really be </w:t>
       </w:r>
       <w:r>
         <w:rPr>
           <w:rFonts w:eastAsia="Times New Roman"/>
         </w:rPr>
         <w:lastRenderedPageBreak/>
-        <w:t>4) The limits of community metrics. It's surprising that pure and simple abundance metrics (population size) are not considered. We understand the choice of focusing on species richness and related metrics. But by ignoring multi-species average trends in abundance, part of the story is missed. The trends in LPI type of metrics or those targeting birds in particular (Indicators produced by European or National Bird Census) are essential to capture biodiversity responses to global changes and missed by community metrics. This should be more emphasized.</w:t>
-      </w:r>
-      <w:r>
-        <w:rPr>
-          <w:rFonts w:eastAsia="Times New Roman"/>
-        </w:rPr>
-        <w:br/>
-      </w:r>
-      <w:r>
-        <w:rPr>
-          <w:rFonts w:eastAsia="Times New Roman"/>
-        </w:rPr>
-        <w:br/>
-        <w:t>For instance, L228 again, "there is still no evidence of this negative trend at local and regional scales" is somewhat misleading. First, isn't it twisted to expect local trends to reflect the global ones? Indeed, I do not expect the global trend to "propagate" locally but rather the opposite. Second, the query adopted in this paper does not capture the local evidences of loss in habitats and populations or species massively documented. And this is a methodological decision, not a lack of evidences. I take one example at random following a rapid search on google scholar about individual species extinctions: Ford et al. 2009. Extinction debt or habitat change? - Ongoing losses of woodland birds in north-eastern New South Wales, Australia. Biological Conservation. This is a case (among tons) of evidences for a regional extinction of individual species. It's of course filtered out in the query conducted in the paper because it's not using species richness. But isn't it contributing to biodiversity dynamics? Isn't it a possible evidence that global changes have local consequences ? This is mentioned briefly L270-272. But too briefly and without the due attention.</w:t>
-      </w:r>
-      <w:r>
-        <w:rPr>
-          <w:rFonts w:eastAsia="Times New Roman"/>
-        </w:rPr>
-        <w:br/>
-      </w:r>
-      <w:r>
-        <w:rPr>
-          <w:rFonts w:eastAsia="Times New Roman"/>
-        </w:rPr>
-        <w:br/>
-        <w:t>I suggest that this issue to be also proposed as a necessary angle to adopt when approaching biodiversity trends: not focusing on aggregated metrics, whatever the scale and resolution issues, but also on other aspects (population sizes, local extirpations of individual species, habitat destruction...). The authors seem aware of this, but I think it should be made clearer to the reader.</w:t>
+        <w:t>concluded. One point is not really considered is that we still miss data for such a review. With 300 studies analyzed instead of 50, maybe the conclusions would be different? So in other words, could regional and local scale declines in biodiversity simply still be under sampled? I think that concluding anything general from Fig. 3c is really risky.</w:t>
+      </w:r>
+      <w:r>
+        <w:rPr>
+          <w:rFonts w:eastAsia="Times New Roman"/>
+        </w:rPr>
+        <w:br/>
+      </w:r>
+      <w:r>
+        <w:rPr>
+          <w:rFonts w:eastAsia="Times New Roman"/>
+        </w:rPr>
+        <w:br/>
+        <w:t>Other comments:</w:t>
+      </w:r>
+      <w:r>
+        <w:rPr>
+          <w:rFonts w:eastAsia="Times New Roman"/>
+        </w:rPr>
+        <w:br/>
+      </w:r>
+      <w:r>
+        <w:rPr>
+          <w:rFonts w:eastAsia="Times New Roman"/>
+        </w:rPr>
+        <w:br/>
+        <w:t xml:space="preserve">L105-113. Another justification to work on birds is that they cover a large spectrum of strategies, diet, habitat </w:t>
+      </w:r>
+      <w:proofErr w:type="spellStart"/>
+      <w:r>
+        <w:rPr>
+          <w:rFonts w:eastAsia="Times New Roman"/>
+        </w:rPr>
+        <w:t>etc</w:t>
+      </w:r>
+      <w:proofErr w:type="spellEnd"/>
+      <w:r>
+        <w:rPr>
+          <w:rFonts w:eastAsia="Times New Roman"/>
+        </w:rPr>
+        <w:t>… They are not all similarly responsive to a given disturbance (natural or anthropogenic)…So this variability offers the possibility to formulate and test specific predictions.</w:t>
+      </w:r>
+      <w:r>
+        <w:rPr>
+          <w:rFonts w:eastAsia="Times New Roman"/>
+        </w:rPr>
+        <w:br/>
+      </w:r>
+      <w:r>
+        <w:rPr>
+          <w:rFonts w:eastAsia="Times New Roman"/>
+        </w:rPr>
+        <w:br/>
+        <w:t xml:space="preserve">L131. With these replications…You mean with Keller compared to </w:t>
+      </w:r>
+      <w:proofErr w:type="spellStart"/>
+      <w:r>
+        <w:rPr>
+          <w:rFonts w:eastAsia="Times New Roman"/>
+        </w:rPr>
+        <w:t>Barnagaud</w:t>
+      </w:r>
+      <w:proofErr w:type="spellEnd"/>
+      <w:r>
+        <w:rPr>
+          <w:rFonts w:eastAsia="Times New Roman"/>
+        </w:rPr>
+        <w:t xml:space="preserve"> ? "More general and reliable"… than what scenario? Please explain to avoid confusion.</w:t>
+      </w:r>
+      <w:r>
+        <w:rPr>
+          <w:rFonts w:eastAsia="Times New Roman"/>
+        </w:rPr>
+        <w:br/>
+      </w:r>
+      <w:r>
+        <w:rPr>
+          <w:rFonts w:eastAsia="Times New Roman"/>
+        </w:rPr>
+        <w:br/>
+      </w:r>
+      <w:r>
+        <w:rPr>
+          <w:rFonts w:eastAsia="Times New Roman"/>
+        </w:rPr>
+        <w:t>Fig. 2. Why 24 studies ? I cannot find this number above (Why not 20 as in L180 ? I am confused)</w:t>
       </w:r>
     </w:p>
     <w:p>
@@ -3691,313 +3987,164 @@
           <w:rFonts w:eastAsia="Times New Roman"/>
           <w:color w:val="0070C0"/>
         </w:rPr>
-        <w:t>&gt;&gt;&gt; Emphasize on the fact that species based metrics have their weaknesses</w:t>
-      </w:r>
-    </w:p>
-    <w:p>
-      <w:pPr>
-        <w:rPr>
-          <w:rFonts w:eastAsia="Times New Roman"/>
-          <w:color w:val="0070C0"/>
-        </w:rPr>
-      </w:pPr>
-      <w:r>
-        <w:rPr>
-          <w:rFonts w:eastAsia="Times New Roman"/>
-        </w:rPr>
-        <w:br/>
-        <w:t xml:space="preserve">5) The discussion about the meaning and implications of any given trend needs more cautious. For instance, take a metric of beta-diversity reflecting homogenization. An increase means less diversity and is possibly interpreted as a deterioration from conservation perspectives. It can result from an increase in local species richness. So simply counting increases or decreases (as proposed in the section "overall trends" p 10) is hazardous. </w:t>
-      </w:r>
-      <w:r>
-        <w:rPr>
-          <w:rFonts w:eastAsia="Times New Roman"/>
-          <w:highlight w:val="yellow"/>
-        </w:rPr>
-        <w:t>At least some kind of preferable direction for each metric should be agreed on I suppose.</w:t>
-      </w:r>
-      <w:r>
-        <w:rPr>
-          <w:rFonts w:eastAsia="Times New Roman"/>
-        </w:rPr>
-        <w:t xml:space="preserve"> After all, 20 increases + 1 decrease is similar than 1 increase and 20 decreases if one ignores the increase/decrease of what? Why an increase "per se" should be better? I missed introduction/discussion about the lack of meaning of any trend if no objective or expectation is associated to the trend. </w:t>
-      </w:r>
-      <w:r>
-        <w:rPr>
-          <w:rFonts w:eastAsia="Times New Roman"/>
-          <w:highlight w:val="yellow"/>
-        </w:rPr>
-        <w:t>Again a table with the definition and meaning of each metric would be useful.</w:t>
-      </w:r>
-      <w:r>
-        <w:rPr>
-          <w:rFonts w:eastAsia="Times New Roman"/>
-        </w:rPr>
-        <w:br/>
-      </w:r>
-      <w:r>
-        <w:rPr>
-          <w:rFonts w:eastAsia="Times New Roman"/>
-        </w:rPr>
-        <w:br/>
-        <w:t>6) The study challenges the spatial/temporal resolution of the ~60 studies collected. But the resolution of this approach is also a potential problem. For instance, in figure 3c when the conclusion for metrics x grain rests on very few numbers ( 3 papers for 3 metrics at global scale), it's unclear what can really be concluded. One point is not really considered is that we still miss data for such a review. With 300 studies analyzed instead of 50, maybe the conclusions would be different? So in other words, could regional and local scale declines in biodiversity simply still be under sampled? I think that concluding anything general from Fig. 3c is really risky.</w:t>
-      </w:r>
-      <w:r>
-        <w:rPr>
-          <w:rFonts w:eastAsia="Times New Roman"/>
-        </w:rPr>
-        <w:br/>
-      </w:r>
-      <w:r>
-        <w:rPr>
-          <w:rFonts w:eastAsia="Times New Roman"/>
-        </w:rPr>
-        <w:br/>
-        <w:t>Other comments:</w:t>
-      </w:r>
-      <w:r>
-        <w:rPr>
-          <w:rFonts w:eastAsia="Times New Roman"/>
-        </w:rPr>
-        <w:br/>
-      </w:r>
-      <w:r>
-        <w:rPr>
-          <w:rFonts w:eastAsia="Times New Roman"/>
-        </w:rPr>
-        <w:br/>
-        <w:t xml:space="preserve">L105-113. Another justification to work on birds is that they cover a large spectrum of strategies, diet, habitat </w:t>
+        <w:t>&gt;&gt;&gt; Corrected</w:t>
+      </w:r>
+    </w:p>
+    <w:p>
+      <w:pPr>
+        <w:rPr>
+          <w:rFonts w:eastAsia="Times New Roman"/>
+        </w:rPr>
+      </w:pPr>
+      <w:r>
+        <w:rPr>
+          <w:rFonts w:eastAsia="Times New Roman"/>
+        </w:rPr>
+        <w:br/>
+        <w:t>L251. This is really hazardous to equate the "quality of biodiversity" to ecosystem services unless you want to endorse a hard anthropocentric and instrumental lens. Some services need very few species but many individuals (</w:t>
       </w:r>
       <w:proofErr w:type="spellStart"/>
       <w:r>
         <w:rPr>
           <w:rFonts w:eastAsia="Times New Roman"/>
         </w:rPr>
-        <w:t>etc</w:t>
+        <w:t>eg</w:t>
       </w:r>
       <w:proofErr w:type="spellEnd"/>
       <w:r>
         <w:rPr>
           <w:rFonts w:eastAsia="Times New Roman"/>
         </w:rPr>
-        <w:t xml:space="preserve">… They are not all similarly responsive to a given disturbance (natural or anthropogenic)…So </w:t>
+        <w:t xml:space="preserve"> game species for food), others would need very specific functions but not superior any "quality"…So I would not use the ecosystem services concept here, it's really not needed. That losing beta-diversity is bad for the ecology of species and systems because it is a loss of potential interactions is I think a much stronger justification.</w:t>
+      </w:r>
+      <w:r>
+        <w:rPr>
+          <w:rFonts w:eastAsia="Times New Roman"/>
+        </w:rPr>
+        <w:br/>
+      </w:r>
+      <w:r>
+        <w:rPr>
+          <w:rFonts w:eastAsia="Times New Roman"/>
+        </w:rPr>
+        <w:br/>
+        <w:t>L255. Is increasing functional diversity always wanted? Some habitats harbor poor functional diversity. Increasing "per se", the number of species or functions is meaningless from a conservation perspective. It is really context dependent I think. Is maximizing functional diversity everywhere a desirable goal? It would be meaningless and lead to maximum functional homogenization. That some ecosystems have less diversity (whatever the metric used) seem perfectly fine. What matters is their trajectory, the cause of the changes…I suggest more cautious is used when a drop/increase in diversity is taken as a problem/improvement per se.</w:t>
+      </w:r>
+      <w:r>
+        <w:rPr>
+          <w:rFonts w:eastAsia="Times New Roman"/>
+        </w:rPr>
+        <w:br/>
+      </w:r>
+      <w:r>
+        <w:rPr>
+          <w:rFonts w:eastAsia="Times New Roman"/>
+        </w:rPr>
+        <w:br/>
+        <w:t>L259-269 and L335-352. Very good points. Some of this could I think come earlier and introduce the necessary nuances to interpret the results (see concern expressed above regarding the difficulty to interpret a local increase in species richness or function as a synonym of no biodiversity decline or as a good sign for the "quality" of biodiversity).</w:t>
+      </w:r>
+      <w:r>
+        <w:rPr>
+          <w:rFonts w:eastAsia="Times New Roman"/>
+        </w:rPr>
+        <w:br/>
+      </w:r>
+      <w:r>
+        <w:rPr>
+          <w:rFonts w:eastAsia="Times New Roman"/>
+        </w:rPr>
+        <w:br/>
+        <w:t>L275. Explain what is the "species-time" relationship.</w:t>
+      </w:r>
+      <w:r>
+        <w:rPr>
+          <w:rFonts w:eastAsia="Times New Roman"/>
+        </w:rPr>
+        <w:br/>
+      </w:r>
+      <w:r>
+        <w:rPr>
+          <w:rFonts w:eastAsia="Times New Roman"/>
+        </w:rPr>
+        <w:br/>
+        <w:t xml:space="preserve">L273. Issues of temporal grain and extent. It's unclear what introduce uncertainty (sampling error) and what can produce real and more problematic bias (estimating false negative/positive trends because of this discrepancy in temporal grain). Moreover, I felt that more attention should be given to the variability in temporal "extent". Is it better to rely on 2 time series of 10 years or 1 of 20? Most of the time, only the extent of the longest time series is displayed by a given study, even though it does not reflect the overall abundance and quality of the data. For instance, in Dornelas et al., 2014 ([1] below), not all time series extend from 1960 to 2000, only the longest ones. So what is the extent in this case? It might be interesting to consider the impact of length by looking at the time series one by one for example, or by considering the average length of the time series in a given study. Several solutions can be discussed, but </w:t>
       </w:r>
       <w:r>
         <w:rPr>
           <w:rFonts w:eastAsia="Times New Roman"/>
         </w:rPr>
         <w:lastRenderedPageBreak/>
-        <w:t>this variability offers the possibility to formulate and test specific predictions.</w:t>
-      </w:r>
-      <w:r>
-        <w:rPr>
-          <w:rFonts w:eastAsia="Times New Roman"/>
-        </w:rPr>
-        <w:br/>
-      </w:r>
-      <w:r>
-        <w:rPr>
-          <w:rFonts w:eastAsia="Times New Roman"/>
-        </w:rPr>
-        <w:br/>
-        <w:t xml:space="preserve">L131. With these replications…You mean with Keller compared to </w:t>
+        <w:t>I think it is important to raise this point as well, because otherwise the temporal extent of the data is overestimated.</w:t>
+      </w:r>
+      <w:r>
+        <w:rPr>
+          <w:rFonts w:eastAsia="Times New Roman"/>
+        </w:rPr>
+        <w:br/>
+      </w:r>
+      <w:r>
+        <w:rPr>
+          <w:rFonts w:eastAsia="Times New Roman"/>
+        </w:rPr>
+        <w:br/>
+        <w:t>L329. Why national standardization per se is a problem here? Because it's different among countries? I guess standardization would be a good thing for comparing trends among countries, right?</w:t>
+      </w:r>
+    </w:p>
+    <w:p>
+      <w:pPr>
+        <w:ind w:left="720"/>
+        <w:rPr>
+          <w:rFonts w:eastAsia="Times New Roman"/>
+          <w:color w:val="0070C0"/>
+        </w:rPr>
+      </w:pPr>
+      <w:r>
+        <w:rPr>
+          <w:rFonts w:eastAsia="Times New Roman"/>
+          <w:color w:val="0070C0"/>
+        </w:rPr>
+        <w:t xml:space="preserve">&gt;&gt;&gt; Our phrasing was maybe unclear: we meant that the standardization is made at the national scale (which indeed is a good thing) but that those standardization criteria are different for each </w:t>
+      </w:r>
+      <w:r>
+        <w:rPr>
+          <w:rFonts w:eastAsia="Times New Roman"/>
+          <w:color w:val="0070C0"/>
+        </w:rPr>
+        <w:t>nation</w:t>
+      </w:r>
+      <w:r>
+        <w:rPr>
+          <w:rFonts w:eastAsia="Times New Roman"/>
+          <w:color w:val="0070C0"/>
+        </w:rPr>
+        <w:t xml:space="preserve">, making the </w:t>
+      </w:r>
+      <w:r>
+        <w:rPr>
+          <w:rFonts w:eastAsia="Times New Roman"/>
+          <w:color w:val="0070C0"/>
+        </w:rPr>
+        <w:t xml:space="preserve">national </w:t>
+      </w:r>
+      <w:r>
+        <w:rPr>
+          <w:rFonts w:eastAsia="Times New Roman"/>
+          <w:color w:val="0070C0"/>
+        </w:rPr>
+        <w:t xml:space="preserve">datasets </w:t>
       </w:r>
       <w:proofErr w:type="spellStart"/>
       <w:r>
         <w:rPr>
           <w:rFonts w:eastAsia="Times New Roman"/>
-        </w:rPr>
-        <w:t>Barnagaud</w:t>
+          <w:color w:val="0070C0"/>
+        </w:rPr>
+        <w:t>spatio</w:t>
       </w:r>
       <w:proofErr w:type="spellEnd"/>
       <w:r>
         <w:rPr>
           <w:rFonts w:eastAsia="Times New Roman"/>
-        </w:rPr>
-        <w:t xml:space="preserve"> ? "More general and reliable"… than what scenario? Please explain to avoid confusion.</w:t>
-      </w:r>
-      <w:r>
-        <w:rPr>
-          <w:rFonts w:eastAsia="Times New Roman"/>
-        </w:rPr>
-        <w:br/>
-      </w:r>
-      <w:r>
-        <w:rPr>
-          <w:rFonts w:eastAsia="Times New Roman"/>
-        </w:rPr>
-        <w:br/>
-      </w:r>
-      <w:r>
-        <w:rPr>
-          <w:rFonts w:eastAsia="Times New Roman"/>
-        </w:rPr>
-        <w:t>Fig. 2. Why 24 studies ? I cannot find this number above (Why not 20 as in L180 ? I am confused)</w:t>
-      </w:r>
-    </w:p>
-    <w:p>
-      <w:pPr>
-        <w:ind w:left="720"/>
-        <w:rPr>
-          <w:rFonts w:eastAsia="Times New Roman"/>
-          <w:color w:val="0070C0"/>
-        </w:rPr>
-      </w:pPr>
-      <w:r>
-        <w:rPr>
-          <w:rFonts w:eastAsia="Times New Roman"/>
-          <w:color w:val="0070C0"/>
-        </w:rPr>
-        <w:t>&gt;&gt;&gt; Corrected</w:t>
-      </w:r>
-    </w:p>
-    <w:p>
-      <w:pPr>
-        <w:rPr>
-          <w:rFonts w:eastAsia="Times New Roman"/>
-        </w:rPr>
-      </w:pPr>
-      <w:r>
-        <w:rPr>
-          <w:rFonts w:eastAsia="Times New Roman"/>
-        </w:rPr>
-        <w:br/>
-        <w:t>L251. This is really hazardous to equate the "quality of biodiversity" to ecosystem services unless you want to endorse a hard anthropocentric and instrumental lens. Some services need very few species but many individuals (</w:t>
-      </w:r>
-      <w:proofErr w:type="spellStart"/>
-      <w:r>
-        <w:rPr>
-          <w:rFonts w:eastAsia="Times New Roman"/>
-        </w:rPr>
-        <w:t>eg</w:t>
-      </w:r>
-      <w:proofErr w:type="spellEnd"/>
-      <w:r>
-        <w:rPr>
-          <w:rFonts w:eastAsia="Times New Roman"/>
-        </w:rPr>
-        <w:t xml:space="preserve"> game species for food), others would need very specific functions but not superior any "quality"…So I would not use the ecosystem services concept here, it's really not needed. That losing beta-diversity is bad for the ecology of species and systems because it is a loss of potential interactions is I think a much stronger justification.</w:t>
-      </w:r>
-      <w:r>
-        <w:rPr>
-          <w:rFonts w:eastAsia="Times New Roman"/>
-        </w:rPr>
-        <w:br/>
-      </w:r>
-      <w:r>
-        <w:rPr>
-          <w:rFonts w:eastAsia="Times New Roman"/>
-        </w:rPr>
-        <w:br/>
-        <w:t>L255. Is increasing functional diversity always wanted? Some habitats harbor poor functional diversity. Increasing "per se", the number of species or functions is meaningless from a conservation perspective. It is really context dependent I think. Is maximizing functional diversity everywhere a desirable goal? It would be meaningless and lead to maximum functional homogenization. That some ecosystems have less diversity (whatever the metric used) seem perfectly fine. What matters is their trajectory, the cause of the changes…I suggest more cautious is used when a drop/increase in diversity is taken as a problem/improvement per se.</w:t>
-      </w:r>
-      <w:r>
-        <w:rPr>
-          <w:rFonts w:eastAsia="Times New Roman"/>
-        </w:rPr>
-        <w:br/>
-      </w:r>
-      <w:r>
-        <w:rPr>
-          <w:rFonts w:eastAsia="Times New Roman"/>
-        </w:rPr>
-        <w:br/>
-        <w:t>L259-269 and L335-352. Very good points. Some of this could I think come earlier and introduce the necessary nuances to interpret the results (see concern expressed above regarding the difficulty to interpret a local increase in species richness or function as a synonym of no biodiversity decline or as a good sign for the "quality" of biodiversity).</w:t>
-      </w:r>
-      <w:r>
-        <w:rPr>
-          <w:rFonts w:eastAsia="Times New Roman"/>
-        </w:rPr>
-        <w:br/>
-      </w:r>
-      <w:r>
-        <w:rPr>
-          <w:rFonts w:eastAsia="Times New Roman"/>
-        </w:rPr>
-        <w:br/>
-        <w:t>L275. Explain what is the "species-time" relationship.</w:t>
-      </w:r>
-      <w:r>
-        <w:rPr>
-          <w:rFonts w:eastAsia="Times New Roman"/>
-        </w:rPr>
-        <w:br/>
-      </w:r>
-      <w:r>
-        <w:rPr>
-          <w:rFonts w:eastAsia="Times New Roman"/>
-        </w:rPr>
-        <w:br/>
-        <w:t>L273. Issues of temporal grain and extent. It's unclear what introduce uncertainty (sampling error) and what can produce real and more problematic bias (estimating false negative/positive trends because of this discrepancy in temporal grain). Moreover, I felt that more attention should be given to the variability in temporal "extent". Is it better to rely on 2 time series of 10 years or 1 of 20? Most of the time, only the extent of the longest time series is displayed by a given study, even though it does not reflect the overall abundance and quality of the data. For instance, in Dornelas et al., 2014 ([1] below), not all time series extend from 1960 to 2000, only the longest ones. So what is the extent in this case? It might be interesting to consider the impact of length by looking at the time series one by one for example, or by considering the average length of the time series in a given study. Several solutions can be discussed, but I think it is important to raise this point as well, because otherwise the temporal extent of the data is overestimated.</w:t>
-      </w:r>
-      <w:r>
-        <w:rPr>
-          <w:rFonts w:eastAsia="Times New Roman"/>
-        </w:rPr>
-        <w:br/>
-      </w:r>
-      <w:r>
-        <w:rPr>
-          <w:rFonts w:eastAsia="Times New Roman"/>
-        </w:rPr>
-        <w:br/>
-        <w:t>L329. Why national standardization per se is a problem here? Because it's different among countries? I guess standardization would be a good thing for comparing trends among countries, right?</w:t>
-      </w:r>
-    </w:p>
-    <w:p>
-      <w:pPr>
-        <w:ind w:left="720"/>
-        <w:rPr>
-          <w:rFonts w:eastAsia="Times New Roman"/>
-          <w:color w:val="0070C0"/>
-        </w:rPr>
-      </w:pPr>
-      <w:r>
-        <w:rPr>
-          <w:rFonts w:eastAsia="Times New Roman"/>
-          <w:color w:val="0070C0"/>
-        </w:rPr>
-        <w:t xml:space="preserve">&gt;&gt;&gt; Our phrasing was maybe unclear: we meant that the standardization is made at the national scale (which indeed is a good thing) but that those standardization criteria are different for each </w:t>
-      </w:r>
-      <w:r>
-        <w:rPr>
-          <w:rFonts w:eastAsia="Times New Roman"/>
-          <w:color w:val="0070C0"/>
-        </w:rPr>
-        <w:t>nation</w:t>
-      </w:r>
-      <w:r>
-        <w:rPr>
-          <w:rFonts w:eastAsia="Times New Roman"/>
-          <w:color w:val="0070C0"/>
-        </w:rPr>
-        <w:t xml:space="preserve">, making the </w:t>
-      </w:r>
-      <w:r>
-        <w:rPr>
-          <w:rFonts w:eastAsia="Times New Roman"/>
-          <w:color w:val="0070C0"/>
-        </w:rPr>
-        <w:t xml:space="preserve">national </w:t>
-      </w:r>
-      <w:r>
-        <w:rPr>
-          <w:rFonts w:eastAsia="Times New Roman"/>
-          <w:color w:val="0070C0"/>
-        </w:rPr>
-        <w:t xml:space="preserve">datasets </w:t>
-      </w:r>
-      <w:proofErr w:type="spellStart"/>
-      <w:r>
-        <w:rPr>
-          <w:rFonts w:eastAsia="Times New Roman"/>
-          <w:color w:val="0070C0"/>
-        </w:rPr>
-        <w:t>spatio</w:t>
-      </w:r>
-      <w:proofErr w:type="spellEnd"/>
-      <w:r>
-        <w:rPr>
-          <w:rFonts w:eastAsia="Times New Roman"/>
           <w:color w:val="0070C0"/>
         </w:rPr>
         <w:t>-temporal features different and inter-national comparisons challenging.</w:t>
@@ -4020,7 +4167,6 @@
         <w:rPr>
           <w:rFonts w:eastAsia="Times New Roman"/>
         </w:rPr>
-        <w:lastRenderedPageBreak/>
         <w:br/>
         <w:t>Fig. 2. Varying the size of the bird for aesthetic reason does not work. The norm is that different sizes in a symbol represent different sample sizes. Maybe use different shape of different species for aesthetic reason and given true information related to the spatial grain or size on that figure.</w:t>
       </w:r>
@@ -4606,6 +4752,7 @@
   <w:style w:type="character" w:default="1" w:styleId="Policepardfaut">
     <w:name w:val="Default Paragraph Font"/>
     <w:uiPriority w:val="1"/>
+    <w:semiHidden/>
     <w:unhideWhenUsed/>
   </w:style>
   <w:style w:type="table" w:default="1" w:styleId="TableauNormal">
